--- a/paper/SL_v4_2.docx
+++ b/paper/SL_v4_2.docx
@@ -18,7 +18,25 @@
           <w:b/>
           <w:sz w:val="36"/>
         </w:rPr>
-        <w:t>Online and offline measures of statistical learning reflect sensitivity to distinct features in a continuous speech sequence</w:t>
+        <w:t xml:space="preserve">Online and offline measures of statistical learning reflect sensitivity to </w:t>
+      </w:r>
+      <w:r>
+        <w:rPr>
+          <w:rFonts w:ascii="Arial" w:eastAsiaTheme="minorHAnsi" w:hAnsi="Arial" w:cs="Arial"/>
+          <w:b/>
+          <w:sz w:val="36"/>
+        </w:rPr>
+        <w:t>pairwise relationships, but not chunki</w:t>
+      </w:r>
+      <w:bookmarkStart w:id="0" w:name="_GoBack"/>
+      <w:bookmarkEnd w:id="0"/>
+      <w:r>
+        <w:rPr>
+          <w:rFonts w:ascii="Arial" w:eastAsiaTheme="minorHAnsi" w:hAnsi="Arial" w:cs="Arial"/>
+          <w:b/>
+          <w:sz w:val="36"/>
+        </w:rPr>
+        <w:t>ng</w:t>
       </w:r>
     </w:p>
     <w:p>
@@ -261,7 +279,7 @@
                 <w:noProof/>
                 <w:webHidden/>
               </w:rPr>
-              <w:t>1</w:t>
+              <w:t>2</w:t>
             </w:r>
             <w:r>
               <w:rPr>
@@ -545,7 +563,7 @@
                 <w:noProof/>
                 <w:webHidden/>
               </w:rPr>
-              <w:t>7</w:t>
+              <w:t>6</w:t>
             </w:r>
             <w:r>
               <w:rPr>
@@ -758,7 +776,7 @@
                 <w:noProof/>
                 <w:webHidden/>
               </w:rPr>
-              <w:t>13</w:t>
+              <w:t>12</w:t>
             </w:r>
             <w:r>
               <w:rPr>
@@ -829,7 +847,7 @@
                 <w:noProof/>
                 <w:webHidden/>
               </w:rPr>
-              <w:t>14</w:t>
+              <w:t>13</w:t>
             </w:r>
             <w:r>
               <w:rPr>
@@ -971,7 +989,7 @@
                 <w:noProof/>
                 <w:webHidden/>
               </w:rPr>
-              <w:t>15</w:t>
+              <w:t>14</w:t>
             </w:r>
             <w:r>
               <w:rPr>
@@ -1042,7 +1060,7 @@
                 <w:noProof/>
                 <w:webHidden/>
               </w:rPr>
-              <w:t>16</w:t>
+              <w:t>15</w:t>
             </w:r>
             <w:r>
               <w:rPr>
@@ -1184,7 +1202,7 @@
                 <w:noProof/>
                 <w:webHidden/>
               </w:rPr>
-              <w:t>16</w:t>
+              <w:t>17</w:t>
             </w:r>
             <w:r>
               <w:rPr>
@@ -1468,7 +1486,7 @@
                 <w:noProof/>
                 <w:webHidden/>
               </w:rPr>
-              <w:t>19</w:t>
+              <w:t>20</w:t>
             </w:r>
             <w:r>
               <w:rPr>
@@ -1563,7 +1581,7 @@
           <w:szCs w:val="26"/>
         </w:rPr>
       </w:pPr>
-      <w:bookmarkStart w:id="0" w:name="_Toc51153639"/>
+      <w:bookmarkStart w:id="1" w:name="_Toc51153639"/>
       <w:r>
         <w:rPr>
           <w:rFonts w:ascii="Arial" w:hAnsi="Arial" w:cs="Arial"/>
@@ -1590,60 +1608,6 @@
         </w:rPr>
         <w:lastRenderedPageBreak/>
         <w:t>Abstract</w:t>
-      </w:r>
-      <w:bookmarkEnd w:id="0"/>
-    </w:p>
-    <w:p>
-      <w:pPr>
-        <w:spacing w:before="240" w:after="16" w:line="276" w:lineRule="auto"/>
-        <w:jc w:val="both"/>
-        <w:rPr>
-          <w:rFonts w:ascii="Arial" w:hAnsi="Arial" w:cs="Arial"/>
-          <w:color w:val="FF0000"/>
-        </w:rPr>
-      </w:pPr>
-      <w:r>
-        <w:rPr>
-          <w:rFonts w:ascii="Arial" w:hAnsi="Arial" w:cs="Arial"/>
-          <w:color w:val="FF0000"/>
-        </w:rPr>
-        <w:t>Statistical learning (SL) allows individuals to rapidly extract implicit regularities in a sensory stream.</w:t>
-      </w:r>
-      <w:r>
-        <w:rPr>
-          <w:rFonts w:ascii="Arial" w:hAnsi="Arial" w:cs="Arial"/>
-          <w:color w:val="FF0000"/>
-        </w:rPr>
-        <w:t xml:space="preserve"> </w:t>
-      </w:r>
-      <w:r>
-        <w:rPr>
-          <w:rFonts w:ascii="Arial" w:hAnsi="Arial" w:cs="Arial"/>
-          <w:color w:val="FF0000"/>
-        </w:rPr>
-        <w:t xml:space="preserve">Here, we replicated the online target detection task and found further evidence for transitional probabilities modulating RT. We also found significant word recognition performance at the group level in the classic 2AFC task. We failed to uncover a correlation between these two measures. We extended this replication by running a second experiment in which participants performed the online target detection task for both structured and randomly ordered sequences of continuous speech syllables. Data from this task in both experiments was combined to address the question of why the target detection task fails to correlate with word recognition performance. </w:t>
-      </w:r>
-    </w:p>
-    <w:p>
-      <w:pPr>
-        <w:pStyle w:val="Heading2"/>
-        <w:spacing w:before="240" w:after="16" w:line="276" w:lineRule="auto"/>
-        <w:rPr>
-          <w:rFonts w:ascii="Arial" w:hAnsi="Arial" w:cs="Arial"/>
-          <w:b/>
-          <w:bCs/>
-          <w:noProof/>
-          <w:color w:val="auto"/>
-        </w:rPr>
-      </w:pPr>
-      <w:bookmarkStart w:id="1" w:name="_Toc51153640"/>
-      <w:r>
-        <w:rPr>
-          <w:rFonts w:ascii="Arial" w:hAnsi="Arial" w:cs="Arial"/>
-          <w:b/>
-          <w:color w:val="auto"/>
-        </w:rPr>
-        <w:t>Introduction</w:t>
       </w:r>
       <w:bookmarkEnd w:id="1"/>
     </w:p>
@@ -1659,92 +1623,31 @@
         <w:rPr>
           <w:rFonts w:ascii="Arial" w:hAnsi="Arial" w:cs="Arial"/>
         </w:rPr>
-        <w:t xml:space="preserve">Statistical learning (SL) is </w:t>
-      </w:r>
-      <w:r>
-        <w:rPr>
-          <w:rFonts w:ascii="Arial" w:hAnsi="Arial" w:cs="Arial"/>
-        </w:rPr>
-        <w:t>a powerful</w:t>
-      </w:r>
-      <w:r>
-        <w:rPr>
-          <w:rFonts w:ascii="Arial" w:hAnsi="Arial" w:cs="Arial"/>
-        </w:rPr>
-        <w:t xml:space="preserve"> mechanism by which the brain is able to </w:t>
-      </w:r>
-      <w:r>
-        <w:rPr>
-          <w:rFonts w:ascii="Arial" w:hAnsi="Arial" w:cs="Arial"/>
-        </w:rPr>
-        <w:t xml:space="preserve">detect </w:t>
-      </w:r>
-      <w:r>
-        <w:rPr>
-          <w:rFonts w:ascii="Arial" w:hAnsi="Arial" w:cs="Arial"/>
-        </w:rPr>
-        <w:t xml:space="preserve">subtle </w:t>
-      </w:r>
-      <w:r>
-        <w:rPr>
-          <w:rFonts w:ascii="Arial" w:hAnsi="Arial" w:cs="Arial"/>
-        </w:rPr>
-        <w:t>regularities in the sensory environment</w:t>
-      </w:r>
-      <w:r>
-        <w:rPr>
-          <w:rFonts w:ascii="Arial" w:hAnsi="Arial" w:cs="Arial"/>
-        </w:rPr>
-        <w:t xml:space="preserve">, which it can subsequently </w:t>
-      </w:r>
-      <w:r>
-        <w:rPr>
-          <w:rFonts w:ascii="Arial" w:hAnsi="Arial" w:cs="Arial"/>
-        </w:rPr>
-        <w:t xml:space="preserve">employ for cognitive operations, such as segmenting and representing units from continuous input and predicting upcoming events. </w:t>
-      </w:r>
-      <w:r>
-        <w:rPr>
-          <w:rFonts w:ascii="Arial" w:hAnsi="Arial" w:cs="Arial"/>
-        </w:rPr>
-        <w:fldChar w:fldCharType="begin" w:fldLock="1"/>
-      </w:r>
-      <w:r>
-        <w:rPr>
-          <w:rFonts w:ascii="Arial" w:hAnsi="Arial" w:cs="Arial"/>
-        </w:rPr>
-        <w:instrText>ADDIN CSL_CITATION {"citationItems":[{"id":"ITEM-1","itemData":{"DOI":"10.1016/j.neuron.2015.09.019","ISSN":"0896-6273","abstract":"A sequence of images, sounds, or words can be stored at several levels of detail, from specific items and their timing to abstract structure. We propose a taxonomy of five distinct cerebral mechanisms for sequence coding: transitions and timing knowledge, chunking, ordinal knowledge, algebraic patterns, and nested tree structures. In each case, we review the available experimental paradigms and list the behavioral and neural signatures of the systems involved. Tree structures require a specific recursive neural code, as yet unidentified by electrophysiology, possibly unique to humans, and which may explain the singularity of human language and cognition.","author":[{"dropping-particle":"","family":"Dehaene","given":"Stanislas","non-dropping-particle":"","parse-names":false,"suffix":""},{"dropping-particle":"","family":"Meyniel","given":"Florent","non-dropping-particle":"","parse-names":false,"suffix":""},{"dropping-particle":"","family":"Wacongne","given":"Catherine","non-dropping-particle":"","parse-names":false,"suffix":""},{"dropping-particle":"","family":"Wang","given":"Liping","non-dropping-particle":"","parse-names":false,"suffix":""},{"dropping-particle":"","family":"Pallier","given":"Christophe","non-dropping-particle":"","parse-names":false,"suffix":""}],"container-title":"Neuron","id":"ITEM-1","issue":"1","issued":{"date-parts":[["2015","10","7"]]},"page":"2-19","publisher":"Elsevier Inc.","title":"The Neural Representation of Sequences: From Transition Probabilities to Algebraic Patterns and Linguistic Trees","type":"article-journal","volume":"88"},"uris":["http://www.mendeley.com/documents/?uuid=34536e78-4a37-462f-bec8-310168b81148"]},{"id":"ITEM-2","itemData":{"DOI":"10.1098/rstb.2016.0047","ISSN":"1471-2970","PMID":"27872366","author":[{"dropping-particle":"","family":"Armstrong","given":"Blair C.","non-dropping-particle":"","parse-names":false,"suffix":""},{"dropping-particle":"","family":"Frost","given":"Ram","non-dropping-particle":"","parse-names":false,"suffix":""},{"dropping-particle":"","family":"Christiansen","given":"Morten H.","non-dropping-particle":"","parse-names":false,"suffix":""}],"container-title":"Philosophical transactions of the Royal Society of London. Series B, Biological sciences","id":"ITEM-2","issue":"1711","issued":{"date-parts":[["2017","1","5"]]},"page":"20160047","publisher":"The Royal Society","title":"The long road of statistical learning research: past, present and future.","type":"article-journal","volume":"372"},"uris":["http://www.mendeley.com/documents/?uuid=e6b3347b-773d-4d5e-81cc-5ca175a850a0"]}],"mendeley":{"formattedCitation":"(Armstrong, Frost, &amp; Christiansen, 2017; Dehaene, Meyniel, Wacongne, Wang, &amp; Pallier, 2015)","plainTextFormattedCitation":"(Armstrong, Frost, &amp; Christiansen, 2017; Dehaene, Meyniel, Wacongne, Wang, &amp; Pallier, 2015)","previouslyFormattedCitation":"(Armstrong, Frost, &amp; Christiansen, 2017; Dehaene, Meyniel, Wacongne, Wang, &amp; Pallier, 2015)"},"properties":{"noteIndex":0},"schema":"https://github.com/citation-style-language/schema/raw/master/csl-citation.json"}</w:instrText>
-      </w:r>
-      <w:r>
-        <w:rPr>
-          <w:rFonts w:ascii="Arial" w:hAnsi="Arial" w:cs="Arial"/>
-        </w:rPr>
-        <w:fldChar w:fldCharType="separate"/>
-      </w:r>
-      <w:r>
-        <w:rPr>
-          <w:rFonts w:ascii="Arial" w:hAnsi="Arial" w:cs="Arial"/>
-          <w:noProof/>
-        </w:rPr>
-        <w:t>(Armstrong, Frost, &amp; Christiansen, 2017; Dehaene, Meyniel, Wacongne, Wang, &amp; Pallier, 2015)</w:t>
-      </w:r>
-      <w:r>
-        <w:rPr>
-          <w:rFonts w:ascii="Arial" w:hAnsi="Arial" w:cs="Arial"/>
-        </w:rPr>
-        <w:fldChar w:fldCharType="end"/>
-      </w:r>
-      <w:r>
-        <w:rPr>
-          <w:rFonts w:ascii="Arial" w:hAnsi="Arial" w:cs="Arial"/>
-        </w:rPr>
-        <w:t xml:space="preserve"> SL </w:t>
-      </w:r>
-      <w:r>
-        <w:rPr>
-          <w:rFonts w:ascii="Arial" w:hAnsi="Arial" w:cs="Arial"/>
-        </w:rPr>
-        <w:t xml:space="preserve">has been called a “domain-general mechanism,” as humans are capable of extracting low-level distributional properties from different sensory modalities, including sequences of </w:t>
+        <w:t>Stat</w:t>
+      </w:r>
+      <w:r>
+        <w:rPr>
+          <w:rFonts w:ascii="Arial" w:hAnsi="Arial" w:cs="Arial"/>
+        </w:rPr>
+        <w:t xml:space="preserve">istical learning </w:t>
+      </w:r>
+      <w:r>
+        <w:rPr>
+          <w:rFonts w:ascii="Arial" w:hAnsi="Arial" w:cs="Arial"/>
+        </w:rPr>
+        <w:t>allows individu</w:t>
+      </w:r>
+      <w:r>
+        <w:rPr>
+          <w:rFonts w:ascii="Arial" w:hAnsi="Arial" w:cs="Arial"/>
+        </w:rPr>
+        <w:t>als to rapidly extract regularities in the sensory environment</w:t>
+      </w:r>
+      <w:r>
+        <w:rPr>
+          <w:rFonts w:ascii="Arial" w:hAnsi="Arial" w:cs="Arial"/>
+        </w:rPr>
+        <w:t>.</w:t>
       </w:r>
       <w:r>
         <w:rPr>
@@ -1756,252 +1659,49 @@
         <w:rPr>
           <w:rFonts w:ascii="Arial" w:hAnsi="Arial" w:cs="Arial"/>
         </w:rPr>
-        <w:t xml:space="preserve">auditory </w:t>
-      </w:r>
-      <w:r>
-        <w:rPr>
-          <w:rStyle w:val="FootnoteReference"/>
-          <w:rFonts w:ascii="Arial" w:hAnsi="Arial" w:cs="Arial"/>
-        </w:rPr>
-        <w:fldChar w:fldCharType="begin" w:fldLock="1"/>
-      </w:r>
-      <w:r>
-        <w:rPr>
-          <w:rFonts w:ascii="Arial" w:hAnsi="Arial" w:cs="Arial"/>
-        </w:rPr>
-        <w:instrText>ADDIN CSL_CITATION {"citationItems":[{"id":"ITEM-1","itemData":{"DOI":"10.1126/science.918660","ISSN":"0036-8075","PMID":"918660","abstract":"Learners rely on a combination of experience-independent and experience-dependent mechanisms to extract information from the environment. Language acquisition involves both types of mechanisms, but most theorists emphasize the relative importance of experience-independent mechanisms. The present study shows that a fundamental task of language acquisition, segmentation of words from fluent speech, can be accomplished by 8-month-old infants based solely on the statistical relationships between neighboring speech sounds. Moreover, this word segmentation was based on statistical learning from only 2 minutes of exposure, suggesting that infants have access to a powerful mechanism for the computation of statistical properties of the language input.","author":[{"dropping-particle":"","family":"Saffran","given":"Jenny R.","non-dropping-particle":"","parse-names":false,"suffix":""},{"dropping-particle":"","family":"Aslin","given":"Richard N.","non-dropping-particle":"","parse-names":false,"suffix":""},{"dropping-particle":"","family":"Newport","given":"Elissa L.","non-dropping-particle":"","parse-names":false,"suffix":""}],"container-title":"Science","id":"ITEM-1","issue":"December","issued":{"date-parts":[["1996","11","11"]]},"page":"1926-1928","publisher":"American Association for the Advancement of Science","title":"Statistical Learning by 8-Month-Old Infants","type":"article-journal","volume":"274"},"uris":["http://www.mendeley.com/documents/?uuid=a2187452-1194-313f-afda-a7657e4722a9"]},{"id":"ITEM-2","itemData":{"DOI":"10.1016/J.COGNITION.2009.07.011","ISSN":"0010-0277","abstract":"Numerous recent studies suggest that human learners, including both infants and adults, readily track sequential statistics computed between adjacent elements. One such statistic, transitional probability, is typically calculated as the likelihood that one element predicts another. However, little is known about whether listeners are sensitive to the directionality of this computation. To address this issue, we tested 8-month-old infants in a word segmentation task, using fluent speech drawn from an unfamiliar natural language. Critically, test items were distinguished solely by their backward transitional probabilities. The results provide the first evidence that infants track backward statistics in fluent speech.","author":[{"dropping-particle":"","family":"Pelucchi","given":"Bruna","non-dropping-particle":"","parse-names":false,"suffix":""},{"dropping-particle":"","family":"Hay","given":"Jessica F.","non-dropping-particle":"","parse-names":false,"suffix":""},{"dropping-particle":"","family":"Saffran","given":"Jenny R.","non-dropping-particle":"","parse-names":false,"suffix":""}],"container-title":"Cognition","id":"ITEM-2","issue":"2","issued":{"date-parts":[["2009","11","1"]]},"page":"244-247","publisher":"Elsevier","title":"Learning in reverse: Eight-month-old infants track backward transitional probabilities","type":"article-journal","volume":"113"},"uris":["http://www.mendeley.com/documents/?uuid=38527305-2526-3af1-8636-c2c01a206fa7"]},{"id":"ITEM-3","itemData":{"abstract":"A recent report demonstrated that 8-month-olds can seg- ment a continuous stream of speech syllables, containing no acoustic or prosodic cues to word boundaries, into wordlike units after only 2 min of listening experience (Saffran, Aslin, &amp; Newport, 1996). Thus, a powerful learning mechanism capable of extracting statistical informa- tion from fluent speech is available early in development. The present study extends these results by documenting the particular type of statis- tical computation—transitional (conditional) probability—used by infants to solve this word-segmentation task. An artificial language corpus, consisting of a continuous stream of trisyllabic nonsense words, was presented to 8-month-olds for 3 min. A postfamiliarization test compared the infants’ responses to words versus part-words (tri-syllabic sequences spanning word boundaries). The corpus was con- structed so that test words and part-words were matched in frequency, but differed in their transitional probabilities. Infants showed reliable discrimination of words from part-words, thereby demonstrating rapid segmentation of continuous speech into words on the basis of transitional probabilities of syllable pairs.","author":[{"dropping-particle":"","family":"Richard N. Aslin","given":"","non-dropping-particle":"","parse-names":false,"suffix":""},{"dropping-particle":"","family":"Saffran","given":"Jenny R.","non-dropping-particle":"","parse-names":false,"suffix":""},{"dropping-particle":"","family":"Newport","given":"Elissa L.","non-dropping-particle":"","parse-names":false,"suffix":""}],"container-title":"Psychological Science","id":"ITEM-3","issue":"4","issued":{"date-parts":[["1998"]]},"page":"321-324","title":"Computation of Conditional Probabilities by Infants","type":"article-journal","volume":"9"},"uris":["http://www.mendeley.com/documents/?uuid=cef84411-1eb0-365d-8ee0-86e498d28a2c"]},{"id":"ITEM-4","itemData":{"DOI":"10.1016/j.jml.2008.10.003","abstract":"Word-segmentation, that is, the extraction of words from fluent speech, is one of the first problems language learners have to master. It is generally believed that statistical processes , in particular those tracking ''transitional probabilities\" (TPs), are important to word-segmentation. However, there is evidence that word forms are stored in memory formats differing from those that can be constructed from TPs, i.e. in terms of the positions of phonemes and syllables within words. In line with this view, we show that TP-based processes leave learners no more familiar with items heard 600 times than with ''phantom-words\" not heard at all if the phantom-words have the same statistical structure as the occurring items. Moreover, participants are more familiar with phantom-words than with frequent syllable combinations. In contrast, minimal prosody-like perceptual cues allow learners to recognize actual items. TPs may well signal co-occurring syllables; this, however , does not seem to lead to the extraction of word-like units. We review other, in particular prosodic, cues to word-boundaries which may allow the construction of positional memories while not requiring language-specific knowledge, and suggest that their contributions to word-segmentation need to be reassessed.","author":[{"dropping-particle":"","family":"Endress","given":"Ansgar D","non-dropping-particle":"","parse-names":false,"suffix":""},{"dropping-particle":"","family":"Mehler","given":"Jacques","non-dropping-particle":"","parse-names":false,"suffix":""}],"container-title":"Journal of Memory and Language","id":"ITEM-4","issued":{"date-parts":[["2009"]]},"title":"The surprising power of statistical learning: When fragment knowledge leads to false memories of unheard words","type":"article-journal","volume":"60"},"uris":["http://www.mendeley.com/documents/?uuid=a6f5f0df-101b-3d58-a302-de093d1e64f9"]}],"mendeley":{"formattedCitation":"(Endress &amp; Mehler, 2009; Pelucchi, Hay, &amp; Saffran, 2009; Richard N. Aslin, Saffran, &amp; Newport, 1998; Saffran, Aslin, &amp; Newport, 1996)","plainTextFormattedCitation":"(Endress &amp; Mehler, 2009; Pelucchi, Hay, &amp; Saffran, 2009; Richard N. Aslin, Saffran, &amp; Newport, 1998; Saffran, Aslin, &amp; Newport, 1996)","previouslyFormattedCitation":"(Endress &amp; Mehler, 2009; Pelucchi, Hay, &amp; Saffran, 2009; Richard N. Aslin, Saffran, &amp; Newport, 1998; Saffran, Aslin, &amp; Newport, 1996)"},"properties":{"noteIndex":0},"schema":"https://github.com/citation-style-language/schema/raw/master/csl-citation.json"}</w:instrText>
-      </w:r>
-      <w:r>
-        <w:rPr>
-          <w:rStyle w:val="FootnoteReference"/>
-          <w:rFonts w:ascii="Arial" w:hAnsi="Arial" w:cs="Arial"/>
-        </w:rPr>
-        <w:fldChar w:fldCharType="separate"/>
-      </w:r>
-      <w:r>
-        <w:rPr>
-          <w:rFonts w:ascii="Arial" w:hAnsi="Arial" w:cs="Arial"/>
+        <w:t>We replicated previous findings showing participants become sensitive to the implicit structure in a continuous speech stream of tri-syllabic pseudowords, as measured by an online target detection task and offline word recognition task. Consistent with previous findings, we found only a weak correlation between these two measures of learning, leading us to question whether there is overlap between the information captured by these two tasks. Representational similarity analysis on reaction time data from the target detection task revealed that reaction time data reflects sensitivity to transitional probability, ordinal position, and pairwise groupings, but not triplet (pseudoword) groupings. Furthermore, individual performance on the word recognition task was only significantly predicted by their sensitivity to transitional probability. We conclude that these canonical SL tasks do not reliably measure chunking of embedded units (e.g.</w:t>
+      </w:r>
+      <w:r>
+        <w:rPr>
+          <w:rFonts w:ascii="Arial" w:hAnsi="Arial" w:cs="Arial"/>
+        </w:rPr>
+        <w:t xml:space="preserve"> </w:t>
+      </w:r>
+      <w:r>
+        <w:rPr>
+          <w:rFonts w:ascii="Arial" w:hAnsi="Arial" w:cs="Arial"/>
+        </w:rPr>
+        <w:t xml:space="preserve">tri-syllabic pseudowords), but more simply the transitional probability and pairwise relationships of </w:t>
+      </w:r>
+      <w:r>
+        <w:rPr>
+          <w:rFonts w:ascii="Arial" w:hAnsi="Arial" w:cs="Arial"/>
+        </w:rPr>
+        <w:t>their composite elements (e.g. syllables).</w:t>
+      </w:r>
+    </w:p>
+    <w:p>
+      <w:pPr>
+        <w:pStyle w:val="Heading2"/>
+        <w:spacing w:before="240" w:after="16" w:line="276" w:lineRule="auto"/>
+        <w:rPr>
+          <w:rFonts w:ascii="Arial" w:hAnsi="Arial" w:cs="Arial"/>
+          <w:b/>
           <w:bCs/>
           <w:noProof/>
-        </w:rPr>
-        <w:t>(Endress &amp; Mehler, 2009; Pelucchi, Hay, &amp; Saffran, 2009; Richard N. Aslin, Saffran, &amp; Newport, 1998; Saffran, Aslin, &amp; Newport, 1996)</w:t>
-      </w:r>
-      <w:r>
-        <w:rPr>
-          <w:rStyle w:val="FootnoteReference"/>
-          <w:rFonts w:ascii="Arial" w:hAnsi="Arial" w:cs="Arial"/>
-        </w:rPr>
-        <w:fldChar w:fldCharType="end"/>
-      </w:r>
-      <w:r>
-        <w:rPr>
-          <w:rFonts w:ascii="Arial" w:hAnsi="Arial" w:cs="Arial"/>
-        </w:rPr>
-        <w:t xml:space="preserve"> </w:t>
-      </w:r>
-      <w:r>
-        <w:rPr>
-          <w:rFonts w:ascii="Arial" w:hAnsi="Arial" w:cs="Arial"/>
-        </w:rPr>
-        <w:t>and</w:t>
-      </w:r>
-      <w:r>
-        <w:rPr>
-          <w:rFonts w:ascii="Arial" w:hAnsi="Arial" w:cs="Arial"/>
-        </w:rPr>
-        <w:t xml:space="preserve"> visual stimuli. </w:t>
-      </w:r>
-      <w:r>
-        <w:rPr>
-          <w:rFonts w:ascii="Arial" w:hAnsi="Arial" w:cs="Arial"/>
-        </w:rPr>
-        <w:fldChar w:fldCharType="begin" w:fldLock="1"/>
-      </w:r>
-      <w:r>
-        <w:rPr>
-          <w:rFonts w:ascii="Arial" w:hAnsi="Arial" w:cs="Arial"/>
-        </w:rPr>
-        <w:instrText>ADDIN CSL_CITATION {"citationItems":[{"id":"ITEM-1","itemData":{"DOI":"10.1037/0096-3445.134.4.552","ISSN":"1939-2222","author":[{"dropping-particle":"","family":"Turk-Browne","given":"Nicholas B.","non-dropping-particle":"","parse-names":false,"suffix":""},{"dropping-particle":"","family":"Jungé","given":"Justin A.","non-dropping-particle":"","parse-names":false,"suffix":""},{"dropping-particle":"","family":"Scholl","given":"Brian J.","non-dropping-particle":"","parse-names":false,"suffix":""}],"container-title":"Journal of Experimental Psychology: General","id":"ITEM-1","issue":"4","issued":{"date-parts":[["2005"]]},"page":"552-564","publisher":"US: American Psychological Association","title":"The Automaticity of Visual Statistical Learning","type":"article-journal","volume":"134"},"uris":["http://www.mendeley.com/documents/?uuid=720ffade-28b0-350b-98e9-d1b3f7db7483"]},{"id":"ITEM-2","itemData":{"DOI":"10.1523/JNEUROSCI.0858-10.2010","abstract":"Our environments are highly regular in terms ofwhen and where objects appear relative to each other. Statistical learning allows us to extract and represent these regularities, but how this knowledge is used by the brain during ongoing perception is unclear.Weused rapid event-related fMRI to measure hemodynamic responses to individual visual images in a continuous stream that contained sequential contingencies. Sixteenhumanobservers encountered these statistical regularities while performinganunrelated cognitive task, andwere unaware oftheir existence. Nevertheless, the right anterior hippocampus showed greater hemodynamic responses to predictive stimuli, providing evidence for implicit anticipation as a consequence of unsupervised statistical learning. Hippocampal anticipation based on predictive stimuli correlated with subsequent processing of the predicted stimuli in occipital and parietal cortex, and anticipation in additional brain regions correlated with facilitated object recognition as reflected in behavioral priming. Additional analyses suggested that implicit perceptual anticipation does not contribute to explicit familiarity, but can result in predictive potentiation of category- selective ventral visual cortex. Overall, these findings showthat future-oriented processing can arise incidentally during the perception of statistical regularities.","author":[{"dropping-particle":"","family":"Turk-Browne","given":"Nicholas B","non-dropping-particle":"","parse-names":false,"suffix":""},{"dropping-particle":"","family":"Scholl","given":"Brian J","non-dropping-particle":"","parse-names":false,"suffix":""},{"dropping-particle":"","family":"Johnson","given":"Marcia K","non-dropping-particle":"","parse-names":false,"suffix":""},{"dropping-particle":"","family":"Chun","given":"Marvin M","non-dropping-particle":"","parse-names":false,"suffix":""}],"container-title":"The Journal of Neuroscience","id":"ITEM-2","issue":"33","issued":{"date-parts":[["2010"]]},"page":"11177-11187","title":"Implicit Perceptual Anticipation Triggered by Statistical Learning","type":"article-journal","volume":"30"},"uris":["http://www.mendeley.com/documents/?uuid=61174b22-8c6e-3631-b249-231ca10601f8"]},{"id":"ITEM-3","itemData":{"author":[{"dropping-particle":"","family":"Henin","given":"Simon","non-dropping-particle":"","parse-names":false,"suffix":""},{"dropping-particle":"","family":"Turk-Browne","given":"Nicholas B","non-dropping-particle":"","parse-names":false,"suffix":""},{"dropping-particle":"","family":"Friedman","given":"Daniel","non-dropping-particle":"","parse-names":false,"suffix":""},{"dropping-particle":"","family":"Doyle","given":"Werner","non-dropping-particle":"","parse-names":false,"suffix":""},{"dropping-particle":"","family":"Devinsky","given":"Orrin","non-dropping-particle":"","parse-names":false,"suffix":""},{"dropping-particle":"","family":"Melloni","given":"Lucia","non-dropping-particle":"","parse-names":false,"suffix":""}],"id":"ITEM-3","issued":{"date-parts":[["2020"]]},"page":"1-22","title":"Learning hierarchical sequence representations across human cortex and hippocampus Keywords","type":"article-journal"},"uris":["http://www.mendeley.com/documents/?uuid=2435c803-969e-40e8-ae53-8ab9f133c6a4"]}],"mendeley":{"formattedCitation":"(Henin et al., 2020; Turk-Browne, Jungé, &amp; Scholl, 2005; Turk-Browne, Scholl, Johnson, &amp; Chun, 2010)","plainTextFormattedCitation":"(Henin et al., 2020; Turk-Browne, Jungé, &amp; Scholl, 2005; Turk-Browne, Scholl, Johnson, &amp; Chun, 2010)","previouslyFormattedCitation":"(Henin et al., 2020; Turk-Browne, Jungé, &amp; Scholl, 2005; Turk-Browne, Scholl, Johnson, &amp; Chun, 2010)"},"properties":{"noteIndex":0},"schema":"https://github.com/citation-style-language/schema/raw/master/csl-citation.json"}</w:instrText>
-      </w:r>
-      <w:r>
-        <w:rPr>
-          <w:rFonts w:ascii="Arial" w:hAnsi="Arial" w:cs="Arial"/>
-        </w:rPr>
-        <w:fldChar w:fldCharType="separate"/>
-      </w:r>
-      <w:r>
-        <w:rPr>
-          <w:rFonts w:ascii="Arial" w:hAnsi="Arial" w:cs="Arial"/>
-          <w:noProof/>
-        </w:rPr>
-        <w:t>(Henin et al., 2020; Turk-Browne, Jungé, &amp; Scholl, 2005; Turk-Browne, Scholl, Johnson, &amp; Chun, 2010)</w:t>
-      </w:r>
-      <w:r>
-        <w:rPr>
-          <w:rFonts w:ascii="Arial" w:hAnsi="Arial" w:cs="Arial"/>
-        </w:rPr>
-        <w:fldChar w:fldCharType="end"/>
-      </w:r>
-      <w:r>
-        <w:rPr>
-          <w:rFonts w:ascii="Arial" w:hAnsi="Arial" w:cs="Arial"/>
-        </w:rPr>
-        <w:t xml:space="preserve">. </w:t>
-      </w:r>
-      <w:r>
-        <w:rPr>
-          <w:rFonts w:ascii="Arial" w:hAnsi="Arial" w:cs="Arial"/>
-        </w:rPr>
-        <w:t xml:space="preserve">SL is also known to be both fast and robust, typically requiring only a few minutes of exposure </w:t>
-      </w:r>
-      <w:r>
-        <w:rPr>
-          <w:rFonts w:ascii="Arial" w:hAnsi="Arial" w:cs="Arial"/>
-        </w:rPr>
-        <w:fldChar w:fldCharType="begin" w:fldLock="1"/>
-      </w:r>
-      <w:r>
-        <w:rPr>
-          <w:rFonts w:ascii="Arial" w:hAnsi="Arial" w:cs="Arial"/>
-        </w:rPr>
-        <w:instrText>ADDIN CSL_CITATION {"citationItems":[{"id":"ITEM-1","itemData":{"DOI":"10.1126/science.918660","ISSN":"0036-8075","PMID":"918660","abstract":"Learners rely on a combination of experience-independent and experience-dependent mechanisms to extract information from the environment. Language acquisition involves both types of mechanisms, but most theorists emphasize the relative importance of experience-independent mechanisms. The present study shows that a fundamental task of language acquisition, segmentation of words from fluent speech, can be accomplished by 8-month-old infants based solely on the statistical relationships between neighboring speech sounds. Moreover, this word segmentation was based on statistical learning from only 2 minutes of exposure, suggesting that infants have access to a powerful mechanism for the computation of statistical properties of the language input.","author":[{"dropping-particle":"","family":"Saffran","given":"Jenny R.","non-dropping-particle":"","parse-names":false,"suffix":""},{"dropping-particle":"","family":"Aslin","given":"Richard N.","non-dropping-particle":"","parse-names":false,"suffix":""},{"dropping-particle":"","family":"Newport","given":"Elissa L.","non-dropping-particle":"","parse-names":false,"suffix":""}],"container-title":"Science","id":"ITEM-1","issue":"December","issued":{"date-parts":[["1996","11","11"]]},"page":"1926-1928","publisher":"American Association for the Advancement of Science","title":"Statistical Learning by 8-Month-Old Infants","type":"article-journal","volume":"274"},"uris":["http://www.mendeley.com/documents/?uuid=a2187452-1194-313f-afda-a7657e4722a9"]},{"id":"ITEM-2","itemData":{"DOI":"10.1016/j.jml.2008.10.003","abstract":"Word-segmentation, that is, the extraction of words from fluent speech, is one of the first problems language learners have to master. It is generally believed that statistical processes , in particular those tracking ''transitional probabilities\" (TPs), are important to word-segmentation. However, there is evidence that word forms are stored in memory formats differing from those that can be constructed from TPs, i.e. in terms of the positions of phonemes and syllables within words. In line with this view, we show that TP-based processes leave learners no more familiar with items heard 600 times than with ''phantom-words\" not heard at all if the phantom-words have the same statistical structure as the occurring items. Moreover, participants are more familiar with phantom-words than with frequent syllable combinations. In contrast, minimal prosody-like perceptual cues allow learners to recognize actual items. TPs may well signal co-occurring syllables; this, however , does not seem to lead to the extraction of word-like units. We review other, in particular prosodic, cues to word-boundaries which may allow the construction of positional memories while not requiring language-specific knowledge, and suggest that their contributions to word-segmentation need to be reassessed.","author":[{"dropping-particle":"","family":"Endress","given":"Ansgar D","non-dropping-particle":"","parse-names":false,"suffix":""},{"dropping-particle":"","family":"Mehler","given":"Jacques","non-dropping-particle":"","parse-names":false,"suffix":""}],"container-title":"Journal of Memory and Language","id":"ITEM-2","issued":{"date-parts":[["2009"]]},"title":"The surprising power of statistical learning: When fragment knowledge leads to false memories of unheard words","type":"article-journal","volume":"60"},"uris":["http://www.mendeley.com/documents/?uuid=a6f5f0df-101b-3d58-a302-de093d1e64f9"]},{"id":"ITEM-3","itemData":{"DOI":"10.1177/0956797617698226","abstract":"The identification of words in continuous speech, known as speech segmentation, is a critical early step in language acquisition. This process is partially supported by statistical learning, the ability to extract patterns from the environment. Given that speech segmentation represents a potential bottleneck for language acquisition, patterns in speech may be extracted very rapidly, without extensive exposure. This hypothesis was examined by exposing participants to continuous speech streams composed of novel repeating nonsense words. Learning was measured on-line using a reaction time task. After merely one exposure to an embedded novel word, learners demonstrated significant learning effects, as revealed by faster responses to predictable than to unpredictable syllables. These results demonstrate that learners gained sensitivity to the statistical structure of unfamiliar speech on a very rapid timescale. This ability may play an essential role in early stages of language acquisition, allowing learners to rapidly identify word candidates and “break in” to an unfamiliar language.","author":[{"dropping-particle":"","family":"Batterink","given":"Laura J.","non-dropping-particle":"","parse-names":false,"suffix":""}],"container-title":"Psychological Science","id":"ITEM-3","issued":{"date-parts":[["2017"]]},"page":"1-8","title":"Rapid Statistical Learning Supporting Word Extraction From Continuous Speech","type":"article-journal"},"uris":["http://www.mendeley.com/documents/?uuid=8d782c7a-4c5c-3c8c-9c32-1210b1a4746e"]}],"mendeley":{"formattedCitation":"(Batterink, 2017; Endress &amp; Mehler, 2009; Saffran, Aslin, et al., 1996)","plainTextFormattedCitation":"(Batterink, 2017; Endress &amp; Mehler, 2009; Saffran, Aslin, et al., 1996)","previouslyFormattedCitation":"(Batterink, 2017; Endress &amp; Mehler, 2009; Saffran, Aslin, et al., 1996)"},"properties":{"noteIndex":0},"schema":"https://github.com/citation-style-language/schema/raw/master/csl-citation.json"}</w:instrText>
-      </w:r>
-      <w:r>
-        <w:rPr>
-          <w:rFonts w:ascii="Arial" w:hAnsi="Arial" w:cs="Arial"/>
-        </w:rPr>
-        <w:fldChar w:fldCharType="separate"/>
-      </w:r>
-      <w:r>
-        <w:rPr>
-          <w:rFonts w:ascii="Arial" w:hAnsi="Arial" w:cs="Arial"/>
-          <w:noProof/>
-        </w:rPr>
-        <w:t>(Batterink, 2017; Endress &amp; Mehler, 2009; Saffran, Aslin, et al., 1996)</w:t>
-      </w:r>
-      <w:r>
-        <w:rPr>
-          <w:rFonts w:ascii="Arial" w:hAnsi="Arial" w:cs="Arial"/>
-        </w:rPr>
-        <w:fldChar w:fldCharType="end"/>
-      </w:r>
-      <w:r>
-        <w:rPr>
-          <w:rFonts w:ascii="Arial" w:hAnsi="Arial" w:cs="Arial"/>
-        </w:rPr>
-        <w:t xml:space="preserve">, leading </w:t>
-      </w:r>
-      <w:r>
-        <w:rPr>
-          <w:rFonts w:ascii="Arial" w:hAnsi="Arial" w:cs="Arial"/>
-        </w:rPr>
-        <w:t>to impr</w:t>
-      </w:r>
-      <w:r>
-        <w:rPr>
-          <w:rFonts w:ascii="Arial" w:hAnsi="Arial" w:cs="Arial"/>
-        </w:rPr>
-        <w:t>oved performance on</w:t>
-      </w:r>
-      <w:r>
-        <w:rPr>
-          <w:rFonts w:ascii="Arial" w:hAnsi="Arial" w:cs="Arial"/>
-        </w:rPr>
-        <w:t xml:space="preserve"> behavioral tasks </w:t>
-      </w:r>
-      <w:r>
-        <w:rPr>
-          <w:rFonts w:ascii="Arial" w:hAnsi="Arial" w:cs="Arial"/>
-        </w:rPr>
-        <w:fldChar w:fldCharType="begin" w:fldLock="1"/>
-      </w:r>
-      <w:r>
-        <w:rPr>
-          <w:rFonts w:ascii="Arial" w:hAnsi="Arial" w:cs="Arial"/>
-        </w:rPr>
-        <w:instrText>ADDIN CSL_CITATION {"citationItems":[{"id":"ITEM-1","itemData":{"DOI":"10.1016/J.JML.2015.02.001","ISSN":"0749-596X","abstract":"Although the power of statistical learning (SL) in explaining a wide range of linguistic functions is gaining increasing support, relatively little research has focused on this theoretical construct from the perspective of individual differences. However, to be able to reliably link individual differences in a given ability such as language learning to individual differences in SL, three critical theoretical questions should be posed: Is SL a componential or unified ability? Is it nested within other general cognitive abilities? Is it a stable capacity of an individual? Following an initial mapping sentence outlining the possible dimensions of SL, we employed a battery of SL tasks in the visual and auditory modalities, using verbal and non-verbal stimuli, with adjacent and non-adjacent contingencies. SL tasks were administered along with general cognitive tasks in a within-subject design at two time points to explore our theoretical questions. We found that SL, as measured by some tasks, is a stable and reliable capacity of an individual. Moreover, we found SL to be independent of general cognitive abilities such as intelligence or working memory. However, SL is not a unified capacity, so that individual sensitivity to conditional probabilities is not uniform across modalities and stimuli.","author":[{"dropping-particle":"","family":"Siegelman","given":"Noam","non-dropping-particle":"","parse-names":false,"suffix":""},{"dropping-particle":"","family":"Frost","given":"Ram","non-dropping-particle":"","parse-names":false,"suffix":""}],"container-title":"Journal of Memory and Language","id":"ITEM-1","issued":{"date-parts":[["2015","5","1"]]},"page":"105-120","publisher":"Academic Press","title":"Statistical learning as an individual ability: Theoretical perspectives and empirical evidence","type":"article-journal","volume":"81"},"uris":["http://www.mendeley.com/documents/?uuid=8af4834c-2662-36f2-9c26-20e6e1bc9946"]}],"mendeley":{"formattedCitation":"(Siegelman &amp; Frost, 2015)","plainTextFormattedCitation":"(Siegelman &amp; Frost, 2015)","previouslyFormattedCitation":"(Siegelman &amp; Frost, 2015)"},"properties":{"noteIndex":0},"schema":"https://github.com/citation-style-language/schema/raw/master/csl-citation.json"}</w:instrText>
-      </w:r>
-      <w:r>
-        <w:rPr>
-          <w:rFonts w:ascii="Arial" w:hAnsi="Arial" w:cs="Arial"/>
-        </w:rPr>
-        <w:fldChar w:fldCharType="separate"/>
-      </w:r>
-      <w:r>
-        <w:rPr>
-          <w:rFonts w:ascii="Arial" w:hAnsi="Arial" w:cs="Arial"/>
-          <w:noProof/>
-        </w:rPr>
-        <w:t>(</w:t>
-      </w:r>
-      <w:r>
-        <w:rPr>
-          <w:rFonts w:ascii="Arial" w:hAnsi="Arial" w:cs="Arial"/>
-          <w:noProof/>
-        </w:rPr>
-        <w:t>Siegelman &amp; Frost, 2015)</w:t>
-      </w:r>
-      <w:r>
-        <w:rPr>
-          <w:rFonts w:ascii="Arial" w:hAnsi="Arial" w:cs="Arial"/>
-        </w:rPr>
-        <w:fldChar w:fldCharType="end"/>
-      </w:r>
-      <w:r>
-        <w:rPr>
-          <w:rFonts w:ascii="Arial" w:hAnsi="Arial" w:cs="Arial"/>
-        </w:rPr>
-        <w:t xml:space="preserve">, </w:t>
-      </w:r>
-      <w:r>
-        <w:rPr>
-          <w:rFonts w:ascii="Arial" w:hAnsi="Arial" w:cs="Arial"/>
-        </w:rPr>
-        <w:t xml:space="preserve">with </w:t>
-      </w:r>
-      <w:r>
-        <w:rPr>
-          <w:rFonts w:ascii="Arial" w:hAnsi="Arial" w:cs="Arial"/>
-        </w:rPr>
-        <w:t xml:space="preserve">moderate test-retest reliability within individuals. </w:t>
-      </w:r>
-      <w:r>
-        <w:rPr>
-          <w:rFonts w:ascii="Arial" w:hAnsi="Arial" w:cs="Arial"/>
-        </w:rPr>
-        <w:fldChar w:fldCharType="begin" w:fldLock="1"/>
-      </w:r>
-      <w:r>
-        <w:rPr>
-          <w:rFonts w:ascii="Arial" w:hAnsi="Arial" w:cs="Arial"/>
-        </w:rPr>
-        <w:instrText>ADDIN CSL_CITATION {"citationItems":[{"id":"ITEM-1","itemData":{"DOI":"10.3758/s13428-016-0719-z","ISSN":"1554-3528","author":[{"dropping-particle":"","family":"Siegelman","given":"Noam","non-dropping-particle":"","parse-names":false,"suffix":""},{"dropping-particle":"","family":"Bogaerts","given":"Louisa","non-dropping-particle":"","parse-names":false,"suffix":""},{"dropping-particle":"","family":"Frost","given":"Ram","non-dropping-particle":"","parse-names":false,"suffix":""}],"container-title":"Behavior Research Methods","id":"ITEM-1","issue":"2","issued":{"date-parts":[["2017","4"]]},"page":"418-432","publisher":"Springer US","title":"Measuring individual differences in statistical learning: Current pitfalls and possible solutions","type":"article-journal","volume":"49"},"uris":["http://www.mendeley.com/documents/?uuid=0f75494c-29a2-3aaf-b679-a09575119637"]}],"mendeley":{"formattedCitation":"(Siegelman, Bogaerts, &amp; Frost, 2017)","plainTextFormattedCitation":"(Siegelman, Bogaerts, &amp; Frost, 2017)","previouslyFormattedCitation":"(Siegelman, Bogaerts, &amp; Frost, 2017)"},"properties":{"noteIndex":0},"schema":"https://github.com/citation-style-language/schema/raw/master/csl-citation.json"}</w:instrText>
-      </w:r>
-      <w:r>
-        <w:rPr>
-          <w:rFonts w:ascii="Arial" w:hAnsi="Arial" w:cs="Arial"/>
-        </w:rPr>
-        <w:fldChar w:fldCharType="separate"/>
-      </w:r>
-      <w:r>
-        <w:rPr>
-          <w:rFonts w:ascii="Arial" w:hAnsi="Arial" w:cs="Arial"/>
-          <w:noProof/>
-        </w:rPr>
-        <w:t>(Siegelman, Bogaerts, &amp; Frost, 2017)</w:t>
-      </w:r>
-      <w:r>
-        <w:rPr>
-          <w:rFonts w:ascii="Arial" w:hAnsi="Arial" w:cs="Arial"/>
-        </w:rPr>
-        <w:fldChar w:fldCharType="end"/>
-      </w:r>
-      <w:r>
-        <w:rPr>
-          <w:rFonts w:ascii="Arial" w:hAnsi="Arial" w:cs="Arial"/>
-        </w:rPr>
-        <w:t xml:space="preserve"> </w:t>
-      </w:r>
+          <w:color w:val="auto"/>
+        </w:rPr>
+      </w:pPr>
+      <w:bookmarkStart w:id="2" w:name="_Toc51153640"/>
+      <w:r>
+        <w:rPr>
+          <w:rFonts w:ascii="Arial" w:hAnsi="Arial" w:cs="Arial"/>
+          <w:b/>
+          <w:color w:val="auto"/>
+        </w:rPr>
+        <w:t>Introduction</w:t>
+      </w:r>
+      <w:bookmarkEnd w:id="2"/>
     </w:p>
     <w:p>
       <w:pPr>
@@ -2015,7 +1715,104 @@
         <w:rPr>
           <w:rFonts w:ascii="Arial" w:hAnsi="Arial" w:cs="Arial"/>
         </w:rPr>
-        <w:t>The canonical measure of SL, as per</w:t>
+        <w:t xml:space="preserve">Statistical learning (SL) is </w:t>
+      </w:r>
+      <w:r>
+        <w:rPr>
+          <w:rFonts w:ascii="Arial" w:hAnsi="Arial" w:cs="Arial"/>
+        </w:rPr>
+        <w:t>a powerful</w:t>
+      </w:r>
+      <w:r>
+        <w:rPr>
+          <w:rFonts w:ascii="Arial" w:hAnsi="Arial" w:cs="Arial"/>
+        </w:rPr>
+        <w:t xml:space="preserve"> mechanism by which the brain is able to </w:t>
+      </w:r>
+      <w:r>
+        <w:rPr>
+          <w:rFonts w:ascii="Arial" w:hAnsi="Arial" w:cs="Arial"/>
+        </w:rPr>
+        <w:t xml:space="preserve">detect </w:t>
+      </w:r>
+      <w:r>
+        <w:rPr>
+          <w:rFonts w:ascii="Arial" w:hAnsi="Arial" w:cs="Arial"/>
+        </w:rPr>
+        <w:t xml:space="preserve">subtle </w:t>
+      </w:r>
+      <w:r>
+        <w:rPr>
+          <w:rFonts w:ascii="Arial" w:hAnsi="Arial" w:cs="Arial"/>
+        </w:rPr>
+        <w:t>regularities in the sensory environment</w:t>
+      </w:r>
+      <w:r>
+        <w:rPr>
+          <w:rFonts w:ascii="Arial" w:hAnsi="Arial" w:cs="Arial"/>
+        </w:rPr>
+        <w:t xml:space="preserve">, which it can subsequently </w:t>
+      </w:r>
+      <w:r>
+        <w:rPr>
+          <w:rFonts w:ascii="Arial" w:hAnsi="Arial" w:cs="Arial"/>
+        </w:rPr>
+        <w:t>employ for cognitive operations, such as segmenting and representing units from continuous input</w:t>
+      </w:r>
+      <w:r>
+        <w:rPr>
+          <w:rFonts w:ascii="Arial" w:hAnsi="Arial" w:cs="Arial"/>
+        </w:rPr>
+        <w:t>,</w:t>
+      </w:r>
+      <w:r>
+        <w:rPr>
+          <w:rFonts w:ascii="Arial" w:hAnsi="Arial" w:cs="Arial"/>
+        </w:rPr>
+        <w:t xml:space="preserve"> and predicting upcoming events. </w:t>
+      </w:r>
+      <w:r>
+        <w:rPr>
+          <w:rFonts w:ascii="Arial" w:hAnsi="Arial" w:cs="Arial"/>
+        </w:rPr>
+        <w:fldChar w:fldCharType="begin" w:fldLock="1"/>
+      </w:r>
+      <w:r>
+        <w:rPr>
+          <w:rFonts w:ascii="Arial" w:hAnsi="Arial" w:cs="Arial"/>
+        </w:rPr>
+        <w:instrText>ADDIN CSL_CITATION {"citationItems":[{"id":"ITEM-1","itemData":{"DOI":"10.1016/j.neuron.2015.09.019","ISSN":"0896-6273","abstract":"A sequence of images, sounds, or words can be stored at several levels of detail, from specific items and their timing to abstract structure. We propose a taxonomy of five distinct cerebral mechanisms for sequence coding: transitions and timing knowledge, chunking, ordinal knowledge, algebraic patterns, and nested tree structures. In each case, we review the available experimental paradigms and list the behavioral and neural signatures of the systems involved. Tree structures require a specific recursive neural code, as yet unidentified by electrophysiology, possibly unique to humans, and which may explain the singularity of human language and cognition.","author":[{"dropping-particle":"","family":"Dehaene","given":"Stanislas","non-dropping-particle":"","parse-names":false,"suffix":""},{"dropping-particle":"","family":"Meyniel","given":"Florent","non-dropping-particle":"","parse-names":false,"suffix":""},{"dropping-particle":"","family":"Wacongne","given":"Catherine","non-dropping-particle":"","parse-names":false,"suffix":""},{"dropping-particle":"","family":"Wang","given":"Liping","non-dropping-particle":"","parse-names":false,"suffix":""},{"dropping-particle":"","family":"Pallier","given":"Christophe","non-dropping-particle":"","parse-names":false,"suffix":""}],"container-title":"Neuron","id":"ITEM-1","issue":"1","issued":{"date-parts":[["2015","10","7"]]},"page":"2-19","publisher":"Elsevier Inc.","title":"The Neural Representation of Sequences: From Transition Probabilities to Algebraic Patterns and Linguistic Trees","type":"article-journal","volume":"88"},"uris":["http://www.mendeley.com/documents/?uuid=34536e78-4a37-462f-bec8-310168b81148"]},{"id":"ITEM-2","itemData":{"DOI":"10.1098/rstb.2016.0047","ISSN":"1471-2970","PMID":"27872366","author":[{"dropping-particle":"","family":"Armstrong","given":"Blair C.","non-dropping-particle":"","parse-names":false,"suffix":""},{"dropping-particle":"","family":"Frost","given":"Ram","non-dropping-particle":"","parse-names":false,"suffix":""},{"dropping-particle":"","family":"Christiansen","given":"Morten H.","non-dropping-particle":"","parse-names":false,"suffix":""}],"container-title":"Philosophical transactions of the Royal Society of London. Series B, Biological sciences","id":"ITEM-2","issue":"1711","issued":{"date-parts":[["2017","1","5"]]},"page":"20160047","publisher":"The Royal Society","title":"The long road of statistical learning research: past, present and future.","type":"article-journal","volume":"372"},"uris":["http://www.mendeley.com/documents/?uuid=e6b3347b-773d-4d5e-81cc-5ca175a850a0"]}],"mendeley":{"formattedCitation":"(Armstrong, Frost, &amp; Christiansen, 2017; Dehaene, Meyniel, Wacongne, Wang, &amp; Pallier, 2015)","plainTextFormattedCitation":"(Armstrong, Frost, &amp; Christiansen, 2017; Dehaene, Meyniel, Wacongne, Wang, &amp; Pallier, 2015)","previouslyFormattedCitation":"(Armstrong, Frost, &amp; Christiansen, 2017; Dehaene, Meyniel, Wacongne, Wang, &amp; Pallier, 2015)"},"properties":{"noteIndex":0},"schema":"https://github.com/citation-style-language/schema/raw/master/csl-citation.json"}</w:instrText>
+      </w:r>
+      <w:r>
+        <w:rPr>
+          <w:rFonts w:ascii="Arial" w:hAnsi="Arial" w:cs="Arial"/>
+        </w:rPr>
+        <w:fldChar w:fldCharType="separate"/>
+      </w:r>
+      <w:r>
+        <w:rPr>
+          <w:rFonts w:ascii="Arial" w:hAnsi="Arial" w:cs="Arial"/>
+          <w:noProof/>
+        </w:rPr>
+        <w:t>(Armstrong, Frost, &amp; Christiansen, 2017; Dehaene, Meyniel, Wacongne, Wang, &amp; Pallier, 2015)</w:t>
+      </w:r>
+      <w:r>
+        <w:rPr>
+          <w:rFonts w:ascii="Arial" w:hAnsi="Arial" w:cs="Arial"/>
+        </w:rPr>
+        <w:fldChar w:fldCharType="end"/>
+      </w:r>
+      <w:r>
+        <w:rPr>
+          <w:rFonts w:ascii="Arial" w:hAnsi="Arial" w:cs="Arial"/>
+        </w:rPr>
+        <w:t xml:space="preserve"> SL </w:t>
+      </w:r>
+      <w:r>
+        <w:rPr>
+          <w:rFonts w:ascii="Arial" w:hAnsi="Arial" w:cs="Arial"/>
+        </w:rPr>
+        <w:t xml:space="preserve">has been called a “domain-general mechanism,” as humans are capable of extracting low-level distributional properties from different sensory modalities, including sequences of </w:t>
       </w:r>
       <w:r>
         <w:rPr>
@@ -2027,16 +1824,24 @@
         <w:rPr>
           <w:rFonts w:ascii="Arial" w:hAnsi="Arial" w:cs="Arial"/>
         </w:rPr>
+        <w:t xml:space="preserve">auditory </w:t>
+      </w:r>
+      <w:r>
+        <w:rPr>
+          <w:rStyle w:val="FootnoteReference"/>
+          <w:rFonts w:ascii="Arial" w:hAnsi="Arial" w:cs="Arial"/>
+        </w:rPr>
         <w:fldChar w:fldCharType="begin" w:fldLock="1"/>
       </w:r>
       <w:r>
         <w:rPr>
           <w:rFonts w:ascii="Arial" w:hAnsi="Arial" w:cs="Arial"/>
         </w:rPr>
-        <w:instrText>ADDIN CSL_CITATION {"citationItems":[{"id":"ITEM-1","itemData":{"DOI":"10.1126/science.918660","ISSN":"0036-8075","PMID":"918660","abstract":"Learners rely on a combination of experience-independent and experience-dependent mechanisms to extract information from the environment. Language acquisition involves both types of mechanisms, but most theorists emphasize the relative importance of experience-independent mechanisms. The present study shows that a fundamental task of language acquisition, segmentation of words from fluent speech, can be accomplished by 8-month-old infants based solely on the statistical relationships between neighboring speech sounds. Moreover, this word segmentation was based on statistical learning from only 2 minutes of exposure, suggesting that infants have access to a powerful mechanism for the computation of statistical properties of the language input.","author":[{"dropping-particle":"","family":"Saffran","given":"Jenny R.","non-dropping-particle":"","parse-names":false,"suffix":""},{"dropping-particle":"","family":"Aslin","given":"Richard N.","non-dropping-particle":"","parse-names":false,"suffix":""},{"dropping-particle":"","family":"Newport","given":"Elissa L.","non-dropping-particle":"","parse-names":false,"suffix":""}],"container-title":"Science","id":"ITEM-1","issue":"December","issued":{"date-parts":[["1996","11","11"]]},"page":"1926-1928","publisher":"American Association for the Advancement of Science","title":"Statistical Learning by 8-Month-Old Infants","type":"article-journal","volume":"274"},"uris":["http://www.mendeley.com/documents/?uuid=a2187452-1194-313f-afda-a7657e4722a9"]}],"mendeley":{"formattedCitation":"(Saffran, Aslin, et al., 1996)","plainTextFormattedCitation":"(Saffran, Aslin, et al., 1996)","previouslyFormattedCitation":"(Saffran, Aslin, et al., 1996)"},"properties":{"noteIndex":0},"schema":"https://github.com/citation-style-language/schema/raw/master/csl-citation.json"}</w:instrText>
-      </w:r>
-      <w:r>
-        <w:rPr>
+        <w:instrText>ADDIN CSL_CITATION {"citationItems":[{"id":"ITEM-1","itemData":{"DOI":"10.1126/science.918660","ISSN":"0036-8075","PMID":"918660","abstract":"Learners rely on a combination of experience-independent and experience-dependent mechanisms to extract information from the environment. Language acquisition involves both types of mechanisms, but most theorists emphasize the relative importance of experience-independent mechanisms. The present study shows that a fundamental task of language acquisition, segmentation of words from fluent speech, can be accomplished by 8-month-old infants based solely on the statistical relationships between neighboring speech sounds. Moreover, this word segmentation was based on statistical learning from only 2 minutes of exposure, suggesting that infants have access to a powerful mechanism for the computation of statistical properties of the language input.","author":[{"dropping-particle":"","family":"Saffran","given":"Jenny R.","non-dropping-particle":"","parse-names":false,"suffix":""},{"dropping-particle":"","family":"Aslin","given":"Richard N.","non-dropping-particle":"","parse-names":false,"suffix":""},{"dropping-particle":"","family":"Newport","given":"Elissa L.","non-dropping-particle":"","parse-names":false,"suffix":""}],"container-title":"Science","id":"ITEM-1","issue":"December","issued":{"date-parts":[["1996","11","11"]]},"page":"1926-1928","publisher":"American Association for the Advancement of Science","title":"Statistical Learning by 8-Month-Old Infants","type":"article-journal","volume":"274"},"uris":["http://www.mendeley.com/documents/?uuid=a2187452-1194-313f-afda-a7657e4722a9"]},{"id":"ITEM-2","itemData":{"DOI":"10.1016/J.COGNITION.2009.07.011","ISSN":"0010-0277","abstract":"Numerous recent studies suggest that human learners, including both infants and adults, readily track sequential statistics computed between adjacent elements. One such statistic, transitional probability, is typically calculated as the likelihood that one element predicts another. However, little is known about whether listeners are sensitive to the directionality of this computation. To address this issue, we tested 8-month-old infants in a word segmentation task, using fluent speech drawn from an unfamiliar natural language. Critically, test items were distinguished solely by their backward transitional probabilities. The results provide the first evidence that infants track backward statistics in fluent speech.","author":[{"dropping-particle":"","family":"Pelucchi","given":"Bruna","non-dropping-particle":"","parse-names":false,"suffix":""},{"dropping-particle":"","family":"Hay","given":"Jessica F.","non-dropping-particle":"","parse-names":false,"suffix":""},{"dropping-particle":"","family":"Saffran","given":"Jenny R.","non-dropping-particle":"","parse-names":false,"suffix":""}],"container-title":"Cognition","id":"ITEM-2","issue":"2","issued":{"date-parts":[["2009","11","1"]]},"page":"244-247","publisher":"Elsevier","title":"Learning in reverse: Eight-month-old infants track backward transitional probabilities","type":"article-journal","volume":"113"},"uris":["http://www.mendeley.com/documents/?uuid=38527305-2526-3af1-8636-c2c01a206fa7"]},{"id":"ITEM-3","itemData":{"abstract":"A recent report demonstrated that 8-month-olds can seg- ment a continuous stream of speech syllables, containing no acoustic or prosodic cues to word boundaries, into wordlike units after only 2 min of listening experience (Saffran, Aslin, &amp; Newport, 1996). Thus, a powerful learning mechanism capable of extracting statistical informa- tion from fluent speech is available early in development. The present study extends these results by documenting the particular type of statis- tical computation—transitional (conditional) probability—used by infants to solve this word-segmentation task. An artificial language corpus, consisting of a continuous stream of trisyllabic nonsense words, was presented to 8-month-olds for 3 min. A postfamiliarization test compared the infants’ responses to words versus part-words (tri-syllabic sequences spanning word boundaries). The corpus was con- structed so that test words and part-words were matched in frequency, but differed in their transitional probabilities. Infants showed reliable discrimination of words from part-words, thereby demonstrating rapid segmentation of continuous speech into words on the basis of transitional probabilities of syllable pairs.","author":[{"dropping-particle":"","family":"Richard N. Aslin","given":"","non-dropping-particle":"","parse-names":false,"suffix":""},{"dropping-particle":"","family":"Saffran","given":"Jenny R.","non-dropping-particle":"","parse-names":false,"suffix":""},{"dropping-particle":"","family":"Newport","given":"Elissa L.","non-dropping-particle":"","parse-names":false,"suffix":""}],"container-title":"Psychological Science","id":"ITEM-3","issue":"4","issued":{"date-parts":[["1998"]]},"page":"321-324","title":"Computation of Conditional Probabilities by Infants","type":"article-journal","volume":"9"},"uris":["http://www.mendeley.com/documents/?uuid=cef84411-1eb0-365d-8ee0-86e498d28a2c"]},{"id":"ITEM-4","itemData":{"DOI":"10.1016/j.jml.2008.10.003","abstract":"Word-segmentation, that is, the extraction of words from fluent speech, is one of the first problems language learners have to master. It is generally believed that statistical processes , in particular those tracking ''transitional probabilities\" (TPs), are important to word-segmentation. However, there is evidence that word forms are stored in memory formats differing from those that can be constructed from TPs, i.e. in terms of the positions of phonemes and syllables within words. In line with this view, we show that TP-based processes leave learners no more familiar with items heard 600 times than with ''phantom-words\" not heard at all if the phantom-words have the same statistical structure as the occurring items. Moreover, participants are more familiar with phantom-words than with frequent syllable combinations. In contrast, minimal prosody-like perceptual cues allow learners to recognize actual items. TPs may well signal co-occurring syllables; this, however , does not seem to lead to the extraction of word-like units. We review other, in particular prosodic, cues to word-boundaries which may allow the construction of positional memories while not requiring language-specific knowledge, and suggest that their contributions to word-segmentation need to be reassessed.","author":[{"dropping-particle":"","family":"Endress","given":"Ansgar D","non-dropping-particle":"","parse-names":false,"suffix":""},{"dropping-particle":"","family":"Mehler","given":"Jacques","non-dropping-particle":"","parse-names":false,"suffix":""}],"container-title":"Journal of Memory and Language","id":"ITEM-4","issued":{"date-parts":[["2009"]]},"title":"The surprising power of statistical learning: When fragment knowledge leads to false memories of unheard words","type":"article-journal","volume":"60"},"uris":["http://www.mendeley.com/documents/?uuid=a6f5f0df-101b-3d58-a302-de093d1e64f9"]}],"mendeley":{"formattedCitation":"(Endress &amp; Mehler, 2009; Pelucchi, Hay, &amp; Saffran, 2009; Richard N. Aslin, Saffran, &amp; Newport, 1998; Saffran, Aslin, &amp; Newport, 1996)","plainTextFormattedCitation":"(Endress &amp; Mehler, 2009; Pelucchi, Hay, &amp; Saffran, 2009; Richard N. Aslin, Saffran, &amp; Newport, 1998; Saffran, Aslin, &amp; Newport, 1996)","previouslyFormattedCitation":"(Endress &amp; Mehler, 2009; Pelucchi, Hay, &amp; Saffran, 2009; Richard N. Aslin, Saffran, &amp; Newport, 1998; Saffran, Aslin, &amp; Newport, 1996)"},"properties":{"noteIndex":0},"schema":"https://github.com/citation-style-language/schema/raw/master/csl-citation.json"}</w:instrText>
+      </w:r>
+      <w:r>
+        <w:rPr>
+          <w:rStyle w:val="FootnoteReference"/>
           <w:rFonts w:ascii="Arial" w:hAnsi="Arial" w:cs="Arial"/>
         </w:rPr>
         <w:fldChar w:fldCharType="separate"/>
@@ -2044,12 +1849,14 @@
       <w:r>
         <w:rPr>
           <w:rFonts w:ascii="Arial" w:hAnsi="Arial" w:cs="Arial"/>
+          <w:bCs/>
           <w:noProof/>
         </w:rPr>
-        <w:t>(Saffran, Aslin, et al., 1996)</w:t>
-      </w:r>
-      <w:r>
-        <w:rPr>
+        <w:t>(Endress &amp; Mehler, 2009; Pelucchi, Hay, &amp; Saffran, 2009; Richard N. Aslin, Saffran, &amp; Newport, 1998; Saffran, Aslin, &amp; Newport, 1996)</w:t>
+      </w:r>
+      <w:r>
+        <w:rPr>
+          <w:rStyle w:val="FootnoteReference"/>
           <w:rFonts w:ascii="Arial" w:hAnsi="Arial" w:cs="Arial"/>
         </w:rPr>
         <w:fldChar w:fldCharType="end"/>
@@ -2058,67 +1865,216 @@
         <w:rPr>
           <w:rFonts w:ascii="Arial" w:hAnsi="Arial" w:cs="Arial"/>
         </w:rPr>
+        <w:t xml:space="preserve"> </w:t>
+      </w:r>
+      <w:r>
+        <w:rPr>
+          <w:rFonts w:ascii="Arial" w:hAnsi="Arial" w:cs="Arial"/>
+        </w:rPr>
+        <w:t>and</w:t>
+      </w:r>
+      <w:r>
+        <w:rPr>
+          <w:rFonts w:ascii="Arial" w:hAnsi="Arial" w:cs="Arial"/>
+        </w:rPr>
+        <w:t xml:space="preserve"> visual stimuli. </w:t>
+      </w:r>
+      <w:r>
+        <w:rPr>
+          <w:rFonts w:ascii="Arial" w:hAnsi="Arial" w:cs="Arial"/>
+        </w:rPr>
+        <w:fldChar w:fldCharType="begin" w:fldLock="1"/>
+      </w:r>
+      <w:r>
+        <w:rPr>
+          <w:rFonts w:ascii="Arial" w:hAnsi="Arial" w:cs="Arial"/>
+        </w:rPr>
+        <w:instrText>ADDIN CSL_CITATION {"citationItems":[{"id":"ITEM-1","itemData":{"DOI":"10.1037/0096-3445.134.4.552","ISSN":"1939-2222","author":[{"dropping-particle":"","family":"Turk-Browne","given":"Nicholas B.","non-dropping-particle":"","parse-names":false,"suffix":""},{"dropping-particle":"","family":"Jungé","given":"Justin A.","non-dropping-particle":"","parse-names":false,"suffix":""},{"dropping-particle":"","family":"Scholl","given":"Brian J.","non-dropping-particle":"","parse-names":false,"suffix":""}],"container-title":"Journal of Experimental Psychology: General","id":"ITEM-1","issue":"4","issued":{"date-parts":[["2005"]]},"page":"552-564","publisher":"US: American Psychological Association","title":"The Automaticity of Visual Statistical Learning","type":"article-journal","volume":"134"},"uris":["http://www.mendeley.com/documents/?uuid=720ffade-28b0-350b-98e9-d1b3f7db7483"]},{"id":"ITEM-2","itemData":{"DOI":"10.1523/JNEUROSCI.0858-10.2010","abstract":"Our environments are highly regular in terms ofwhen and where objects appear relative to each other. Statistical learning allows us to extract and represent these regularities, but how this knowledge is used by the brain during ongoing perception is unclear.Weused rapid event-related fMRI to measure hemodynamic responses to individual visual images in a continuous stream that contained sequential contingencies. Sixteenhumanobservers encountered these statistical regularities while performinganunrelated cognitive task, andwere unaware oftheir existence. Nevertheless, the right anterior hippocampus showed greater hemodynamic responses to predictive stimuli, providing evidence for implicit anticipation as a consequence of unsupervised statistical learning. Hippocampal anticipation based on predictive stimuli correlated with subsequent processing of the predicted stimuli in occipital and parietal cortex, and anticipation in additional brain regions correlated with facilitated object recognition as reflected in behavioral priming. Additional analyses suggested that implicit perceptual anticipation does not contribute to explicit familiarity, but can result in predictive potentiation of category- selective ventral visual cortex. Overall, these findings showthat future-oriented processing can arise incidentally during the perception of statistical regularities.","author":[{"dropping-particle":"","family":"Turk-Browne","given":"Nicholas B","non-dropping-particle":"","parse-names":false,"suffix":""},{"dropping-particle":"","family":"Scholl","given":"Brian J","non-dropping-particle":"","parse-names":false,"suffix":""},{"dropping-particle":"","family":"Johnson","given":"Marcia K","non-dropping-particle":"","parse-names":false,"suffix":""},{"dropping-particle":"","family":"Chun","given":"Marvin M","non-dropping-particle":"","parse-names":false,"suffix":""}],"container-title":"The Journal of Neuroscience","id":"ITEM-2","issue":"33","issued":{"date-parts":[["2010"]]},"page":"11177-11187","title":"Implicit Perceptual Anticipation Triggered by Statistical Learning","type":"article-journal","volume":"30"},"uris":["http://www.mendeley.com/documents/?uuid=61174b22-8c6e-3631-b249-231ca10601f8"]},{"id":"ITEM-3","itemData":{"author":[{"dropping-particle":"","family":"Henin","given":"Simon","non-dropping-particle":"","parse-names":false,"suffix":""},{"dropping-particle":"","family":"Turk-Browne","given":"Nicholas B","non-dropping-particle":"","parse-names":false,"suffix":""},{"dropping-particle":"","family":"Friedman","given":"Daniel","non-dropping-particle":"","parse-names":false,"suffix":""},{"dropping-particle":"","family":"Doyle","given":"Werner","non-dropping-particle":"","parse-names":false,"suffix":""},{"dropping-particle":"","family":"Devinsky","given":"Orrin","non-dropping-particle":"","parse-names":false,"suffix":""},{"dropping-particle":"","family":"Melloni","given":"Lucia","non-dropping-particle":"","parse-names":false,"suffix":""}],"id":"ITEM-3","issued":{"date-parts":[["2020"]]},"page":"1-22","title":"Learning hierarchical sequence representations across human cortex and hippocampus Keywords","type":"article-journal"},"uris":["http://www.mendeley.com/documents/?uuid=2435c803-969e-40e8-ae53-8ab9f133c6a4"]}],"mendeley":{"formattedCitation":"(Henin et al., 2020; Turk-Browne, Jungé, &amp; Scholl, 2005; Turk-Browne, Scholl, Johnson, &amp; Chun, 2010)","plainTextFormattedCitation":"(Henin et al., 2020; Turk-Browne, Jungé, &amp; Scholl, 2005; Turk-Browne, Scholl, Johnson, &amp; Chun, 2010)","previouslyFormattedCitation":"(Henin et al., 2020; Turk-Browne, Jungé, &amp; Scholl, 2005; Turk-Browne, Scholl, Johnson, &amp; Chun, 2010)"},"properties":{"noteIndex":0},"schema":"https://github.com/citation-style-language/schema/raw/master/csl-citation.json"}</w:instrText>
+      </w:r>
+      <w:r>
+        <w:rPr>
+          <w:rFonts w:ascii="Arial" w:hAnsi="Arial" w:cs="Arial"/>
+        </w:rPr>
+        <w:fldChar w:fldCharType="separate"/>
+      </w:r>
+      <w:r>
+        <w:rPr>
+          <w:rFonts w:ascii="Arial" w:hAnsi="Arial" w:cs="Arial"/>
+          <w:noProof/>
+        </w:rPr>
+        <w:t>(Henin et al., 2020; Turk-Browne, Jungé, &amp; Scholl, 2005; Turk-Browne, Scholl, Johnson, &amp; Chun, 2010)</w:t>
+      </w:r>
+      <w:r>
+        <w:rPr>
+          <w:rFonts w:ascii="Arial" w:hAnsi="Arial" w:cs="Arial"/>
+        </w:rPr>
+        <w:fldChar w:fldCharType="end"/>
+      </w:r>
+      <w:r>
+        <w:rPr>
+          <w:rFonts w:ascii="Arial" w:hAnsi="Arial" w:cs="Arial"/>
+        </w:rPr>
+        <w:t xml:space="preserve">. </w:t>
+      </w:r>
+      <w:r>
+        <w:rPr>
+          <w:rFonts w:ascii="Arial" w:hAnsi="Arial" w:cs="Arial"/>
+        </w:rPr>
+        <w:t xml:space="preserve">Furthermore, </w:t>
+      </w:r>
+      <w:r>
+        <w:rPr>
+          <w:rFonts w:ascii="Arial" w:hAnsi="Arial" w:cs="Arial"/>
+        </w:rPr>
+        <w:t xml:space="preserve">SL is also known to be both fast and robust, typically requiring only a few minutes of exposure </w:t>
+      </w:r>
+      <w:r>
+        <w:rPr>
+          <w:rFonts w:ascii="Arial" w:hAnsi="Arial" w:cs="Arial"/>
+        </w:rPr>
+        <w:fldChar w:fldCharType="begin" w:fldLock="1"/>
+      </w:r>
+      <w:r>
+        <w:rPr>
+          <w:rFonts w:ascii="Arial" w:hAnsi="Arial" w:cs="Arial"/>
+        </w:rPr>
+        <w:instrText>ADDIN CSL_CITATION {"citationItems":[{"id":"ITEM-1","itemData":{"DOI":"10.1126/science.918660","ISSN":"0036-8075","PMID":"918660","abstract":"Learners rely on a combination of experience-independent and experience-dependent mechanisms to extract information from the environment. Language acquisition involves both types of mechanisms, but most theorists emphasize the relative importance of experience-independent mechanisms. The present study shows that a fundamental task of language acquisition, segmentation of words from fluent speech, can be accomplished by 8-month-old infants based solely on the statistical relationships between neighboring speech sounds. Moreover, this word segmentation was based on statistical learning from only 2 minutes of exposure, suggesting that infants have access to a powerful mechanism for the computation of statistical properties of the language input.","author":[{"dropping-particle":"","family":"Saffran","given":"Jenny R.","non-dropping-particle":"","parse-names":false,"suffix":""},{"dropping-particle":"","family":"Aslin","given":"Richard N.","non-dropping-particle":"","parse-names":false,"suffix":""},{"dropping-particle":"","family":"Newport","given":"Elissa L.","non-dropping-particle":"","parse-names":false,"suffix":""}],"container-title":"Science","id":"ITEM-1","issue":"December","issued":{"date-parts":[["1996","11","11"]]},"page":"1926-1928","publisher":"American Association for the Advancement of Science","title":"Statistical Learning by 8-Month-Old Infants","type":"article-journal","volume":"274"},"uris":["http://www.mendeley.com/documents/?uuid=a2187452-1194-313f-afda-a7657e4722a9"]},{"id":"ITEM-2","itemData":{"DOI":"10.1016/j.jml.2008.10.003","abstract":"Word-segmentation, that is, the extraction of words from fluent speech, is one of the first problems language learners have to master. It is generally believed that statistical processes , in particular those tracking ''transitional probabilities\" (TPs), are important to word-segmentation. However, there is evidence that word forms are stored in memory formats differing from those that can be constructed from TPs, i.e. in terms of the positions of phonemes and syllables within words. In line with this view, we show that TP-based processes leave learners no more familiar with items heard 600 times than with ''phantom-words\" not heard at all if the phantom-words have the same statistical structure as the occurring items. Moreover, participants are more familiar with phantom-words than with frequent syllable combinations. In contrast, minimal prosody-like perceptual cues allow learners to recognize actual items. TPs may well signal co-occurring syllables; this, however , does not seem to lead to the extraction of word-like units. We review other, in particular prosodic, cues to word-boundaries which may allow the construction of positional memories while not requiring language-specific knowledge, and suggest that their contributions to word-segmentation need to be reassessed.","author":[{"dropping-particle":"","family":"Endress","given":"Ansgar D","non-dropping-particle":"","parse-names":false,"suffix":""},{"dropping-particle":"","family":"Mehler","given":"Jacques","non-dropping-particle":"","parse-names":false,"suffix":""}],"container-title":"Journal of Memory and Language","id":"ITEM-2","issued":{"date-parts":[["2009"]]},"title":"The surprising power of statistical learning: When fragment knowledge leads to false memories of unheard words","type":"article-journal","volume":"60"},"uris":["http://www.mendeley.com/documents/?uuid=a6f5f0df-101b-3d58-a302-de093d1e64f9"]},{"id":"ITEM-3","itemData":{"DOI":"10.1177/0956797617698226","abstract":"The identification of words in continuous speech, known as speech segmentation, is a critical early step in language acquisition. This process is partially supported by statistical learning, the ability to extract patterns from the environment. Given that speech segmentation represents a potential bottleneck for language acquisition, patterns in speech may be extracted very rapidly, without extensive exposure. This hypothesis was examined by exposing participants to continuous speech streams composed of novel repeating nonsense words. Learning was measured on-line using a reaction time task. After merely one exposure to an embedded novel word, learners demonstrated significant learning effects, as revealed by faster responses to predictable than to unpredictable syllables. These results demonstrate that learners gained sensitivity to the statistical structure of unfamiliar speech on a very rapid timescale. This ability may play an essential role in early stages of language acquisition, allowing learners to rapidly identify word candidates and “break in” to an unfamiliar language.","author":[{"dropping-particle":"","family":"Batterink","given":"Laura J.","non-dropping-particle":"","parse-names":false,"suffix":""}],"container-title":"Psychological Science","id":"ITEM-3","issued":{"date-parts":[["2017"]]},"page":"1-8","title":"Rapid Statistical Learning Supporting Word Extraction From Continuous Speech","type":"article-journal"},"uris":["http://www.mendeley.com/documents/?uuid=8d782c7a-4c5c-3c8c-9c32-1210b1a4746e"]}],"mendeley":{"formattedCitation":"(Batterink, 2017; Endress &amp; Mehler, 2009; Saffran, Aslin, et al., 1996)","plainTextFormattedCitation":"(Batterink, 2017; Endress &amp; Mehler, 2009; Saffran, Aslin, et al., 1996)","previouslyFormattedCitation":"(Batterink, 2017; Endress &amp; Mehler, 2009; Saffran, Aslin, et al., 1996)"},"properties":{"noteIndex":0},"schema":"https://github.com/citation-style-language/schema/raw/master/csl-citation.json"}</w:instrText>
+      </w:r>
+      <w:r>
+        <w:rPr>
+          <w:rFonts w:ascii="Arial" w:hAnsi="Arial" w:cs="Arial"/>
+        </w:rPr>
+        <w:fldChar w:fldCharType="separate"/>
+      </w:r>
+      <w:r>
+        <w:rPr>
+          <w:rFonts w:ascii="Arial" w:hAnsi="Arial" w:cs="Arial"/>
+          <w:noProof/>
+        </w:rPr>
+        <w:t>(Batterink, 2017; Endress &amp; Mehler, 2009; Saffran, Aslin, et al., 1996)</w:t>
+      </w:r>
+      <w:r>
+        <w:rPr>
+          <w:rFonts w:ascii="Arial" w:hAnsi="Arial" w:cs="Arial"/>
+        </w:rPr>
+        <w:fldChar w:fldCharType="end"/>
+      </w:r>
+      <w:r>
+        <w:rPr>
+          <w:rFonts w:ascii="Arial" w:hAnsi="Arial" w:cs="Arial"/>
+        </w:rPr>
+        <w:t xml:space="preserve">, leading </w:t>
+      </w:r>
+      <w:r>
+        <w:rPr>
+          <w:rFonts w:ascii="Arial" w:hAnsi="Arial" w:cs="Arial"/>
+        </w:rPr>
+        <w:t>to impr</w:t>
+      </w:r>
+      <w:r>
+        <w:rPr>
+          <w:rFonts w:ascii="Arial" w:hAnsi="Arial" w:cs="Arial"/>
+        </w:rPr>
+        <w:t>oved performance on</w:t>
+      </w:r>
+      <w:r>
+        <w:rPr>
+          <w:rFonts w:ascii="Arial" w:hAnsi="Arial" w:cs="Arial"/>
+        </w:rPr>
+        <w:t xml:space="preserve"> behavioral tasks </w:t>
+      </w:r>
+      <w:r>
+        <w:rPr>
+          <w:rFonts w:ascii="Arial" w:hAnsi="Arial" w:cs="Arial"/>
+        </w:rPr>
+        <w:fldChar w:fldCharType="begin" w:fldLock="1"/>
+      </w:r>
+      <w:r>
+        <w:rPr>
+          <w:rFonts w:ascii="Arial" w:hAnsi="Arial" w:cs="Arial"/>
+        </w:rPr>
+        <w:instrText>ADDIN CSL_CITATION {"citationItems":[{"id":"ITEM-1","itemData":{"DOI":"10.1016/J.JML.2015.02.001","ISSN":"0749-596X","abstract":"Although the power of statistical learning (SL) in explaining a wide range of linguistic functions is gaining increasing support, relatively little research has focused on this theoretical construct from the perspective of individual differences. However, to be able to reliably link individual differences in a given ability such as language learning to individual differences in SL, three critical theoretical questions should be posed: Is SL a componential or unified ability? Is it nested within other general cognitive abilities? Is it a stable capacity of an individual? Following an initial mapping sentence outlining the possible dimensions of SL, we employed a battery of SL tasks in the visual and auditory modalities, using verbal and non-verbal stimuli, with adjacent and non-adjacent contingencies. SL tasks were administered along with general cognitive tasks in a within-subject design at two time points to explore our theoretical questions. We found that SL, as measured by some tasks, is a stable and reliable capacity of an individual. Moreover, we found SL to be independent of general cognitive abilities such as intelligence or working memory. However, SL is not a unified capacity, so that individual sensitivity to conditional probabilities is not uniform across modalities and stimuli.","author":[{"dropping-particle":"","family":"Siegelman","given":"Noam","non-dropping-particle":"","parse-names":false,"suffix":""},{"dropping-particle":"","family":"Frost","given":"Ram","non-dropping-particle":"","parse-names":false,"suffix":""}],"container-title":"Journal of Memory and Language","id":"ITEM-1","issued":{"date-parts":[["2015","5","1"]]},"page":"105-120","publisher":"Academic Press","title":"Statistical learning as an individual ability: Theoretical perspectives and empirical evidence","type":"article-journal","volume":"81"},"uris":["http://www.mendeley.com/documents/?uuid=8af4834c-2662-36f2-9c26-20e6e1bc9946"]}],"mendeley":{"formattedCitation":"(Siegelman &amp; Frost, 2015)","plainTextFormattedCitation":"(Siegelman &amp; Frost, 2015)","previouslyFormattedCitation":"(Siegelman &amp; Frost, 2015)"},"properties":{"noteIndex":0},"schema":"https://github.com/citation-style-language/schema/raw/master/csl-citation.json"}</w:instrText>
+      </w:r>
+      <w:r>
+        <w:rPr>
+          <w:rFonts w:ascii="Arial" w:hAnsi="Arial" w:cs="Arial"/>
+        </w:rPr>
+        <w:fldChar w:fldCharType="separate"/>
+      </w:r>
+      <w:r>
+        <w:rPr>
+          <w:rFonts w:ascii="Arial" w:hAnsi="Arial" w:cs="Arial"/>
+          <w:noProof/>
+        </w:rPr>
+        <w:t>(</w:t>
+      </w:r>
+      <w:r>
+        <w:rPr>
+          <w:rFonts w:ascii="Arial" w:hAnsi="Arial" w:cs="Arial"/>
+          <w:noProof/>
+        </w:rPr>
+        <w:t>Siegelman &amp; Frost, 2015)</w:t>
+      </w:r>
+      <w:r>
+        <w:rPr>
+          <w:rFonts w:ascii="Arial" w:hAnsi="Arial" w:cs="Arial"/>
+        </w:rPr>
+        <w:fldChar w:fldCharType="end"/>
+      </w:r>
+      <w:r>
+        <w:rPr>
+          <w:rFonts w:ascii="Arial" w:hAnsi="Arial" w:cs="Arial"/>
+        </w:rPr>
         <w:t xml:space="preserve">, </w:t>
       </w:r>
       <w:r>
         <w:rPr>
           <w:rFonts w:ascii="Arial" w:hAnsi="Arial" w:cs="Arial"/>
         </w:rPr>
-        <w:t>is administered after a learning phase</w:t>
-      </w:r>
-      <w:r>
-        <w:rPr>
-          <w:rFonts w:ascii="Arial" w:hAnsi="Arial" w:cs="Arial"/>
-        </w:rPr>
-        <w:t xml:space="preserve"> and</w:t>
-      </w:r>
-      <w:r>
-        <w:rPr>
-          <w:rFonts w:ascii="Arial" w:hAnsi="Arial" w:cs="Arial"/>
-        </w:rPr>
-        <w:t xml:space="preserve"> asks participants to </w:t>
-      </w:r>
-      <w:r>
-        <w:rPr>
-          <w:rFonts w:ascii="Arial" w:hAnsi="Arial" w:cs="Arial"/>
-        </w:rPr>
-        <w:t>discern</w:t>
-      </w:r>
-      <w:r>
-        <w:rPr>
-          <w:rFonts w:ascii="Arial" w:hAnsi="Arial" w:cs="Arial"/>
-        </w:rPr>
-        <w:t xml:space="preserve"> which of two test items is more </w:t>
-      </w:r>
-      <w:r>
-        <w:rPr>
-          <w:rFonts w:ascii="Arial" w:hAnsi="Arial" w:cs="Arial"/>
-        </w:rPr>
-        <w:t>“</w:t>
-      </w:r>
-      <w:r>
-        <w:rPr>
-          <w:rFonts w:ascii="Arial" w:hAnsi="Arial" w:cs="Arial"/>
-        </w:rPr>
-        <w:t>familiar</w:t>
-      </w:r>
-      <w:r>
-        <w:rPr>
-          <w:rFonts w:ascii="Arial" w:hAnsi="Arial" w:cs="Arial"/>
-        </w:rPr>
-        <w:t>”</w:t>
-      </w:r>
-      <w:r>
-        <w:rPr>
-          <w:rFonts w:ascii="Arial" w:hAnsi="Arial" w:cs="Arial"/>
-        </w:rPr>
-        <w:t xml:space="preserve"> (or, was previous observed during exposure).</w:t>
-      </w:r>
-      <w:r>
-        <w:rPr>
-          <w:rFonts w:ascii="Arial" w:hAnsi="Arial" w:cs="Arial"/>
-        </w:rPr>
-        <w:t xml:space="preserve"> Success on the task consists of above-chance discrimination of the items that made up the stimulus stream (typically, those demarcated by low transitional probabilites). </w:t>
+        <w:t xml:space="preserve">with </w:t>
+      </w:r>
+      <w:r>
+        <w:rPr>
+          <w:rFonts w:ascii="Arial" w:hAnsi="Arial" w:cs="Arial"/>
+        </w:rPr>
+        <w:t xml:space="preserve">moderate test-retest reliability within individuals. </w:t>
+      </w:r>
+      <w:r>
+        <w:rPr>
+          <w:rFonts w:ascii="Arial" w:hAnsi="Arial" w:cs="Arial"/>
+        </w:rPr>
+        <w:fldChar w:fldCharType="begin" w:fldLock="1"/>
+      </w:r>
+      <w:r>
+        <w:rPr>
+          <w:rFonts w:ascii="Arial" w:hAnsi="Arial" w:cs="Arial"/>
+        </w:rPr>
+        <w:instrText>ADDIN CSL_CITATION {"citationItems":[{"id":"ITEM-1","itemData":{"DOI":"10.3758/s13428-016-0719-z","ISSN":"1554-3528","author":[{"dropping-particle":"","family":"Siegelman","given":"Noam","non-dropping-particle":"","parse-names":false,"suffix":""},{"dropping-particle":"","family":"Bogaerts","given":"Louisa","non-dropping-particle":"","parse-names":false,"suffix":""},{"dropping-particle":"","family":"Frost","given":"Ram","non-dropping-particle":"","parse-names":false,"suffix":""}],"container-title":"Behavior Research Methods","id":"ITEM-1","issue":"2","issued":{"date-parts":[["2017","4"]]},"page":"418-432","publisher":"Springer US","title":"Measuring individual differences in statistical learning: Current pitfalls and possible solutions","type":"article-journal","volume":"49"},"uris":["http://www.mendeley.com/documents/?uuid=0f75494c-29a2-3aaf-b679-a09575119637"]}],"mendeley":{"formattedCitation":"(Siegelman, Bogaerts, &amp; Frost, 2017)","plainTextFormattedCitation":"(Siegelman, Bogaerts, &amp; Frost, 2017)","previouslyFormattedCitation":"(Siegelman, Bogaerts, &amp; Frost, 2017)"},"properties":{"noteIndex":0},"schema":"https://github.com/citation-style-language/schema/raw/master/csl-citation.json"}</w:instrText>
+      </w:r>
+      <w:r>
+        <w:rPr>
+          <w:rFonts w:ascii="Arial" w:hAnsi="Arial" w:cs="Arial"/>
+        </w:rPr>
+        <w:fldChar w:fldCharType="separate"/>
+      </w:r>
+      <w:r>
+        <w:rPr>
+          <w:rFonts w:ascii="Arial" w:hAnsi="Arial" w:cs="Arial"/>
+          <w:noProof/>
+        </w:rPr>
+        <w:t>(Siegelman, Bogaerts, &amp; Frost, 2017)</w:t>
+      </w:r>
+      <w:r>
+        <w:rPr>
+          <w:rFonts w:ascii="Arial" w:hAnsi="Arial" w:cs="Arial"/>
+        </w:rPr>
+        <w:fldChar w:fldCharType="end"/>
+      </w:r>
+      <w:r>
+        <w:rPr>
+          <w:rFonts w:ascii="Arial" w:hAnsi="Arial" w:cs="Arial"/>
+        </w:rPr>
+        <w:t xml:space="preserve"> </w:t>
       </w:r>
     </w:p>
     <w:p>
@@ -2133,7 +2089,44 @@
         <w:rPr>
           <w:rFonts w:ascii="Arial" w:hAnsi="Arial" w:cs="Arial"/>
         </w:rPr>
-        <w:t>More recently</w:t>
+        <w:t>The canonical measure of SL, as per</w:t>
+      </w:r>
+      <w:r>
+        <w:rPr>
+          <w:rFonts w:ascii="Arial" w:hAnsi="Arial" w:cs="Arial"/>
+        </w:rPr>
+        <w:t xml:space="preserve"> </w:t>
+      </w:r>
+      <w:r>
+        <w:rPr>
+          <w:rFonts w:ascii="Arial" w:hAnsi="Arial" w:cs="Arial"/>
+        </w:rPr>
+        <w:fldChar w:fldCharType="begin" w:fldLock="1"/>
+      </w:r>
+      <w:r>
+        <w:rPr>
+          <w:rFonts w:ascii="Arial" w:hAnsi="Arial" w:cs="Arial"/>
+        </w:rPr>
+        <w:instrText>ADDIN CSL_CITATION {"citationItems":[{"id":"ITEM-1","itemData":{"DOI":"10.1126/science.918660","ISSN":"0036-8075","PMID":"918660","abstract":"Learners rely on a combination of experience-independent and experience-dependent mechanisms to extract information from the environment. Language acquisition involves both types of mechanisms, but most theorists emphasize the relative importance of experience-independent mechanisms. The present study shows that a fundamental task of language acquisition, segmentation of words from fluent speech, can be accomplished by 8-month-old infants based solely on the statistical relationships between neighboring speech sounds. Moreover, this word segmentation was based on statistical learning from only 2 minutes of exposure, suggesting that infants have access to a powerful mechanism for the computation of statistical properties of the language input.","author":[{"dropping-particle":"","family":"Saffran","given":"Jenny R.","non-dropping-particle":"","parse-names":false,"suffix":""},{"dropping-particle":"","family":"Aslin","given":"Richard N.","non-dropping-particle":"","parse-names":false,"suffix":""},{"dropping-particle":"","family":"Newport","given":"Elissa L.","non-dropping-particle":"","parse-names":false,"suffix":""}],"container-title":"Science","id":"ITEM-1","issue":"December","issued":{"date-parts":[["1996","11","11"]]},"page":"1926-1928","publisher":"American Association for the Advancement of Science","title":"Statistical Learning by 8-Month-Old Infants","type":"article-journal","volume":"274"},"uris":["http://www.mendeley.com/documents/?uuid=a2187452-1194-313f-afda-a7657e4722a9"]}],"mendeley":{"formattedCitation":"(Saffran, Aslin, et al., 1996)","plainTextFormattedCitation":"(Saffran, Aslin, et al., 1996)","previouslyFormattedCitation":"(Saffran, Aslin, et al., 1996)"},"properties":{"noteIndex":0},"schema":"https://github.com/citation-style-language/schema/raw/master/csl-citation.json"}</w:instrText>
+      </w:r>
+      <w:r>
+        <w:rPr>
+          <w:rFonts w:ascii="Arial" w:hAnsi="Arial" w:cs="Arial"/>
+        </w:rPr>
+        <w:fldChar w:fldCharType="separate"/>
+      </w:r>
+      <w:r>
+        <w:rPr>
+          <w:rFonts w:ascii="Arial" w:hAnsi="Arial" w:cs="Arial"/>
+          <w:noProof/>
+        </w:rPr>
+        <w:t>(Saffran, Aslin, et al., 1996)</w:t>
+      </w:r>
+      <w:r>
+        <w:rPr>
+          <w:rFonts w:ascii="Arial" w:hAnsi="Arial" w:cs="Arial"/>
+        </w:rPr>
+        <w:fldChar w:fldCharType="end"/>
       </w:r>
       <w:r>
         <w:rPr>
@@ -2145,335 +2138,61 @@
         <w:rPr>
           <w:rFonts w:ascii="Arial" w:hAnsi="Arial" w:cs="Arial"/>
         </w:rPr>
-        <w:t>studies</w:t>
-      </w:r>
-      <w:r>
-        <w:rPr>
-          <w:rFonts w:ascii="Arial" w:hAnsi="Arial" w:cs="Arial"/>
-        </w:rPr>
-        <w:t xml:space="preserve"> have examined SL through a combination of tasks, including some from of “online” task. </w:t>
-      </w:r>
-      <w:r>
-        <w:rPr>
-          <w:rFonts w:ascii="Arial" w:hAnsi="Arial" w:cs="Arial"/>
-        </w:rPr>
-        <w:t>These online tasks have the potential to provide rich insight into the process of extracting regu</w:t>
-      </w:r>
-      <w:r>
-        <w:rPr>
-          <w:rFonts w:ascii="Arial" w:hAnsi="Arial" w:cs="Arial"/>
-        </w:rPr>
-        <w:t xml:space="preserve">larities from continuous input, as they stand to </w:t>
-      </w:r>
-      <w:r>
-        <w:rPr>
-          <w:rFonts w:ascii="Arial" w:hAnsi="Arial" w:cs="Arial"/>
-        </w:rPr>
-        <w:t>capture the dynamic aspects of SL (e.g. how early it occurs, how robust or stable it is over the course of the exposure phase</w:t>
-      </w:r>
-      <w:r>
-        <w:rPr>
-          <w:rFonts w:ascii="Arial" w:hAnsi="Arial" w:cs="Arial"/>
-        </w:rPr>
-        <w:t>, and whether it varies by stimulus</w:t>
-      </w:r>
-      <w:r>
-        <w:rPr>
-          <w:rFonts w:ascii="Arial" w:hAnsi="Arial" w:cs="Arial"/>
-        </w:rPr>
-        <w:t>)</w:t>
-      </w:r>
-      <w:r>
-        <w:rPr>
-          <w:rFonts w:ascii="Arial" w:hAnsi="Arial" w:cs="Arial"/>
-        </w:rPr>
-        <w:t>.</w:t>
-      </w:r>
-      <w:r>
-        <w:rPr>
-          <w:rFonts w:ascii="Arial" w:hAnsi="Arial" w:cs="Arial"/>
-        </w:rPr>
-        <w:t xml:space="preserve"> Typically, online SL tasks entail asking participants to detect a </w:t>
-      </w:r>
-      <w:r>
-        <w:rPr>
-          <w:rFonts w:ascii="Arial" w:hAnsi="Arial" w:cs="Arial"/>
-        </w:rPr>
-        <w:t>target</w:t>
-      </w:r>
-      <w:r>
-        <w:rPr>
-          <w:rFonts w:ascii="Arial" w:hAnsi="Arial" w:cs="Arial"/>
-        </w:rPr>
-        <w:t xml:space="preserve"> stimulus </w:t>
-      </w:r>
-      <w:r>
-        <w:rPr>
-          <w:rFonts w:ascii="Arial" w:hAnsi="Arial" w:cs="Arial"/>
-        </w:rPr>
-        <w:t xml:space="preserve">via keypress </w:t>
-      </w:r>
-      <w:r>
-        <w:rPr>
-          <w:rFonts w:ascii="Arial" w:hAnsi="Arial" w:cs="Arial"/>
-        </w:rPr>
-        <w:t>while</w:t>
-      </w:r>
-      <w:r>
-        <w:rPr>
-          <w:rFonts w:ascii="Arial" w:hAnsi="Arial" w:cs="Arial"/>
-        </w:rPr>
-        <w:t xml:space="preserve"> being presented with the exposure stream, and measuring reaction time (RT) to targets (“target detection tasks”)</w:t>
-      </w:r>
-      <w:r>
-        <w:rPr>
-          <w:rFonts w:ascii="Arial" w:hAnsi="Arial" w:cs="Arial"/>
-        </w:rPr>
-        <w:t xml:space="preserve">. </w:t>
-      </w:r>
-      <w:r>
-        <w:rPr>
-          <w:rFonts w:ascii="Arial" w:hAnsi="Arial" w:cs="Arial"/>
-        </w:rPr>
-        <w:t xml:space="preserve">Studies employing this task </w:t>
-      </w:r>
-      <w:r>
-        <w:rPr>
-          <w:rFonts w:ascii="Arial" w:hAnsi="Arial" w:cs="Arial"/>
-        </w:rPr>
-        <w:t xml:space="preserve">in both visual </w:t>
-      </w:r>
-      <w:r>
-        <w:rPr>
-          <w:rStyle w:val="FootnoteReference"/>
-          <w:rFonts w:ascii="Arial" w:hAnsi="Arial" w:cs="Arial"/>
-        </w:rPr>
-        <w:fldChar w:fldCharType="begin" w:fldLock="1"/>
-      </w:r>
-      <w:r>
-        <w:rPr>
-          <w:rFonts w:ascii="Arial" w:hAnsi="Arial" w:cs="Arial"/>
-        </w:rPr>
-        <w:instrText>ADDIN CSL_CITATION {"citationItems":[{"id":"ITEM-1","itemData":{"DOI":"10.1037/0096-3445.134.4.552","ISSN":"1939-2222","author":[{"dropping-particle":"","family":"Turk-Browne","given":"Nicholas B.","non-dropping-particle":"","parse-names":false,"suffix":""},{"dropping-particle":"","family":"Jungé","given":"Justin A.","non-dropping-particle":"","parse-names":false,"suffix":""},{"dropping-particle":"","family":"Scholl","given":"Brian J.","non-dropping-particle":"","parse-names":false,"suffix":""}],"container-title":"Journal of Experimental Psychology: General","id":"ITEM-1","issue":"4","issued":{"date-parts":[["2005"]]},"page":"552-564","publisher":"US: American Psychological Association","title":"The Automaticity of Visual Statistical Learning","type":"article-journal","volume":"134"},"uris":["http://www.mendeley.com/documents/?uuid=720ffade-28b0-350b-98e9-d1b3f7db7483"]},{"id":"ITEM-2","itemData":{"DOI":"10.1027/1618-3169/a000295","ISSN":"1618-3169","abstract":"Abstract. The Rapid Serial Visual Presentation procedure is a method widely used in visual perception research. In this paper we propose an adaptation of this method which can be used with auditory...","author":[{"dropping-particle":"","family":"Franco","given":"Ana","non-dropping-particle":"","parse-names":false,"suffix":""},{"dropping-particle":"","family":"Eberlen","given":"Julia","non-dropping-particle":"","parse-names":false,"suffix":""},{"dropping-particle":"","family":"Destrebecqz","given":"Arnaud","non-dropping-particle":"","parse-names":false,"suffix":""},{"dropping-particle":"","family":"Cleeremans","given":"Axel","non-dropping-particle":"","parse-names":false,"suffix":""},{"dropping-particle":"","family":"Bertels","given":"Julie","non-dropping-particle":"","parse-names":false,"suffix":""}],"container-title":"Experimental Psychology","id":"ITEM-2","issue":"5","issued":{"date-parts":[["2015","11","7"]]},"page":"346-351","publisher":" Hogrefe Publishing ","title":"Rapid Serial Auditory Presentation","type":"article-journal","volume":"62"},"uris":["http://www.mendeley.com/documents/?uuid=c07d67b2-f7c9-363f-8819-1638d556826f"]},{"id":"ITEM-3","itemData":{"DOI":"10.1037/a0027210","ISSN":"1939-1285","PMID":"22329789","abstract":"In visual statistical learning, participants learn the statistical regularities present in a sequence of visual shapes. A recent study (Kim, Seitz, Feenstra, &amp; Shams, 2009) suggests that visual statistical learning occurs implicitly, as it is not accompanied by conscious awareness of these regularities. However, that interpretation of the data depends on 2 unwarranted assumptions concerning the nature and sensitivity of the tasks used to measure learning. In a replication of this study, we used a 4-choice completion task as a direct measure of learning, in addition to an indirect measure consisting of a rapid serial visual presentation task. Moreover, binary confidence judgments were recorded after each completion trial. This way, we measured systematically the extent to which sequence knowledge was available to consciousness. Supporting the notion that the role of unconscious knowledge was overestimated in Kim et al.'s study, our results reveal that participants' performance cannot be exclusively accounted for by implicit knowledge.","author":[{"dropping-particle":"","family":"Bertels","given":"Julie","non-dropping-particle":"","parse-names":false,"suffix":""},{"dropping-particle":"","family":"Franco","given":"Ana","non-dropping-particle":"","parse-names":false,"suffix":""},{"dropping-particle":"","family":"Destrebecqz","given":"Arnaud","non-dropping-particle":"","parse-names":false,"suffix":""}],"container-title":"Journal of Experimental Psychology: Learning, Memory, and Cognition","id":"ITEM-3","issue":"5","issued":{"date-parts":[["2012","9"]]},"page":"1425-1431","title":"How implicit is visual statistical learning?","type":"article-journal","volume":"38"},"uris":["http://www.mendeley.com/documents/?uuid=11f2d980-644b-4e65-a2d1-d5820bbde90e"]}],"mendeley":{"formattedCitation":"(Bertels, Franco, &amp; Destrebecqz, 2012; Franco, Eberlen, Destrebecqz, Cleeremans, &amp; Bertels, 2015; Turk-Browne et al., 2005)","plainTextFormattedCitation":"(Bertels, Franco, &amp; Destrebecqz, 2012; Franco, Eberlen, Destrebecqz, Cleeremans, &amp; Bertels, 2015; Turk-Browne et al., 2005)","previouslyFormattedCitation":"(Bertels, Franco, &amp; Destrebecqz, 2012; Franco, Eberlen, Destrebecqz, Cleeremans, &amp; Bertels, 2015; Turk-Browne et al., 2005)"},"properties":{"noteIndex":0},"schema":"https://github.com/citation-style-language/schema/raw/master/csl-citation.json"}</w:instrText>
-      </w:r>
-      <w:r>
-        <w:rPr>
-          <w:rStyle w:val="FootnoteReference"/>
-          <w:rFonts w:ascii="Arial" w:hAnsi="Arial" w:cs="Arial"/>
-        </w:rPr>
-        <w:fldChar w:fldCharType="separate"/>
-      </w:r>
-      <w:r>
-        <w:rPr>
-          <w:rFonts w:ascii="Arial" w:hAnsi="Arial" w:cs="Arial"/>
-          <w:noProof/>
-        </w:rPr>
-        <w:t>(Bertels, Franco, &amp; Destrebecqz, 2012; Franco, Eberlen, Destrebecqz, Cleeremans, &amp; Bertels, 2015; Turk-Browne et al., 2005)</w:t>
-      </w:r>
-      <w:r>
-        <w:rPr>
-          <w:rStyle w:val="FootnoteReference"/>
-          <w:rFonts w:ascii="Arial" w:hAnsi="Arial" w:cs="Arial"/>
-        </w:rPr>
-        <w:fldChar w:fldCharType="end"/>
-      </w:r>
-      <w:r>
-        <w:rPr>
-          <w:rFonts w:ascii="Arial" w:hAnsi="Arial" w:cs="Arial"/>
-        </w:rPr>
-        <w:t xml:space="preserve"> and auditory </w:t>
-      </w:r>
-      <w:r>
-        <w:rPr>
-          <w:rStyle w:val="FootnoteReference"/>
-          <w:rFonts w:ascii="Arial" w:hAnsi="Arial" w:cs="Arial"/>
-        </w:rPr>
-        <w:fldChar w:fldCharType="begin" w:fldLock="1"/>
-      </w:r>
-      <w:r>
-        <w:rPr>
-          <w:rFonts w:ascii="Arial" w:hAnsi="Arial" w:cs="Arial"/>
-        </w:rPr>
-        <w:instrText>ADDIN CSL_CITATION {"citationItems":[{"id":"ITEM-1","itemData":{"DOI":"10.1016/j.jml.2015.04.004","abstract":"Statistical learning allows learners to detect regularities in the environment and appears to emerge automatically as a consequence of experience. Statistical learning paradigms bear many similarities to those of artificial grammar learning and other types of implicit learning. However, whether learning effects in statistical learning tasks are driven by implicit knowledge has not been thoroughly examined. The present study addressed this gap by examining the role of implicit and explicit knowledge within the context of a typical auditory statistical learning paradigm. Learners were exposed to a continuous stream of repeating nonsense words. Learning was tested (a) directly via a forced-choice recognition test combined with a remember/know procedure and (b) indirectly through a novel reaction time (RT) test. Behavior and brain potentials revealed statistical learning effects with both tests. On the recognition test, accurate responses were associated with subjective feelings of stronger recollection, and learned nonsense words relative to nonword foils elicited an enhanced late positive potential indicative of explicit knowledge. On the RT test, both RTs and P300 amplitudes differed as a function of syllable position, reflecting facilitation attributable to statistical learning. Explicit stimulus recognition did not correlate with RT or P300 effects on the RT test. These results provide evidence that explicit knowledge is accrued during statistical learning, while bringing out the possibility that dissociable implicit representations are acquired in parallel. The commonly used recognition measure primarily reflects explicit knowledge, and thus may underestimate the total amount of knowledge produced by statistical learning. Indirect measures may be more sensitive indices of learning, capturing knowledge above and beyond what is reflected by recognition accuracy.","author":[{"dropping-particle":"","family":"Batterink","given":"Laura J.","non-dropping-particle":"","parse-names":false,"suffix":""},{"dropping-particle":"","family":"Reber","given":"Paul J.","non-dropping-particle":"","parse-names":false,"suffix":""},{"dropping-particle":"","family":"Neville","given":"Helen J.","non-dropping-particle":"","parse-names":false,"suffix":""},{"dropping-particle":"","family":"Paller","given":"Ken A.","non-dropping-particle":"","parse-names":false,"suffix":""}],"container-title":"Journal of Memory and Language","id":"ITEM-1","issued":{"date-parts":[["2015"]]},"page":"62-78","title":"Implicit and explicit contributions to statistical learning","type":"article-journal","volume":"83"},"uris":["http://www.mendeley.com/documents/?uuid=1dddcb04-7b26-3099-82ef-fbf3aebcb855"]},{"id":"ITEM-2","itemData":{"DOI":"10.1101/lm.037986.114","ISBN":"15495485/14","abstract":"Humans are capable of rapidly extracting regularities from environmental input, a process known as statistical learning. This type of learning typically occurs automatically, through passive exposure to environmental input. The presumed function of statistical learning is to optimize processing, allowing the brain to more accurately predict and prepare for incoming input. In this study, we ask whether the function of statistical learning may be enhanced through supplementary explicit training, in which underlying regularities are explicitly taught rather than simply abstracted through exposure. Learners were randomly assigned either to an explicit group or an implicit group. All learners were exposed to a continuous stream of repeating nonsense words. Prior to this implicit training, learners in the explicit group received supplementary explicit training on the nonsense words. Statistical learning was assessed through a speeded reaction-time (RT) task, which measured the extent to which learners used acquired statistical knowledge to optimize online processing. Both RTs and brain potentials revealed significant differences in online processing as a function of training condition. RTs showed a crossover interaction; responses in the explicit group were faster to predictable targets and marginally slower to less predictable targets relative to responses in the implicit group. P300 potentials to predictable targets were larger in the explicit group than in the implicit group, suggesting greater recruitment of controlled, effortful processes. Taken together, these results suggest that information abstracted through passive exposure during statistical learning may be processed more automatically and with less effort than information that is acquired explicitly.","author":[{"dropping-particle":"","family":"Batterink","given":"Laura J.","non-dropping-particle":"","parse-names":false,"suffix":""},{"dropping-particle":"","family":"Reber","given":"Paul J.","non-dropping-particle":"","parse-names":false,"suffix":""},{"dropping-particle":"","family":"Paller","given":"Ken A.","non-dropping-particle":"","parse-names":false,"suffix":""}],"container-title":"Learning and Memory","id":"ITEM-2","issued":{"date-parts":[["2015"]]},"page":"544-555","title":"Functional differences between statistical learning with and without explicit training","type":"article-journal","volume":"22"},"uris":["http://www.mendeley.com/documents/?uuid=5d1d06f4-dea1-311c-9f72-72fbdfa229bd"]},{"id":"ITEM-3","itemData":{"DOI":"10.1016/J.CORTEX.2017.02.004","ISSN":"0010-9452","abstract":"The extraction of patterns in the environment plays a critical role in many types of human learning, from motor skills to language acquisition. This process is known as statistical learning. Here we propose that statistical learning has two dissociable components: (1) perceptual binding of individual stimulus units into integrated composites and (2) storing those integrated representations for later use. Statistical learning is typically assessed using post-learning tasks, such that the two components are conflated. Our goal was to characterize the online perceptual component of statistical learning. Participants were exposed to a structured stream of repeating trisyllabic nonsense words and a random syllable stream. Online learning was indexed by an EEG-based measure that quantified neural entrainment at the frequency of the repeating words relative to that of individual syllables. Statistical learning was subsequently assessed using conventional measures in an explicit rating task and a reaction-time task. In the structured stream, neural entrainment to trisyllabic words was higher than in the random stream, increased as a function of exposure to track the progression of learning, and predicted performance on the reaction time (RT) task. These results demonstrate that monitoring this critical component of learning via rhythmic EEG entrainment reveals a gradual acquisition of knowledge whereby novel stimulus sequences are transformed into familiar composites. This online perceptual transformation is a critical component of learning.","author":[{"dropping-particle":"","family":"Batterink","given":"Laura J.","non-dropping-particle":"","parse-names":false,"suffix":""},{"dropping-particle":"","family":"Paller","given":"Ken A.","non-dropping-particle":"","parse-names":false,"suffix":""}],"container-title":"Cortex","id":"ITEM-3","issued":{"date-parts":[["2017","5","1"]]},"page":"31-45","publisher":"Elsevier","title":"Online neural monitoring of statistical learning","type":"article-journal","volume":"90"},"uris":["http://www.mendeley.com/documents/?uuid=2917575b-6805-3808-a15b-e0bc737b639c"]}],"mendeley":{"formattedCitation":"(Batterink &amp; Paller, 2017; Batterink, Reber, Neville, &amp; Paller, 2015; Batterink, Reber, &amp; Paller, 2015)","plainTextFormattedCitation":"(Batterink &amp; Paller, 2017; Batterink, Reber, Neville, &amp; Paller, 2015; Batterink, Reber, &amp; Paller, 2015)","previouslyFormattedCitation":"(Batterink &amp; Paller, 2017; Batterink, Reber, Neville, &amp; Paller, 2015; Batterink, Reber, &amp; Paller, 2015)"},"properties":{"noteIndex":0},"schema":"https://github.com/citation-style-language/schema/raw/master/csl-citation.json"}</w:instrText>
-      </w:r>
-      <w:r>
-        <w:rPr>
-          <w:rStyle w:val="FootnoteReference"/>
-          <w:rFonts w:ascii="Arial" w:hAnsi="Arial" w:cs="Arial"/>
-        </w:rPr>
-        <w:fldChar w:fldCharType="separate"/>
-      </w:r>
-      <w:r>
-        <w:rPr>
-          <w:rFonts w:ascii="Arial" w:hAnsi="Arial" w:cs="Arial"/>
-          <w:bCs/>
-          <w:noProof/>
-        </w:rPr>
-        <w:t>(Batterink &amp; Paller, 2017; Batterink, Reber, Neville, &amp; Paller, 2015; Batterink, Reber, &amp; Paller, 2015)</w:t>
-      </w:r>
-      <w:r>
-        <w:rPr>
-          <w:rStyle w:val="FootnoteReference"/>
-          <w:rFonts w:ascii="Arial" w:hAnsi="Arial" w:cs="Arial"/>
-        </w:rPr>
-        <w:fldChar w:fldCharType="end"/>
-      </w:r>
-      <w:r>
-        <w:rPr>
-          <w:rFonts w:ascii="Arial" w:hAnsi="Arial" w:cs="Arial"/>
-        </w:rPr>
-        <w:t xml:space="preserve"> SL studies</w:t>
-      </w:r>
-      <w:r>
-        <w:rPr>
-          <w:rFonts w:ascii="Arial" w:hAnsi="Arial" w:cs="Arial"/>
-        </w:rPr>
-        <w:t xml:space="preserve"> all report that RTs to targets are modulated by the predictability of the target, suggesting sensitivity to statistical regularities facilitates the speed of detection. Targets with lower transitional probabilities elicit longer RTs </w:t>
-      </w:r>
-      <w:r>
-        <w:rPr>
-          <w:rFonts w:ascii="Arial" w:hAnsi="Arial" w:cs="Arial"/>
-        </w:rPr>
-        <w:lastRenderedPageBreak/>
-        <w:t xml:space="preserve">than targets with higher transitional probabilities. </w:t>
-      </w:r>
-      <w:r>
-        <w:rPr>
-          <w:rFonts w:ascii="Arial" w:hAnsi="Arial" w:cs="Arial"/>
-        </w:rPr>
-        <w:t xml:space="preserve">This RT effect can be observed as early as the second presentation of </w:t>
-      </w:r>
-      <w:r>
-        <w:rPr>
-          <w:rFonts w:ascii="Arial" w:hAnsi="Arial" w:cs="Arial"/>
-        </w:rPr>
-        <w:t>a</w:t>
-      </w:r>
-      <w:r>
-        <w:rPr>
-          <w:rFonts w:ascii="Arial" w:hAnsi="Arial" w:cs="Arial"/>
-        </w:rPr>
-        <w:t xml:space="preserve"> target </w:t>
-      </w:r>
-      <w:r>
-        <w:rPr>
-          <w:rFonts w:ascii="Arial" w:hAnsi="Arial" w:cs="Arial"/>
-        </w:rPr>
-        <w:t>stimulus</w:t>
-      </w:r>
-      <w:r>
-        <w:rPr>
-          <w:rFonts w:ascii="Arial" w:hAnsi="Arial" w:cs="Arial"/>
-        </w:rPr>
-        <w:t xml:space="preserve">. </w:t>
-      </w:r>
-      <w:r>
-        <w:rPr>
-          <w:rStyle w:val="FootnoteReference"/>
-          <w:rFonts w:ascii="Arial" w:hAnsi="Arial" w:cs="Arial"/>
-        </w:rPr>
-        <w:fldChar w:fldCharType="begin" w:fldLock="1"/>
-      </w:r>
-      <w:r>
-        <w:rPr>
-          <w:rFonts w:ascii="Arial" w:hAnsi="Arial" w:cs="Arial"/>
-        </w:rPr>
-        <w:instrText>ADDIN CSL_CITATION {"citationItems":[{"id":"ITEM-1","itemData":{"DOI":"10.1177/0956797617698226","abstract":"The identification of words in continuous speech, known as speech segmentation, is a critical early step in language acquisition. This process is partially supported by statistical learning, the ability to extract patterns from the environment. Given that speech segmentation represents a potential bottleneck for language acquisition, patterns in speech may be extracted very rapidly, without extensive exposure. This hypothesis was examined by exposing participants to continuous speech streams composed of novel repeating nonsense words. Learning was measured on-line using a reaction time task. After merely one exposure to an embedded novel word, learners demonstrated significant learning effects, as revealed by faster responses to predictable than to unpredictable syllables. These results demonstrate that learners gained sensitivity to the statistical structure of unfamiliar speech on a very rapid timescale. This ability may play an essential role in early stages of language acquisition, allowing learners to rapidly identify word candidates and “break in” to an unfamiliar language.","author":[{"dropping-particle":"","family":"Batterink","given":"Laura J.","non-dropping-particle":"","parse-names":false,"suffix":""}],"container-title":"Psychological Science","id":"ITEM-1","issued":{"date-parts":[["2017"]]},"page":"1-8","title":"Rapid Statistical Learning Supporting Word Extraction From Continuous Speech","type":"article-journal"},"uris":["http://www.mendeley.com/documents/?uuid=8d782c7a-4c5c-3c8c-9c32-1210b1a4746e"]}],"mendeley":{"formattedCitation":"(Batterink, 2017)","plainTextFormattedCitation":"(Batterink, 2017)","previouslyFormattedCitation":"(Batterink, 2017)"},"properties":{"noteIndex":0},"schema":"https://github.com/citation-style-language/schema/raw/master/csl-citation.json"}</w:instrText>
-      </w:r>
-      <w:r>
-        <w:rPr>
-          <w:rStyle w:val="FootnoteReference"/>
-          <w:rFonts w:ascii="Arial" w:hAnsi="Arial" w:cs="Arial"/>
-        </w:rPr>
-        <w:fldChar w:fldCharType="separate"/>
-      </w:r>
-      <w:r>
-        <w:rPr>
-          <w:rFonts w:ascii="Arial" w:hAnsi="Arial" w:cs="Arial"/>
-          <w:bCs/>
-          <w:noProof/>
-        </w:rPr>
-        <w:t>(Batterink, 2017)</w:t>
-      </w:r>
-      <w:r>
-        <w:rPr>
-          <w:rStyle w:val="FootnoteReference"/>
-          <w:rFonts w:ascii="Arial" w:hAnsi="Arial" w:cs="Arial"/>
-        </w:rPr>
-        <w:fldChar w:fldCharType="end"/>
-      </w:r>
-      <w:r>
-        <w:rPr>
-          <w:rFonts w:ascii="Arial" w:hAnsi="Arial" w:cs="Arial"/>
-        </w:rPr>
-        <w:t xml:space="preserve"> Similarly, in Gómez et al., participants detected </w:t>
-      </w:r>
-      <w:r>
-        <w:rPr>
-          <w:rFonts w:ascii="Arial" w:hAnsi="Arial" w:cs="Arial"/>
-        </w:rPr>
-        <w:t>click sounds embedded in continuous speech</w:t>
-      </w:r>
-      <w:r>
-        <w:rPr>
-          <w:rFonts w:ascii="Arial" w:hAnsi="Arial" w:cs="Arial"/>
-        </w:rPr>
-        <w:t xml:space="preserve">, to the same effect: </w:t>
-      </w:r>
-      <w:r>
-        <w:rPr>
-          <w:rFonts w:ascii="Arial" w:hAnsi="Arial" w:cs="Arial"/>
-        </w:rPr>
-        <w:t xml:space="preserve">clicks occurring between embedded pseudowords </w:t>
-      </w:r>
-      <w:r>
-        <w:rPr>
-          <w:rFonts w:ascii="Arial" w:hAnsi="Arial" w:cs="Arial"/>
-        </w:rPr>
-        <w:t>were</w:t>
-      </w:r>
-      <w:r>
-        <w:rPr>
-          <w:rFonts w:ascii="Arial" w:hAnsi="Arial" w:cs="Arial"/>
-        </w:rPr>
-        <w:t xml:space="preserve"> faster than clicks placed within pseudowords, suggesting that the stronger predictions generated by the learned word units interfere with click detection and thereby incur longer RTs. </w:t>
-      </w:r>
-      <w:r>
-        <w:rPr>
-          <w:rFonts w:ascii="Arial" w:hAnsi="Arial" w:cs="Arial"/>
-        </w:rPr>
-        <w:fldChar w:fldCharType="begin" w:fldLock="1"/>
-      </w:r>
-      <w:r>
-        <w:rPr>
-          <w:rFonts w:ascii="Arial" w:hAnsi="Arial" w:cs="Arial"/>
-        </w:rPr>
-        <w:instrText>ADDIN CSL_CITATION {"citationItems":[{"id":"ITEM-1","itemData":{"DOI":"10.3758/s13428-014-0548-x","ISBN":"47:13931403","abstract":"Statistical learning can be used to extract the words from continuous speech. Gómez, Bion, and Mehler (Lan-guage and Cognitive Processes, 26, 212-223, 2011) proposed an online measure of statistical learning: They superimposed auditory clicks on a continuous artificial speech stream made up of a random succession of trisyllabic nonwords. Participants were instructed to detect these clicks, which could be located either within or between words. The results showed that, over the length of exposure, reaction times (RTs) increased more for within-word than for between-word clicks. This result has been accounted for by means of statistical learning of the between-word boundaries. However, even though statistical learning occurs without an intention to learn, it nevertheless requires attentional resources. Therefore, this process could be affected by a concurrent task such as click detection. In the present study, we evaluated the extent to which the click detection task indeed reflects successful statistical learning. Our results suggest that the emergence of RT differences between within-and between-word click detection is neither systematic nor related to the successful segmentation of the artificial language. Therefore, instead of being an online measure of learning, the click detection task seems to interfere with the extraction of statistical regularities.","author":[{"dropping-particle":"","family":"Franco","given":"Ana","non-dropping-particle":"","parse-names":false,"suffix":""},{"dropping-particle":"","family":"Gaillard","given":"Vinciane","non-dropping-particle":"","parse-names":false,"suffix":""},{"dropping-particle":"","family":"Cleeremans","given":"Axel","non-dropping-particle":"","parse-names":false,"suffix":""},{"dropping-particle":"","family":"Destrebecqz","given":"Arnaud","non-dropping-particle":"","parse-names":false,"suffix":""}],"container-title":"Behav Res","id":"ITEM-1","issued":{"date-parts":[["2015"]]},"page":"1393-1403","title":"Assessing segmentation processes by click detection: online measure of statistical learning, or simple interference?","type":"article-journal","volume":"47"},"uris":["http://www.mendeley.com/documents/?uuid=33d2a3c1-9b25-3fb0-b367-873111ebfe0f"]}],"mendeley":{"formattedCitation":"(Franco, Gaillard, Cleeremans, &amp; Destrebecqz, 2015)","manualFormatting":"(but see Franco et al. 2014 for a non-replication)","plainTextFormattedCitation":"(Franco, Gaillard, Cleeremans, &amp; Destrebecqz, 2015)","previouslyFormattedCitation":"(Franco, Gaillard, Cleeremans, &amp; Destrebecqz, 2015)"},"properties":{"noteIndex":0},"schema":"https://github.com/citation-style-language/schema/raw/master/csl-citation.json"}</w:instrText>
-      </w:r>
-      <w:r>
-        <w:rPr>
-          <w:rFonts w:ascii="Arial" w:hAnsi="Arial" w:cs="Arial"/>
-        </w:rPr>
-        <w:fldChar w:fldCharType="separate"/>
-      </w:r>
-      <w:r>
-        <w:rPr>
-          <w:rFonts w:ascii="Arial" w:hAnsi="Arial" w:cs="Arial"/>
-          <w:noProof/>
-        </w:rPr>
-        <w:t>(but see Franco et al. 2014 for a non-replication)</w:t>
-      </w:r>
-      <w:r>
-        <w:rPr>
-          <w:rFonts w:ascii="Arial" w:hAnsi="Arial" w:cs="Arial"/>
-        </w:rPr>
-        <w:fldChar w:fldCharType="end"/>
-      </w:r>
-      <w:r>
-        <w:rPr>
-          <w:rFonts w:ascii="Arial" w:hAnsi="Arial" w:cs="Arial"/>
-        </w:rPr>
-        <w:t xml:space="preserve"> </w:t>
+        <w:t>is administered after a learning phase</w:t>
+      </w:r>
+      <w:r>
+        <w:rPr>
+          <w:rFonts w:ascii="Arial" w:hAnsi="Arial" w:cs="Arial"/>
+        </w:rPr>
+        <w:t xml:space="preserve"> and</w:t>
+      </w:r>
+      <w:r>
+        <w:rPr>
+          <w:rFonts w:ascii="Arial" w:hAnsi="Arial" w:cs="Arial"/>
+        </w:rPr>
+        <w:t xml:space="preserve"> asks participants to </w:t>
+      </w:r>
+      <w:r>
+        <w:rPr>
+          <w:rFonts w:ascii="Arial" w:hAnsi="Arial" w:cs="Arial"/>
+        </w:rPr>
+        <w:t>discern</w:t>
+      </w:r>
+      <w:r>
+        <w:rPr>
+          <w:rFonts w:ascii="Arial" w:hAnsi="Arial" w:cs="Arial"/>
+        </w:rPr>
+        <w:t xml:space="preserve"> which of two test items is more </w:t>
+      </w:r>
+      <w:r>
+        <w:rPr>
+          <w:rFonts w:ascii="Arial" w:hAnsi="Arial" w:cs="Arial"/>
+        </w:rPr>
+        <w:t>“</w:t>
+      </w:r>
+      <w:r>
+        <w:rPr>
+          <w:rFonts w:ascii="Arial" w:hAnsi="Arial" w:cs="Arial"/>
+        </w:rPr>
+        <w:t>familiar</w:t>
+      </w:r>
+      <w:r>
+        <w:rPr>
+          <w:rFonts w:ascii="Arial" w:hAnsi="Arial" w:cs="Arial"/>
+        </w:rPr>
+        <w:t>”</w:t>
+      </w:r>
+      <w:r>
+        <w:rPr>
+          <w:rFonts w:ascii="Arial" w:hAnsi="Arial" w:cs="Arial"/>
+        </w:rPr>
+        <w:t xml:space="preserve"> (or, was previous observed during exposure).</w:t>
+      </w:r>
+      <w:r>
+        <w:rPr>
+          <w:rFonts w:ascii="Arial" w:hAnsi="Arial" w:cs="Arial"/>
+        </w:rPr>
+        <w:t xml:space="preserve"> Success on the task consists of above-chance discrimination of the items that made up the stimulus stream (typically, those demarcated by low transitional probabilites). </w:t>
       </w:r>
     </w:p>
     <w:p>
@@ -2488,32 +2207,123 @@
         <w:rPr>
           <w:rFonts w:ascii="Arial" w:hAnsi="Arial" w:cs="Arial"/>
         </w:rPr>
-        <w:t>Intriguingly, there is conflicting empirical evidence as to whether the speeded RTs to predictable items indeed correlate with standard measures of SL, administered af</w:t>
-      </w:r>
-      <w:r>
-        <w:rPr>
-          <w:rFonts w:ascii="Arial" w:hAnsi="Arial" w:cs="Arial"/>
-        </w:rPr>
-        <w:t xml:space="preserve">ter the familiarization phase. </w:t>
-      </w:r>
-      <w:r>
-        <w:rPr>
-          <w:rFonts w:ascii="Arial" w:hAnsi="Arial" w:cs="Arial"/>
-        </w:rPr>
-        <w:t xml:space="preserve">Several studies report significant correlations between online (target detection or analogous tasks) and offline measures (2AFC familiarity or recognition tasks). </w:t>
+        <w:t>More recently</w:t>
+      </w:r>
+      <w:r>
+        <w:rPr>
+          <w:rFonts w:ascii="Arial" w:hAnsi="Arial" w:cs="Arial"/>
+        </w:rPr>
+        <w:t xml:space="preserve">, </w:t>
+      </w:r>
+      <w:r>
+        <w:rPr>
+          <w:rFonts w:ascii="Arial" w:hAnsi="Arial" w:cs="Arial"/>
+        </w:rPr>
+        <w:t>studies</w:t>
+      </w:r>
+      <w:r>
+        <w:rPr>
+          <w:rFonts w:ascii="Arial" w:hAnsi="Arial" w:cs="Arial"/>
+        </w:rPr>
+        <w:t xml:space="preserve"> have examined SL through a combination of tasks, including some from of “online” task. </w:t>
+      </w:r>
+      <w:r>
+        <w:rPr>
+          <w:rFonts w:ascii="Arial" w:hAnsi="Arial" w:cs="Arial"/>
+        </w:rPr>
+        <w:t xml:space="preserve">These online tasks have the potential to provide rich insight into the process of extracting regularities from continuous input, as they stand to </w:t>
+      </w:r>
+      <w:r>
+        <w:rPr>
+          <w:rFonts w:ascii="Arial" w:hAnsi="Arial" w:cs="Arial"/>
+        </w:rPr>
+        <w:t>capture the dynamic aspects of SL (e.g. how early it occurs, how robust or stable it is over the course of the exposure phase</w:t>
+      </w:r>
+      <w:r>
+        <w:rPr>
+          <w:rFonts w:ascii="Arial" w:hAnsi="Arial" w:cs="Arial"/>
+        </w:rPr>
+        <w:t>, and whether it varies by stimulus</w:t>
+      </w:r>
+      <w:r>
+        <w:rPr>
+          <w:rFonts w:ascii="Arial" w:hAnsi="Arial" w:cs="Arial"/>
+        </w:rPr>
+        <w:t>)</w:t>
+      </w:r>
+      <w:r>
+        <w:rPr>
+          <w:rFonts w:ascii="Arial" w:hAnsi="Arial" w:cs="Arial"/>
+        </w:rPr>
+        <w:t>.</w:t>
+      </w:r>
+      <w:r>
+        <w:rPr>
+          <w:rFonts w:ascii="Arial" w:hAnsi="Arial" w:cs="Arial"/>
+        </w:rPr>
+        <w:t xml:space="preserve"> Typically, online SL tasks entail asking participants to detect a </w:t>
+      </w:r>
+      <w:r>
+        <w:rPr>
+          <w:rFonts w:ascii="Arial" w:hAnsi="Arial" w:cs="Arial"/>
+        </w:rPr>
+        <w:t>target</w:t>
+      </w:r>
+      <w:r>
+        <w:rPr>
+          <w:rFonts w:ascii="Arial" w:hAnsi="Arial" w:cs="Arial"/>
+        </w:rPr>
+        <w:t xml:space="preserve"> stimulus </w:t>
+      </w:r>
+      <w:r>
+        <w:rPr>
+          <w:rFonts w:ascii="Arial" w:hAnsi="Arial" w:cs="Arial"/>
+        </w:rPr>
+        <w:t xml:space="preserve">via keypress </w:t>
+      </w:r>
+      <w:r>
+        <w:rPr>
+          <w:rFonts w:ascii="Arial" w:hAnsi="Arial" w:cs="Arial"/>
+        </w:rPr>
+        <w:t>while</w:t>
+      </w:r>
+      <w:r>
+        <w:rPr>
+          <w:rFonts w:ascii="Arial" w:hAnsi="Arial" w:cs="Arial"/>
+        </w:rPr>
+        <w:t xml:space="preserve"> being presented with the exposure stream, and measuring reaction time (RT) to targets (“target detection tasks”)</w:t>
+      </w:r>
+      <w:r>
+        <w:rPr>
+          <w:rFonts w:ascii="Arial" w:hAnsi="Arial" w:cs="Arial"/>
+        </w:rPr>
+        <w:t xml:space="preserve">. </w:t>
+      </w:r>
+      <w:r>
+        <w:rPr>
+          <w:rFonts w:ascii="Arial" w:hAnsi="Arial" w:cs="Arial"/>
+        </w:rPr>
+        <w:t xml:space="preserve">Studies employing this task </w:t>
+      </w:r>
+      <w:r>
+        <w:rPr>
+          <w:rFonts w:ascii="Arial" w:hAnsi="Arial" w:cs="Arial"/>
+        </w:rPr>
+        <w:t xml:space="preserve">in both visual </w:t>
       </w:r>
       <w:r>
         <w:rPr>
           <w:rStyle w:val="FootnoteReference"/>
           <w:rFonts w:ascii="Arial" w:hAnsi="Arial" w:cs="Arial"/>
         </w:rPr>
+        <w:lastRenderedPageBreak/>
         <w:fldChar w:fldCharType="begin" w:fldLock="1"/>
       </w:r>
       <w:r>
         <w:rPr>
           <w:rFonts w:ascii="Arial" w:hAnsi="Arial" w:cs="Arial"/>
         </w:rPr>
-        <w:instrText>ADDIN CSL_CITATION {"citationItems":[{"id":"ITEM-1","itemData":{"DOI":"10.1016/J.CORTEX.2017.02.004","ISSN":"0010-9452","abstract":"The extraction of patterns in the environment plays a critical role in many types of human learning, from motor skills to language acquisition. This process is known as statistical learning. Here we propose that statistical learning has two dissociable components: (1) perceptual binding of individual stimulus units into integrated composites and (2) storing those integrated representations for later use. Statistical learning is typically assessed using post-learning tasks, such that the two components are conflated. Our goal was to characterize the online perceptual component of statistical learning. Participants were exposed to a structured stream of repeating trisyllabic nonsense words and a random syllable stream. Online learning was indexed by an EEG-based measure that quantified neural entrainment at the frequency of the repeating words relative to that of individual syllables. Statistical learning was subsequently assessed using conventional measures in an explicit rating task and a reaction-time task. In the structured stream, neural entrainment to trisyllabic words was higher than in the random stream, increased as a function of exposure to track the progression of learning, and predicted performance on the reaction time (RT) task. These results demonstrate that monitoring this critical component of learning via rhythmic EEG entrainment reveals a gradual acquisition of knowledge whereby novel stimulus sequences are transformed into familiar composites. This online perceptual transformation is a critical component of learning.","author":[{"dropping-particle":"","family":"Batterink","given":"Laura J.","non-dropping-particle":"","parse-names":false,"suffix":""},{"dropping-particle":"","family":"Paller","given":"Ken A.","non-dropping-particle":"","parse-names":false,"suffix":""}],"container-title":"Cortex","id":"ITEM-1","issued":{"date-parts":[["2017","5","1"]]},"page":"31-45","publisher":"Elsevier","title":"Online neural monitoring of statistical learning","type":"article-journal","volume":"90"},"uris":["http://www.mendeley.com/documents/?uuid=2917575b-6805-3808-a15b-e0bc737b639c"]},{"id":"ITEM-2","itemData":{"DOI":"10.1111/cogs.12556","ISSN":"03640213","author":[{"dropping-particle":"","family":"Siegelman","given":"Noam","non-dropping-particle":"","parse-names":false,"suffix":""},{"dropping-particle":"","family":"Bogaerts","given":"Louisa","non-dropping-particle":"","parse-names":false,"suffix":""},{"dropping-particle":"","family":"Kronenfeld","given":"Ofer","non-dropping-particle":"","parse-names":false,"suffix":""},{"dropping-particle":"","family":"Frost","given":"Ram","non-dropping-particle":"","parse-names":false,"suffix":""}],"container-title":"Cognitive Science","id":"ITEM-2","issued":{"date-parts":[["2018","6"]]},"page":"692-727","publisher":"John Wiley &amp; Sons, Ltd (10.1111)","title":"Redefining “Learning” in Statistical Learning: What Does an Online Measure Reveal About the Assimilation of Visual Regularities?","type":"article-journal","volume":"42"},"uris":["http://www.mendeley.com/documents/?uuid=1ca16d89-d2d8-3b57-81d6-f52507789810"]}],"mendeley":{"formattedCitation":"(Batterink &amp; Paller, 2017; Siegelman, Bogaerts, Kronenfeld, &amp; Frost, 2018)","plainTextFormattedCitation":"(Batterink &amp; Paller, 2017; Siegelman, Bogaerts, Kronenfeld, &amp; Frost, 2018)","previouslyFormattedCitation":"(Batterink &amp; Paller, 2017; Siegelman, Bogaerts, Kronenfeld, &amp; Frost, 2018)"},"properties":{"noteIndex":0},"schema":"https://github.com/citation-style-language/schema/raw/master/csl-citation.json"}</w:instrText>
+        <w:instrText>ADDIN CSL_CITATION {"citationItems":[{"id":"ITEM-1","itemData":{"DOI":"10.1037/0096-3445.134.4.552","ISSN":"1939-2222","author":[{"dropping-particle":"","family":"Turk-Browne","given":"Nicholas B.","non-dropping-particle":"","parse-names":false,"suffix":""},{"dropping-particle":"","family":"Jungé","given":"Justin A.","non-dropping-particle":"","parse-names":false,"suffix":""},{"dropping-particle":"","family":"Scholl","given":"Brian J.","non-dropping-particle":"","parse-names":false,"suffix":""}],"container-title":"Journal of Experimental Psychology: General","id":"ITEM-1","issue":"4","issued":{"date-parts":[["2005"]]},"page":"552-564","publisher":"US: American Psychological Association","title":"The Automaticity of Visual Statistical Learning","type":"article-journal","volume":"134"},"uris":["http://www.mendeley.com/documents/?uuid=720ffade-28b0-350b-98e9-d1b3f7db7483"]},{"id":"ITEM-2","itemData":{"DOI":"10.1027/1618-3169/a000295","ISSN":"1618-3169","abstract":"Abstract. The Rapid Serial Visual Presentation procedure is a method widely used in visual perception research. In this paper we propose an adaptation of this method which can be used with auditory...","author":[{"dropping-particle":"","family":"Franco","given":"Ana","non-dropping-particle":"","parse-names":false,"suffix":""},{"dropping-particle":"","family":"Eberlen","given":"Julia","non-dropping-particle":"","parse-names":false,"suffix":""},{"dropping-particle":"","family":"Destrebecqz","given":"Arnaud","non-dropping-particle":"","parse-names":false,"suffix":""},{"dropping-particle":"","family":"Cleeremans","given":"Axel","non-dropping-particle":"","parse-names":false,"suffix":""},{"dropping-particle":"","family":"Bertels","given":"Julie","non-dropping-particle":"","parse-names":false,"suffix":""}],"container-title":"Experimental Psychology","id":"ITEM-2","issue":"5","issued":{"date-parts":[["2015","11","7"]]},"page":"346-351","publisher":" Hogrefe Publishing ","title":"Rapid Serial Auditory Presentation","type":"article-journal","volume":"62"},"uris":["http://www.mendeley.com/documents/?uuid=c07d67b2-f7c9-363f-8819-1638d556826f"]},{"id":"ITEM-3","itemData":{"DOI":"10.1037/a0027210","ISSN":"1939-1285","PMID":"22329789","abstract":"In visual statistical learning, participants learn the statistical regularities present in a sequence of visual shapes. A recent study (Kim, Seitz, Feenstra, &amp; Shams, 2009) suggests that visual statistical learning occurs implicitly, as it is not accompanied by conscious awareness of these regularities. However, that interpretation of the data depends on 2 unwarranted assumptions concerning the nature and sensitivity of the tasks used to measure learning. In a replication of this study, we used a 4-choice completion task as a direct measure of learning, in addition to an indirect measure consisting of a rapid serial visual presentation task. Moreover, binary confidence judgments were recorded after each completion trial. This way, we measured systematically the extent to which sequence knowledge was available to consciousness. Supporting the notion that the role of unconscious knowledge was overestimated in Kim et al.'s study, our results reveal that participants' performance cannot be exclusively accounted for by implicit knowledge.","author":[{"dropping-particle":"","family":"Bertels","given":"Julie","non-dropping-particle":"","parse-names":false,"suffix":""},{"dropping-particle":"","family":"Franco","given":"Ana","non-dropping-particle":"","parse-names":false,"suffix":""},{"dropping-particle":"","family":"Destrebecqz","given":"Arnaud","non-dropping-particle":"","parse-names":false,"suffix":""}],"container-title":"Journal of Experimental Psychology: Learning, Memory, and Cognition","id":"ITEM-3","issue":"5","issued":{"date-parts":[["2012","9"]]},"page":"1425-1431","title":"How implicit is visual statistical learning?","type":"article-journal","volume":"38"},"uris":["http://www.mendeley.com/documents/?uuid=11f2d980-644b-4e65-a2d1-d5820bbde90e"]}],"mendeley":{"formattedCitation":"(Bertels, Franco, &amp; Destrebecqz, 2012; Franco, Eberlen, Destrebecqz, Cleeremans, &amp; Bertels, 2015; Turk-Browne et al., 2005)","plainTextFormattedCitation":"(Bertels, Franco, &amp; Destrebecqz, 2012; Franco, Eberlen, Destrebecqz, Cleeremans, &amp; Bertels, 2015; Turk-Browne et al., 2005)","previouslyFormattedCitation":"(Bertels, Franco, &amp; Destrebecqz, 2012; Franco, Eberlen, Destrebecqz, Cleeremans, &amp; Bertels, 2015; Turk-Browne et al., 2005)"},"properties":{"noteIndex":0},"schema":"https://github.com/citation-style-language/schema/raw/master/csl-citation.json"}</w:instrText>
       </w:r>
       <w:r>
         <w:rPr>
@@ -2527,7 +2337,7 @@
           <w:rFonts w:ascii="Arial" w:hAnsi="Arial" w:cs="Arial"/>
           <w:noProof/>
         </w:rPr>
-        <w:t>(Batterink &amp; Paller, 2017; Siegelman, Bogaerts, Kronenfeld, &amp; Frost, 2018)</w:t>
+        <w:t>(Bertels, Franco, &amp; Destrebecqz, 2012; Franco, Eberlen, Destrebecqz, Cleeremans, &amp; Bertels, 2015; Turk-Browne et al., 2005)</w:t>
       </w:r>
       <w:r>
         <w:rPr>
@@ -2540,44 +2350,150 @@
         <w:rPr>
           <w:rFonts w:ascii="Arial" w:hAnsi="Arial" w:cs="Arial"/>
         </w:rPr>
+        <w:t xml:space="preserve"> and auditory </w:t>
+      </w:r>
+      <w:r>
+        <w:rPr>
+          <w:rStyle w:val="FootnoteReference"/>
+          <w:rFonts w:ascii="Arial" w:hAnsi="Arial" w:cs="Arial"/>
+        </w:rPr>
+        <w:fldChar w:fldCharType="begin" w:fldLock="1"/>
+      </w:r>
+      <w:r>
+        <w:rPr>
+          <w:rFonts w:ascii="Arial" w:hAnsi="Arial" w:cs="Arial"/>
+        </w:rPr>
+        <w:instrText>ADDIN CSL_CITATION {"citationItems":[{"id":"ITEM-1","itemData":{"DOI":"10.1016/j.jml.2015.04.004","abstract":"Statistical learning allows learners to detect regularities in the environment and appears to emerge automatically as a consequence of experience. Statistical learning paradigms bear many similarities to those of artificial grammar learning and other types of implicit learning. However, whether learning effects in statistical learning tasks are driven by implicit knowledge has not been thoroughly examined. The present study addressed this gap by examining the role of implicit and explicit knowledge within the context of a typical auditory statistical learning paradigm. Learners were exposed to a continuous stream of repeating nonsense words. Learning was tested (a) directly via a forced-choice recognition test combined with a remember/know procedure and (b) indirectly through a novel reaction time (RT) test. Behavior and brain potentials revealed statistical learning effects with both tests. On the recognition test, accurate responses were associated with subjective feelings of stronger recollection, and learned nonsense words relative to nonword foils elicited an enhanced late positive potential indicative of explicit knowledge. On the RT test, both RTs and P300 amplitudes differed as a function of syllable position, reflecting facilitation attributable to statistical learning. Explicit stimulus recognition did not correlate with RT or P300 effects on the RT test. These results provide evidence that explicit knowledge is accrued during statistical learning, while bringing out the possibility that dissociable implicit representations are acquired in parallel. The commonly used recognition measure primarily reflects explicit knowledge, and thus may underestimate the total amount of knowledge produced by statistical learning. Indirect measures may be more sensitive indices of learning, capturing knowledge above and beyond what is reflected by recognition accuracy.","author":[{"dropping-particle":"","family":"Batterink","given":"Laura J.","non-dropping-particle":"","parse-names":false,"suffix":""},{"dropping-particle":"","family":"Reber","given":"Paul J.","non-dropping-particle":"","parse-names":false,"suffix":""},{"dropping-particle":"","family":"Neville","given":"Helen J.","non-dropping-particle":"","parse-names":false,"suffix":""},{"dropping-particle":"","family":"Paller","given":"Ken A.","non-dropping-particle":"","parse-names":false,"suffix":""}],"container-title":"Journal of Memory and Language","id":"ITEM-1","issued":{"date-parts":[["2015"]]},"page":"62-78","title":"Implicit and explicit contributions to statistical learning","type":"article-journal","volume":"83"},"uris":["http://www.mendeley.com/documents/?uuid=1dddcb04-7b26-3099-82ef-fbf3aebcb855"]},{"id":"ITEM-2","itemData":{"DOI":"10.1101/lm.037986.114","ISBN":"15495485/14","abstract":"Humans are capable of rapidly extracting regularities from environmental input, a process known as statistical learning. This type of learning typically occurs automatically, through passive exposure to environmental input. The presumed function of statistical learning is to optimize processing, allowing the brain to more accurately predict and prepare for incoming input. In this study, we ask whether the function of statistical learning may be enhanced through supplementary explicit training, in which underlying regularities are explicitly taught rather than simply abstracted through exposure. Learners were randomly assigned either to an explicit group or an implicit group. All learners were exposed to a continuous stream of repeating nonsense words. Prior to this implicit training, learners in the explicit group received supplementary explicit training on the nonsense words. Statistical learning was assessed through a speeded reaction-time (RT) task, which measured the extent to which learners used acquired statistical knowledge to optimize online processing. Both RTs and brain potentials revealed significant differences in online processing as a function of training condition. RTs showed a crossover interaction; responses in the explicit group were faster to predictable targets and marginally slower to less predictable targets relative to responses in the implicit group. P300 potentials to predictable targets were larger in the explicit group than in the implicit group, suggesting greater recruitment of controlled, effortful processes. Taken together, these results suggest that information abstracted through passive exposure during statistical learning may be processed more automatically and with less effort than information that is acquired explicitly.","author":[{"dropping-particle":"","family":"Batterink","given":"Laura J.","non-dropping-particle":"","parse-names":false,"suffix":""},{"dropping-particle":"","family":"Reber","given":"Paul J.","non-dropping-particle":"","parse-names":false,"suffix":""},{"dropping-particle":"","family":"Paller","given":"Ken A.","non-dropping-particle":"","parse-names":false,"suffix":""}],"container-title":"Learning and Memory","id":"ITEM-2","issued":{"date-parts":[["2015"]]},"page":"544-555","title":"Functional differences between statistical learning with and without explicit training","type":"article-journal","volume":"22"},"uris":["http://www.mendeley.com/documents/?uuid=5d1d06f4-dea1-311c-9f72-72fbdfa229bd"]},{"id":"ITEM-3","itemData":{"DOI":"10.1016/J.CORTEX.2017.02.004","ISSN":"0010-9452","abstract":"The extraction of patterns in the environment plays a critical role in many types of human learning, from motor skills to language acquisition. This process is known as statistical learning. Here we propose that statistical learning has two dissociable components: (1) perceptual binding of individual stimulus units into integrated composites and (2) storing those integrated representations for later use. Statistical learning is typically assessed using post-learning tasks, such that the two components are conflated. Our goal was to characterize the online perceptual component of statistical learning. Participants were exposed to a structured stream of repeating trisyllabic nonsense words and a random syllable stream. Online learning was indexed by an EEG-based measure that quantified neural entrainment at the frequency of the repeating words relative to that of individual syllables. Statistical learning was subsequently assessed using conventional measures in an explicit rating task and a reaction-time task. In the structured stream, neural entrainment to trisyllabic words was higher than in the random stream, increased as a function of exposure to track the progression of learning, and predicted performance on the reaction time (RT) task. These results demonstrate that monitoring this critical component of learning via rhythmic EEG entrainment reveals a gradual acquisition of knowledge whereby novel stimulus sequences are transformed into familiar composites. This online perceptual transformation is a critical component of learning.","author":[{"dropping-particle":"","family":"Batterink","given":"Laura J.","non-dropping-particle":"","parse-names":false,"suffix":""},{"dropping-particle":"","family":"Paller","given":"Ken A.","non-dropping-particle":"","parse-names":false,"suffix":""}],"container-title":"Cortex","id":"ITEM-3","issued":{"date-parts":[["2017","5","1"]]},"page":"31-45","publisher":"Elsevier","title":"Online neural monitoring of statistical learning","type":"article-journal","volume":"90"},"uris":["http://www.mendeley.com/documents/?uuid=2917575b-6805-3808-a15b-e0bc737b639c"]}],"mendeley":{"formattedCitation":"(Batterink &amp; Paller, 2017; Batterink, Reber, Neville, &amp; Paller, 2015; Batterink, Reber, &amp; Paller, 2015)","plainTextFormattedCitation":"(Batterink &amp; Paller, 2017; Batterink, Reber, Neville, &amp; Paller, 2015; Batterink, Reber, &amp; Paller, 2015)","previouslyFormattedCitation":"(Batterink &amp; Paller, 2017; Batterink, Reber, Neville, &amp; Paller, 2015; Batterink, Reber, &amp; Paller, 2015)"},"properties":{"noteIndex":0},"schema":"https://github.com/citation-style-language/schema/raw/master/csl-citation.json"}</w:instrText>
+      </w:r>
+      <w:r>
+        <w:rPr>
+          <w:rStyle w:val="FootnoteReference"/>
+          <w:rFonts w:ascii="Arial" w:hAnsi="Arial" w:cs="Arial"/>
+        </w:rPr>
+        <w:fldChar w:fldCharType="separate"/>
+      </w:r>
+      <w:r>
+        <w:rPr>
+          <w:rFonts w:ascii="Arial" w:hAnsi="Arial" w:cs="Arial"/>
+          <w:bCs/>
+          <w:noProof/>
+        </w:rPr>
+        <w:t>(Batterink &amp; Paller, 2017; Batterink, Reber, Neville, &amp; Paller, 2015; Batterink, Reber, &amp; Paller, 2015)</w:t>
+      </w:r>
+      <w:r>
+        <w:rPr>
+          <w:rStyle w:val="FootnoteReference"/>
+          <w:rFonts w:ascii="Arial" w:hAnsi="Arial" w:cs="Arial"/>
+        </w:rPr>
+        <w:fldChar w:fldCharType="end"/>
+      </w:r>
+      <w:r>
+        <w:rPr>
+          <w:rFonts w:ascii="Arial" w:hAnsi="Arial" w:cs="Arial"/>
+        </w:rPr>
+        <w:t xml:space="preserve"> SL studies</w:t>
+      </w:r>
+      <w:r>
+        <w:rPr>
+          <w:rFonts w:ascii="Arial" w:hAnsi="Arial" w:cs="Arial"/>
+        </w:rPr>
+        <w:t xml:space="preserve"> all report that RTs to targets are modulated by the predictability of the target, suggesting sensitivity to statistical regularities facilitates the speed of detection. Targets with lower transitional probabilities elicit longer RTs than targets with higher transitional probabilities. This RT effect can be observed as early as the second presentation of a target stimulus. </w:t>
+      </w:r>
+      <w:r>
+        <w:rPr>
+          <w:rStyle w:val="FootnoteReference"/>
+          <w:rFonts w:ascii="Arial" w:hAnsi="Arial" w:cs="Arial"/>
+        </w:rPr>
+        <w:fldChar w:fldCharType="begin" w:fldLock="1"/>
+      </w:r>
+      <w:r>
+        <w:rPr>
+          <w:rFonts w:ascii="Arial" w:hAnsi="Arial" w:cs="Arial"/>
+        </w:rPr>
+        <w:instrText>ADDIN CSL_CITATION {"citationItems":[{"id":"ITEM-1","itemData":{"DOI":"10.1177/0956797617698226","abstract":"The identification of words in continuous speech, known as speech segmentation, is a critical early step in language acquisition. This process is partially supported by statistical learning, the ability to extract patterns from the environment. Given that speech segmentation represents a potential bottleneck for language acquisition, patterns in speech may be extracted very rapidly, without extensive exposure. This hypothesis was examined by exposing participants to continuous speech streams composed of novel repeating nonsense words. Learning was measured on-line using a reaction time task. After merely one exposure to an embedded novel word, learners demonstrated significant learning effects, as revealed by faster responses to predictable than to unpredictable syllables. These results demonstrate that learners gained sensitivity to the statistical structure of unfamiliar speech on a very rapid timescale. This ability may play an essential role in early stages of language acquisition, allowing learners to rapidly identify word candidates and “break in” to an unfamiliar language.","author":[{"dropping-particle":"","family":"Batterink","given":"Laura J.","non-dropping-particle":"","parse-names":false,"suffix":""}],"container-title":"Psychological Science","id":"ITEM-1","issued":{"date-parts":[["2017"]]},"page":"1-8","title":"Rapid Statistical Learning Supporting Word Extraction From Continuous Speech","type":"article-journal"},"uris":["http://www.mendeley.com/documents/?uuid=8d782c7a-4c5c-3c8c-9c32-1210b1a4746e"]}],"mendeley":{"formattedCitation":"(Batterink, 2017)","plainTextFormattedCitation":"(Batterink, 2017)","previouslyFormattedCitation":"(Batterink, 2017)"},"properties":{"noteIndex":0},"schema":"https://github.com/citation-style-language/schema/raw/master/csl-citation.json"}</w:instrText>
+      </w:r>
+      <w:r>
+        <w:rPr>
+          <w:rStyle w:val="FootnoteReference"/>
+          <w:rFonts w:ascii="Arial" w:hAnsi="Arial" w:cs="Arial"/>
+        </w:rPr>
+        <w:fldChar w:fldCharType="separate"/>
+      </w:r>
+      <w:r>
+        <w:rPr>
+          <w:rFonts w:ascii="Arial" w:hAnsi="Arial" w:cs="Arial"/>
+          <w:bCs/>
+          <w:noProof/>
+        </w:rPr>
+        <w:t>(Batterink, 2017)</w:t>
+      </w:r>
+      <w:r>
+        <w:rPr>
+          <w:rStyle w:val="FootnoteReference"/>
+          <w:rFonts w:ascii="Arial" w:hAnsi="Arial" w:cs="Arial"/>
+        </w:rPr>
+        <w:fldChar w:fldCharType="end"/>
+      </w:r>
+      <w:r>
+        <w:rPr>
+          <w:rFonts w:ascii="Arial" w:hAnsi="Arial" w:cs="Arial"/>
+        </w:rPr>
+        <w:t xml:space="preserve"> Similarly, in Gómez et al., participants detected click sounds embedded in continuous speech, to the same effect: </w:t>
+      </w:r>
+      <w:r>
+        <w:rPr>
+          <w:rFonts w:ascii="Arial" w:hAnsi="Arial" w:cs="Arial"/>
+        </w:rPr>
+        <w:t xml:space="preserve">clicks occurring between embedded pseudowords </w:t>
+      </w:r>
+      <w:r>
+        <w:rPr>
+          <w:rFonts w:ascii="Arial" w:hAnsi="Arial" w:cs="Arial"/>
+        </w:rPr>
+        <w:t>were</w:t>
+      </w:r>
+      <w:r>
+        <w:rPr>
+          <w:rFonts w:ascii="Arial" w:hAnsi="Arial" w:cs="Arial"/>
+        </w:rPr>
+        <w:t xml:space="preserve"> faster than clicks placed within pseudowords, suggesting that the stronger predictions generated by the learned word units interfere with click detection and thereby incur longer RTs. </w:t>
+      </w:r>
+      <w:r>
+        <w:rPr>
+          <w:rFonts w:ascii="Arial" w:hAnsi="Arial" w:cs="Arial"/>
+        </w:rPr>
+        <w:fldChar w:fldCharType="begin" w:fldLock="1"/>
+      </w:r>
+      <w:r>
+        <w:rPr>
+          <w:rFonts w:ascii="Arial" w:hAnsi="Arial" w:cs="Arial"/>
+        </w:rPr>
+        <w:instrText>ADDIN CSL_CITATION {"citationItems":[{"id":"ITEM-1","itemData":{"DOI":"10.3758/s13428-014-0548-x","ISBN":"47:13931403","abstract":"Statistical learning can be used to extract the words from continuous speech. Gómez, Bion, and Mehler (Lan-guage and Cognitive Processes, 26, 212-223, 2011) proposed an online measure of statistical learning: They superimposed auditory clicks on a continuous artificial speech stream made up of a random succession of trisyllabic nonwords. Participants were instructed to detect these clicks, which could be located either within or between words. The results showed that, over the length of exposure, reaction times (RTs) increased more for within-word than for between-word clicks. This result has been accounted for by means of statistical learning of the between-word boundaries. However, even though statistical learning occurs without an intention to learn, it nevertheless requires attentional resources. Therefore, this process could be affected by a concurrent task such as click detection. In the present study, we evaluated the extent to which the click detection task indeed reflects successful statistical learning. Our results suggest that the emergence of RT differences between within-and between-word click detection is neither systematic nor related to the successful segmentation of the artificial language. Therefore, instead of being an online measure of learning, the click detection task seems to interfere with the extraction of statistical regularities.","author":[{"dropping-particle":"","family":"Franco","given":"Ana","non-dropping-particle":"","parse-names":false,"suffix":""},{"dropping-particle":"","family":"Gaillard","given":"Vinciane","non-dropping-particle":"","parse-names":false,"suffix":""},{"dropping-particle":"","family":"Cleeremans","given":"Axel","non-dropping-particle":"","parse-names":false,"suffix":""},{"dropping-particle":"","family":"Destrebecqz","given":"Arnaud","non-dropping-particle":"","parse-names":false,"suffix":""}],"container-title":"Behav Res","id":"ITEM-1","issued":{"date-parts":[["2015"]]},"page":"1393-1403","title":"Assessing segmentation processes by click detection: online measure of statistical learning, or simple interference?","type":"article-journal","volume":"47"},"uris":["http://www.mendeley.com/documents/?uuid=33d2a3c1-9b25-3fb0-b367-873111ebfe0f"]}],"mendeley":{"formattedCitation":"(Franco, Gaillard, Cleeremans, &amp; Destrebecqz, 2015)","manualFormatting":"(but see Franco et al. 2014 for a non-replication)","plainTextFormattedCitation":"(Franco, Gaillard, Cleeremans, &amp; Destrebecqz, 2015)","previouslyFormattedCitation":"(Franco, Gaillard, Cleeremans, &amp; Destrebecqz, 2015)"},"properties":{"noteIndex":0},"schema":"https://github.com/citation-style-language/schema/raw/master/csl-citation.json"}</w:instrText>
+      </w:r>
+      <w:r>
+        <w:rPr>
+          <w:rFonts w:ascii="Arial" w:hAnsi="Arial" w:cs="Arial"/>
+        </w:rPr>
+        <w:fldChar w:fldCharType="separate"/>
+      </w:r>
+      <w:r>
+        <w:rPr>
+          <w:rFonts w:ascii="Arial" w:hAnsi="Arial" w:cs="Arial"/>
+          <w:noProof/>
+        </w:rPr>
+        <w:t>(but see Franco et al. 2014 for a non-replication)</w:t>
+      </w:r>
+      <w:r>
+        <w:rPr>
+          <w:rFonts w:ascii="Arial" w:hAnsi="Arial" w:cs="Arial"/>
+        </w:rPr>
+        <w:fldChar w:fldCharType="end"/>
+      </w:r>
+      <w:r>
+        <w:rPr>
+          <w:rFonts w:ascii="Arial" w:hAnsi="Arial" w:cs="Arial"/>
+        </w:rPr>
         <w:t xml:space="preserve"> </w:t>
-      </w:r>
-      <w:r>
-        <w:rPr>
-          <w:rFonts w:ascii="Arial" w:hAnsi="Arial" w:cs="Arial"/>
-        </w:rPr>
-        <w:t xml:space="preserve">Meanwhile, a comparative number of studies report no correlation. </w:t>
-      </w:r>
-      <w:r>
-        <w:rPr>
-          <w:rFonts w:ascii="Arial" w:eastAsiaTheme="minorEastAsia" w:hAnsi="Arial" w:cs="Arial"/>
-        </w:rPr>
-        <w:fldChar w:fldCharType="begin" w:fldLock="1"/>
-      </w:r>
-      <w:r>
-        <w:rPr>
-          <w:rFonts w:ascii="Arial" w:eastAsiaTheme="minorEastAsia" w:hAnsi="Arial" w:cs="Arial"/>
-        </w:rPr>
-        <w:instrText>ADDIN CSL_CITATION {"citationItems":[{"id":"ITEM-1","itemData":{"DOI":"10.1016/j.jml.2015.04.004","abstract":"Statistical learning allows learners to detect regularities in the environment and appears to emerge automatically as a consequence of experience. Statistical learning paradigms bear many similarities to those of artificial grammar learning and other types of implicit learning. However, whether learning effects in statistical learning tasks are driven by implicit knowledge has not been thoroughly examined. The present study addressed this gap by examining the role of implicit and explicit knowledge within the context of a typical auditory statistical learning paradigm. Learners were exposed to a continuous stream of repeating nonsense words. Learning was tested (a) directly via a forced-choice recognition test combined with a remember/know procedure and (b) indirectly through a novel reaction time (RT) test. Behavior and brain potentials revealed statistical learning effects with both tests. On the recognition test, accurate responses were associated with subjective feelings of stronger recollection, and learned nonsense words relative to nonword foils elicited an enhanced late positive potential indicative of explicit knowledge. On the RT test, both RTs and P300 amplitudes differed as a function of syllable position, reflecting facilitation attributable to statistical learning. Explicit stimulus recognition did not correlate with RT or P300 effects on the RT test. These results provide evidence that explicit knowledge is accrued during statistical learning, while bringing out the possibility that dissociable implicit representations are acquired in parallel. The commonly used recognition measure primarily reflects explicit knowledge, and thus may underestimate the total amount of knowledge produced by statistical learning. Indirect measures may be more sensitive indices of learning, capturing knowledge above and beyond what is reflected by recognition accuracy.","author":[{"dropping-particle":"","family":"Batterink","given":"Laura J.","non-dropping-particle":"","parse-names":false,"suffix":""},{"dropping-particle":"","family":"Reber","given":"Paul J.","non-dropping-particle":"","parse-names":false,"suffix":""},{"dropping-particle":"","family":"Neville","given":"Helen J.","non-dropping-particle":"","parse-names":false,"suffix":""},{"dropping-particle":"","family":"Paller","given":"Ken A.","non-dropping-particle":"","parse-names":false,"suffix":""}],"container-title":"Journal of Memory and Language","id":"ITEM-1","issued":{"date-parts":[["2015"]]},"page":"62-78","title":"Implicit and explicit contributions to statistical learning","type":"article-journal","volume":"83"},"uris":["http://www.mendeley.com/documents/?uuid=1dddcb04-7b26-3099-82ef-fbf3aebcb855"]},{"id":"ITEM-2","itemData":{"DOI":"10.3758/s13428-014-0548-x","ISBN":"47:13931403","abstract":"Statistical learning can be used to extract the words from continuous speech. Gómez, Bion, and Mehler (Lan-guage and Cognitive Processes, 26, 212-223, 2011) proposed an online measure of statistical learning: They superimposed auditory clicks on a continuous artificial speech stream made up of a random succession of trisyllabic nonwords. Participants were instructed to detect these clicks, which could be located either within or between words. The results showed that, over the length of exposure, reaction times (RTs) increased more for within-word than for between-word clicks. This result has been accounted for by means of statistical learning of the between-word boundaries. However, even though statistical learning occurs without an intention to learn, it nevertheless requires attentional resources. Therefore, this process could be affected by a concurrent task such as click detection. In the present study, we evaluated the extent to which the click detection task indeed reflects successful statistical learning. Our results suggest that the emergence of RT differences between within-and between-word click detection is neither systematic nor related to the successful segmentation of the artificial language. Therefore, instead of being an online measure of learning, the click detection task seems to interfere with the extraction of statistical regularities.","author":[{"dropping-particle":"","family":"Franco","given":"Ana","non-dropping-particle":"","parse-names":false,"suffix":""},{"dropping-particle":"","family":"Gaillard","given":"Vinciane","non-dropping-particle":"","parse-names":false,"suffix":""},{"dropping-particle":"","family":"Cleeremans","given":"Axel","non-dropping-particle":"","parse-names":false,"suffix":""},{"dropping-particle":"","family":"Destrebecqz","given":"Arnaud","non-dropping-particle":"","parse-names":false,"suffix":""}],"container-title":"Behav Res","id":"ITEM-2","issued":{"date-parts":[["2015"]]},"page":"1393-1403","title":"Assessing segmentation processes by click detection: online measure of statistical learning, or simple interference?","type":"article-journal","volume":"47"},"uris":["http://www.mendeley.com/documents/?uuid=33d2a3c1-9b25-3fb0-b367-873111ebfe0f"]},{"id":"ITEM-3","itemData":{"DOI":"10.1016/J.JML.2015.02.001","ISSN":"0749-596X","abstract":"Although the power of statistical learning (SL) in explaining a wide range of linguistic functions is gaining increasing support, relatively little research has focused on this theoretical construct from the perspective of individual differences. However, to be able to reliably link individual differences in a given ability such as language learning to individual differences in SL, three critical theoretical questions should be posed: Is SL a componential or unified ability? Is it nested within other general cognitive abilities? Is it a stable capacity of an individual? Following an initial mapping sentence outlining the possible dimensions of SL, we employed a battery of SL tasks in the visual and auditory modalities, using verbal and non-verbal stimuli, with adjacent and non-adjacent contingencies. SL tasks were administered along with general cognitive tasks in a within-subject design at two time points to explore our theoretical questions. We found that SL, as measured by some tasks, is a stable and reliable capacity of an individual. Moreover, we found SL to be independent of general cognitive abilities such as intelligence or working memory. However, SL is not a unified capacity, so that individual sensitivity to conditional probabilities is not uniform across modalities and stimuli.","author":[{"dropping-particle":"","family":"Siegelman","given":"Noam","non-dropping-particle":"","parse-names":false,"suffix":""},{"dropping-particle":"","family":"Frost","given":"Ram","non-dropping-particle":"","parse-names":false,"suffix":""}],"container-title":"Journal of Memory and Language","id":"ITEM-3","issued":{"date-parts":[["2015","5","1"]]},"page":"105-120","publisher":"Academic Press","title":"Statistical learning as an individual ability: Theoretical perspectives and empirical evidence","type":"article-journal","volume":"81"},"uris":["http://www.mendeley.com/documents/?uuid=8af4834c-2662-36f2-9c26-20e6e1bc9946"]},{"id":"ITEM-4","itemData":{"DOI":"10.1027/1618-3169/a000295","ISSN":"1618-3169","abstract":"Abstract. The Rapid Serial Visual Presentation procedure is a method widely used in visual perception research. In this paper we propose an adaptation of this method which can be used with auditory...","author":[{"dropping-particle":"","family":"Franco","given":"Ana","non-dropping-particle":"","parse-names":false,"suffix":""},{"dropping-particle":"","family":"Eberlen","given":"Julia","non-dropping-particle":"","parse-names":false,"suffix":""},{"dropping-particle":"","family":"Destrebecqz","given":"Arnaud","non-dropping-particle":"","parse-names":false,"suffix":""},{"dropping-particle":"","family":"Cleeremans","given":"Axel","non-dropping-particle":"","parse-names":false,"suffix":""},{"dropping-particle":"","family":"Bertels","given":"Julie","non-dropping-particle":"","parse-names":false,"suffix":""}],"container-title":"Experimental Psychology","id":"ITEM-4","issue":"5","issued":{"date-parts":[["2015","11","7"]]},"page":"346-351","publisher":" Hogrefe Publishing ","title":"Rapid Serial Auditory Presentation","type":"article-journal","volume":"62"},"uris":["http://www.mendeley.com/documents/?uuid=c07d67b2-f7c9-363f-8819-1638d556826f"]},{"id":"ITEM-5","itemData":{"DOI":"10.7868/s0869565216210155","ISSN":"0869-5652","abstract":"This article reports on the development and admin istration of the Academic Listening Self-rating Questionnaire (ALSA). The ALSA was developed on the basis of a proposed model of academic listening comprising six related components. The re searchers operationalized the model, subjected items to iterative rounds of content analysis, and administered the finalized questionnaire to inter- national ESL (English as a second language) students in Malaysian and Australian universities. Structural equation modeling and rating scale modeling of data pr ovided content-related, substan- tive, and structural validity evidence for the inst rument. The researchers explain the utility of the questionnaire for educational and assessment purposes.","author":[{"dropping-particle":"","family":"Himberger","given":"Kevin D.","non-dropping-particle":"","parse-names":false,"suffix":""},{"dropping-particle":"","family":"Finn","given":"Amy S.","non-dropping-particle":"","parse-names":false,"suffix":""},{"dropping-particle":"","family":"Honey","given":"Christopher J.","non-dropping-particle":"","parse-names":false,"suffix":""}],"container-title":"PsyarXiv","id":"ITEM-5","issued":{"date-parts":[["2019"]]},"page":"319-323","title":"Reconsidering the automaticity of visual statistical learning","type":"article-journal"},"uris":["http://www.mendeley.com/documents/?uuid=b02728ae-eb87-4780-bf97-b3b14ec4eb5b"]}],"mendeley":{"formattedCitation":"(Batterink, Reber, Neville, et al., 2015; Franco, Eberlen, et al., 2015; Franco, Gaillard, et al., 2015; Himberger, Finn, &amp; Honey, 2019; Siegelman &amp; Frost, 2015)","plainTextFormattedCitation":"(Batterink, Reber, Neville, et al., 2015; Franco, Eberlen, et al., 2015; Franco, Gaillard, et al., 2015; Himberger, Finn, &amp; Honey, 2019; Siegelman &amp; Frost, 2015)","previouslyFormattedCitation":"(Batterink, Reber, Neville, et al., 2015; Franco, Eberlen, et al., 2015; Franco, Gaillard, et al., 2015; Himberger, Finn, &amp; Honey, 2019; Siegelman &amp; Frost, 2015)"},"properties":{"noteIndex":0},"schema":"https://github.com/citation-style-language/schema/raw/master/csl-citation.json"}</w:instrText>
-      </w:r>
-      <w:r>
-        <w:rPr>
-          <w:rFonts w:ascii="Arial" w:eastAsiaTheme="minorEastAsia" w:hAnsi="Arial" w:cs="Arial"/>
-        </w:rPr>
-        <w:fldChar w:fldCharType="separate"/>
-      </w:r>
-      <w:r>
-        <w:rPr>
-          <w:rFonts w:ascii="Arial" w:eastAsiaTheme="minorEastAsia" w:hAnsi="Arial" w:cs="Arial"/>
-          <w:noProof/>
-        </w:rPr>
-        <w:t>(Batterink, Reber, Neville, et al., 2015; Franco, Eberlen, et al., 2015; Franco, Gaillard, et al., 2015; Himberger, Finn, &amp; Honey, 2019; Siegelman &amp; Frost, 2015)</w:t>
-      </w:r>
-      <w:r>
-        <w:rPr>
-          <w:rFonts w:ascii="Arial" w:eastAsiaTheme="minorEastAsia" w:hAnsi="Arial" w:cs="Arial"/>
-        </w:rPr>
-        <w:fldChar w:fldCharType="end"/>
       </w:r>
     </w:p>
     <w:p>
@@ -2592,10 +2508,55 @@
         <w:rPr>
           <w:rFonts w:ascii="Arial" w:hAnsi="Arial" w:cs="Arial"/>
         </w:rPr>
-        <w:t xml:space="preserve">This lack of correlation between SL measures been largely discussed on a theoretical level </w:t>
-      </w:r>
-      <w:r>
-        <w:rPr>
+        <w:t>Intriguingly, there is conflicting empirical evidence as to whether the speeded RTs to predictable items indeed correlate with standard measures of SL, administered af</w:t>
+      </w:r>
+      <w:r>
+        <w:rPr>
+          <w:rFonts w:ascii="Arial" w:hAnsi="Arial" w:cs="Arial"/>
+        </w:rPr>
+        <w:t xml:space="preserve">ter the familiarization phase. </w:t>
+      </w:r>
+      <w:r>
+        <w:rPr>
+          <w:rFonts w:ascii="Arial" w:hAnsi="Arial" w:cs="Arial"/>
+        </w:rPr>
+        <w:t>Several studies report significant correlations between online (target detection or analogous tasks) and offline measures (2AFC familiarity or recognition tasks)</w:t>
+      </w:r>
+      <w:r>
+        <w:rPr>
+          <w:rFonts w:ascii="Arial" w:hAnsi="Arial" w:cs="Arial"/>
+        </w:rPr>
+        <w:t>, though the correlation coefficients tend to be rather small</w:t>
+      </w:r>
+      <w:r>
+        <w:rPr>
+          <w:rFonts w:ascii="Arial" w:hAnsi="Arial" w:cs="Arial"/>
+        </w:rPr>
+        <w:t xml:space="preserve">. </w:t>
+      </w:r>
+      <w:r>
+        <w:rPr>
+          <w:rFonts w:ascii="Arial" w:hAnsi="Arial" w:cs="Arial"/>
+        </w:rPr>
+        <w:t>(</w:t>
+      </w:r>
+      <m:oMath>
+        <m:r>
+          <w:rPr>
+            <w:rFonts w:ascii="Cambria Math" w:hAnsi="Cambria Math" w:cs="Arial"/>
+          </w:rPr>
+          <m:t>r=0.42</m:t>
+        </m:r>
+      </m:oMath>
+      <w:r>
+        <w:rPr>
+          <w:rFonts w:ascii="Arial" w:hAnsi="Arial" w:cs="Arial"/>
+        </w:rPr>
+        <w:t xml:space="preserve">, </w:t>
+      </w:r>
+      <w:r>
+        <w:rPr>
+          <w:rStyle w:val="FootnoteReference"/>
           <w:rFonts w:ascii="Arial" w:hAnsi="Arial" w:cs="Arial"/>
         </w:rPr>
         <w:fldChar w:fldCharType="begin" w:fldLock="1"/>
@@ -2604,10 +2565,23 @@
         <w:rPr>
           <w:rFonts w:ascii="Arial" w:hAnsi="Arial" w:cs="Arial"/>
         </w:rPr>
-        <w:instrText>ADDIN CSL_CITATION {"citationItems":[{"id":"ITEM-1","itemData":{"DOI":"10.1027/1618-3169/a000295","ISSN":"1618-3169","abstract":"Abstract. The Rapid Serial Visual Presentation procedure is a method widely used in visual perception research. In this paper we propose an adaptation of this method which can be used with auditory...","author":[{"dropping-particle":"","family":"Franco","given":"Ana","non-dropping-particle":"","parse-names":false,"suffix":""},{"dropping-particle":"","family":"Eberlen","given":"Julia","non-dropping-particle":"","parse-names":false,"suffix":""},{"dropping-particle":"","family":"Destrebecqz","given":"Arnaud","non-dropping-particle":"","parse-names":false,"suffix":""},{"dropping-particle":"","family":"Cleeremans","given":"Axel","non-dropping-particle":"","parse-names":false,"suffix":""},{"dropping-particle":"","family":"Bertels","given":"Julie","non-dropping-particle":"","parse-names":false,"suffix":""}],"container-title":"Experimental Psychology","id":"ITEM-1","issue":"5","issued":{"date-parts":[["2015","11","7"]]},"page":"346-351","publisher":" Hogrefe Publishing ","title":"Rapid Serial Auditory Presentation","type":"article-journal","volume":"62"},"uris":["http://www.mendeley.com/documents/?uuid=c07d67b2-f7c9-363f-8819-1638d556826f"]},{"id":"ITEM-2","itemData":{"DOI":"10.1080/01690965.2010.482451","author":[{"dropping-particle":"","family":"Gómez","given":"David M","non-dropping-particle":"","parse-names":false,"suffix":""},{"dropping-particle":"","family":"Bion","given":"Ricardo A H","non-dropping-particle":"","parse-names":false,"suffix":""},{"dropping-particle":"","family":"Mehler","given":"Jacques","non-dropping-particle":"","parse-names":false,"suffix":""}],"container-title":"Language and Cognitive Processes","id":"ITEM-2","issue":"2","issued":{"date-parts":[["2010"]]},"page":"212-223","title":"The word segmentation process as revealed by click detection","type":"article-journal","volume":"26"},"uris":["http://www.mendeley.com/documents/?uuid=2d0a9de5-1f6a-3843-877b-5234e9dd5416"]}],"mendeley":{"formattedCitation":"(Franco, Eberlen, et al., 2015; Gómez, Bion, &amp; Mehler, 2010)","plainTextFormattedCitation":"(Franco, Eberlen, et al., 2015; Gómez, Bion, &amp; Mehler, 2010)","previouslyFormattedCitation":"(Franco, Eberlen, et al., 2015; Gómez, Bion, &amp; Mehler, 2010)"},"properties":{"noteIndex":0},"schema":"https://github.com/citation-style-language/schema/raw/master/csl-citation.json"}</w:instrText>
-      </w:r>
-      <w:r>
-        <w:rPr>
+        <w:instrText xml:space="preserve">ADDIN CSL_CITATION {"citationItems":[{"id":"ITEM-1","itemData":{"DOI":"10.1016/J.CORTEX.2017.02.004","ISSN":"0010-9452","abstract":"The extraction of patterns in the environment plays a critical role in many types of human learning, from motor skills to language acquisition. This process is known as statistical learning. Here we propose that statistical learning has two dissociable components: (1) perceptual binding of individual stimulus units into integrated composites and (2) storing those integrated representations for later use. Statistical learning is typically assessed using post-learning tasks, such that the two components are conflated. Our goal was to characterize the online perceptual component of statistical learning. Participants were exposed to a structured stream of repeating trisyllabic nonsense words and a random syllable stream. Online learning was indexed by an EEG-based measure that quantified neural entrainment at the frequency of the repeating words relative to that of individual syllables. Statistical learning was subsequently assessed using conventional measures in an explicit rating task and a reaction-time task. In the structured stream, neural entrainment to trisyllabic words was higher than in the random stream, increased as a function of exposure to track the progression of learning, and predicted performance on the reaction time (RT) task. These results demonstrate that monitoring this critical component of learning via rhythmic EEG entrainment reveals a gradual acquisition of knowledge whereby novel stimulus sequences are transformed into familiar composites. This online perceptual transformation is a critical component of learning.","author":[{"dropping-particle":"","family":"Batterink","given":"Laura J.","non-dropping-particle":"","parse-names":false,"suffix":""},{"dropping-particle":"","family":"Paller","given":"Ken A.","non-dropping-particle":"","parse-names":false,"suffix":""}],"container-title":"Cortex","id":"ITEM-1","issued":{"date-parts":[["2017","5","1"]]},"page":"31-45","publisher":"Elsevier","title":"Online neural monitoring of statistical learning","type":"article-journal","volume":"90"},"uris":["http://www.mendeley.com/documents/?uuid=2917575b-6805-3808-a15b-e0bc737b639c"]},{"id":"ITEM-2","itemData":{"DOI":"10.1111/cogs.12556","ISSN":"03640213","author":[{"dropping-particle":"","family":"Siegelman","given":"Noam","non-dropping-particle":"","parse-names":false,"suffix":""},{"dropping-particle":"","family":"Bogaerts","given":"Louisa","non-dropping-particle":"","parse-names":false,"suffix":""},{"dropping-particle":"","family":"Kronenfeld","given":"Ofer","non-dropping-particle":"","parse-names":false,"suffix":""},{"dropping-particle":"","family":"Frost","given":"Ram","non-dropping-particle":"","parse-names":false,"suffix":""}],"container-title":"Cognitive Science","id":"ITEM-2","issued":{"date-parts":[["2018","6"]]},"page":"692-727","publisher":"John Wiley &amp; Sons, Ltd (10.1111)","title":"Redefining “Learning” in Statistical Learning: What Does an Online Measure Reveal About the Assimilation of Visual Regularities?","type":"article-journal","volume":"42"},"uris":["http://www.mendeley.com/documents/?uuid=1ca16d89-d2d8-3b57-81d6-f52507789810"]}],"mendeley":{"formattedCitation":"(Batterink &amp; Paller, 2017; Siegelman, Bogaerts, Kronenfeld, &amp; Frost, 2018)","manualFormatting":"Batterink &amp; Paller, 2017; </w:instrText>
+      </w:r>
+      <w:r>
+        <w:rPr>
+          <w:rFonts w:ascii="Cambria Math" w:hAnsi="Cambria Math" w:cs="Cambria Math"/>
+        </w:rPr>
+        <w:instrText>𝑟</w:instrText>
+      </w:r>
+      <w:r>
+        <w:rPr>
+          <w:rFonts w:ascii="Arial" w:hAnsi="Arial" w:cs="Arial"/>
+        </w:rPr>
+        <w:instrText>=0.46, Siegelman, Bogaerts, Kronenfeld, &amp; Frost, 2018)","plainTextFormattedCitation":"(Batterink &amp; Paller, 2017; Siegelman, Bogaerts, Kronenfeld, &amp; Frost, 2018)","previouslyFormattedCitation":"(Batterink &amp; Paller, 2017; Siegelman, Bogaerts, Kronenfeld, &amp; Frost, 2018)"},"properties":{"noteIndex":0},"schema":"https://github.com/citation-style-language/schema/raw/master/csl-citation.json"}</w:instrText>
+      </w:r>
+      <w:r>
+        <w:rPr>
+          <w:rStyle w:val="FootnoteReference"/>
           <w:rFonts w:ascii="Arial" w:hAnsi="Arial" w:cs="Arial"/>
         </w:rPr>
         <w:fldChar w:fldCharType="separate"/>
@@ -2617,10 +2591,34 @@
           <w:rFonts w:ascii="Arial" w:hAnsi="Arial" w:cs="Arial"/>
           <w:noProof/>
         </w:rPr>
-        <w:t>(Franco, Eberlen, et al., 2015; Gómez, Bion, &amp; Mehler, 2010)</w:t>
-      </w:r>
-      <w:r>
-        <w:rPr>
+        <w:t xml:space="preserve">Batterink &amp; Paller, 2017; </w:t>
+      </w:r>
+      <m:oMath>
+        <m:r>
+          <w:rPr>
+            <w:rFonts w:ascii="Cambria Math" w:hAnsi="Cambria Math" w:cs="Arial"/>
+            <w:noProof/>
+          </w:rPr>
+          <m:t>r=0.46</m:t>
+        </m:r>
+      </m:oMath>
+      <w:r>
+        <w:rPr>
+          <w:rFonts w:ascii="Arial" w:eastAsiaTheme="minorEastAsia" w:hAnsi="Arial" w:cs="Arial"/>
+          <w:noProof/>
+        </w:rPr>
+        <w:t xml:space="preserve">, </w:t>
+      </w:r>
+      <w:r>
+        <w:rPr>
+          <w:rFonts w:ascii="Arial" w:hAnsi="Arial" w:cs="Arial"/>
+          <w:noProof/>
+        </w:rPr>
+        <w:t>Siegelman, Bogaerts, Kronenfeld, &amp; Frost, 2018)</w:t>
+      </w:r>
+      <w:r>
+        <w:rPr>
+          <w:rStyle w:val="FootnoteReference"/>
           <w:rFonts w:ascii="Arial" w:hAnsi="Arial" w:cs="Arial"/>
         </w:rPr>
         <w:fldChar w:fldCharType="end"/>
@@ -2629,202 +2627,68 @@
         <w:rPr>
           <w:rFonts w:ascii="Arial" w:hAnsi="Arial" w:cs="Arial"/>
         </w:rPr>
-        <w:t xml:space="preserve">, with occasional papers addressing the disparity empirically. </w:t>
-      </w:r>
-      <w:r>
-        <w:rPr>
-          <w:rFonts w:ascii="Arial" w:hAnsi="Arial" w:cs="Arial"/>
+        <w:t xml:space="preserve"> </w:t>
+      </w:r>
+      <w:r>
+        <w:rPr>
+          <w:rFonts w:ascii="Arial" w:hAnsi="Arial" w:cs="Arial"/>
+        </w:rPr>
+        <w:t xml:space="preserve">Meanwhile, </w:t>
+      </w:r>
+      <w:r>
+        <w:rPr>
+          <w:rFonts w:ascii="Arial" w:hAnsi="Arial" w:cs="Arial"/>
+        </w:rPr>
+        <w:t>others</w:t>
+      </w:r>
+      <w:r>
+        <w:rPr>
+          <w:rFonts w:ascii="Arial" w:hAnsi="Arial" w:cs="Arial"/>
+        </w:rPr>
+        <w:t xml:space="preserve"> report </w:t>
+      </w:r>
+      <w:r>
+        <w:rPr>
+          <w:rFonts w:ascii="Arial" w:hAnsi="Arial" w:cs="Arial"/>
+        </w:rPr>
+        <w:t xml:space="preserve">finding </w:t>
+      </w:r>
+      <w:r>
+        <w:rPr>
+          <w:rFonts w:ascii="Arial" w:hAnsi="Arial" w:cs="Arial"/>
+        </w:rPr>
+        <w:t xml:space="preserve">no correlation. </w:t>
+      </w:r>
+      <w:r>
+        <w:rPr>
+          <w:rFonts w:ascii="Arial" w:eastAsiaTheme="minorEastAsia" w:hAnsi="Arial" w:cs="Arial"/>
         </w:rPr>
         <w:fldChar w:fldCharType="begin" w:fldLock="1"/>
       </w:r>
       <w:r>
         <w:rPr>
-          <w:rFonts w:ascii="Arial" w:hAnsi="Arial" w:cs="Arial"/>
-        </w:rPr>
-        <w:instrText>ADDIN CSL_CITATION {"citationItems":[{"id":"ITEM-1","itemData":{"DOI":"10.1016/j.jml.2015.04.004","abstract":"Statistical learning allows learners to detect regularities in the environment and appears to emerge automatically as a consequence of experience. Statistical learning paradigms bear many similarities to those of artificial grammar learning and other types of implicit learning. However, whether learning effects in statistical learning tasks are driven by implicit knowledge has not been thoroughly examined. The present study addressed this gap by examining the role of implicit and explicit knowledge within the context of a typical auditory statistical learning paradigm. Learners were exposed to a continuous stream of repeating nonsense words. Learning was tested (a) directly via a forced-choice recognition test combined with a remember/know procedure and (b) indirectly through a novel reaction time (RT) test. Behavior and brain potentials revealed statistical learning effects with both tests. On the recognition test, accurate responses were associated with subjective feelings of stronger recollection, and learned nonsense words relative to nonword foils elicited an enhanced late positive potential indicative of explicit knowledge. On the RT test, both RTs and P300 amplitudes differed as a function of syllable position, reflecting facilitation attributable to statistical learning. Explicit stimulus recognition did not correlate with RT or P300 effects on the RT test. These results provide evidence that explicit knowledge is accrued during statistical learning, while bringing out the possibility that dissociable implicit representations are acquired in parallel. The commonly used recognition measure primarily reflects explicit knowledge, and thus may underestimate the total amount of knowledge produced by statistical learning. Indirect measures may be more sensitive indices of learning, capturing knowledge above and beyond what is reflected by recognition accuracy.","author":[{"dropping-particle":"","family":"Batterink","given":"Laura J.","non-dropping-particle":"","parse-names":false,"suffix":""},{"dropping-particle":"","family":"Reber","given":"Paul J.","non-dropping-particle":"","parse-names":false,"suffix":""},{"dropping-particle":"","family":"Neville","given":"Helen J.","non-dropping-particle":"","parse-names":false,"suffix":""},{"dropping-particle":"","family":"Paller","given":"Ken A.","non-dropping-particle":"","parse-names":false,"suffix":""}],"container-title":"Journal of Memory and Language","id":"ITEM-1","issued":{"date-parts":[["2015"]]},"page":"62-78","title":"Implicit and explicit contributions to statistical learning","type":"article-journal","volume":"83"},"uris":["http://www.mendeley.com/documents/?uuid=1dddcb04-7b26-3099-82ef-fbf3aebcb855"]}],"mendeley":{"formattedCitation":"(Batterink, Reber, Neville, et al., 2015)","plainTextFormattedCitation":"(Batterink, Reber, Neville, et al., 2015)","previouslyFormattedCitation":"(Batterink, Reber, Neville, et al., 2015)"},"properties":{"noteIndex":0},"schema":"https://github.com/citation-style-language/schema/raw/master/csl-citation.json"}</w:instrText>
-      </w:r>
-      <w:r>
-        <w:rPr>
-          <w:rFonts w:ascii="Arial" w:hAnsi="Arial" w:cs="Arial"/>
+          <w:rFonts w:ascii="Arial" w:eastAsiaTheme="minorEastAsia" w:hAnsi="Arial" w:cs="Arial"/>
+        </w:rPr>
+        <w:instrText>ADDIN CSL_CITATION {"citationItems":[{"id":"ITEM-1","itemData":{"DOI":"10.1016/j.jml.2015.04.004","abstract":"Statistical learning allows learners to detect regularities in the environment and appears to emerge automatically as a consequence of experience. Statistical learning paradigms bear many similarities to those of artificial grammar learning and other types of implicit learning. However, whether learning effects in statistical learning tasks are driven by implicit knowledge has not been thoroughly examined. The present study addressed this gap by examining the role of implicit and explicit knowledge within the context of a typical auditory statistical learning paradigm. Learners were exposed to a continuous stream of repeating nonsense words. Learning was tested (a) directly via a forced-choice recognition test combined with a remember/know procedure and (b) indirectly through a novel reaction time (RT) test. Behavior and brain potentials revealed statistical learning effects with both tests. On the recognition test, accurate responses were associated with subjective feelings of stronger recollection, and learned nonsense words relative to nonword foils elicited an enhanced late positive potential indicative of explicit knowledge. On the RT test, both RTs and P300 amplitudes differed as a function of syllable position, reflecting facilitation attributable to statistical learning. Explicit stimulus recognition did not correlate with RT or P300 effects on the RT test. These results provide evidence that explicit knowledge is accrued during statistical learning, while bringing out the possibility that dissociable implicit representations are acquired in parallel. The commonly used recognition measure primarily reflects explicit knowledge, and thus may underestimate the total amount of knowledge produced by statistical learning. Indirect measures may be more sensitive indices of learning, capturing knowledge above and beyond what is reflected by recognition accuracy.","author":[{"dropping-particle":"","family":"Batterink","given":"Laura J.","non-dropping-particle":"","parse-names":false,"suffix":""},{"dropping-particle":"","family":"Reber","given":"Paul J.","non-dropping-particle":"","parse-names":false,"suffix":""},{"dropping-particle":"","family":"Neville","given":"Helen J.","non-dropping-particle":"","parse-names":false,"suffix":""},{"dropping-particle":"","family":"Paller","given":"Ken A.","non-dropping-particle":"","parse-names":false,"suffix":""}],"container-title":"Journal of Memory and Language","id":"ITEM-1","issued":{"date-parts":[["2015"]]},"page":"62-78","title":"Implicit and explicit contributions to statistical learning","type":"article-journal","volume":"83"},"uris":["http://www.mendeley.com/documents/?uuid=1dddcb04-7b26-3099-82ef-fbf3aebcb855"]},{"id":"ITEM-2","itemData":{"DOI":"10.3758/s13428-014-0548-x","ISBN":"47:13931403","abstract":"Statistical learning can be used to extract the words from continuous speech. Gómez, Bion, and Mehler (Lan-guage and Cognitive Processes, 26, 212-223, 2011) proposed an online measure of statistical learning: They superimposed auditory clicks on a continuous artificial speech stream made up of a random succession of trisyllabic nonwords. Participants were instructed to detect these clicks, which could be located either within or between words. The results showed that, over the length of exposure, reaction times (RTs) increased more for within-word than for between-word clicks. This result has been accounted for by means of statistical learning of the between-word boundaries. However, even though statistical learning occurs without an intention to learn, it nevertheless requires attentional resources. Therefore, this process could be affected by a concurrent task such as click detection. In the present study, we evaluated the extent to which the click detection task indeed reflects successful statistical learning. Our results suggest that the emergence of RT differences between within-and between-word click detection is neither systematic nor related to the successful segmentation of the artificial language. Therefore, instead of being an online measure of learning, the click detection task seems to interfere with the extraction of statistical regularities.","author":[{"dropping-particle":"","family":"Franco","given":"Ana","non-dropping-particle":"","parse-names":false,"suffix":""},{"dropping-particle":"","family":"Gaillard","given":"Vinciane","non-dropping-particle":"","parse-names":false,"suffix":""},{"dropping-particle":"","family":"Cleeremans","given":"Axel","non-dropping-particle":"","parse-names":false,"suffix":""},{"dropping-particle":"","family":"Destrebecqz","given":"Arnaud","non-dropping-particle":"","parse-names":false,"suffix":""}],"container-title":"Behav Res","id":"ITEM-2","issued":{"date-parts":[["2015"]]},"page":"1393-1403","title":"Assessing segmentation processes by click detection: online measure of statistical learning, or simple interference?","type":"article-journal","volume":"47"},"uris":["http://www.mendeley.com/documents/?uuid=33d2a3c1-9b25-3fb0-b367-873111ebfe0f"]},{"id":"ITEM-3","itemData":{"DOI":"10.1016/J.JML.2015.02.001","ISSN":"0749-596X","abstract":"Although the power of statistical learning (SL) in explaining a wide range of linguistic functions is gaining increasing support, relatively little research has focused on this theoretical construct from the perspective of individual differences. However, to be able to reliably link individual differences in a given ability such as language learning to individual differences in SL, three critical theoretical questions should be posed: Is SL a componential or unified ability? Is it nested within other general cognitive abilities? Is it a stable capacity of an individual? Following an initial mapping sentence outlining the possible dimensions of SL, we employed a battery of SL tasks in the visual and auditory modalities, using verbal and non-verbal stimuli, with adjacent and non-adjacent contingencies. SL tasks were administered along with general cognitive tasks in a within-subject design at two time points to explore our theoretical questions. We found that SL, as measured by some tasks, is a stable and reliable capacity of an individual. Moreover, we found SL to be independent of general cognitive abilities such as intelligence or working memory. However, SL is not a unified capacity, so that individual sensitivity to conditional probabilities is not uniform across modalities and stimuli.","author":[{"dropping-particle":"","family":"Siegelman","given":"Noam","non-dropping-particle":"","parse-names":false,"suffix":""},{"dropping-particle":"","family":"Frost","given":"Ram","non-dropping-particle":"","parse-names":false,"suffix":""}],"container-title":"Journal of Memory and Language","id":"ITEM-3","issued":{"date-parts":[["2015","5","1"]]},"page":"105-120","publisher":"Academic Press","title":"Statistical learning as an individual ability: Theoretical perspectives and empirical evidence","type":"article-journal","volume":"81"},"uris":["http://www.mendeley.com/documents/?uuid=8af4834c-2662-36f2-9c26-20e6e1bc9946"]},{"id":"ITEM-4","itemData":{"DOI":"10.1027/1618-3169/a000295","ISSN":"1618-3169","abstract":"Abstract. The Rapid Serial Visual Presentation procedure is a method widely used in visual perception research. In this paper we propose an adaptation of this method which can be used with auditory...","author":[{"dropping-particle":"","family":"Franco","given":"Ana","non-dropping-particle":"","parse-names":false,"suffix":""},{"dropping-particle":"","family":"Eberlen","given":"Julia","non-dropping-particle":"","parse-names":false,"suffix":""},{"dropping-particle":"","family":"Destrebecqz","given":"Arnaud","non-dropping-particle":"","parse-names":false,"suffix":""},{"dropping-particle":"","family":"Cleeremans","given":"Axel","non-dropping-particle":"","parse-names":false,"suffix":""},{"dropping-particle":"","family":"Bertels","given":"Julie","non-dropping-particle":"","parse-names":false,"suffix":""}],"container-title":"Experimental Psychology","id":"ITEM-4","issue":"5","issued":{"date-parts":[["2015","11","7"]]},"page":"346-351","publisher":" Hogrefe Publishing ","title":"Rapid Serial Auditory Presentation","type":"article-journal","volume":"62"},"uris":["http://www.mendeley.com/documents/?uuid=c07d67b2-f7c9-363f-8819-1638d556826f"]},{"id":"ITEM-5","itemData":{"DOI":"10.7868/s0869565216210155","ISSN":"0869-5652","abstract":"This article reports on the development and admin istration of the Academic Listening Self-rating Questionnaire (ALSA). The ALSA was developed on the basis of a proposed model of academic listening comprising six related components. The re searchers operationalized the model, subjected items to iterative rounds of content analysis, and administered the finalized questionnaire to inter- national ESL (English as a second language) students in Malaysian and Australian universities. Structural equation modeling and rating scale modeling of data pr ovided content-related, substan- tive, and structural validity evidence for the inst rument. The researchers explain the utility of the questionnaire for educational and assessment purposes.","author":[{"dropping-particle":"","family":"Himberger","given":"Kevin D.","non-dropping-particle":"","parse-names":false,"suffix":""},{"dropping-particle":"","family":"Finn","given":"Amy S.","non-dropping-particle":"","parse-names":false,"suffix":""},{"dropping-particle":"","family":"Honey","given":"Christopher J.","non-dropping-particle":"","parse-names":false,"suffix":""}],"container-title":"PsyarXiv","id":"ITEM-5","issued":{"date-parts":[["2019"]]},"page":"319-323","title":"Reconsidering the automaticity of visual statistical learning","type":"article-journal"},"uris":["http://www.mendeley.com/documents/?uuid=b02728ae-eb87-4780-bf97-b3b14ec4eb5b"]}],"mendeley":{"formattedCitation":"(Batterink, Reber, Neville, et al., 2015; Franco, Eberlen, et al., 2015; Franco, Gaillard, et al., 2015; Himberger, Finn, &amp; Honey, 2019; Siegelman &amp; Frost, 2015)","plainTextFormattedCitation":"(Batterink, Reber, Neville, et al., 2015; Franco, Eberlen, et al., 2015; Franco, Gaillard, et al., 2015; Himberger, Finn, &amp; Honey, 2019; Siegelman &amp; Frost, 2015)","previouslyFormattedCitation":"(Batterink, Reber, Neville, et al., 2015; Franco, Eberlen, et al., 2015; Franco, Gaillard, et al., 2015; Himberger, Finn, &amp; Honey, 2019; Siegelman &amp; Frost, 2015)"},"properties":{"noteIndex":0},"schema":"https://github.com/citation-style-language/schema/raw/master/csl-citation.json"}</w:instrText>
+      </w:r>
+      <w:r>
+        <w:rPr>
+          <w:rFonts w:ascii="Arial" w:eastAsiaTheme="minorEastAsia" w:hAnsi="Arial" w:cs="Arial"/>
         </w:rPr>
         <w:fldChar w:fldCharType="separate"/>
       </w:r>
       <w:r>
         <w:rPr>
-          <w:rFonts w:ascii="Arial" w:hAnsi="Arial" w:cs="Arial"/>
+          <w:rFonts w:ascii="Arial" w:eastAsiaTheme="minorEastAsia" w:hAnsi="Arial" w:cs="Arial"/>
           <w:noProof/>
         </w:rPr>
-        <w:t>(Batterink, Reber, Neville, et al., 2015)</w:t>
-      </w:r>
-      <w:r>
-        <w:rPr>
-          <w:rFonts w:ascii="Arial" w:hAnsi="Arial" w:cs="Arial"/>
+        <w:t>(Batterink, Reber, Neville, et al., 2015; Franco, Eberlen, et al., 2015; Franco, Gaillard, et al., 2015; Himberger, Finn, &amp; Honey, 2019; Siegelman &amp; Frost, 2015)</w:t>
+      </w:r>
+      <w:r>
+        <w:rPr>
+          <w:rFonts w:ascii="Arial" w:eastAsiaTheme="minorEastAsia" w:hAnsi="Arial" w:cs="Arial"/>
         </w:rPr>
         <w:fldChar w:fldCharType="end"/>
-      </w:r>
-      <w:r>
-        <w:rPr>
-          <w:rFonts w:ascii="Arial" w:hAnsi="Arial" w:cs="Arial"/>
-        </w:rPr>
-        <w:t xml:space="preserve"> </w:t>
-      </w:r>
-      <w:r>
-        <w:rPr>
-          <w:rFonts w:ascii="Arial" w:hAnsi="Arial" w:cs="Arial"/>
-        </w:rPr>
-        <w:t xml:space="preserve">Some authors note that the discrepancy could be due to the simple fact that the RT tasks can be performed </w:t>
-      </w:r>
-      <w:r>
-        <w:rPr>
-          <w:rFonts w:ascii="Arial" w:hAnsi="Arial" w:cs="Arial"/>
-        </w:rPr>
-        <w:t>merely with implicit</w:t>
-      </w:r>
-      <w:r>
-        <w:rPr>
-          <w:rFonts w:ascii="Arial" w:hAnsi="Arial" w:cs="Arial"/>
-        </w:rPr>
-        <w:t xml:space="preserve"> knowledge of the regularities, while the recognition task demands </w:t>
-      </w:r>
-      <w:r>
-        <w:rPr>
-          <w:rFonts w:ascii="Arial" w:hAnsi="Arial" w:cs="Arial"/>
-        </w:rPr>
-        <w:t xml:space="preserve">that this information be made explicit. </w:t>
-      </w:r>
-      <w:r>
-        <w:rPr>
-          <w:rFonts w:ascii="Arial" w:hAnsi="Arial" w:cs="Arial"/>
-        </w:rPr>
-        <w:fldChar w:fldCharType="begin" w:fldLock="1"/>
-      </w:r>
-      <w:r>
-        <w:rPr>
-          <w:rFonts w:ascii="Arial" w:hAnsi="Arial" w:cs="Arial"/>
-        </w:rPr>
-        <w:instrText>ADDIN CSL_CITATION {"citationItems":[{"id":"ITEM-1","itemData":{"DOI":"10.1016/j.jml.2015.04.004","abstract":"Statistical learning allows learners to detect regularities in the environment and appears to emerge automatically as a consequence of experience. Statistical learning paradigms bear many similarities to those of artificial grammar learning and other types of implicit learning. However, whether learning effects in statistical learning tasks are driven by implicit knowledge has not been thoroughly examined. The present study addressed this gap by examining the role of implicit and explicit knowledge within the context of a typical auditory statistical learning paradigm. Learners were exposed to a continuous stream of repeating nonsense words. Learning was tested (a) directly via a forced-choice recognition test combined with a remember/know procedure and (b) indirectly through a novel reaction time (RT) test. Behavior and brain potentials revealed statistical learning effects with both tests. On the recognition test, accurate responses were associated with subjective feelings of stronger recollection, and learned nonsense words relative to nonword foils elicited an enhanced late positive potential indicative of explicit knowledge. On the RT test, both RTs and P300 amplitudes differed as a function of syllable position, reflecting facilitation attributable to statistical learning. Explicit stimulus recognition did not correlate with RT or P300 effects on the RT test. These results provide evidence that explicit knowledge is accrued during statistical learning, while bringing out the possibility that dissociable implicit representations are acquired in parallel. The commonly used recognition measure primarily reflects explicit knowledge, and thus may underestimate the total amount of knowledge produced by statistical learning. Indirect measures may be more sensitive indices of learning, capturing knowledge above and beyond what is reflected by recognition accuracy.","author":[{"dropping-particle":"","family":"Batterink","given":"Laura J.","non-dropping-particle":"","parse-names":false,"suffix":""},{"dropping-particle":"","family":"Reber","given":"Paul J.","non-dropping-particle":"","parse-names":false,"suffix":""},{"dropping-particle":"","family":"Neville","given":"Helen J.","non-dropping-particle":"","parse-names":false,"suffix":""},{"dropping-particle":"","family":"Paller","given":"Ken A.","non-dropping-particle":"","parse-names":false,"suffix":""}],"container-title":"Journal of Memory and Language","id":"ITEM-1","issued":{"date-parts":[["2015"]]},"page":"62-78","title":"Implicit and explicit contributions to statistical learning","type":"article-journal","volume":"83"},"uris":["http://www.mendeley.com/documents/?uuid=1dddcb04-7b26-3099-82ef-fbf3aebcb855"]}],"mendeley":{"formattedCitation":"(Batterink, Reber, Neville, et al., 2015)","plainTextFormattedCitation":"(Batterink, Reber, Neville, et al., 2015)","previouslyFormattedCitation":"(Batterink, Reber, Neville, et al., 2015)"},"properties":{"noteIndex":0},"schema":"https://github.com/citation-style-language/schema/raw/master/csl-citation.json"}</w:instrText>
-      </w:r>
-      <w:r>
-        <w:rPr>
-          <w:rFonts w:ascii="Arial" w:hAnsi="Arial" w:cs="Arial"/>
-        </w:rPr>
-        <w:fldChar w:fldCharType="separate"/>
-      </w:r>
-      <w:r>
-        <w:rPr>
-          <w:rFonts w:ascii="Arial" w:hAnsi="Arial" w:cs="Arial"/>
-          <w:noProof/>
-        </w:rPr>
-        <w:t>(Batterink, Reber, Neville, et al., 2015)</w:t>
-      </w:r>
-      <w:r>
-        <w:rPr>
-          <w:rFonts w:ascii="Arial" w:hAnsi="Arial" w:cs="Arial"/>
-        </w:rPr>
-        <w:fldChar w:fldCharType="end"/>
-      </w:r>
-      <w:r>
-        <w:rPr>
-          <w:rFonts w:ascii="Arial" w:hAnsi="Arial" w:cs="Arial"/>
-        </w:rPr>
-        <w:t xml:space="preserve"> </w:t>
-      </w:r>
-      <w:r>
-        <w:rPr>
-          <w:rFonts w:ascii="Arial" w:hAnsi="Arial" w:cs="Arial"/>
-        </w:rPr>
-        <w:t xml:space="preserve">Alternatively, the weak relationship has also been ascribed to the different psychometric sensitivity of the two tasks: target detection tasks typically </w:t>
-      </w:r>
-      <w:r>
-        <w:rPr>
-          <w:rFonts w:ascii="Arial" w:hAnsi="Arial" w:cs="Arial"/>
-        </w:rPr>
-        <w:t>test all stimulus items in</w:t>
-      </w:r>
-      <w:r>
-        <w:rPr>
-          <w:rFonts w:ascii="Arial" w:hAnsi="Arial" w:cs="Arial"/>
-        </w:rPr>
-        <w:t xml:space="preserve"> a larger number of trials over a longer test period, while </w:t>
-      </w:r>
-      <w:r>
-        <w:rPr>
-          <w:rFonts w:ascii="Arial" w:hAnsi="Arial" w:cs="Arial"/>
-        </w:rPr>
-        <w:t xml:space="preserve">word recognition tasks are </w:t>
-      </w:r>
-      <w:r>
-        <w:rPr>
-          <w:rFonts w:ascii="Arial" w:hAnsi="Arial" w:cs="Arial"/>
-        </w:rPr>
-        <w:t xml:space="preserve">often designed to test memory for </w:t>
-      </w:r>
-      <w:r>
-        <w:rPr>
-          <w:rFonts w:ascii="Arial" w:hAnsi="Arial" w:cs="Arial"/>
-        </w:rPr>
-        <w:t xml:space="preserve">only </w:t>
-      </w:r>
-      <w:r>
-        <w:rPr>
-          <w:rFonts w:ascii="Arial" w:hAnsi="Arial" w:cs="Arial"/>
-        </w:rPr>
-        <w:t xml:space="preserve">4-8 items, and rarely </w:t>
-      </w:r>
-      <w:r>
-        <w:rPr>
-          <w:rFonts w:ascii="Arial" w:hAnsi="Arial" w:cs="Arial"/>
-        </w:rPr>
-        <w:t>exceed</w:t>
-      </w:r>
-      <w:r>
-        <w:rPr>
-          <w:rFonts w:ascii="Arial" w:hAnsi="Arial" w:cs="Arial"/>
-        </w:rPr>
-        <w:t xml:space="preserve"> 36. </w:t>
-      </w:r>
-      <w:r>
-        <w:rPr>
-          <w:rFonts w:ascii="Arial" w:hAnsi="Arial" w:cs="Arial"/>
-        </w:rPr>
-        <w:fldChar w:fldCharType="begin" w:fldLock="1"/>
-      </w:r>
-      <w:r>
-        <w:rPr>
-          <w:rFonts w:ascii="Arial" w:hAnsi="Arial" w:cs="Arial"/>
-        </w:rPr>
-        <w:instrText>ADDIN CSL_CITATION {"citationItems":[{"id":"ITEM-1","itemData":{"DOI":"10.3758/s13428-016-0719-z","ISSN":"1554-3528","author":[{"dropping-particle":"","family":"Siegelman","given":"Noam","non-dropping-particle":"","parse-names":false,"suffix":""},{"dropping-particle":"","family":"Bogaerts","given":"Louisa","non-dropping-particle":"","parse-names":false,"suffix":""},{"dropping-particle":"","family":"Frost","given":"Ram","non-dropping-particle":"","parse-names":false,"suffix":""}],"container-title":"Behavior Research Methods","id":"ITEM-1","issue":"2","issued":{"date-parts":[["2017","4"]]},"page":"418-432","publisher":"Springer US","title":"Measuring individual differences in statistical learning: Current pitfalls and possible solutions","type":"article-journal","volume":"49"},"uris":["http://www.mendeley.com/documents/?uuid=0f75494c-29a2-3aaf-b679-a09575119637"]}],"mendeley":{"formattedCitation":"(Siegelman et al., 2017)","manualFormatting":"(Siegelman et al., 2017)","plainTextFormattedCitation":"(Siegelman et al., 2017)","previouslyFormattedCitation":"(Siegelman et al., 2017)"},"properties":{"noteIndex":0},"schema":"https://github.com/citation-style-language/schema/raw/master/csl-citation.json"}</w:instrText>
-      </w:r>
-      <w:r>
-        <w:rPr>
-          <w:rFonts w:ascii="Arial" w:hAnsi="Arial" w:cs="Arial"/>
-        </w:rPr>
-        <w:fldChar w:fldCharType="separate"/>
-      </w:r>
-      <w:r>
-        <w:rPr>
-          <w:rFonts w:ascii="Arial" w:hAnsi="Arial" w:cs="Arial"/>
-          <w:noProof/>
-        </w:rPr>
-        <w:t>(Siegelman et al., 2017)</w:t>
-      </w:r>
-      <w:r>
-        <w:rPr>
-          <w:rFonts w:ascii="Arial" w:hAnsi="Arial" w:cs="Arial"/>
-        </w:rPr>
-        <w:fldChar w:fldCharType="end"/>
-      </w:r>
-      <w:r>
-        <w:rPr>
-          <w:rStyle w:val="CommentReference"/>
-        </w:rPr>
-        <w:commentReference w:id="2"/>
-      </w:r>
-      <w:r>
-        <w:rPr>
-          <w:rFonts w:ascii="Arial" w:hAnsi="Arial" w:cs="Arial"/>
-        </w:rPr>
-        <w:t xml:space="preserve"> </w:t>
       </w:r>
     </w:p>
     <w:p>
@@ -2833,13 +2697,281 @@
         <w:jc w:val="both"/>
         <w:rPr>
           <w:rFonts w:ascii="Arial" w:hAnsi="Arial" w:cs="Arial"/>
+          <w:noProof/>
         </w:rPr>
       </w:pPr>
       <w:r>
         <w:rPr>
           <w:rFonts w:ascii="Arial" w:hAnsi="Arial" w:cs="Arial"/>
         </w:rPr>
-        <w:t xml:space="preserve">Here, we addressed the question of why these two measures might be uncorrelated or weakly correlated, despite strong evidence that both tasks are indeed sensitive to the learning of embedded regularities. In Experiment 1, participants performed an online target detection task during exposure to a continuous stream of speech syllables, followed by a standard 2AFC pseudoword vs. part-word recognition task. We </w:t>
+        <w:t>The weak or nonexistent</w:t>
+      </w:r>
+      <w:r>
+        <w:rPr>
+          <w:rFonts w:ascii="Arial" w:hAnsi="Arial" w:cs="Arial"/>
+        </w:rPr>
+        <w:t xml:space="preserve"> correlation between SL measures been largely discussed on a theoretical level</w:t>
+      </w:r>
+      <w:r>
+        <w:rPr>
+          <w:rFonts w:ascii="Arial" w:hAnsi="Arial" w:cs="Arial"/>
+        </w:rPr>
+        <w:t>.</w:t>
+      </w:r>
+      <w:r>
+        <w:rPr>
+          <w:rFonts w:ascii="Arial" w:hAnsi="Arial" w:cs="Arial"/>
+        </w:rPr>
+        <w:t xml:space="preserve"> </w:t>
+      </w:r>
+      <w:r>
+        <w:rPr>
+          <w:rFonts w:ascii="Arial" w:hAnsi="Arial" w:cs="Arial"/>
+        </w:rPr>
+        <w:fldChar w:fldCharType="begin" w:fldLock="1"/>
+      </w:r>
+      <w:r>
+        <w:rPr>
+          <w:rFonts w:ascii="Arial" w:hAnsi="Arial" w:cs="Arial"/>
+        </w:rPr>
+        <w:instrText>ADDIN CSL_CITATION {"citationItems":[{"id":"ITEM-1","itemData":{"DOI":"10.1027/1618-3169/a000295","ISSN":"1618-3169","abstract":"Abstract. The Rapid Serial Visual Presentation procedure is a method widely used in visual perception research. In this paper we propose an adaptation of this method which can be used with auditory...","author":[{"dropping-particle":"","family":"Franco","given":"Ana","non-dropping-particle":"","parse-names":false,"suffix":""},{"dropping-particle":"","family":"Eberlen","given":"Julia","non-dropping-particle":"","parse-names":false,"suffix":""},{"dropping-particle":"","family":"Destrebecqz","given":"Arnaud","non-dropping-particle":"","parse-names":false,"suffix":""},{"dropping-particle":"","family":"Cleeremans","given":"Axel","non-dropping-particle":"","parse-names":false,"suffix":""},{"dropping-particle":"","family":"Bertels","given":"Julie","non-dropping-particle":"","parse-names":false,"suffix":""}],"container-title":"Experimental Psychology","id":"ITEM-1","issue":"5","issued":{"date-parts":[["2015","11","7"]]},"page":"346-351","publisher":" Hogrefe Publishing ","title":"Rapid Serial Auditory Presentation","type":"article-journal","volume":"62"},"uris":["http://www.mendeley.com/documents/?uuid=c07d67b2-f7c9-363f-8819-1638d556826f"]},{"id":"ITEM-2","itemData":{"DOI":"10.1080/01690965.2010.482451","author":[{"dropping-particle":"","family":"Gómez","given":"David M","non-dropping-particle":"","parse-names":false,"suffix":""},{"dropping-particle":"","family":"Bion","given":"Ricardo A H","non-dropping-particle":"","parse-names":false,"suffix":""},{"dropping-particle":"","family":"Mehler","given":"Jacques","non-dropping-particle":"","parse-names":false,"suffix":""}],"container-title":"Language and Cognitive Processes","id":"ITEM-2","issue":"2","issued":{"date-parts":[["2010"]]},"page":"212-223","title":"The word segmentation process as revealed by click detection","type":"article-journal","volume":"26"},"uris":["http://www.mendeley.com/documents/?uuid=2d0a9de5-1f6a-3843-877b-5234e9dd5416"]}],"mendeley":{"formattedCitation":"(Franco, Eberlen, et al., 2015; Gómez, Bion, &amp; Mehler, 2010)","manualFormatting":"(Franco, Eberlen, et al., 2015; Gómez, Bion, &amp; Mehler, 2010","plainTextFormattedCitation":"(Franco, Eberlen, et al., 2015; Gómez, Bion, &amp; Mehler, 2010)","previouslyFormattedCitation":"(Franco, Eberlen, et al., 2015; Gómez, Bion, &amp; Mehler, 2010)"},"properties":{"noteIndex":0},"schema":"https://github.com/citation-style-language/schema/raw/master/csl-citation.json"}</w:instrText>
+      </w:r>
+      <w:r>
+        <w:rPr>
+          <w:rFonts w:ascii="Arial" w:hAnsi="Arial" w:cs="Arial"/>
+        </w:rPr>
+        <w:fldChar w:fldCharType="separate"/>
+      </w:r>
+      <w:r>
+        <w:rPr>
+          <w:rFonts w:ascii="Arial" w:hAnsi="Arial" w:cs="Arial"/>
+          <w:noProof/>
+        </w:rPr>
+        <w:t>(Franco, Eberlen, et al., 2015; Gómez, Bion, &amp; Mehler, 2010</w:t>
+      </w:r>
+      <w:r>
+        <w:rPr>
+          <w:rFonts w:ascii="Arial" w:hAnsi="Arial" w:cs="Arial"/>
+        </w:rPr>
+        <w:fldChar w:fldCharType="end"/>
+      </w:r>
+      <w:r>
+        <w:rPr>
+          <w:rFonts w:ascii="Arial" w:hAnsi="Arial" w:cs="Arial"/>
+        </w:rPr>
+        <w:t xml:space="preserve">, but see </w:t>
+      </w:r>
+      <w:r>
+        <w:rPr>
+          <w:rFonts w:ascii="Arial" w:hAnsi="Arial" w:cs="Arial"/>
+        </w:rPr>
+        <w:fldChar w:fldCharType="begin" w:fldLock="1"/>
+      </w:r>
+      <w:r>
+        <w:rPr>
+          <w:rFonts w:ascii="Arial" w:hAnsi="Arial" w:cs="Arial"/>
+        </w:rPr>
+        <w:instrText>ADDIN CSL_CITATION {"citationItems":[{"id":"ITEM-1","itemData":{"DOI":"10.1016/j.jml.2015.04.004","abstract":"Statistical learning allows learners to detect regularities in the environment and appears to emerge automatically as a consequence of experience. Statistical learning paradigms bear many similarities to those of artificial grammar learning and other types of implicit learning. However, whether learning effects in statistical learning tasks are driven by implicit knowledge has not been thoroughly examined. The present study addressed this gap by examining the role of implicit and explicit knowledge within the context of a typical auditory statistical learning paradigm. Learners were exposed to a continuous stream of repeating nonsense words. Learning was tested (a) directly via a forced-choice recognition test combined with a remember/know procedure and (b) indirectly through a novel reaction time (RT) test. Behavior and brain potentials revealed statistical learning effects with both tests. On the recognition test, accurate responses were associated with subjective feelings of stronger recollection, and learned nonsense words relative to nonword foils elicited an enhanced late positive potential indicative of explicit knowledge. On the RT test, both RTs and P300 amplitudes differed as a function of syllable position, reflecting facilitation attributable to statistical learning. Explicit stimulus recognition did not correlate with RT or P300 effects on the RT test. These results provide evidence that explicit knowledge is accrued during statistical learning, while bringing out the possibility that dissociable implicit representations are acquired in parallel. The commonly used recognition measure primarily reflects explicit knowledge, and thus may underestimate the total amount of knowledge produced by statistical learning. Indirect measures may be more sensitive indices of learning, capturing knowledge above and beyond what is reflected by recognition accuracy.","author":[{"dropping-particle":"","family":"Batterink","given":"Laura J.","non-dropping-particle":"","parse-names":false,"suffix":""},{"dropping-particle":"","family":"Reber","given":"Paul J.","non-dropping-particle":"","parse-names":false,"suffix":""},{"dropping-particle":"","family":"Neville","given":"Helen J.","non-dropping-particle":"","parse-names":false,"suffix":""},{"dropping-particle":"","family":"Paller","given":"Ken A.","non-dropping-particle":"","parse-names":false,"suffix":""}],"container-title":"Journal of Memory and Language","id":"ITEM-1","issued":{"date-parts":[["2015"]]},"page":"62-78","title":"Implicit and explicit contributions to statistical learning","type":"article-journal","volume":"83"},"uris":["http://www.mendeley.com/documents/?uuid=1dddcb04-7b26-3099-82ef-fbf3aebcb855"]}],"mendeley":{"formattedCitation":"(Batterink, Reber, Neville, et al., 2015)","manualFormatting":"Batterink, Reber, Neville, et al., 2015, for an empirical treatment of the subject)","plainTextFormattedCitation":"(Batterink, Reber, Neville, et al., 2015)","previouslyFormattedCitation":"(Batterink, Reber, Neville, et al., 2015)"},"properties":{"noteIndex":0},"schema":"https://github.com/citation-style-language/schema/raw/master/csl-citation.json"}</w:instrText>
+      </w:r>
+      <w:r>
+        <w:rPr>
+          <w:rFonts w:ascii="Arial" w:hAnsi="Arial" w:cs="Arial"/>
+        </w:rPr>
+        <w:fldChar w:fldCharType="separate"/>
+      </w:r>
+      <w:r>
+        <w:rPr>
+          <w:rFonts w:ascii="Arial" w:hAnsi="Arial" w:cs="Arial"/>
+          <w:noProof/>
+        </w:rPr>
+        <w:t>Batterink, Reber, Neville, et al., 2015</w:t>
+      </w:r>
+      <w:r>
+        <w:rPr>
+          <w:rFonts w:ascii="Arial" w:hAnsi="Arial" w:cs="Arial"/>
+          <w:noProof/>
+        </w:rPr>
+        <w:t>, for an empirical treatment of the subject</w:t>
+      </w:r>
+      <w:r>
+        <w:rPr>
+          <w:rFonts w:ascii="Arial" w:hAnsi="Arial" w:cs="Arial"/>
+          <w:noProof/>
+        </w:rPr>
+        <w:t>)</w:t>
+      </w:r>
+      <w:r>
+        <w:rPr>
+          <w:rFonts w:ascii="Arial" w:hAnsi="Arial" w:cs="Arial"/>
+        </w:rPr>
+        <w:fldChar w:fldCharType="end"/>
+      </w:r>
+      <w:r>
+        <w:rPr>
+          <w:rFonts w:ascii="Arial" w:hAnsi="Arial" w:cs="Arial"/>
+        </w:rPr>
+        <w:t xml:space="preserve"> </w:t>
+      </w:r>
+      <w:r>
+        <w:rPr>
+          <w:rFonts w:ascii="Arial" w:hAnsi="Arial" w:cs="Arial"/>
+        </w:rPr>
+        <w:t xml:space="preserve">Some authors note that the discrepancy could be due to the simple fact that the RT tasks can be performed </w:t>
+      </w:r>
+      <w:r>
+        <w:rPr>
+          <w:rFonts w:ascii="Arial" w:hAnsi="Arial" w:cs="Arial"/>
+        </w:rPr>
+        <w:t>merely with implicit</w:t>
+      </w:r>
+      <w:r>
+        <w:rPr>
+          <w:rFonts w:ascii="Arial" w:hAnsi="Arial" w:cs="Arial"/>
+        </w:rPr>
+        <w:t xml:space="preserve"> knowledge of the regularities, while the recognition task demands </w:t>
+      </w:r>
+      <w:r>
+        <w:rPr>
+          <w:rFonts w:ascii="Arial" w:hAnsi="Arial" w:cs="Arial"/>
+        </w:rPr>
+        <w:t xml:space="preserve">that this information be made explicit. </w:t>
+      </w:r>
+      <w:r>
+        <w:rPr>
+          <w:rFonts w:ascii="Arial" w:hAnsi="Arial" w:cs="Arial"/>
+        </w:rPr>
+        <w:fldChar w:fldCharType="begin" w:fldLock="1"/>
+      </w:r>
+      <w:r>
+        <w:rPr>
+          <w:rFonts w:ascii="Arial" w:hAnsi="Arial" w:cs="Arial"/>
+        </w:rPr>
+        <w:instrText>ADDIN CSL_CITATION {"citationItems":[{"id":"ITEM-1","itemData":{"DOI":"10.1016/j.jml.2015.04.004","abstract":"Statistical learning allows learners to detect regularities in the environment and appears to emerge automatically as a consequence of experience. Statistical learning paradigms bear many similarities to those of artificial grammar learning and other types of implicit learning. However, whether learning effects in statistical learning tasks are driven by implicit knowledge has not been thoroughly examined. The present study addressed this gap by examining the role of implicit and explicit knowledge within the context of a typical auditory statistical learning paradigm. Learners were exposed to a continuous stream of repeating nonsense words. Learning was tested (a) directly via a forced-choice recognition test combined with a remember/know procedure and (b) indirectly through a novel reaction time (RT) test. Behavior and brain potentials revealed statistical learning effects with both tests. On the recognition test, accurate responses were associated with subjective feelings of stronger recollection, and learned nonsense words relative to nonword foils elicited an enhanced late positive potential indicative of explicit knowledge. On the RT test, both RTs and P300 amplitudes differed as a function of syllable position, reflecting facilitation attributable to statistical learning. Explicit stimulus recognition did not correlate with RT or P300 effects on the RT test. These results provide evidence that explicit knowledge is accrued during statistical learning, while bringing out the possibility that dissociable implicit representations are acquired in parallel. The commonly used recognition measure primarily reflects explicit knowledge, and thus may underestimate the total amount of knowledge produced by statistical learning. Indirect measures may be more sensitive indices of learning, capturing knowledge above and beyond what is reflected by recognition accuracy.","author":[{"dropping-particle":"","family":"Batterink","given":"Laura J.","non-dropping-particle":"","parse-names":false,"suffix":""},{"dropping-particle":"","family":"Reber","given":"Paul J.","non-dropping-particle":"","parse-names":false,"suffix":""},{"dropping-particle":"","family":"Neville","given":"Helen J.","non-dropping-particle":"","parse-names":false,"suffix":""},{"dropping-particle":"","family":"Paller","given":"Ken A.","non-dropping-particle":"","parse-names":false,"suffix":""}],"container-title":"Journal of Memory and Language","id":"ITEM-1","issued":{"date-parts":[["2015"]]},"page":"62-78","title":"Implicit and explicit contributions to statistical learning","type":"article-journal","volume":"83"},"uris":["http://www.mendeley.com/documents/?uuid=1dddcb04-7b26-3099-82ef-fbf3aebcb855"]}],"mendeley":{"formattedCitation":"(Batterink, Reber, Neville, et al., 2015)","plainTextFormattedCitation":"(Batterink, Reber, Neville, et al., 2015)","previouslyFormattedCitation":"(Batterink, Reber, Neville, et al., 2015)"},"properties":{"noteIndex":0},"schema":"https://github.com/citation-style-language/schema/raw/master/csl-citation.json"}</w:instrText>
+      </w:r>
+      <w:r>
+        <w:rPr>
+          <w:rFonts w:ascii="Arial" w:hAnsi="Arial" w:cs="Arial"/>
+        </w:rPr>
+        <w:fldChar w:fldCharType="separate"/>
+      </w:r>
+      <w:r>
+        <w:rPr>
+          <w:rFonts w:ascii="Arial" w:hAnsi="Arial" w:cs="Arial"/>
+          <w:noProof/>
+        </w:rPr>
+        <w:t>(Batterink, Reber, Neville, et al., 2015)</w:t>
+      </w:r>
+      <w:r>
+        <w:rPr>
+          <w:rFonts w:ascii="Arial" w:hAnsi="Arial" w:cs="Arial"/>
+        </w:rPr>
+        <w:fldChar w:fldCharType="end"/>
+      </w:r>
+      <w:r>
+        <w:rPr>
+          <w:rFonts w:ascii="Arial" w:hAnsi="Arial" w:cs="Arial"/>
+        </w:rPr>
+        <w:t xml:space="preserve"> </w:t>
+      </w:r>
+      <w:r>
+        <w:rPr>
+          <w:rFonts w:ascii="Arial" w:hAnsi="Arial" w:cs="Arial"/>
+        </w:rPr>
+        <w:t xml:space="preserve">Alternatively, the weak relationship has also been ascribed to the different psychometric sensitivity of the two tasks: target detection tasks typically </w:t>
+      </w:r>
+      <w:r>
+        <w:rPr>
+          <w:rFonts w:ascii="Arial" w:hAnsi="Arial" w:cs="Arial"/>
+        </w:rPr>
+        <w:t>test all stimulus items in</w:t>
+      </w:r>
+      <w:r>
+        <w:rPr>
+          <w:rFonts w:ascii="Arial" w:hAnsi="Arial" w:cs="Arial"/>
+        </w:rPr>
+        <w:t xml:space="preserve"> a larger number of trials over a longer test period, while </w:t>
+      </w:r>
+      <w:r>
+        <w:rPr>
+          <w:rFonts w:ascii="Arial" w:hAnsi="Arial" w:cs="Arial"/>
+        </w:rPr>
+        <w:t xml:space="preserve">word recognition tasks are often designed to test memory for only 4-8 items, and rarely exceed 36. </w:t>
+      </w:r>
+      <w:r>
+        <w:rPr>
+          <w:rFonts w:ascii="Arial" w:hAnsi="Arial" w:cs="Arial"/>
+        </w:rPr>
+        <w:fldChar w:fldCharType="begin" w:fldLock="1"/>
+      </w:r>
+      <w:r>
+        <w:rPr>
+          <w:rFonts w:ascii="Arial" w:hAnsi="Arial" w:cs="Arial"/>
+        </w:rPr>
+        <w:instrText>ADDIN CSL_CITATION {"citationItems":[{"id":"ITEM-1","itemData":{"DOI":"10.3758/s13428-016-0719-z","ISSN":"1554-3528","author":[{"dropping-particle":"","family":"Siegelman","given":"Noam","non-dropping-particle":"","parse-names":false,"suffix":""},{"dropping-particle":"","family":"Bogaerts","given":"Louisa","non-dropping-particle":"","parse-names":false,"suffix":""},{"dropping-particle":"","family":"Frost","given":"Ram","non-dropping-particle":"","parse-names":false,"suffix":""}],"container-title":"Behavior Research Methods","id":"ITEM-1","issue":"2","issued":{"date-parts":[["2017","4"]]},"page":"418-432","publisher":"Springer US","title":"Measuring individual differences in statistical learning: Current pitfalls and possible solutions","type":"article-journal","volume":"49"},"uris":["http://www.mendeley.com/documents/?uuid=0f75494c-29a2-3aaf-b679-a09575119637"]}],"mendeley":{"formattedCitation":"(Siegelman et al., 2017)","manualFormatting":"(Siegelman et al., 2017)","plainTextFormattedCitation":"(Siegelman et al., 2017)","previouslyFormattedCitation":"(Siegelman et al., 2017)"},"properties":{"noteIndex":0},"schema":"https://github.com/citation-style-language/schema/raw/master/csl-citation.json"}</w:instrText>
+      </w:r>
+      <w:r>
+        <w:rPr>
+          <w:rFonts w:ascii="Arial" w:hAnsi="Arial" w:cs="Arial"/>
+        </w:rPr>
+        <w:fldChar w:fldCharType="separate"/>
+      </w:r>
+      <w:r>
+        <w:rPr>
+          <w:rFonts w:ascii="Arial" w:hAnsi="Arial" w:cs="Arial"/>
+          <w:noProof/>
+        </w:rPr>
+        <w:t>(Siegelman et al., 2017)</w:t>
+      </w:r>
+      <w:r>
+        <w:rPr>
+          <w:rFonts w:ascii="Arial" w:hAnsi="Arial" w:cs="Arial"/>
+        </w:rPr>
+        <w:fldChar w:fldCharType="end"/>
+      </w:r>
+      <w:r>
+        <w:rPr>
+          <w:rFonts w:ascii="Arial" w:hAnsi="Arial" w:cs="Arial"/>
+        </w:rPr>
+        <w:t xml:space="preserve"> </w:t>
+      </w:r>
+    </w:p>
+    <w:p>
+      <w:pPr>
+        <w:spacing w:before="240" w:after="16" w:line="276" w:lineRule="auto"/>
+        <w:jc w:val="both"/>
+        <w:rPr>
+          <w:rFonts w:ascii="Arial" w:hAnsi="Arial" w:cs="Arial"/>
+        </w:rPr>
+      </w:pPr>
+      <w:r>
+        <w:rPr>
+          <w:rFonts w:ascii="Arial" w:hAnsi="Arial" w:cs="Arial"/>
+        </w:rPr>
+        <w:t>Here, we addressed the question of why these two measures might be uncorrelated or weakly correlated, despite strong evidence that both tasks are indeed sensitive to the learning of embedded</w:t>
+      </w:r>
+      <w:r>
+        <w:rPr>
+          <w:rFonts w:ascii="Arial" w:hAnsi="Arial" w:cs="Arial"/>
+        </w:rPr>
+        <w:t xml:space="preserve"> regularities. In Experiment 1, </w:t>
+      </w:r>
+      <w:r>
+        <w:rPr>
+          <w:rFonts w:ascii="Arial" w:hAnsi="Arial" w:cs="Arial"/>
+        </w:rPr>
+        <w:t xml:space="preserve">participants </w:t>
+      </w:r>
+      <w:r>
+        <w:rPr>
+          <w:rFonts w:ascii="Arial" w:hAnsi="Arial" w:cs="Arial"/>
+        </w:rPr>
+        <w:t>performed</w:t>
+      </w:r>
+      <w:r>
+        <w:rPr>
+          <w:rFonts w:ascii="Arial" w:hAnsi="Arial" w:cs="Arial"/>
+        </w:rPr>
+        <w:t xml:space="preserve"> an online target detection task during exposure to a continuous stream of speech syllables, followed by a standard 2AFC pseudoword vs. part-word recognition task. We </w:t>
       </w:r>
       <w:r>
         <w:rPr>
@@ -2851,19 +2983,115 @@
         <w:rPr>
           <w:rFonts w:ascii="Arial" w:hAnsi="Arial" w:cs="Arial"/>
         </w:rPr>
-        <w:t>examined the relationship between these two measures. In Experiment 2, participants performed the online target detection task for two continuous speech streams, one in which the embedded regularities from Experiment 1 were preserved, and another in which syllables were randomly ordered and which contained no statistical regularities. We used th</w:t>
-      </w:r>
-      <w:r>
-        <w:rPr>
-          <w:rFonts w:ascii="Arial" w:hAnsi="Arial" w:cs="Arial"/>
-        </w:rPr>
-        <w:t>e combined data from these two e</w:t>
-      </w:r>
-      <w:r>
-        <w:rPr>
-          <w:rFonts w:ascii="Arial" w:hAnsi="Arial" w:cs="Arial"/>
-        </w:rPr>
-        <w:t>xperiments to examine what features of the stream</w:t>
+        <w:t xml:space="preserve">tested for a </w:t>
+      </w:r>
+      <w:r>
+        <w:rPr>
+          <w:rFonts w:ascii="Arial" w:hAnsi="Arial" w:cs="Arial"/>
+        </w:rPr>
+        <w:t xml:space="preserve">relationship between these two measures. In Experiment 2, </w:t>
+      </w:r>
+      <w:r>
+        <w:rPr>
+          <w:rFonts w:ascii="Arial" w:hAnsi="Arial" w:cs="Arial"/>
+        </w:rPr>
+        <w:t>we replicated our main target detection task results from Experiment 1, and adde</w:t>
+      </w:r>
+      <w:r>
+        <w:rPr>
+          <w:rFonts w:ascii="Arial" w:hAnsi="Arial" w:cs="Arial"/>
+        </w:rPr>
+        <w:t xml:space="preserve">d an additional control condition (where </w:t>
+      </w:r>
+      <w:r>
+        <w:rPr>
+          <w:rFonts w:ascii="Arial" w:hAnsi="Arial" w:cs="Arial"/>
+        </w:rPr>
+        <w:t>syllables were randomly ordered and which contained no statistical regularities</w:t>
+      </w:r>
+      <w:r>
+        <w:rPr>
+          <w:rFonts w:ascii="Arial" w:hAnsi="Arial" w:cs="Arial"/>
+        </w:rPr>
+        <w:t>) to confirm that our results were not artifacts of the stimuli or other confounds. Finally, w</w:t>
+      </w:r>
+      <w:r>
+        <w:rPr>
+          <w:rFonts w:ascii="Arial" w:hAnsi="Arial" w:cs="Arial"/>
+        </w:rPr>
+        <w:t xml:space="preserve">e </w:t>
+      </w:r>
+      <w:r>
+        <w:rPr>
+          <w:rFonts w:ascii="Arial" w:hAnsi="Arial" w:cs="Arial"/>
+        </w:rPr>
+        <w:t xml:space="preserve">performed a representational similarity analysis on </w:t>
+      </w:r>
+      <w:r>
+        <w:rPr>
+          <w:rFonts w:ascii="Arial" w:hAnsi="Arial" w:cs="Arial"/>
+        </w:rPr>
+        <w:t>th</w:t>
+      </w:r>
+      <w:r>
+        <w:rPr>
+          <w:rFonts w:ascii="Arial" w:hAnsi="Arial" w:cs="Arial"/>
+        </w:rPr>
+        <w:t xml:space="preserve">e combined </w:t>
+      </w:r>
+      <w:r>
+        <w:rPr>
+          <w:rFonts w:ascii="Arial" w:hAnsi="Arial" w:cs="Arial"/>
+        </w:rPr>
+        <w:t xml:space="preserve">target detection task </w:t>
+      </w:r>
+      <w:r>
+        <w:rPr>
+          <w:rFonts w:ascii="Arial" w:hAnsi="Arial" w:cs="Arial"/>
+        </w:rPr>
+        <w:t>data from these two e</w:t>
+      </w:r>
+      <w:r>
+        <w:rPr>
+          <w:rFonts w:ascii="Arial" w:hAnsi="Arial" w:cs="Arial"/>
+        </w:rPr>
+        <w:t xml:space="preserve">xperiments to </w:t>
+      </w:r>
+      <w:r>
+        <w:rPr>
+          <w:rFonts w:ascii="Arial" w:hAnsi="Arial" w:cs="Arial"/>
+        </w:rPr>
+        <w:t>gain insight into</w:t>
+      </w:r>
+      <w:r>
+        <w:rPr>
+          <w:rFonts w:ascii="Arial" w:hAnsi="Arial" w:cs="Arial"/>
+        </w:rPr>
+        <w:t xml:space="preserve"> what </w:t>
+      </w:r>
+      <w:r>
+        <w:rPr>
+          <w:rFonts w:ascii="Arial" w:hAnsi="Arial" w:cs="Arial"/>
+        </w:rPr>
+        <w:t xml:space="preserve">structural </w:t>
+      </w:r>
+      <w:r>
+        <w:rPr>
+          <w:rFonts w:ascii="Arial" w:hAnsi="Arial" w:cs="Arial"/>
+        </w:rPr>
+        <w:t xml:space="preserve">features of the </w:t>
+      </w:r>
+      <w:r>
+        <w:rPr>
+          <w:rFonts w:ascii="Arial" w:hAnsi="Arial" w:cs="Arial"/>
+        </w:rPr>
+        <w:t xml:space="preserve">syllable </w:t>
+      </w:r>
+      <w:r>
+        <w:rPr>
+          <w:rFonts w:ascii="Arial" w:hAnsi="Arial" w:cs="Arial"/>
+        </w:rPr>
+        <w:t>stream</w:t>
       </w:r>
       <w:r>
         <w:rPr>
@@ -2875,7 +3103,25 @@
         <w:rPr>
           <w:rFonts w:ascii="Arial" w:hAnsi="Arial" w:cs="Arial"/>
         </w:rPr>
-        <w:t xml:space="preserve"> are captured by reaction time data, in order to shed light on the empirical disparity between online and explicit, offline tests of SL. </w:t>
+        <w:t xml:space="preserve"> might be captured</w:t>
+      </w:r>
+      <w:r>
+        <w:rPr>
+          <w:rFonts w:ascii="Arial" w:hAnsi="Arial" w:cs="Arial"/>
+        </w:rPr>
+        <w:t xml:space="preserve"> by reaction time data, in order to shed light on the empirical disparity between </w:t>
+      </w:r>
+      <w:r>
+        <w:rPr>
+          <w:rFonts w:ascii="Arial" w:hAnsi="Arial" w:cs="Arial"/>
+        </w:rPr>
+        <w:t xml:space="preserve">implicit, </w:t>
+      </w:r>
+      <w:r>
+        <w:rPr>
+          <w:rFonts w:ascii="Arial" w:hAnsi="Arial" w:cs="Arial"/>
+        </w:rPr>
+        <w:t xml:space="preserve">online and explicit, offline tests of SL. </w:t>
       </w:r>
     </w:p>
     <w:p>
@@ -3031,7 +3277,6 @@
         </w:rPr>
         <w:t xml:space="preserve">The token which most closely followed the IPA pronunciation was selected as the final syllable. </w:t>
       </w:r>
-      <w:commentRangeStart w:id="5"/>
       <w:r>
         <w:rPr>
           <w:rFonts w:ascii="Arial" w:hAnsi="Arial" w:cs="Arial"/>
@@ -3042,20 +3287,7 @@
         <w:rPr>
           <w:rFonts w:ascii="Arial" w:hAnsi="Arial" w:cs="Arial"/>
         </w:rPr>
-        <w:t xml:space="preserve">he syllables </w:t>
-      </w:r>
-      <w:commentRangeEnd w:id="5"/>
-      <w:r>
-        <w:rPr>
-          <w:rStyle w:val="CommentReference"/>
-        </w:rPr>
-        <w:commentReference w:id="5"/>
-      </w:r>
-      <w:r>
-        <w:rPr>
-          <w:rFonts w:ascii="Arial" w:hAnsi="Arial" w:cs="Arial"/>
-        </w:rPr>
-        <w:t>were then high</w:t>
+        <w:t>he syllables were then high</w:t>
       </w:r>
       <w:r>
         <w:rPr>
@@ -3481,7 +3713,6 @@
           <w:rFonts w:ascii="Arial" w:hAnsi="Arial" w:cs="Arial"/>
         </w:rPr>
       </w:pPr>
-      <w:commentRangeStart w:id="6"/>
       <w:r>
         <w:rPr>
           <w:rFonts w:ascii="Arial" w:hAnsi="Arial" w:cs="Arial"/>
@@ -3553,13 +3784,6 @@
           <w:rFonts w:ascii="Arial" w:hAnsi="Arial" w:cs="Arial"/>
         </w:rPr>
         <w:t xml:space="preserve">Two </w:t>
-      </w:r>
-      <w:commentRangeEnd w:id="6"/>
-      <w:r>
-        <w:rPr>
-          <w:rStyle w:val="CommentReference"/>
-        </w:rPr>
-        <w:commentReference w:id="6"/>
       </w:r>
       <w:r>
         <w:rPr>
@@ -3679,7 +3903,7 @@
         </w:rPr>
         <w:t xml:space="preserve">The experiment was designed using Presentation® (Version 20.1 Build 12.04.17) and delivered on two versions of the software (Version 20.0 Build 07.26.17 and Version 21.1 Build 09.05.19, Neurobehavioral Systems, Inc., Berkeley, CA, </w:t>
       </w:r>
-      <w:hyperlink r:id="rId10" w:history="1">
+      <w:hyperlink r:id="rId8" w:history="1">
         <w:r>
           <w:rPr>
             <w:rStyle w:val="Hyperlink"/>
@@ -3971,27 +4195,11 @@
           <w:rFonts w:ascii="Arial" w:hAnsi="Arial" w:cs="Arial"/>
         </w:rPr>
       </w:pPr>
-      <w:commentRangeStart w:id="7"/>
-      <w:commentRangeStart w:id="8"/>
       <w:r>
         <w:rPr>
           <w:rFonts w:ascii="Arial" w:hAnsi="Arial" w:cs="Arial"/>
         </w:rPr>
         <w:t xml:space="preserve">In the word recognition task, participants completed 16 trials of a two-alternative forced-choice task. In each trial, a pseudoword and a part-word were presented (counterbalanced across trials), and participants were prompted to determine which of the pair was a word in the alien language they had just heard in the previous section. The inter-stimulus-interval between words was 400 ms, while inter-trial-interval was 1.2 seconds. Each pseudoword was paired with each part-word once (4 x 4 trials). </w:t>
-      </w:r>
-      <w:commentRangeEnd w:id="7"/>
-      <w:r>
-        <w:rPr>
-          <w:rStyle w:val="CommentReference"/>
-        </w:rPr>
-        <w:commentReference w:id="7"/>
-      </w:r>
-      <w:commentRangeEnd w:id="8"/>
-      <w:r>
-        <w:rPr>
-          <w:rStyle w:val="CommentReference"/>
-        </w:rPr>
-        <w:commentReference w:id="8"/>
       </w:r>
     </w:p>
     <w:p>
@@ -4076,69 +4284,7 @@
         <w:rPr>
           <w:rFonts w:ascii="Arial" w:hAnsi="Arial" w:cs="Arial"/>
         </w:rPr>
-        <w:t xml:space="preserve"> 3 times the </w:t>
-      </w:r>
-      <w:commentRangeStart w:id="9"/>
-      <w:r>
-        <w:rPr>
-          <w:rFonts w:ascii="Arial" w:hAnsi="Arial" w:cs="Arial"/>
-        </w:rPr>
-        <w:t>median absolute deviation</w:t>
-      </w:r>
-      <w:commentRangeEnd w:id="9"/>
-      <w:r>
-        <w:rPr>
-          <w:rStyle w:val="CommentReference"/>
-        </w:rPr>
-        <w:commentReference w:id="9"/>
-      </w:r>
-      <w:r>
-        <w:rPr>
-          <w:rFonts w:ascii="Arial" w:hAnsi="Arial" w:cs="Arial"/>
-        </w:rPr>
-        <w:t xml:space="preserve"> over all RT values. This procedure ensures that RT cutoffs would be based on the distribution of the raw data and not arbitrary limits. At the same time, the use of the median as the centrality metric is arguably more appropriate, given that the mean can be a biased estimator of RT data, which typically follows a gamma, lognormal, or ex-Gaussian distribution. </w:t>
-      </w:r>
-      <w:commentRangeStart w:id="10"/>
-      <w:r>
-        <w:rPr>
-          <w:rFonts w:ascii="Arial" w:hAnsi="Arial" w:cs="Arial"/>
-        </w:rPr>
-        <w:t xml:space="preserve">This procedure eliminated only 0.034% of the data and resulted in RT that ranged </w:t>
-      </w:r>
-      <w:commentRangeStart w:id="11"/>
-      <w:commentRangeStart w:id="12"/>
-      <w:r>
-        <w:rPr>
-          <w:rFonts w:ascii="Arial" w:hAnsi="Arial" w:cs="Arial"/>
-        </w:rPr>
-        <w:t xml:space="preserve">from 0 to 943 ms (versus the original 0 to 1298 ms). </w:t>
-      </w:r>
-      <w:commentRangeEnd w:id="11"/>
-      <w:r>
-        <w:rPr>
-          <w:rStyle w:val="CommentReference"/>
-        </w:rPr>
-        <w:commentReference w:id="11"/>
-      </w:r>
-      <w:commentRangeEnd w:id="10"/>
-      <w:commentRangeEnd w:id="12"/>
-      <w:r>
-        <w:rPr>
-          <w:rFonts w:ascii="Arial" w:hAnsi="Arial" w:cs="Arial"/>
-        </w:rPr>
-        <w:t>This proced</w:t>
-      </w:r>
-      <w:r>
-        <w:rPr>
-          <w:rStyle w:val="CommentReference"/>
-        </w:rPr>
-        <w:commentReference w:id="12"/>
-      </w:r>
-      <w:r>
-        <w:rPr>
-          <w:rFonts w:ascii="Arial" w:hAnsi="Arial" w:cs="Arial"/>
-        </w:rPr>
-        <w:t>ure did not significantly change the overall mean accuracy (</w:t>
+        <w:t xml:space="preserve"> 3 times the median absolute deviation over all RT values. This procedure ensures that RT cutoffs would be based on the distribution of the raw data and not arbitrary limits. At the same time, the use of the median as the centrality metric is arguably more appropriate, given that the mean can be a biased estimator of RT data, which typically follows a gamma, lognormal, or ex-Gaussian distribution. This procedure eliminated only 0.034% of the data and resulted in RT that ranged from 0 to 943 ms (versus the original 0 to 1298 ms). This procedure did not significantly change the overall mean accuracy (</w:t>
       </w:r>
       <m:oMath>
         <m:sSub>
@@ -4236,25 +4382,7 @@
           <w:rPr>
             <w:rFonts w:ascii="Cambria Math" w:hAnsi="Cambria Math" w:cs="Arial"/>
           </w:rPr>
-          <m:t xml:space="preserve">two-sided </m:t>
-        </m:r>
-        <m:r>
-          <m:rPr>
-            <m:nor/>
-          </m:rPr>
-          <w:rPr>
-            <w:rFonts w:ascii="Cambria Math" w:hAnsi="Cambria Math" w:cs="Arial"/>
-          </w:rPr>
-          <m:t>t-</m:t>
-        </m:r>
-        <m:r>
-          <m:rPr>
-            <m:nor/>
-          </m:rPr>
-          <w:rPr>
-            <w:rFonts w:ascii="Cambria Math" w:hAnsi="Cambria Math" w:cs="Arial"/>
-          </w:rPr>
-          <m:t>test against post-outlier removal accuracy</m:t>
+          <m:t>two-sided t-test against post-outlier removal accuracy</m:t>
         </m:r>
       </m:oMath>
       <w:r>
@@ -4262,12 +4390,6 @@
           <w:rFonts w:ascii="Arial" w:hAnsi="Arial" w:cs="Arial"/>
         </w:rPr>
         <w:t>).</w:t>
-      </w:r>
-      <w:r>
-        <w:rPr>
-          <w:rStyle w:val="CommentReference"/>
-        </w:rPr>
-        <w:commentReference w:id="10"/>
       </w:r>
     </w:p>
     <w:p>
@@ -4280,7 +4402,7 @@
           <w:color w:val="auto"/>
         </w:rPr>
       </w:pPr>
-      <w:bookmarkStart w:id="13" w:name="_Toc51153643"/>
+      <w:bookmarkStart w:id="5" w:name="_Toc51153643"/>
       <w:r>
         <w:rPr>
           <w:rFonts w:ascii="Arial" w:hAnsi="Arial" w:cs="Arial"/>
@@ -4289,7 +4411,7 @@
         </w:rPr>
         <w:t>Results</w:t>
       </w:r>
-      <w:bookmarkEnd w:id="13"/>
+      <w:bookmarkEnd w:id="5"/>
     </w:p>
     <w:p>
       <w:pPr>
@@ -4393,15 +4515,7 @@
         <w:rPr>
           <w:rFonts w:ascii="Arial" w:hAnsi="Arial" w:cs="Arial"/>
         </w:rPr>
-        <w:t xml:space="preserve">To replicate findings that showed graded reaction times in response to syllables in different ordinal positions, we ran a generalized linear model with reaction time (in seconds) as outcome variable, fitted with a gamma function and log link function. </w:t>
-      </w:r>
-      <w:commentRangeStart w:id="14"/>
-      <w:commentRangeStart w:id="15"/>
-      <w:r>
-        <w:rPr>
-          <w:rFonts w:ascii="Arial" w:hAnsi="Arial" w:cs="Arial"/>
-        </w:rPr>
-        <w:t xml:space="preserve">Our full model included both ordinal position and block as fixed effects factors, and subject as a random intercept-random effects factor. This model was compared with a lesser model in which only ordinal position was </w:t>
+        <w:t xml:space="preserve">To replicate findings that showed graded reaction times in response to syllables in different ordinal positions, we ran a generalized linear model with reaction time (in seconds) as outcome variable, fitted with a gamma function and log link function. Our full model included both ordinal position and block as fixed effects factors, and subject as a random intercept-random effects factor. This model was compared with a lesser model in which only ordinal position was </w:t>
       </w:r>
       <w:r>
         <w:rPr>
@@ -4524,27 +4638,7 @@
         <w:rPr>
           <w:rFonts w:ascii="Arial" w:hAnsi="Arial" w:cs="Arial"/>
         </w:rPr>
-        <w:t xml:space="preserve"> for regression results.) </w:t>
-      </w:r>
-      <w:commentRangeEnd w:id="14"/>
-      <w:r>
-        <w:rPr>
-          <w:rStyle w:val="CommentReference"/>
-        </w:rPr>
-        <w:commentReference w:id="14"/>
-      </w:r>
-      <w:commentRangeEnd w:id="15"/>
-      <w:r>
-        <w:rPr>
-          <w:rStyle w:val="CommentReference"/>
-        </w:rPr>
-        <w:commentReference w:id="15"/>
-      </w:r>
-      <w:r>
-        <w:rPr>
-          <w:rFonts w:ascii="Arial" w:hAnsi="Arial" w:cs="Arial"/>
-        </w:rPr>
-        <w:t xml:space="preserve">We also compared both the fuller and the lesser models with random slopes </w:t>
+        <w:t xml:space="preserve"> for regression results.) We also compared both the fuller and the lesser models with random slopes </w:t>
       </w:r>
       <w:r>
         <w:rPr>
@@ -6067,415 +6161,13 @@
         <w:rPr>
           <w:rFonts w:ascii="Arial" w:hAnsi="Arial" w:cs="Arial"/>
         </w:rPr>
-        <w:t xml:space="preserve">Lastly, we wanted to address a possible confound that </w:t>
-      </w:r>
-      <w:r>
-        <w:rPr>
-          <w:rFonts w:ascii="Arial" w:hAnsi="Arial" w:cs="Arial"/>
-        </w:rPr>
-        <w:t>could</w:t>
-      </w:r>
-      <w:r>
-        <w:rPr>
-          <w:rFonts w:ascii="Arial" w:hAnsi="Arial" w:cs="Arial"/>
-        </w:rPr>
-        <w:t xml:space="preserve"> have helped generate the RT effect. </w:t>
-      </w:r>
-      <w:r>
-        <w:rPr>
-          <w:rFonts w:ascii="Arial" w:hAnsi="Arial" w:cs="Arial"/>
-        </w:rPr>
-        <w:t xml:space="preserve">As argued by Himberger et al. </w:t>
-      </w:r>
-      <w:r>
-        <w:rPr>
-          <w:rFonts w:ascii="Arial" w:hAnsi="Arial" w:cs="Arial"/>
-        </w:rPr>
-        <w:fldChar w:fldCharType="begin" w:fldLock="1"/>
-      </w:r>
-      <w:r>
-        <w:rPr>
-          <w:rFonts w:ascii="Arial" w:hAnsi="Arial" w:cs="Arial"/>
-        </w:rPr>
-        <w:instrText>ADDIN CSL_CITATION {"citationItems":[{"id":"ITEM-1","itemData":{"DOI":"10.7868/s0869565216210155","ISSN":"0869-5652","abstract":"This article reports on the development and admin istration of the Academic Listening Self-rating Questionnaire (ALSA). The ALSA was developed on the basis of a proposed model of academic listening comprising six related components. The re searchers operationalized the model, subjected items to iterative rounds of content analysis, and administered the finalized questionnaire to inter- national ESL (English as a second language) students in Malaysian and Australian universities. Structural equation modeling and rating scale modeling of data pr ovided content-related, substan- tive, and structural validity evidence for the inst rument. The researchers explain the utility of the questionnaire for educational and assessment purposes.","author":[{"dropping-particle":"","family":"Himberger","given":"Kevin D.","non-dropping-particle":"","parse-names":false,"suffix":""},{"dropping-particle":"","family":"Finn","given":"Amy S.","non-dropping-particle":"","parse-names":false,"suffix":""},{"dropping-particle":"","family":"Honey","given":"Christopher J.","non-dropping-particle":"","parse-names":false,"suffix":""}],"container-title":"PsyarXiv","id":"ITEM-1","issued":{"date-parts":[["2019"]]},"page":"319-323","title":"Reconsidering the automaticity of visual statistical learning","type":"article-journal"},"uris":["http://www.mendeley.com/documents/?uuid=b02728ae-eb87-4780-bf97-b3b14ec4eb5b"]}],"mendeley":{"formattedCitation":"(Himberger et al., 2019)","plainTextFormattedCitation":"(Himberger et al., 2019)","previouslyFormattedCitation":"(Himberger et al., 2019)"},"properties":{"noteIndex":0},"schema":"https://github.com/citation-style-language/schema/raw/master/csl-citation.json"}</w:instrText>
-      </w:r>
-      <w:r>
-        <w:rPr>
-          <w:rFonts w:ascii="Arial" w:hAnsi="Arial" w:cs="Arial"/>
-        </w:rPr>
-        <w:fldChar w:fldCharType="separate"/>
-      </w:r>
-      <w:r>
-        <w:rPr>
-          <w:rFonts w:ascii="Arial" w:hAnsi="Arial" w:cs="Arial"/>
-          <w:noProof/>
-        </w:rPr>
-        <w:t>(Himberger et al., 2019)</w:t>
-      </w:r>
-      <w:r>
-        <w:rPr>
-          <w:rFonts w:ascii="Arial" w:hAnsi="Arial" w:cs="Arial"/>
-        </w:rPr>
-        <w:fldChar w:fldCharType="end"/>
-      </w:r>
-      <w:r>
-        <w:rPr>
-          <w:rFonts w:ascii="Arial" w:hAnsi="Arial" w:cs="Arial"/>
-        </w:rPr>
-        <w:t xml:space="preserve">, </w:t>
-      </w:r>
-      <w:r>
-        <w:rPr>
-          <w:rFonts w:ascii="Arial" w:hAnsi="Arial" w:cs="Arial"/>
-        </w:rPr>
-        <w:t>the widely observed RT effect could be driven by a trivial overall speeding-up of RTs. They propose that since position of a target in a triplet and in the stream is confounded (both occur later for 3</w:t>
-      </w:r>
-      <w:r>
-        <w:rPr>
-          <w:rFonts w:ascii="Arial" w:hAnsi="Arial" w:cs="Arial"/>
-          <w:vertAlign w:val="superscript"/>
-        </w:rPr>
-        <w:t>rd</w:t>
-      </w:r>
-      <w:r>
-        <w:rPr>
-          <w:rFonts w:ascii="Arial" w:hAnsi="Arial" w:cs="Arial"/>
-        </w:rPr>
-        <w:t xml:space="preserve"> position targets than for 1</w:t>
-      </w:r>
-      <w:r>
-        <w:rPr>
-          <w:rFonts w:ascii="Arial" w:hAnsi="Arial" w:cs="Arial"/>
-          <w:vertAlign w:val="superscript"/>
-        </w:rPr>
-        <w:t>st</w:t>
-      </w:r>
-      <w:r>
-        <w:rPr>
-          <w:rFonts w:ascii="Arial" w:hAnsi="Arial" w:cs="Arial"/>
-        </w:rPr>
-        <w:t xml:space="preserve"> position targets), the graded RT effect could be spurious, </w:t>
-      </w:r>
-      <w:r>
-        <w:rPr>
-          <w:rFonts w:ascii="Arial" w:hAnsi="Arial" w:cs="Arial"/>
-        </w:rPr>
-        <w:t>driven by an overall decrease in RT and not sensitivity to stream statistics. For this critique to be valid, the mean difference in RT to targets in positions 1 - 2 and 2 – 3 must be equally large. To address this confound, we performed an ANOVA on mean RT differences between each position pairing (1-2, 2-3, and 1-3) with both block and pairs as predictors. We found no interaction between block and pairs, suggesting that the magnitude of the differences between positions, as well as the relationships between them, did not change over the course of the blocks (</w:t>
-      </w:r>
-      <m:oMath>
-        <m:r>
-          <w:rPr>
-            <w:rFonts w:ascii="Cambria Math" w:hAnsi="Cambria Math" w:cs="Arial"/>
-          </w:rPr>
-          <m:t>F</m:t>
-        </m:r>
-        <m:d>
-          <m:dPr>
-            <m:ctrlPr>
-              <w:rPr>
-                <w:rFonts w:ascii="Cambria Math" w:hAnsi="Cambria Math" w:cs="Arial"/>
-                <w:i/>
-              </w:rPr>
-            </m:ctrlPr>
-          </m:dPr>
-          <m:e>
-            <m:r>
-              <w:rPr>
-                <w:rFonts w:ascii="Cambria Math" w:hAnsi="Cambria Math" w:cs="Arial"/>
-              </w:rPr>
-              <m:t>14</m:t>
-            </m:r>
-          </m:e>
-        </m:d>
-        <m:r>
-          <w:rPr>
-            <w:rFonts w:ascii="Cambria Math" w:hAnsi="Cambria Math" w:cs="Arial"/>
-          </w:rPr>
-          <m:t>=0.39,p=0.98</m:t>
-        </m:r>
-      </m:oMath>
-      <w:r>
-        <w:rPr>
-          <w:rFonts w:ascii="Arial" w:hAnsi="Arial" w:cs="Arial"/>
-        </w:rPr>
-        <w:t>). (</w:t>
-      </w:r>
-      <w:r>
-        <w:rPr>
-          <w:rFonts w:ascii="Arial" w:hAnsi="Arial" w:cs="Arial"/>
-          <w:b/>
-        </w:rPr>
-        <w:t>Fig. 2</w:t>
-      </w:r>
-      <w:r>
-        <w:rPr>
-          <w:rFonts w:ascii="Arial" w:hAnsi="Arial" w:cs="Arial"/>
-        </w:rPr>
-        <w:t>) We found only a main effect of pairs (</w:t>
-      </w:r>
-      <m:oMath>
-        <m:r>
-          <w:rPr>
-            <w:rFonts w:ascii="Cambria Math" w:hAnsi="Cambria Math" w:cs="Arial"/>
-          </w:rPr>
-          <m:t>F</m:t>
-        </m:r>
-        <m:d>
-          <m:dPr>
-            <m:ctrlPr>
-              <w:rPr>
-                <w:rFonts w:ascii="Cambria Math" w:hAnsi="Cambria Math" w:cs="Arial"/>
-                <w:i/>
-              </w:rPr>
-            </m:ctrlPr>
-          </m:dPr>
-          <m:e>
-            <m:r>
-              <w:rPr>
-                <w:rFonts w:ascii="Cambria Math" w:hAnsi="Cambria Math" w:cs="Arial"/>
-              </w:rPr>
-              <m:t>2</m:t>
-            </m:r>
-          </m:e>
-        </m:d>
-        <m:r>
-          <w:rPr>
-            <w:rFonts w:ascii="Cambria Math" w:hAnsi="Cambria Math" w:cs="Arial"/>
-          </w:rPr>
-          <m:t>=12.97,p&lt;0.0001</m:t>
-        </m:r>
-      </m:oMath>
-      <w:r>
-        <w:rPr>
-          <w:rFonts w:ascii="Arial" w:hAnsi="Arial" w:cs="Arial"/>
-        </w:rPr>
-        <w:t>). (</w:t>
-      </w:r>
-      <w:r>
-        <w:rPr>
-          <w:rFonts w:ascii="Arial" w:hAnsi="Arial" w:cs="Arial"/>
-          <w:b/>
-        </w:rPr>
-        <w:t>Fig. S2a</w:t>
-      </w:r>
-      <w:r>
-        <w:rPr>
-          <w:rFonts w:ascii="Arial" w:hAnsi="Arial" w:cs="Arial"/>
-        </w:rPr>
-        <w:t xml:space="preserve">) Tukey-corrected contrasts between pairs showed all pair differences to be significant (all </w:t>
-      </w:r>
-      <m:oMath>
-        <m:r>
-          <w:rPr>
-            <w:rFonts w:ascii="Cambria Math" w:hAnsi="Cambria Math" w:cs="Arial"/>
-          </w:rPr>
-          <m:t>p&lt;0.05</m:t>
-        </m:r>
-      </m:oMath>
-      <w:r>
-        <w:rPr>
-          <w:rFonts w:ascii="Arial" w:hAnsi="Arial" w:cs="Arial"/>
-        </w:rPr>
-        <w:t>); most notably, the mean differences between position 1-2 were significantly different than those between positions 2-3 (</w:t>
-      </w:r>
-      <m:oMath>
-        <m:r>
-          <w:rPr>
-            <w:rFonts w:ascii="Cambria Math" w:hAnsi="Cambria Math" w:cs="Arial"/>
-          </w:rPr>
-          <m:t>t</m:t>
-        </m:r>
-        <m:d>
-          <m:dPr>
-            <m:ctrlPr>
-              <w:rPr>
-                <w:rFonts w:ascii="Cambria Math" w:hAnsi="Cambria Math" w:cs="Arial"/>
-                <w:i/>
-              </w:rPr>
-            </m:ctrlPr>
-          </m:dPr>
-          <m:e>
-            <m:r>
-              <w:rPr>
-                <w:rFonts w:ascii="Cambria Math" w:hAnsi="Cambria Math" w:cs="Arial"/>
-              </w:rPr>
-              <m:t>11.8</m:t>
-            </m:r>
-          </m:e>
-        </m:d>
-        <m:r>
-          <w:rPr>
-            <w:rFonts w:ascii="Cambria Math" w:hAnsi="Cambria Math" w:cs="Arial"/>
-          </w:rPr>
-          <m:t>=2.57, p=0.028, Cohe</m:t>
-        </m:r>
-        <m:sSup>
-          <m:sSupPr>
-            <m:ctrlPr>
-              <w:rPr>
-                <w:rFonts w:ascii="Cambria Math" w:hAnsi="Cambria Math" w:cs="Arial"/>
-                <w:i/>
-              </w:rPr>
-            </m:ctrlPr>
-          </m:sSupPr>
-          <m:e>
-            <m:r>
-              <w:rPr>
-                <w:rFonts w:ascii="Cambria Math" w:hAnsi="Cambria Math" w:cs="Arial"/>
-              </w:rPr>
-              <m:t>n</m:t>
-            </m:r>
-          </m:e>
-          <m:sup>
-            <m:r>
-              <w:rPr>
-                <w:rFonts w:ascii="Cambria Math" w:hAnsi="Cambria Math" w:cs="Arial"/>
-              </w:rPr>
-              <m:t>'</m:t>
-            </m:r>
-          </m:sup>
-        </m:sSup>
-        <m:r>
-          <w:rPr>
-            <w:rFonts w:ascii="Cambria Math" w:hAnsi="Cambria Math" w:cs="Arial"/>
-          </w:rPr>
-          <m:t>s d=0..24</m:t>
-        </m:r>
-      </m:oMath>
-      <w:r>
-        <w:rPr>
-          <w:rFonts w:ascii="Arial" w:hAnsi="Arial" w:cs="Arial"/>
-        </w:rPr>
-        <w:t>), supporting the notion that the RT effect is not linear</w:t>
-      </w:r>
-      <w:r>
-        <w:rPr>
-          <w:rFonts w:ascii="Arial" w:hAnsi="Arial" w:cs="Arial"/>
-        </w:rPr>
-        <w:t xml:space="preserve"> between the positions</w:t>
-      </w:r>
-      <w:r>
-        <w:rPr>
-          <w:rFonts w:ascii="Arial" w:hAnsi="Arial" w:cs="Arial"/>
-        </w:rPr>
-        <w:t>. Since the decrease in RT observed between positions 1 and 2 is indeed larger than between 2 and 3, the effect cannot be due to a simple confound of monotonically decreasing RTs over the course of the session. Additionally, there was no effect of block on overall RT (</w:t>
-      </w:r>
-      <m:oMath>
-        <m:r>
-          <w:rPr>
-            <w:rFonts w:ascii="Cambria Math" w:hAnsi="Cambria Math" w:cs="Arial"/>
-          </w:rPr>
-          <m:t>F</m:t>
-        </m:r>
-        <m:d>
-          <m:dPr>
-            <m:ctrlPr>
-              <w:rPr>
-                <w:rFonts w:ascii="Cambria Math" w:hAnsi="Cambria Math" w:cs="Arial"/>
-                <w:i/>
-              </w:rPr>
-            </m:ctrlPr>
-          </m:dPr>
-          <m:e>
-            <m:r>
-              <w:rPr>
-                <w:rFonts w:ascii="Cambria Math" w:hAnsi="Cambria Math" w:cs="Arial"/>
-              </w:rPr>
-              <m:t>1</m:t>
-            </m:r>
-          </m:e>
-        </m:d>
-        <m:r>
-          <w:rPr>
-            <w:rFonts w:ascii="Cambria Math" w:hAnsi="Cambria Math" w:cs="Arial"/>
-          </w:rPr>
-          <m:t>=0.36,p=0.551</m:t>
-        </m:r>
-      </m:oMath>
-      <w:r>
-        <w:rPr>
-          <w:rFonts w:ascii="Arial" w:hAnsi="Arial" w:cs="Arial"/>
-        </w:rPr>
-        <w:t>) nor any difference between RTs when looking specifically at blocks 1 and 8 (</w:t>
-      </w:r>
-      <m:oMath>
-        <m:r>
-          <w:rPr>
-            <w:rFonts w:ascii="Cambria Math" w:hAnsi="Cambria Math" w:cs="Arial"/>
-          </w:rPr>
-          <m:t>t</m:t>
-        </m:r>
-        <m:d>
-          <m:dPr>
-            <m:ctrlPr>
-              <w:rPr>
-                <w:rFonts w:ascii="Cambria Math" w:hAnsi="Cambria Math" w:cs="Arial"/>
-                <w:i/>
-              </w:rPr>
-            </m:ctrlPr>
-          </m:dPr>
-          <m:e>
-            <m:r>
-              <w:rPr>
-                <w:rFonts w:ascii="Cambria Math" w:hAnsi="Cambria Math" w:cs="Arial"/>
-              </w:rPr>
-              <m:t>49.93</m:t>
-            </m:r>
-          </m:e>
-        </m:d>
-        <m:r>
-          <w:rPr>
-            <w:rFonts w:ascii="Cambria Math" w:hAnsi="Cambria Math" w:cs="Arial"/>
-          </w:rPr>
-          <m:t>=-0.60,p=0.55)</m:t>
-        </m:r>
-      </m:oMath>
-      <w:r>
-        <w:rPr>
-          <w:rFonts w:ascii="Arial" w:hAnsi="Arial" w:cs="Arial"/>
-        </w:rPr>
-        <w:t xml:space="preserve">). This suggests that overall RTs stayed the same </w:t>
-      </w:r>
-      <w:r>
-        <w:rPr>
-          <w:rFonts w:ascii="Arial" w:hAnsi="Arial" w:cs="Arial"/>
-        </w:rPr>
-        <w:t xml:space="preserve">(contrary to Himberger’s et al.’s data, which revealed an overall decrease in RT over the course of the </w:t>
-      </w:r>
-      <w:r>
-        <w:rPr>
-          <w:rFonts w:ascii="Arial" w:hAnsi="Arial" w:cs="Arial"/>
-        </w:rPr>
-        <w:t>exposure</w:t>
-      </w:r>
-      <w:bookmarkStart w:id="16" w:name="_GoBack"/>
-      <w:bookmarkEnd w:id="16"/>
-      <w:r>
-        <w:rPr>
-          <w:rFonts w:ascii="Arial" w:hAnsi="Arial" w:cs="Arial"/>
-        </w:rPr>
-        <w:t xml:space="preserve">) </w:t>
-      </w:r>
-      <w:r>
-        <w:rPr>
-          <w:rFonts w:ascii="Arial" w:hAnsi="Arial" w:cs="Arial"/>
-        </w:rPr>
-        <w:t xml:space="preserve">and therefore could not have spuriously induced an observed effect of ordinal position on RT. </w:t>
-      </w:r>
-    </w:p>
-    <w:p>
-      <w:pPr>
-        <w:spacing w:before="240" w:after="16" w:line="276" w:lineRule="auto"/>
-        <w:jc w:val="both"/>
-        <w:rPr>
-          <w:rFonts w:ascii="Arial" w:hAnsi="Arial" w:cs="Arial"/>
-        </w:rPr>
-      </w:pPr>
-      <w:r>
-        <w:rPr>
-          <w:rFonts w:ascii="Arial" w:hAnsi="Arial" w:cs="Arial"/>
-        </w:rPr>
-        <w:t xml:space="preserve">Finally, we computed a measure of online statistical learning </w:t>
+        <w:t>We also</w:t>
+      </w:r>
+      <w:r>
+        <w:rPr>
+          <w:rFonts w:ascii="Arial" w:hAnsi="Arial" w:cs="Arial"/>
+        </w:rPr>
+        <w:t xml:space="preserve"> computed a measure of online statistical learning </w:t>
       </w:r>
       <w:r>
         <w:rPr>
@@ -6557,14 +6249,7 @@
           <w:rPr>
             <w:rFonts w:ascii="Cambria Math" w:hAnsi="Cambria Math" w:cs="Arial"/>
           </w:rPr>
-          <w:lastRenderedPageBreak/>
-          <m:t>O</m:t>
-        </m:r>
-        <m:r>
-          <w:rPr>
-            <w:rFonts w:ascii="Cambria Math" w:hAnsi="Cambria Math" w:cs="Arial"/>
-          </w:rPr>
-          <m:t>nline SL= logRT(1</m:t>
+          <m:t>Online SL= logRT(1</m:t>
         </m:r>
         <m:r>
           <w:rPr>
@@ -6746,6 +6431,397 @@
     </w:p>
     <w:p>
       <w:pPr>
+        <w:spacing w:before="240" w:after="16" w:line="276" w:lineRule="auto"/>
+        <w:jc w:val="both"/>
+        <w:rPr>
+          <w:rFonts w:ascii="Arial" w:hAnsi="Arial" w:cs="Arial"/>
+        </w:rPr>
+      </w:pPr>
+      <w:r>
+        <w:rPr>
+          <w:rFonts w:ascii="Arial" w:hAnsi="Arial" w:cs="Arial"/>
+        </w:rPr>
+        <w:t xml:space="preserve">Lastly, we wanted to address a possible confound that could have helped generate the RT effect. As argued by Himberger et al. </w:t>
+      </w:r>
+      <w:r>
+        <w:rPr>
+          <w:rFonts w:ascii="Arial" w:hAnsi="Arial" w:cs="Arial"/>
+        </w:rPr>
+        <w:fldChar w:fldCharType="begin" w:fldLock="1"/>
+      </w:r>
+      <w:r>
+        <w:rPr>
+          <w:rFonts w:ascii="Arial" w:hAnsi="Arial" w:cs="Arial"/>
+        </w:rPr>
+        <w:instrText>ADDIN CSL_CITATION {"citationItems":[{"id":"ITEM-1","itemData":{"DOI":"10.7868/s0869565216210155","ISSN":"0869-5652","abstract":"This article reports on the development and admin istration of the Academic Listening Self-rating Questionnaire (ALSA). The ALSA was developed on the basis of a proposed model of academic listening comprising six related components. The re searchers operationalized the model, subjected items to iterative rounds of content analysis, and administered the finalized questionnaire to inter- national ESL (English as a second language) students in Malaysian and Australian universities. Structural equation modeling and rating scale modeling of data pr ovided content-related, substan- tive, and structural validity evidence for the inst rument. The researchers explain the utility of the questionnaire for educational and assessment purposes.","author":[{"dropping-particle":"","family":"Himberger","given":"Kevin D.","non-dropping-particle":"","parse-names":false,"suffix":""},{"dropping-particle":"","family":"Finn","given":"Amy S.","non-dropping-particle":"","parse-names":false,"suffix":""},{"dropping-particle":"","family":"Honey","given":"Christopher J.","non-dropping-particle":"","parse-names":false,"suffix":""}],"container-title":"PsyarXiv","id":"ITEM-1","issued":{"date-parts":[["2019"]]},"page":"319-323","title":"Reconsidering the automaticity of visual statistical learning","type":"article-journal"},"uris":["http://www.mendeley.com/documents/?uuid=b02728ae-eb87-4780-bf97-b3b14ec4eb5b"]}],"mendeley":{"formattedCitation":"(Himberger et al., 2019)","plainTextFormattedCitation":"(Himberger et al., 2019)","previouslyFormattedCitation":"(Himberger et al., 2019)"},"properties":{"noteIndex":0},"schema":"https://github.com/citation-style-language/schema/raw/master/csl-citation.json"}</w:instrText>
+      </w:r>
+      <w:r>
+        <w:rPr>
+          <w:rFonts w:ascii="Arial" w:hAnsi="Arial" w:cs="Arial"/>
+        </w:rPr>
+        <w:fldChar w:fldCharType="separate"/>
+      </w:r>
+      <w:r>
+        <w:rPr>
+          <w:rFonts w:ascii="Arial" w:hAnsi="Arial" w:cs="Arial"/>
+          <w:noProof/>
+        </w:rPr>
+        <w:t>(Himberger et al., 2019)</w:t>
+      </w:r>
+      <w:r>
+        <w:rPr>
+          <w:rFonts w:ascii="Arial" w:hAnsi="Arial" w:cs="Arial"/>
+        </w:rPr>
+        <w:fldChar w:fldCharType="end"/>
+      </w:r>
+      <w:r>
+        <w:rPr>
+          <w:rFonts w:ascii="Arial" w:hAnsi="Arial" w:cs="Arial"/>
+        </w:rPr>
+        <w:t>, the widely observed RT effect could be driven by a trivial overall speeding-up of RTs. They propose that since position of a target in a triplet and in the stream is confounded (both occur later for 3</w:t>
+      </w:r>
+      <w:r>
+        <w:rPr>
+          <w:rFonts w:ascii="Arial" w:hAnsi="Arial" w:cs="Arial"/>
+          <w:vertAlign w:val="superscript"/>
+        </w:rPr>
+        <w:t>rd</w:t>
+      </w:r>
+      <w:r>
+        <w:rPr>
+          <w:rFonts w:ascii="Arial" w:hAnsi="Arial" w:cs="Arial"/>
+        </w:rPr>
+        <w:t xml:space="preserve"> position targets than for 1</w:t>
+      </w:r>
+      <w:r>
+        <w:rPr>
+          <w:rFonts w:ascii="Arial" w:hAnsi="Arial" w:cs="Arial"/>
+          <w:vertAlign w:val="superscript"/>
+        </w:rPr>
+        <w:t>st</w:t>
+      </w:r>
+      <w:r>
+        <w:rPr>
+          <w:rFonts w:ascii="Arial" w:hAnsi="Arial" w:cs="Arial"/>
+        </w:rPr>
+        <w:t xml:space="preserve"> position targets), the graded RT effect could be spurious, driven by an overall decrease in RT and not sensitivity to stream statistics. For this critique to be valid, the mean difference in RT to targets in positions 1 - 2 and 2 – 3 must be equally large</w:t>
+      </w:r>
+      <w:r>
+        <w:rPr>
+          <w:rFonts w:ascii="Arial" w:hAnsi="Arial" w:cs="Arial"/>
+        </w:rPr>
+        <w:t xml:space="preserve">, and RTs must decrease over the course of </w:t>
+      </w:r>
+      <w:commentRangeStart w:id="6"/>
+      <w:r>
+        <w:rPr>
+          <w:rFonts w:ascii="Arial" w:hAnsi="Arial" w:cs="Arial"/>
+        </w:rPr>
+        <w:t>exposure</w:t>
+      </w:r>
+      <w:commentRangeEnd w:id="6"/>
+      <w:r>
+        <w:rPr>
+          <w:rStyle w:val="CommentReference"/>
+        </w:rPr>
+        <w:commentReference w:id="6"/>
+      </w:r>
+      <w:r>
+        <w:rPr>
+          <w:rFonts w:ascii="Arial" w:hAnsi="Arial" w:cs="Arial"/>
+        </w:rPr>
+        <w:t>. To address this confound, we performed an ANOVA on mean RT differences between each position pairing (1-2, 2-3, and 1-3) with both block and pairs as predictors. We found no interaction between block and pairs, suggesting that the magnitude of the differences between positions, as well as the relationships between them, did not change over the course of the blocks (</w:t>
+      </w:r>
+      <m:oMath>
+        <m:r>
+          <w:rPr>
+            <w:rFonts w:ascii="Cambria Math" w:hAnsi="Cambria Math" w:cs="Arial"/>
+          </w:rPr>
+          <m:t>F</m:t>
+        </m:r>
+        <m:d>
+          <m:dPr>
+            <m:ctrlPr>
+              <w:rPr>
+                <w:rFonts w:ascii="Cambria Math" w:hAnsi="Cambria Math" w:cs="Arial"/>
+                <w:i/>
+              </w:rPr>
+            </m:ctrlPr>
+          </m:dPr>
+          <m:e>
+            <m:r>
+              <w:rPr>
+                <w:rFonts w:ascii="Cambria Math" w:hAnsi="Cambria Math" w:cs="Arial"/>
+              </w:rPr>
+              <m:t>14</m:t>
+            </m:r>
+          </m:e>
+        </m:d>
+        <m:r>
+          <w:rPr>
+            <w:rFonts w:ascii="Cambria Math" w:hAnsi="Cambria Math" w:cs="Arial"/>
+          </w:rPr>
+          <m:t>=0.39,p=0.98</m:t>
+        </m:r>
+      </m:oMath>
+      <w:r>
+        <w:rPr>
+          <w:rFonts w:ascii="Arial" w:hAnsi="Arial" w:cs="Arial"/>
+        </w:rPr>
+        <w:t>). (</w:t>
+      </w:r>
+      <w:r>
+        <w:rPr>
+          <w:rFonts w:ascii="Arial" w:hAnsi="Arial" w:cs="Arial"/>
+          <w:b/>
+        </w:rPr>
+        <w:t>Fig. 2</w:t>
+      </w:r>
+      <w:r>
+        <w:rPr>
+          <w:rFonts w:ascii="Arial" w:hAnsi="Arial" w:cs="Arial"/>
+        </w:rPr>
+        <w:t>) We found only a main effect of pairs (</w:t>
+      </w:r>
+      <m:oMath>
+        <m:r>
+          <w:rPr>
+            <w:rFonts w:ascii="Cambria Math" w:hAnsi="Cambria Math" w:cs="Arial"/>
+          </w:rPr>
+          <m:t>F</m:t>
+        </m:r>
+        <m:d>
+          <m:dPr>
+            <m:ctrlPr>
+              <w:rPr>
+                <w:rFonts w:ascii="Cambria Math" w:hAnsi="Cambria Math" w:cs="Arial"/>
+                <w:i/>
+              </w:rPr>
+            </m:ctrlPr>
+          </m:dPr>
+          <m:e>
+            <m:r>
+              <w:rPr>
+                <w:rFonts w:ascii="Cambria Math" w:hAnsi="Cambria Math" w:cs="Arial"/>
+              </w:rPr>
+              <m:t>2</m:t>
+            </m:r>
+          </m:e>
+        </m:d>
+        <m:r>
+          <w:rPr>
+            <w:rFonts w:ascii="Cambria Math" w:hAnsi="Cambria Math" w:cs="Arial"/>
+          </w:rPr>
+          <m:t>=12.97,p&lt;0.0001</m:t>
+        </m:r>
+      </m:oMath>
+      <w:r>
+        <w:rPr>
+          <w:rFonts w:ascii="Arial" w:hAnsi="Arial" w:cs="Arial"/>
+        </w:rPr>
+        <w:t>). (</w:t>
+      </w:r>
+      <w:r>
+        <w:rPr>
+          <w:rFonts w:ascii="Arial" w:hAnsi="Arial" w:cs="Arial"/>
+          <w:b/>
+        </w:rPr>
+        <w:t>Fig. S2a</w:t>
+      </w:r>
+      <w:r>
+        <w:rPr>
+          <w:rFonts w:ascii="Arial" w:hAnsi="Arial" w:cs="Arial"/>
+        </w:rPr>
+        <w:t xml:space="preserve">) Tukey-corrected contrasts between pairs showed all pair differences to be significant (all </w:t>
+      </w:r>
+      <m:oMath>
+        <m:r>
+          <w:rPr>
+            <w:rFonts w:ascii="Cambria Math" w:hAnsi="Cambria Math" w:cs="Arial"/>
+          </w:rPr>
+          <m:t>p&lt;0.05</m:t>
+        </m:r>
+      </m:oMath>
+      <w:r>
+        <w:rPr>
+          <w:rFonts w:ascii="Arial" w:hAnsi="Arial" w:cs="Arial"/>
+        </w:rPr>
+        <w:t xml:space="preserve">); most notably, the mean differences between position 1-2 were significantly </w:t>
+      </w:r>
+      <w:r>
+        <w:rPr>
+          <w:rFonts w:ascii="Arial" w:hAnsi="Arial" w:cs="Arial"/>
+        </w:rPr>
+        <w:t>larger</w:t>
+      </w:r>
+      <w:r>
+        <w:rPr>
+          <w:rFonts w:ascii="Arial" w:hAnsi="Arial" w:cs="Arial"/>
+        </w:rPr>
+        <w:t xml:space="preserve"> than those between positions 2-3 (</w:t>
+      </w:r>
+      <m:oMath>
+        <m:r>
+          <w:rPr>
+            <w:rFonts w:ascii="Cambria Math" w:hAnsi="Cambria Math" w:cs="Arial"/>
+          </w:rPr>
+          <m:t>t</m:t>
+        </m:r>
+        <m:d>
+          <m:dPr>
+            <m:ctrlPr>
+              <w:rPr>
+                <w:rFonts w:ascii="Cambria Math" w:hAnsi="Cambria Math" w:cs="Arial"/>
+                <w:i/>
+              </w:rPr>
+            </m:ctrlPr>
+          </m:dPr>
+          <m:e>
+            <m:r>
+              <w:rPr>
+                <w:rFonts w:ascii="Cambria Math" w:hAnsi="Cambria Math" w:cs="Arial"/>
+              </w:rPr>
+              <m:t>11.8</m:t>
+            </m:r>
+          </m:e>
+        </m:d>
+        <m:r>
+          <w:rPr>
+            <w:rFonts w:ascii="Cambria Math" w:hAnsi="Cambria Math" w:cs="Arial"/>
+          </w:rPr>
+          <m:t>=2.57, p=0.028, Cohe</m:t>
+        </m:r>
+        <m:sSup>
+          <m:sSupPr>
+            <m:ctrlPr>
+              <w:rPr>
+                <w:rFonts w:ascii="Cambria Math" w:hAnsi="Cambria Math" w:cs="Arial"/>
+                <w:i/>
+              </w:rPr>
+            </m:ctrlPr>
+          </m:sSupPr>
+          <m:e>
+            <m:r>
+              <w:rPr>
+                <w:rFonts w:ascii="Cambria Math" w:hAnsi="Cambria Math" w:cs="Arial"/>
+              </w:rPr>
+              <m:t>n</m:t>
+            </m:r>
+          </m:e>
+          <m:sup>
+            <m:r>
+              <w:rPr>
+                <w:rFonts w:ascii="Cambria Math" w:hAnsi="Cambria Math" w:cs="Arial"/>
+              </w:rPr>
+              <m:t>'</m:t>
+            </m:r>
+          </m:sup>
+        </m:sSup>
+        <m:r>
+          <w:rPr>
+            <w:rFonts w:ascii="Cambria Math" w:hAnsi="Cambria Math" w:cs="Arial"/>
+          </w:rPr>
+          <m:t>s d=0..24</m:t>
+        </m:r>
+      </m:oMath>
+      <w:r>
+        <w:rPr>
+          <w:rFonts w:ascii="Arial" w:hAnsi="Arial" w:cs="Arial"/>
+        </w:rPr>
+        <w:t xml:space="preserve">), supporting the notion that the RT effect is not linear between the positions. Since the decrease in RT observed </w:t>
+      </w:r>
+      <w:r>
+        <w:rPr>
+          <w:rFonts w:ascii="Arial" w:hAnsi="Arial" w:cs="Arial"/>
+        </w:rPr>
+        <w:lastRenderedPageBreak/>
+        <w:t>between positions 1 and 2 is indeed larger than between 2 and 3, the effect cannot be due to a simple confound of monotonically decreasing RTs over the course of the session. Additionally, there was no effect of block on overall RT (</w:t>
+      </w:r>
+      <m:oMath>
+        <m:r>
+          <w:rPr>
+            <w:rFonts w:ascii="Cambria Math" w:hAnsi="Cambria Math" w:cs="Arial"/>
+          </w:rPr>
+          <m:t>F</m:t>
+        </m:r>
+        <m:d>
+          <m:dPr>
+            <m:ctrlPr>
+              <w:rPr>
+                <w:rFonts w:ascii="Cambria Math" w:hAnsi="Cambria Math" w:cs="Arial"/>
+                <w:i/>
+              </w:rPr>
+            </m:ctrlPr>
+          </m:dPr>
+          <m:e>
+            <m:r>
+              <w:rPr>
+                <w:rFonts w:ascii="Cambria Math" w:hAnsi="Cambria Math" w:cs="Arial"/>
+              </w:rPr>
+              <m:t>1</m:t>
+            </m:r>
+          </m:e>
+        </m:d>
+        <m:r>
+          <w:rPr>
+            <w:rFonts w:ascii="Cambria Math" w:hAnsi="Cambria Math" w:cs="Arial"/>
+          </w:rPr>
+          <m:t>=0.36,p=0.551</m:t>
+        </m:r>
+      </m:oMath>
+      <w:r>
+        <w:rPr>
+          <w:rFonts w:ascii="Arial" w:hAnsi="Arial" w:cs="Arial"/>
+        </w:rPr>
+        <w:t>) nor any difference between RTs when looking specifically at blocks 1 and 8 (</w:t>
+      </w:r>
+      <m:oMath>
+        <m:r>
+          <w:rPr>
+            <w:rFonts w:ascii="Cambria Math" w:hAnsi="Cambria Math" w:cs="Arial"/>
+          </w:rPr>
+          <m:t>t</m:t>
+        </m:r>
+        <m:d>
+          <m:dPr>
+            <m:ctrlPr>
+              <w:rPr>
+                <w:rFonts w:ascii="Cambria Math" w:hAnsi="Cambria Math" w:cs="Arial"/>
+                <w:i/>
+              </w:rPr>
+            </m:ctrlPr>
+          </m:dPr>
+          <m:e>
+            <m:r>
+              <w:rPr>
+                <w:rFonts w:ascii="Cambria Math" w:hAnsi="Cambria Math" w:cs="Arial"/>
+              </w:rPr>
+              <m:t>49.93</m:t>
+            </m:r>
+          </m:e>
+        </m:d>
+        <m:r>
+          <w:rPr>
+            <w:rFonts w:ascii="Cambria Math" w:hAnsi="Cambria Math" w:cs="Arial"/>
+          </w:rPr>
+          <m:t>=-0.60,p=0.55)</m:t>
+        </m:r>
+      </m:oMath>
+      <w:r>
+        <w:rPr>
+          <w:rFonts w:ascii="Arial" w:hAnsi="Arial" w:cs="Arial"/>
+        </w:rPr>
+        <w:t>). This suggests that overall RTs stayed the same (contrary to Himberger’s et al.’s data, which revealed an overall decrease in RT over the course of the exposure) and therefore could not have spuriously induced an observed eff</w:t>
+      </w:r>
+      <w:r>
+        <w:rPr>
+          <w:rFonts w:ascii="Arial" w:hAnsi="Arial" w:cs="Arial"/>
+        </w:rPr>
+        <w:t xml:space="preserve">ect of ordinal position on RT. </w:t>
+      </w:r>
+    </w:p>
+    <w:p>
+      <w:pPr>
         <w:pStyle w:val="Heading4"/>
         <w:spacing w:before="240" w:after="16" w:line="276" w:lineRule="auto"/>
         <w:rPr>
@@ -7147,27 +7223,25 @@
         <w:rPr>
           <w:rFonts w:ascii="Arial" w:hAnsi="Arial" w:cs="Arial"/>
         </w:rPr>
-        <w:t xml:space="preserve">So far, we observed robust, positive results in both an online and offline measure of statistical learning. We now wished to determine if these two measures correlate with one another, as previous papers have reported. Since we did not have complete data for all participants in both tasks, for this analysis we used data only from those participants with complete data sets </w:t>
-      </w:r>
-      <w:commentRangeStart w:id="17"/>
-      <w:r>
-        <w:rPr>
-          <w:rFonts w:ascii="Arial" w:hAnsi="Arial" w:cs="Arial"/>
-        </w:rPr>
-        <w:t xml:space="preserve">(N = 32). </w:t>
-      </w:r>
-      <w:commentRangeEnd w:id="17"/>
-      <w:r>
-        <w:rPr>
-          <w:rStyle w:val="CommentReference"/>
-        </w:rPr>
-        <w:commentReference w:id="17"/>
-      </w:r>
-      <w:r>
-        <w:rPr>
-          <w:rFonts w:ascii="Arial" w:hAnsi="Arial" w:cs="Arial"/>
-        </w:rPr>
-        <w:t>We calculated the measure of online SL (introduced above) for each participant and correlated each individual’s online SL scores with their word recognition accuracy. We found a weak correl</w:t>
+        <w:t>Next, w</w:t>
+      </w:r>
+      <w:r>
+        <w:rPr>
+          <w:rFonts w:ascii="Arial" w:hAnsi="Arial" w:cs="Arial"/>
+        </w:rPr>
+        <w:t>e calculated the measure of online SL (</w:t>
+      </w:r>
+      <w:r>
+        <w:rPr>
+          <w:rFonts w:ascii="Arial" w:hAnsi="Arial" w:cs="Arial"/>
+        </w:rPr>
+        <w:t>see equation 1 above</w:t>
+      </w:r>
+      <w:r>
+        <w:rPr>
+          <w:rFonts w:ascii="Arial" w:hAnsi="Arial" w:cs="Arial"/>
+        </w:rPr>
+        <w:t>) for each participant and correlated each individual’s online SL scores with their word recognition accuracy. We found a weak correl</w:t>
       </w:r>
       <w:r>
         <w:rPr>
@@ -7186,13 +7260,7 @@
           <w:rPr>
             <w:rFonts w:ascii="Cambria Math" w:hAnsi="Cambria Math" w:cs="Arial"/>
           </w:rPr>
-          <m:t>ρ=0.33,</m:t>
-        </m:r>
-        <m:r>
-          <w:rPr>
-            <w:rFonts w:ascii="Cambria Math" w:hAnsi="Cambria Math" w:cs="Arial"/>
-          </w:rPr>
-          <m:t xml:space="preserve"> t</m:t>
+          <m:t>ρ=0.33, t</m:t>
         </m:r>
         <m:d>
           <m:dPr>
@@ -7216,19 +7284,7 @@
           <w:rPr>
             <w:rFonts w:ascii="Cambria Math" w:hAnsi="Cambria Math" w:cs="Arial"/>
           </w:rPr>
-          <m:t>=1.93,</m:t>
-        </m:r>
-        <m:r>
-          <w:rPr>
-            <w:rFonts w:ascii="Cambria Math" w:hAnsi="Cambria Math" w:cs="Arial"/>
-          </w:rPr>
-          <m:t xml:space="preserve"> p</m:t>
-        </m:r>
-        <m:r>
-          <w:rPr>
-            <w:rFonts w:ascii="Cambria Math" w:hAnsi="Cambria Math" w:cs="Arial"/>
-          </w:rPr>
-          <m:t>=0.03</m:t>
+          <m:t>=1.93, p=0.03</m:t>
         </m:r>
         <m:r>
           <w:rPr>
@@ -7243,16 +7299,7 @@
           <w:rPr>
             <w:rFonts w:ascii="Cambria Math" w:eastAsiaTheme="minorEastAsia" w:hAnsi="Cambria Math" w:cs="Arial"/>
           </w:rPr>
-          <m:t>Pearson’s product-moment correlation</m:t>
-        </m:r>
-        <m:r>
-          <m:rPr>
-            <m:nor/>
-          </m:rPr>
-          <w:rPr>
-            <w:rFonts w:ascii="Cambria Math" w:eastAsiaTheme="minorEastAsia" w:hAnsi="Cambria Math" w:cs="Arial"/>
-          </w:rPr>
-          <m:t>, one-sided</m:t>
+          <m:t>Pearson’s product-moment correlation, one-sided</m:t>
         </m:r>
       </m:oMath>
       <w:r>
@@ -7273,6 +7320,12 @@
           <w:rFonts w:ascii="Arial" w:hAnsi="Arial" w:cs="Arial"/>
         </w:rPr>
         <w:t xml:space="preserve">) </w:t>
+      </w:r>
+      <w:r>
+        <w:rPr>
+          <w:rFonts w:ascii="Arial" w:hAnsi="Arial" w:cs="Arial"/>
+        </w:rPr>
+        <w:t xml:space="preserve">Since we did not have complete data for all participants in both tasks, for this analysis we used data only from those participants with complete data sets (N = 32). </w:t>
       </w:r>
     </w:p>
     <w:p>
@@ -7287,7 +7340,31 @@
         <w:rPr>
           <w:rFonts w:ascii="Arial" w:hAnsi="Arial" w:cs="Arial"/>
         </w:rPr>
-        <w:t xml:space="preserve">To compare this finding with another previous study which found a correlation between these values, we repeated this analysis, but using the procedure from </w:t>
+        <w:t xml:space="preserve">To compare this finding with </w:t>
+      </w:r>
+      <w:r>
+        <w:rPr>
+          <w:rFonts w:ascii="Arial" w:hAnsi="Arial" w:cs="Arial"/>
+        </w:rPr>
+        <w:t>previous literature</w:t>
+      </w:r>
+      <w:r>
+        <w:rPr>
+          <w:rFonts w:ascii="Arial" w:hAnsi="Arial" w:cs="Arial"/>
+        </w:rPr>
+        <w:t xml:space="preserve"> which </w:t>
+      </w:r>
+      <w:r>
+        <w:rPr>
+          <w:rFonts w:ascii="Arial" w:hAnsi="Arial" w:cs="Arial"/>
+        </w:rPr>
+        <w:t xml:space="preserve">also </w:t>
+      </w:r>
+      <w:r>
+        <w:rPr>
+          <w:rFonts w:ascii="Arial" w:hAnsi="Arial" w:cs="Arial"/>
+        </w:rPr>
+        <w:t xml:space="preserve">found a correlation between these values, we repeated this analysis, but using the procedure from </w:t>
       </w:r>
       <w:r>
         <w:rPr>
@@ -7439,13 +7516,7 @@
           <w:rPr>
             <w:rFonts w:ascii="Cambria Math" w:hAnsi="Cambria Math" w:cs="Arial"/>
           </w:rPr>
-          <m:t>ρ=0.23,</m:t>
-        </m:r>
-        <m:r>
-          <w:rPr>
-            <w:rFonts w:ascii="Cambria Math" w:hAnsi="Cambria Math" w:cs="Arial"/>
-          </w:rPr>
-          <m:t xml:space="preserve"> t</m:t>
+          <m:t>ρ=0.23, t</m:t>
         </m:r>
         <m:d>
           <m:dPr>
@@ -7469,25 +7540,7 @@
           <w:rPr>
             <w:rFonts w:ascii="Cambria Math" w:hAnsi="Cambria Math" w:cs="Arial"/>
           </w:rPr>
-          <m:t>=1.3,</m:t>
-        </m:r>
-        <m:r>
-          <w:rPr>
-            <w:rFonts w:ascii="Cambria Math" w:hAnsi="Cambria Math" w:cs="Arial"/>
-          </w:rPr>
-          <m:t>p</m:t>
-        </m:r>
-        <m:r>
-          <w:rPr>
-            <w:rFonts w:ascii="Cambria Math" w:hAnsi="Cambria Math" w:cs="Arial"/>
-          </w:rPr>
-          <m:t>=0.1</m:t>
-        </m:r>
-        <m:r>
-          <w:rPr>
-            <w:rFonts w:ascii="Cambria Math" w:hAnsi="Cambria Math" w:cs="Arial"/>
-          </w:rPr>
-          <m:t xml:space="preserve">, </m:t>
+          <m:t xml:space="preserve">=1.3,p=0.1, </m:t>
         </m:r>
         <m:r>
           <m:rPr>
@@ -7496,16 +7549,7 @@
           <w:rPr>
             <w:rFonts w:ascii="Cambria Math" w:hAnsi="Cambria Math" w:cs="Arial"/>
           </w:rPr>
-          <m:t xml:space="preserve"> Pearson's product-moment correlation</m:t>
-        </m:r>
-        <m:r>
-          <m:rPr>
-            <m:nor/>
-          </m:rPr>
-          <w:rPr>
-            <w:rFonts w:ascii="Cambria Math" w:hAnsi="Cambria Math" w:cs="Arial"/>
-          </w:rPr>
-          <m:t>, one-sided</m:t>
+          <m:t xml:space="preserve"> Pearson's product-moment correlation, one-sided</m:t>
         </m:r>
       </m:oMath>
       <w:r>
@@ -7537,27 +7581,57 @@
         <w:rPr>
           <w:rFonts w:ascii="Arial" w:hAnsi="Arial" w:cs="Arial"/>
         </w:rPr>
-        <w:t xml:space="preserve">Finally, we performed a third version of this analysis, where we considered correlation between word recognition accuracy and the median difference between each position pair (i.e. 1-2, 2-3, and 1-3). To obtain “RT scores” that are comparable between participants, we z-normalized RT values for each participant, computed median RTs to each ordinal position, and computed the difference between the scaled </w:t>
+        <w:t>Finally, we performed a third version of this analysis, where we considered</w:t>
+      </w:r>
+      <w:r>
+        <w:rPr>
+          <w:rFonts w:ascii="Arial" w:hAnsi="Arial" w:cs="Arial"/>
+        </w:rPr>
+        <w:t xml:space="preserve"> the</w:t>
+      </w:r>
+      <w:r>
+        <w:rPr>
+          <w:rFonts w:ascii="Arial" w:hAnsi="Arial" w:cs="Arial"/>
+        </w:rPr>
+        <w:t xml:space="preserve"> correlation between word recognition accuracy and the median difference between each position pair</w:t>
+      </w:r>
+      <w:r>
+        <w:rPr>
+          <w:rFonts w:ascii="Arial" w:hAnsi="Arial" w:cs="Arial"/>
+        </w:rPr>
+        <w:t>ing</w:t>
+      </w:r>
+      <w:r>
+        <w:rPr>
+          <w:rFonts w:ascii="Arial" w:hAnsi="Arial" w:cs="Arial"/>
+        </w:rPr>
+        <w:t xml:space="preserve"> (i.e. 1-2, 2-3, and 1-3)</w:t>
+      </w:r>
+      <w:r>
+        <w:rPr>
+          <w:rFonts w:ascii="Arial" w:hAnsi="Arial" w:cs="Arial"/>
+        </w:rPr>
+        <w:t>, to see if certain pairs might better predict word recognition accuracy</w:t>
+      </w:r>
+      <w:r>
+        <w:rPr>
+          <w:rFonts w:ascii="Arial" w:hAnsi="Arial" w:cs="Arial"/>
+        </w:rPr>
+        <w:t xml:space="preserve">. To obtain “RT scores” that are comparable between participants, we z-normalized RT values for each participant, computed median RTs to each ordinal position, and computed the difference between the scaled median RTs for each position pairing for each participant. These values were correlated against the participant’s word </w:t>
       </w:r>
       <w:r>
         <w:rPr>
           <w:rFonts w:ascii="Arial" w:hAnsi="Arial" w:cs="Arial"/>
         </w:rPr>
         <w:lastRenderedPageBreak/>
-        <w:t>median RTs for each position pairing for each participant. These values were correlated against the participant’s word recognition accuracy. We again found weak correlation between the two measures for all pairs (</w:t>
+        <w:t>recognition accuracy. We again found weak correlation between the two measures for all pairs (</w:t>
       </w:r>
       <m:oMath>
         <m:r>
           <w:rPr>
             <w:rFonts w:ascii="Cambria Math" w:hAnsi="Cambria Math" w:cs="Arial"/>
           </w:rPr>
-          <m:t>1</m:t>
-        </m:r>
-        <m:r>
-          <w:rPr>
-            <w:rFonts w:ascii="Cambria Math" w:hAnsi="Cambria Math" w:cs="Arial"/>
-          </w:rPr>
-          <m:t>-2: ρ=0.22, t</m:t>
+          <m:t>1-2: ρ=0.22, t</m:t>
         </m:r>
         <m:d>
           <m:dPr>
@@ -7638,25 +7712,7 @@
           <w:rPr>
             <w:rFonts w:ascii="Cambria Math" w:hAnsi="Cambria Math" w:cs="Arial"/>
           </w:rPr>
-          <m:t xml:space="preserve"> Pearso</m:t>
-        </m:r>
-        <m:r>
-          <m:rPr>
-            <m:nor/>
-          </m:rPr>
-          <w:rPr>
-            <w:rFonts w:ascii="Cambria Math" w:hAnsi="Cambria Math" w:cs="Arial"/>
-          </w:rPr>
-          <m:t>n'</m:t>
-        </m:r>
-        <m:r>
-          <m:rPr>
-            <m:nor/>
-          </m:rPr>
-          <w:rPr>
-            <w:rFonts w:ascii="Cambria Math" w:hAnsi="Cambria Math" w:cs="Arial"/>
-          </w:rPr>
-          <m:t>s product-moment correlation, one-sided</m:t>
+          <m:t xml:space="preserve"> Pearson's product-moment correlation, one-sided</m:t>
         </m:r>
         <m:r>
           <w:rPr>
@@ -7737,15 +7793,7 @@
         <w:rPr>
           <w:rFonts w:ascii="Arial" w:hAnsi="Arial" w:cs="Arial"/>
         </w:rPr>
-        <w:t xml:space="preserve">However, it remains puzzling why these two measures of statistical </w:t>
-      </w:r>
-      <w:commentRangeStart w:id="18"/>
-      <w:commentRangeStart w:id="19"/>
-      <w:r>
-        <w:rPr>
-          <w:rFonts w:ascii="Arial" w:hAnsi="Arial" w:cs="Arial"/>
-        </w:rPr>
-        <w:t>learning are</w:t>
+        <w:t>However, it remains puzzling why these two measures of statistical learning are</w:t>
       </w:r>
       <w:r>
         <w:rPr>
@@ -7758,20 +7806,6 @@
           <w:rFonts w:ascii="Arial" w:hAnsi="Arial" w:cs="Arial"/>
         </w:rPr>
         <w:t xml:space="preserve">correlated. </w:t>
-      </w:r>
-      <w:commentRangeEnd w:id="18"/>
-      <w:r>
-        <w:rPr>
-          <w:rStyle w:val="CommentReference"/>
-        </w:rPr>
-        <w:commentReference w:id="18"/>
-      </w:r>
-      <w:commentRangeEnd w:id="19"/>
-      <w:r>
-        <w:rPr>
-          <w:rStyle w:val="CommentReference"/>
-        </w:rPr>
-        <w:commentReference w:id="19"/>
       </w:r>
       <w:r>
         <w:rPr>
@@ -8116,7 +8150,7 @@
           <w:color w:val="auto"/>
         </w:rPr>
       </w:pPr>
-      <w:bookmarkStart w:id="20" w:name="_Toc51153644"/>
+      <w:bookmarkStart w:id="7" w:name="_Toc51153644"/>
       <w:r>
         <w:rPr>
           <w:rFonts w:ascii="Arial" w:hAnsi="Arial" w:cs="Arial"/>
@@ -8126,7 +8160,7 @@
         <w:lastRenderedPageBreak/>
         <w:t>Experiment 2</w:t>
       </w:r>
-      <w:bookmarkEnd w:id="20"/>
+      <w:bookmarkEnd w:id="7"/>
     </w:p>
     <w:p>
       <w:pPr>
@@ -8138,7 +8172,7 @@
           <w:color w:val="auto"/>
         </w:rPr>
       </w:pPr>
-      <w:bookmarkStart w:id="21" w:name="_Toc51153645"/>
+      <w:bookmarkStart w:id="8" w:name="_Toc51153645"/>
       <w:r>
         <w:rPr>
           <w:rFonts w:ascii="Arial" w:hAnsi="Arial" w:cs="Arial"/>
@@ -8147,7 +8181,7 @@
         </w:rPr>
         <w:t>Method</w:t>
       </w:r>
-      <w:bookmarkEnd w:id="21"/>
+      <w:bookmarkEnd w:id="8"/>
     </w:p>
     <w:p>
       <w:pPr>
@@ -8368,13 +8402,7 @@
         <w:rPr>
           <w:rFonts w:ascii="Arial" w:hAnsi="Arial" w:cs="Arial"/>
         </w:rPr>
-        <w:t xml:space="preserve"> Inclusion criteria included the requirement to not have taken part in Experiment 1.</w:t>
-      </w:r>
-      <w:r>
-        <w:rPr>
-          <w:rFonts w:ascii="Arial" w:hAnsi="Arial" w:cs="Arial"/>
-        </w:rPr>
-        <w:t xml:space="preserve"> </w:t>
+        <w:t xml:space="preserve"> Inclusion criteria included the requirement to not have taken part in Experiment 1. </w:t>
       </w:r>
       <w:r>
         <w:rPr>
@@ -8743,7 +8771,7 @@
           <w:color w:val="auto"/>
         </w:rPr>
       </w:pPr>
-      <w:bookmarkStart w:id="22" w:name="_Toc51153646"/>
+      <w:bookmarkStart w:id="9" w:name="_Toc51153646"/>
       <w:r>
         <w:rPr>
           <w:rFonts w:ascii="Arial" w:hAnsi="Arial" w:cs="Arial"/>
@@ -8752,7 +8780,7 @@
         </w:rPr>
         <w:t>Results</w:t>
       </w:r>
-      <w:bookmarkEnd w:id="22"/>
+      <w:bookmarkEnd w:id="9"/>
     </w:p>
     <w:p>
       <w:pPr>
@@ -9176,14 +9204,7 @@
         <w:rPr>
           <w:rFonts w:ascii="Arial" w:hAnsi="Arial" w:cs="Arial"/>
         </w:rPr>
-        <w:t xml:space="preserve">). The drop in mean RT between word-medial and word-final syllables was smaller but also significant </w:t>
-      </w:r>
-      <w:commentRangeStart w:id="23"/>
-      <w:r>
-        <w:rPr>
-          <w:rFonts w:ascii="Arial" w:hAnsi="Arial" w:cs="Arial"/>
-        </w:rPr>
-        <w:t>(</w:t>
+        <w:t>). The drop in mean RT between word-medial and word-final syllables was smaller but also significant (</w:t>
       </w:r>
       <m:oMath>
         <m:r>
@@ -9234,20 +9255,7 @@
         <w:rPr>
           <w:rFonts w:ascii="Arial" w:hAnsi="Arial" w:cs="Arial"/>
         </w:rPr>
-        <w:t>).</w:t>
-      </w:r>
-      <w:commentRangeEnd w:id="23"/>
-      <w:r>
-        <w:rPr>
-          <w:rStyle w:val="CommentReference"/>
-        </w:rPr>
-        <w:commentReference w:id="23"/>
-      </w:r>
-      <w:r>
-        <w:rPr>
-          <w:rFonts w:ascii="Arial" w:hAnsi="Arial" w:cs="Arial"/>
-        </w:rPr>
-        <w:t xml:space="preserve"> </w:t>
+        <w:t xml:space="preserve">). </w:t>
       </w:r>
     </w:p>
     <w:p>
@@ -9526,7 +9534,14 @@
         <w:rPr>
           <w:rFonts w:ascii="Arial" w:hAnsi="Arial" w:cs="Arial"/>
         </w:rPr>
-        <w:t>) Given that there were no regularities in the random stream that could bias reaction times to certain tokens more than others, we hypothesized that the modulation observed here is due to variations in the acoustic features of the stimuli, as</w:t>
+        <w:t xml:space="preserve">) </w:t>
+      </w:r>
+      <w:commentRangeStart w:id="10"/>
+      <w:r>
+        <w:rPr>
+          <w:rFonts w:ascii="Arial" w:hAnsi="Arial" w:cs="Arial"/>
+        </w:rPr>
+        <w:t>Given that there were no regularities in the random stream that could bias reaction times to certain tokens more than others, we hypothesized that the modulation observed here is due to variations in the acoustic features of the stimuli, as</w:t>
       </w:r>
       <w:r>
         <w:rPr>
@@ -9551,6 +9566,13 @@
           <w:rFonts w:ascii="Arial" w:hAnsi="Arial" w:cs="Arial"/>
         </w:rPr>
         <w:t>.</w:t>
+      </w:r>
+      <w:commentRangeEnd w:id="10"/>
+      <w:r>
+        <w:rPr>
+          <w:rStyle w:val="CommentReference"/>
+        </w:rPr>
+        <w:commentReference w:id="10"/>
       </w:r>
     </w:p>
     <w:p>
@@ -9778,7 +9800,7 @@
           <w:color w:val="auto"/>
         </w:rPr>
       </w:pPr>
-      <w:bookmarkStart w:id="24" w:name="_Toc51153647"/>
+      <w:bookmarkStart w:id="11" w:name="_Toc51153647"/>
       <w:r>
         <w:rPr>
           <w:rFonts w:ascii="Arial" w:hAnsi="Arial" w:cs="Arial"/>
@@ -9787,7 +9809,7 @@
         </w:rPr>
         <w:t>Discussion</w:t>
       </w:r>
-      <w:bookmarkEnd w:id="24"/>
+      <w:bookmarkEnd w:id="11"/>
     </w:p>
     <w:p>
       <w:pPr>
@@ -9802,6 +9824,310 @@
           <w:rFonts w:ascii="Arial" w:hAnsi="Arial" w:cs="Arial"/>
         </w:rPr>
         <w:t xml:space="preserve">In Experiment 2, we were able to replicate our main finding from Experiment 1. Namely, RTs to predictable targets in a continuous speech stream with embedded regularities, in the form of repeating tri-syllabic pseudowords, were significantly faster than those to less predictable targets. Notably, we established that this effect is not due to spurious variation in the stream or the differing detectability of target syllables, since the presence of structure magnifies the graded RT effect in comparison with that observed from exposure to a randomly ordered syllable stream. </w:t>
+      </w:r>
+    </w:p>
+    <w:p>
+      <w:pPr>
+        <w:spacing w:before="240" w:after="16" w:line="276" w:lineRule="auto"/>
+        <w:jc w:val="both"/>
+        <w:rPr>
+          <w:rFonts w:ascii="Arial" w:hAnsi="Arial" w:cs="Arial"/>
+        </w:rPr>
+      </w:pPr>
+      <w:r>
+        <w:rPr>
+          <w:rFonts w:ascii="Arial" w:hAnsi="Arial" w:cs="Arial"/>
+        </w:rPr>
+        <w:t xml:space="preserve">Himberger and colleagues recently argued that the graded RT effect observed in </w:t>
+      </w:r>
+      <w:r>
+        <w:rPr>
+          <w:rFonts w:ascii="Arial" w:hAnsi="Arial" w:cs="Arial"/>
+        </w:rPr>
+        <w:t xml:space="preserve">numerous studies is an artifact </w:t>
+      </w:r>
+      <w:r>
+        <w:rPr>
+          <w:rFonts w:ascii="Arial" w:hAnsi="Arial" w:cs="Arial"/>
+        </w:rPr>
+        <w:t>unrelated to the regularities that experimenters expect participants to learn</w:t>
+      </w:r>
+      <w:r>
+        <w:rPr>
+          <w:rFonts w:ascii="Arial" w:hAnsi="Arial" w:cs="Arial"/>
+        </w:rPr>
+        <w:t>, but rather a consequence of general RT facilitation</w:t>
+      </w:r>
+      <w:r>
+        <w:rPr>
+          <w:rFonts w:ascii="Arial" w:hAnsi="Arial" w:cs="Arial"/>
+        </w:rPr>
+        <w:t xml:space="preserve">. </w:t>
+      </w:r>
+      <w:r>
+        <w:rPr>
+          <w:rFonts w:ascii="Arial" w:hAnsi="Arial" w:cs="Arial"/>
+        </w:rPr>
+        <w:fldChar w:fldCharType="begin" w:fldLock="1"/>
+      </w:r>
+      <w:r>
+        <w:rPr>
+          <w:rFonts w:ascii="Arial" w:hAnsi="Arial" w:cs="Arial"/>
+        </w:rPr>
+        <w:instrText>ADDIN CSL_CITATION {"citationItems":[{"id":"ITEM-1","itemData":{"DOI":"10.7868/s0869565216210155","ISSN":"0869-5652","abstract":"This article reports on the development and admin istration of the Academic Listening Self-rating Questionnaire (ALSA). The ALSA was developed on the basis of a proposed model of academic listening comprising six related components. The re searchers operationalized the model, subjected items to iterative rounds of content analysis, and administered the finalized questionnaire to inter- national ESL (English as a second language) students in Malaysian and Australian universities. Structural equation modeling and rating scale modeling of data pr ovided content-related, substan- tive, and structural validity evidence for the inst rument. The researchers explain the utility of the questionnaire for educational and assessment purposes.","author":[{"dropping-particle":"","family":"Himberger","given":"Kevin D.","non-dropping-particle":"","parse-names":false,"suffix":""},{"dropping-particle":"","family":"Finn","given":"Amy S.","non-dropping-particle":"","parse-names":false,"suffix":""},{"dropping-particle":"","family":"Honey","given":"Christopher J.","non-dropping-particle":"","parse-names":false,"suffix":""}],"container-title":"PsyarXiv","id":"ITEM-1","issued":{"date-parts":[["2019"]]},"page":"319-323","title":"Reconsidering the automaticity of visual statistical learning","type":"article-journal"},"uris":["http://www.mendeley.com/documents/?uuid=b02728ae-eb87-4780-bf97-b3b14ec4eb5b"]}],"mendeley":{"formattedCitation":"(Himberger et al., 2019)","plainTextFormattedCitation":"(Himberger et al., 2019)"},"properties":{"noteIndex":0},"schema":"https://github.com/citation-style-language/schema/raw/master/csl-citation.json"}</w:instrText>
+      </w:r>
+      <w:r>
+        <w:rPr>
+          <w:rFonts w:ascii="Arial" w:hAnsi="Arial" w:cs="Arial"/>
+        </w:rPr>
+        <w:fldChar w:fldCharType="separate"/>
+      </w:r>
+      <w:r>
+        <w:rPr>
+          <w:rFonts w:ascii="Arial" w:hAnsi="Arial" w:cs="Arial"/>
+          <w:noProof/>
+        </w:rPr>
+        <w:t>(Himberger et al., 2019)</w:t>
+      </w:r>
+      <w:r>
+        <w:rPr>
+          <w:rFonts w:ascii="Arial" w:hAnsi="Arial" w:cs="Arial"/>
+        </w:rPr>
+        <w:fldChar w:fldCharType="end"/>
+      </w:r>
+      <w:r>
+        <w:rPr>
+          <w:rFonts w:ascii="Arial" w:hAnsi="Arial" w:cs="Arial"/>
+        </w:rPr>
+        <w:t xml:space="preserve"> </w:t>
+      </w:r>
+      <w:r>
+        <w:rPr>
+          <w:rFonts w:ascii="Arial" w:hAnsi="Arial" w:cs="Arial"/>
+        </w:rPr>
+        <w:t xml:space="preserve">Several key features of our design make it unlikely that the RT effect we observed in Experiment 1 and in the structured </w:t>
+      </w:r>
+      <w:r>
+        <w:rPr>
+          <w:rFonts w:ascii="Arial" w:hAnsi="Arial" w:cs="Arial"/>
+        </w:rPr>
+        <w:lastRenderedPageBreak/>
+        <w:t xml:space="preserve">condition of </w:t>
+      </w:r>
+      <w:r>
+        <w:rPr>
+          <w:rFonts w:ascii="Arial" w:hAnsi="Arial" w:cs="Arial"/>
+        </w:rPr>
+        <w:t>Experiment 2 was the result of such an</w:t>
+      </w:r>
+      <w:r>
+        <w:rPr>
+          <w:rFonts w:ascii="Arial" w:hAnsi="Arial" w:cs="Arial"/>
+        </w:rPr>
+        <w:t xml:space="preserve"> artifact. </w:t>
+      </w:r>
+      <w:r>
+        <w:rPr>
+          <w:rFonts w:ascii="Arial" w:hAnsi="Arial" w:cs="Arial"/>
+        </w:rPr>
+        <w:t xml:space="preserve">First, </w:t>
+      </w:r>
+      <w:r>
+        <w:rPr>
+          <w:rFonts w:ascii="Arial" w:hAnsi="Arial" w:cs="Arial"/>
+        </w:rPr>
+        <w:t xml:space="preserve">our design did not confound the position of the target in the stream and in the word; streams began and ended with an amplitude ramp so that participants could not easily </w:t>
+      </w:r>
+      <w:r>
+        <w:rPr>
+          <w:rFonts w:ascii="Arial" w:hAnsi="Arial" w:cs="Arial"/>
+        </w:rPr>
+        <w:t xml:space="preserve">discern onsets and offsets, the first syllable could belong to any </w:t>
+      </w:r>
+      <w:r>
+        <w:rPr>
+          <w:rFonts w:ascii="Arial" w:hAnsi="Arial" w:cs="Arial"/>
+        </w:rPr>
+        <w:t>random position</w:t>
+      </w:r>
+      <w:r>
+        <w:rPr>
+          <w:rFonts w:ascii="Arial" w:hAnsi="Arial" w:cs="Arial"/>
+        </w:rPr>
+        <w:t>, and words were repeated in a random order a total of 72 times (i.e. the permutation space was very large)</w:t>
+      </w:r>
+      <w:r>
+        <w:rPr>
+          <w:rFonts w:ascii="Arial" w:hAnsi="Arial" w:cs="Arial"/>
+        </w:rPr>
+        <w:t xml:space="preserve">. </w:t>
+      </w:r>
+      <w:r>
+        <w:rPr>
+          <w:rFonts w:ascii="Arial" w:hAnsi="Arial" w:cs="Arial"/>
+        </w:rPr>
+        <w:t xml:space="preserve">Secondly, </w:t>
+      </w:r>
+      <w:r>
+        <w:rPr>
+          <w:rFonts w:ascii="Arial" w:hAnsi="Arial" w:cs="Arial"/>
+        </w:rPr>
+        <w:t>s</w:t>
+      </w:r>
+      <w:r>
+        <w:rPr>
+          <w:rFonts w:ascii="Arial" w:hAnsi="Arial" w:cs="Arial"/>
+        </w:rPr>
+        <w:t>ince our streams were longer than only a few triplet presentations</w:t>
+      </w:r>
+      <w:r>
+        <w:rPr>
+          <w:rFonts w:ascii="Arial" w:hAnsi="Arial" w:cs="Arial"/>
+        </w:rPr>
+        <w:t xml:space="preserve"> and </w:t>
+      </w:r>
+      <w:r>
+        <w:rPr>
+          <w:rFonts w:ascii="Arial" w:hAnsi="Arial" w:cs="Arial"/>
+        </w:rPr>
+        <w:t xml:space="preserve">required participants to </w:t>
+      </w:r>
+      <w:r>
+        <w:rPr>
+          <w:rFonts w:ascii="Arial" w:hAnsi="Arial" w:cs="Arial"/>
+        </w:rPr>
+        <w:t xml:space="preserve">provide responses to 18 targets within a minute, it is highly unlikely that the speeded RT effect could have resulted from having a non-constant hazard rate. </w:t>
+      </w:r>
+    </w:p>
+    <w:p>
+      <w:pPr>
+        <w:spacing w:before="240" w:after="16" w:line="276" w:lineRule="auto"/>
+        <w:jc w:val="both"/>
+        <w:rPr>
+          <w:rFonts w:ascii="Arial" w:hAnsi="Arial" w:cs="Arial"/>
+          <w:color w:val="C00000"/>
+        </w:rPr>
+      </w:pPr>
+      <w:r>
+        <w:rPr>
+          <w:rFonts w:ascii="Arial" w:hAnsi="Arial" w:cs="Arial"/>
+          <w:color w:val="C00000"/>
+        </w:rPr>
+        <w:t>Third</w:t>
+      </w:r>
+      <w:r>
+        <w:rPr>
+          <w:rFonts w:ascii="Arial" w:hAnsi="Arial" w:cs="Arial"/>
+          <w:color w:val="C00000"/>
+        </w:rPr>
+        <w:t>, our RTs did not go down</w:t>
+      </w:r>
+      <w:r>
+        <w:rPr>
+          <w:rFonts w:ascii="Arial" w:hAnsi="Arial" w:cs="Arial"/>
+          <w:color w:val="C00000"/>
+        </w:rPr>
+        <w:t xml:space="preserve"> over the course of the stream.</w:t>
+      </w:r>
+      <w:r>
+        <w:rPr>
+          <w:rFonts w:ascii="Arial" w:hAnsi="Arial" w:cs="Arial"/>
+          <w:color w:val="C00000"/>
+        </w:rPr>
+        <w:t xml:space="preserve"> </w:t>
+      </w:r>
+      <w:r>
+        <w:rPr>
+          <w:rFonts w:ascii="Arial" w:hAnsi="Arial" w:cs="Arial"/>
+          <w:color w:val="C00000"/>
+        </w:rPr>
+        <w:t xml:space="preserve">So faster responses to later stream positions could not explain our results. </w:t>
+      </w:r>
+      <w:r>
+        <w:rPr>
+          <w:rFonts w:ascii="Arial" w:hAnsi="Arial" w:cs="Arial"/>
+          <w:color w:val="C00000"/>
+        </w:rPr>
+        <w:t>(Himberger’s did go down.)</w:t>
+      </w:r>
+    </w:p>
+    <w:p>
+      <w:pPr>
+        <w:spacing w:before="240" w:after="16" w:line="276" w:lineRule="auto"/>
+        <w:jc w:val="both"/>
+        <w:rPr>
+          <w:rFonts w:ascii="Arial" w:hAnsi="Arial" w:cs="Arial"/>
+          <w:color w:val="C00000"/>
+        </w:rPr>
+      </w:pPr>
+      <w:r>
+        <w:rPr>
+          <w:rFonts w:ascii="Arial" w:hAnsi="Arial" w:cs="Arial"/>
+          <w:color w:val="C00000"/>
+        </w:rPr>
+        <w:t>Finally, our RT effect was not monotonic, with the decrease in RT being equal between each target position.</w:t>
+      </w:r>
+      <w:r>
+        <w:rPr>
+          <w:rFonts w:ascii="Arial" w:hAnsi="Arial" w:cs="Arial"/>
+          <w:color w:val="C00000"/>
+        </w:rPr>
+        <w:t xml:space="preserve"> (cf. Exp 1 &amp; 2.)</w:t>
+      </w:r>
+      <w:r>
+        <w:rPr>
+          <w:rFonts w:ascii="Arial" w:hAnsi="Arial" w:cs="Arial"/>
+          <w:color w:val="C00000"/>
+        </w:rPr>
+        <w:t xml:space="preserve"> (Himberger’s was</w:t>
+      </w:r>
+      <w:r>
+        <w:rPr>
+          <w:rFonts w:ascii="Arial" w:hAnsi="Arial" w:cs="Arial"/>
+          <w:color w:val="C00000"/>
+        </w:rPr>
+        <w:t>.</w:t>
+      </w:r>
+      <w:r>
+        <w:rPr>
+          <w:rFonts w:ascii="Arial" w:hAnsi="Arial" w:cs="Arial"/>
+          <w:color w:val="C00000"/>
+        </w:rPr>
+        <w:t>)</w:t>
+      </w:r>
+    </w:p>
+    <w:p>
+      <w:pPr>
+        <w:spacing w:before="240" w:after="16" w:line="276" w:lineRule="auto"/>
+        <w:jc w:val="both"/>
+        <w:rPr>
+          <w:rFonts w:ascii="Arial" w:hAnsi="Arial" w:cs="Arial"/>
+          <w:color w:val="C00000"/>
+        </w:rPr>
+      </w:pPr>
+      <w:r>
+        <w:rPr>
+          <w:rFonts w:ascii="Arial" w:hAnsi="Arial" w:cs="Arial"/>
+          <w:color w:val="C00000"/>
+        </w:rPr>
+        <w:t xml:space="preserve">Although it is possible that a simple facilitation effect drove our Random results. Were they monotonic? </w:t>
+      </w:r>
+    </w:p>
+    <w:p>
+      <w:pPr>
+        <w:spacing w:before="240" w:after="16" w:line="276" w:lineRule="auto"/>
+        <w:jc w:val="both"/>
+        <w:rPr>
+          <w:rFonts w:ascii="Arial" w:hAnsi="Arial" w:cs="Arial"/>
+          <w:color w:val="C00000"/>
+        </w:rPr>
+      </w:pPr>
+      <w:r>
+        <w:rPr>
+          <w:rFonts w:ascii="Arial" w:hAnsi="Arial" w:cs="Arial"/>
+          <w:color w:val="C00000"/>
+        </w:rPr>
+        <w:t xml:space="preserve">Yet, we were able to demonstrate that the presence of structure magnified this effect. If indeed the effect of stream was the only driver, no difference should exist. </w:t>
       </w:r>
     </w:p>
     <w:p>
@@ -9815,17 +10141,16 @@
           <w:color w:val="auto"/>
         </w:rPr>
       </w:pPr>
-      <w:bookmarkStart w:id="25" w:name="_Toc51153648"/>
+      <w:bookmarkStart w:id="12" w:name="_Toc51153648"/>
       <w:r>
         <w:rPr>
           <w:rFonts w:ascii="Arial" w:hAnsi="Arial" w:cs="Arial"/>
           <w:b/>
           <w:color w:val="auto"/>
         </w:rPr>
-        <w:lastRenderedPageBreak/>
         <w:t>Feature Sensitivity in Online Target Detection</w:t>
       </w:r>
-      <w:bookmarkEnd w:id="25"/>
+      <w:bookmarkEnd w:id="12"/>
     </w:p>
     <w:p>
       <w:pPr>
@@ -9884,33 +10209,7 @@
         <w:rPr>
           <w:rFonts w:ascii="Arial" w:hAnsi="Arial" w:cs="Arial"/>
         </w:rPr>
-        <w:t xml:space="preserve">We first combined the data from Experiment 1 (N = 33) with the data from structured condition in Experiment 2 (N = 20) for a combined data set with greater power (N = 53). </w:t>
-      </w:r>
-      <w:commentRangeStart w:id="26"/>
-      <w:r>
-        <w:rPr>
-          <w:rFonts w:ascii="Arial" w:hAnsi="Arial" w:cs="Arial"/>
-        </w:rPr>
-        <w:t xml:space="preserve">For each participant, we computed a similarity matrix (Pearson correlation) on RTs between each pair of syllables, thus generating a 12-x-12 matrix of correlation values for each participant. </w:t>
-      </w:r>
-      <w:commentRangeEnd w:id="26"/>
-      <w:r>
-        <w:rPr>
-          <w:rFonts w:ascii="Arial" w:hAnsi="Arial" w:cs="Arial"/>
-        </w:rPr>
-        <w:t xml:space="preserve">We then applied a Fisher’s z-transformation to each matrix to normalize correlation values. </w:t>
-      </w:r>
-      <w:r>
-        <w:rPr>
-          <w:rStyle w:val="CommentReference"/>
-        </w:rPr>
-        <w:commentReference w:id="26"/>
-      </w:r>
-      <w:r>
-        <w:rPr>
-          <w:rFonts w:ascii="Arial" w:hAnsi="Arial" w:cs="Arial"/>
-        </w:rPr>
-        <w:t xml:space="preserve">We tested for the coding of each of the features mentioned above by running four ranked sum tests. For each test, we identified a </w:t>
+        <w:t xml:space="preserve">We first combined the data from Experiment 1 (N = 33) with the data from structured condition in Experiment 2 (N = 20) for a combined data set with greater power (N = 53). For each participant, we computed a similarity matrix (Pearson correlation) on RTs between each pair of syllables, thus generating a 12-x-12 matrix of correlation values for each participant. We then applied a Fisher’s z-transformation to each matrix to normalize correlation values. We tested for the coding of each of the features mentioned above by running four ranked sum tests. For each test, we identified a </w:t>
       </w:r>
       <w:r>
         <w:rPr>
@@ -9974,7 +10273,14 @@
         <w:rPr>
           <w:rFonts w:ascii="Arial" w:hAnsi="Arial" w:cs="Arial"/>
         </w:rPr>
-        <w:t xml:space="preserve"> values. The sampling procedure was repeated 200 times with replacement, with the N for each test being equal to 4/5 times the length of the shorter of the two arrays being compared. (Since arrays for paired ranked sum analyses must have the same length and not all tests entailed the same number of comparisons, we effectively subsampled from both arrays out to a common length.) We then computed a paired, two-sided Wilcoxon’s rank sum test on the resulting two arrays to determine whether similarity (as a proxy for feature coding) is higher within or across groups. </w:t>
+        <w:t xml:space="preserve"> values. The sampling procedure was repeated 200 times with replacement, with the N for each test being equal to 4/5 times the length of the shorter of the two arrays being </w:t>
+      </w:r>
+      <w:r>
+        <w:rPr>
+          <w:rFonts w:ascii="Arial" w:hAnsi="Arial" w:cs="Arial"/>
+        </w:rPr>
+        <w:lastRenderedPageBreak/>
+        <w:t xml:space="preserve">compared. (Since arrays for paired ranked sum analyses must have the same length and not all tests entailed the same number of comparisons, we effectively subsampled from both arrays out to a common length.) We then computed a paired, two-sided Wilcoxon’s rank sum test on the resulting two arrays to determine whether similarity (as a proxy for feature coding) is higher within or across groups. </w:t>
       </w:r>
     </w:p>
     <w:p>
@@ -9987,7 +10293,7 @@
           <w:color w:val="auto"/>
         </w:rPr>
       </w:pPr>
-      <w:bookmarkStart w:id="27" w:name="_Toc51153649"/>
+      <w:bookmarkStart w:id="13" w:name="_Toc51153649"/>
       <w:r>
         <w:rPr>
           <w:rFonts w:ascii="Arial" w:hAnsi="Arial" w:cs="Arial"/>
@@ -9996,7 +10302,7 @@
         </w:rPr>
         <w:t>RTs Track Ordinal Position, Transitional Probability, and Duplets</w:t>
       </w:r>
-      <w:bookmarkEnd w:id="27"/>
+      <w:bookmarkEnd w:id="13"/>
     </w:p>
     <w:p>
       <w:pPr>
@@ -10238,7 +10544,6 @@
         <w:rPr>
           <w:rFonts w:ascii="Arial" w:hAnsi="Arial" w:cs="Arial"/>
         </w:rPr>
-        <w:lastRenderedPageBreak/>
         <w:t xml:space="preserve">For the test of word identity (N = 467), </w:t>
       </w:r>
       <w:r>
@@ -10423,7 +10728,31 @@
         <w:rPr>
           <w:rFonts w:ascii="Arial" w:hAnsi="Arial" w:cs="Arial"/>
         </w:rPr>
-        <w:t>Together, these analyses suggest that RT in the online detection task track ordinal position, transitional probability, and duplet pairings; while failing to track word identity. (</w:t>
+        <w:t xml:space="preserve">Together, these analyses suggest that RT in the online detection task </w:t>
+      </w:r>
+      <w:r>
+        <w:rPr>
+          <w:rFonts w:ascii="Arial" w:hAnsi="Arial" w:cs="Arial"/>
+        </w:rPr>
+        <w:t>reflect sensitivity to categories of</w:t>
+      </w:r>
+      <w:r>
+        <w:rPr>
+          <w:rFonts w:ascii="Arial" w:hAnsi="Arial" w:cs="Arial"/>
+        </w:rPr>
+        <w:t xml:space="preserve"> ordinal position, transitional probability, and duplet pairings; while failing to </w:t>
+      </w:r>
+      <w:r>
+        <w:rPr>
+          <w:rFonts w:ascii="Arial" w:hAnsi="Arial" w:cs="Arial"/>
+        </w:rPr>
+        <w:t>do so for</w:t>
+      </w:r>
+      <w:r>
+        <w:rPr>
+          <w:rFonts w:ascii="Arial" w:hAnsi="Arial" w:cs="Arial"/>
+        </w:rPr>
+        <w:t xml:space="preserve"> word identity. (</w:t>
       </w:r>
       <w:r>
         <w:rPr>
@@ -10436,80 +10765,7 @@
         <w:rPr>
           <w:rFonts w:ascii="Arial" w:hAnsi="Arial" w:cs="Arial"/>
         </w:rPr>
-        <w:t xml:space="preserve">) This result appears intuitive on the basis of the results and discussion above, yet provides a few useful insights. First, it lends additional support for the claim that individuals are able to extract information about both ordinal position and transitional probability. Second, it suggests that participants are sensitive to pairwise relationships between syllables, given the similarity between both ordinal position and duplets. Finally, we found no similarity between RTs to syllables within versus across word boundaries. </w:t>
-      </w:r>
-      <w:r>
-        <w:rPr>
-          <w:rFonts w:ascii="Arial" w:hAnsi="Arial" w:cs="Arial"/>
-        </w:rPr>
-        <w:t xml:space="preserve">This fact </w:t>
-      </w:r>
-      <w:r>
-        <w:rPr>
-          <w:rFonts w:ascii="Arial" w:hAnsi="Arial" w:cs="Arial"/>
-        </w:rPr>
-        <w:t xml:space="preserve">may be key to why online and offline measures of SL </w:t>
-      </w:r>
-      <w:r>
-        <w:rPr>
-          <w:rFonts w:ascii="Arial" w:hAnsi="Arial" w:cs="Arial"/>
-        </w:rPr>
-        <w:t>correlate so poorly</w:t>
-      </w:r>
-      <w:r>
-        <w:rPr>
-          <w:rFonts w:ascii="Arial" w:hAnsi="Arial" w:cs="Arial"/>
-        </w:rPr>
-        <w:t xml:space="preserve">. Indeed, while online measures </w:t>
-      </w:r>
-      <w:r>
-        <w:rPr>
-          <w:rFonts w:ascii="Arial" w:hAnsi="Arial" w:cs="Arial"/>
-        </w:rPr>
-        <w:t>reflect</w:t>
-      </w:r>
-      <w:r>
-        <w:rPr>
-          <w:rFonts w:ascii="Arial" w:hAnsi="Arial" w:cs="Arial"/>
-        </w:rPr>
-        <w:t xml:space="preserve"> low-level statistics of the stimulus stream, they do not entail a “chunking” of the sensory stream, i.e. an explicit representation of word or event boundaries. </w:t>
-      </w:r>
-      <w:r>
-        <w:rPr>
-          <w:rFonts w:ascii="Arial" w:hAnsi="Arial" w:cs="Arial"/>
-        </w:rPr>
-        <w:fldChar w:fldCharType="begin" w:fldLock="1"/>
-      </w:r>
-      <w:r>
-        <w:rPr>
-          <w:rFonts w:ascii="Arial" w:hAnsi="Arial" w:cs="Arial"/>
-        </w:rPr>
-        <w:instrText>ADDIN CSL_CITATION {"citationItems":[{"id":"ITEM-1","itemData":{"DOI":"10.1016/j.neuron.2015.09.019","ISSN":"0896-6273","abstract":"A sequence of images, sounds, or words can be stored at several levels of detail, from specific items and their timing to abstract structure. We propose a taxonomy of five distinct cerebral mechanisms for sequence coding: transitions and timing knowledge, chunking, ordinal knowledge, algebraic patterns, and nested tree structures. In each case, we review the available experimental paradigms and list the behavioral and neural signatures of the systems involved. Tree structures require a specific recursive neural code, as yet unidentified by electrophysiology, possibly unique to humans, and which may explain the singularity of human language and cognition.","author":[{"dropping-particle":"","family":"Dehaene","given":"Stanislas","non-dropping-particle":"","parse-names":false,"suffix":""},{"dropping-particle":"","family":"Meyniel","given":"Florent","non-dropping-particle":"","parse-names":false,"suffix":""},{"dropping-particle":"","family":"Wacongne","given":"Catherine","non-dropping-particle":"","parse-names":false,"suffix":""},{"dropping-particle":"","family":"Wang","given":"Liping","non-dropping-particle":"","parse-names":false,"suffix":""},{"dropping-particle":"","family":"Pallier","given":"Christophe","non-dropping-particle":"","parse-names":false,"suffix":""}],"container-title":"Neuron","id":"ITEM-1","issue":"1","issued":{"date-parts":[["2015","10","7"]]},"page":"2-19","publisher":"Elsevier Inc.","title":"The Neural Representation of Sequences: From Transition Probabilities to Algebraic Patterns and Linguistic Trees","type":"article-journal","volume":"88"},"uris":["http://www.mendeley.com/documents/?uuid=34536e78-4a37-462f-bec8-310168b81148"]}],"mendeley":{"formattedCitation":"(Dehaene et al., 2015)","plainTextFormattedCitation":"(Dehaene et al., 2015)","previouslyFormattedCitation":"(Dehaene et al., 2015)"},"properties":{"noteIndex":0},"schema":"https://github.com/citation-style-language/schema/raw/master/csl-citation.json"}</w:instrText>
-      </w:r>
-      <w:r>
-        <w:rPr>
-          <w:rFonts w:ascii="Arial" w:hAnsi="Arial" w:cs="Arial"/>
-        </w:rPr>
-        <w:fldChar w:fldCharType="separate"/>
-      </w:r>
-      <w:r>
-        <w:rPr>
-          <w:rFonts w:ascii="Arial" w:hAnsi="Arial" w:cs="Arial"/>
-          <w:noProof/>
-        </w:rPr>
-        <w:t>(Dehaene et al., 2015)</w:t>
-      </w:r>
-      <w:r>
-        <w:rPr>
-          <w:rFonts w:ascii="Arial" w:hAnsi="Arial" w:cs="Arial"/>
-        </w:rPr>
-        <w:fldChar w:fldCharType="end"/>
-      </w:r>
-      <w:r>
-        <w:rPr>
-          <w:rFonts w:ascii="Arial" w:hAnsi="Arial" w:cs="Arial"/>
-        </w:rPr>
-        <w:t xml:space="preserve"> </w:t>
+        <w:t xml:space="preserve">) </w:t>
       </w:r>
     </w:p>
     <w:p>
@@ -10522,7 +10778,7 @@
           <w:color w:val="auto"/>
         </w:rPr>
       </w:pPr>
-      <w:bookmarkStart w:id="28" w:name="_Toc51153650"/>
+      <w:bookmarkStart w:id="14" w:name="_Toc51153650"/>
       <w:r>
         <w:rPr>
           <w:rFonts w:ascii="Arial" w:hAnsi="Arial" w:cs="Arial"/>
@@ -10531,11 +10787,12 @@
         </w:rPr>
         <w:t>Sensitivity to Transitional Probability Weakly Predicts Word Recognition Performance</w:t>
       </w:r>
-      <w:bookmarkEnd w:id="28"/>
+      <w:bookmarkEnd w:id="14"/>
     </w:p>
     <w:p>
       <w:pPr>
         <w:spacing w:before="240" w:after="16" w:line="276" w:lineRule="auto"/>
+        <w:jc w:val="both"/>
         <w:rPr>
           <w:rFonts w:ascii="Arial" w:hAnsi="Arial" w:cs="Arial"/>
         </w:rPr>
@@ -10544,7 +10801,7 @@
         <w:rPr>
           <w:rFonts w:ascii="Arial" w:hAnsi="Arial" w:cs="Arial"/>
         </w:rPr>
-        <w:t xml:space="preserve">So far, we were able to observe robust online and offline statistical learning. We found no significant correlation between these measures. In the previous analysis, we found that RTs to targets in the online target detection task could reveal a sensitivity to three of the four features we had outlined: ordinal position, transitional probability, and duplet identity. </w:t>
+        <w:t xml:space="preserve">In the previous analysis, we found that RTs to targets in the online target detection task could reveal a sensitivity to three of the four features we had outlined: ordinal position, transitional probability, and duplet identity. </w:t>
       </w:r>
       <w:r>
         <w:rPr>
@@ -10556,12 +10813,25 @@
         <w:rPr>
           <w:rFonts w:ascii="Arial" w:hAnsi="Arial" w:cs="Arial"/>
         </w:rPr>
-        <w:t xml:space="preserve"> wished to test whether there exists a correlation between word recognition performance and sensitivity to any of these four features, as measured by within-across mean similarity. </w:t>
+        <w:t xml:space="preserve"> wished to test whether there exists a correlation between word recognition performance and sensitivity to any of these four features, as measured by within-across mean similarity</w:t>
+      </w:r>
+      <w:r>
+        <w:rPr>
+          <w:rFonts w:ascii="Arial" w:hAnsi="Arial" w:cs="Arial"/>
+        </w:rPr>
+        <w:t>, for each individual</w:t>
+      </w:r>
+      <w:r>
+        <w:rPr>
+          <w:rFonts w:ascii="Arial" w:hAnsi="Arial" w:cs="Arial"/>
+        </w:rPr>
+        <w:t xml:space="preserve">. </w:t>
       </w:r>
     </w:p>
     <w:p>
       <w:pPr>
         <w:spacing w:before="240" w:after="16" w:line="276" w:lineRule="auto"/>
+        <w:jc w:val="both"/>
         <w:rPr>
           <w:rFonts w:ascii="Arial" w:hAnsi="Arial" w:cs="Arial"/>
         </w:rPr>
@@ -10570,6 +10840,7 @@
         <w:rPr>
           <w:rFonts w:ascii="Arial" w:hAnsi="Arial" w:cs="Arial"/>
         </w:rPr>
+        <w:lastRenderedPageBreak/>
         <w:t xml:space="preserve">We first computed mean similarity for </w:t>
       </w:r>
       <w:r>
@@ -10661,13 +10932,7 @@
           <w:rPr>
             <w:rFonts w:ascii="Cambria Math" w:hAnsi="Cambria Math" w:cs="Arial"/>
           </w:rPr>
-          <m:t>ρ=</m:t>
-        </m:r>
-        <m:r>
-          <w:rPr>
-            <w:rFonts w:ascii="Cambria Math" w:hAnsi="Cambria Math" w:cs="Arial"/>
-          </w:rPr>
-          <m:t>-0.17,t</m:t>
+          <m:t>ρ=-0.17,t</m:t>
         </m:r>
         <m:d>
           <m:dPr>
@@ -10691,13 +10956,7 @@
           <w:rPr>
             <w:rFonts w:ascii="Cambria Math" w:hAnsi="Cambria Math" w:cs="Arial"/>
           </w:rPr>
-          <m:t xml:space="preserve">=-0.94, </m:t>
-        </m:r>
-        <m:r>
-          <w:rPr>
-            <w:rFonts w:ascii="Cambria Math" w:hAnsi="Cambria Math" w:cs="Arial"/>
-          </w:rPr>
-          <m:t>p=0.82</m:t>
+          <m:t>=-0.94, p=0.82</m:t>
         </m:r>
       </m:oMath>
       <w:r>
@@ -10711,13 +10970,7 @@
           <w:rPr>
             <w:rFonts w:ascii="Cambria Math" w:hAnsi="Cambria Math" w:cs="Arial"/>
           </w:rPr>
-          <m:t>ρ=</m:t>
-        </m:r>
-        <m:r>
-          <w:rPr>
-            <w:rFonts w:ascii="Cambria Math" w:hAnsi="Cambria Math" w:cs="Arial"/>
-          </w:rPr>
-          <m:t>0.12,t</m:t>
+          <m:t>ρ=0.12,t</m:t>
         </m:r>
         <m:d>
           <m:dPr>
@@ -10741,13 +10994,7 @@
           <w:rPr>
             <w:rFonts w:ascii="Cambria Math" w:hAnsi="Cambria Math" w:cs="Arial"/>
           </w:rPr>
-          <m:t>=0.66,</m:t>
-        </m:r>
-        <m:r>
-          <w:rPr>
-            <w:rFonts w:ascii="Cambria Math" w:hAnsi="Cambria Math" w:cs="Arial"/>
-          </w:rPr>
-          <m:t>p=0.26</m:t>
+          <m:t>=0.66,p=0.26</m:t>
         </m:r>
       </m:oMath>
       <w:r>
@@ -10761,13 +11008,7 @@
           <w:rPr>
             <w:rFonts w:ascii="Cambria Math" w:hAnsi="Cambria Math" w:cs="Arial"/>
           </w:rPr>
-          <m:t>ρ=</m:t>
-        </m:r>
-        <m:r>
-          <w:rPr>
-            <w:rFonts w:ascii="Cambria Math" w:hAnsi="Cambria Math" w:cs="Arial"/>
-          </w:rPr>
-          <m:t>-0.14,t</m:t>
+          <m:t>ρ=-0.14,t</m:t>
         </m:r>
         <m:d>
           <m:dPr>
@@ -10791,13 +11032,7 @@
           <w:rPr>
             <w:rFonts w:ascii="Cambria Math" w:hAnsi="Cambria Math" w:cs="Arial"/>
           </w:rPr>
-          <m:t>=-0.78,</m:t>
-        </m:r>
-        <m:r>
-          <w:rPr>
-            <w:rFonts w:ascii="Cambria Math" w:hAnsi="Cambria Math" w:cs="Arial"/>
-          </w:rPr>
-          <m:t>p=0.78</m:t>
+          <m:t>=-0.78,p=0.78</m:t>
         </m:r>
       </m:oMath>
       <w:r>
@@ -10811,13 +11046,7 @@
           <w:rPr>
             <w:rFonts w:ascii="Cambria Math" w:hAnsi="Cambria Math" w:cs="Arial"/>
           </w:rPr>
-          <m:t>ρ=</m:t>
-        </m:r>
-        <m:r>
-          <w:rPr>
-            <w:rFonts w:ascii="Cambria Math" w:hAnsi="Cambria Math" w:cs="Arial"/>
-          </w:rPr>
-          <m:t>0.35,t</m:t>
+          <m:t>ρ=0.35,t</m:t>
         </m:r>
         <m:d>
           <m:dPr>
@@ -10841,44 +11070,7 @@
           <w:rPr>
             <w:rFonts w:ascii="Cambria Math" w:hAnsi="Cambria Math" w:cs="Arial"/>
           </w:rPr>
-          <m:t>=2.05,</m:t>
-        </m:r>
-        <m:r>
-          <w:rPr>
-            <w:rFonts w:ascii="Cambria Math" w:hAnsi="Cambria Math" w:cs="Arial"/>
-          </w:rPr>
-          <m:t>p</m:t>
-        </m:r>
-        <m:r>
-          <w:rPr>
-            <w:rFonts w:ascii="Cambria Math" w:hAnsi="Cambria Math" w:cs="Arial"/>
-          </w:rPr>
-          <m:t>=</m:t>
-        </m:r>
-        <m:r>
-          <w:rPr>
-            <w:rFonts w:ascii="Cambria Math" w:hAnsi="Cambria Math" w:cs="Arial"/>
-          </w:rPr>
-          <w:lastRenderedPageBreak/>
-          <m:t>0.</m:t>
-        </m:r>
-        <m:r>
-          <w:rPr>
-            <w:rFonts w:ascii="Cambria Math" w:hAnsi="Cambria Math" w:cs="Arial"/>
-          </w:rPr>
-          <m:t>0</m:t>
-        </m:r>
-        <m:r>
-          <w:rPr>
-            <w:rFonts w:ascii="Cambria Math" w:hAnsi="Cambria Math" w:cs="Arial"/>
-          </w:rPr>
-          <m:t>2</m:t>
-        </m:r>
-        <m:r>
-          <w:rPr>
-            <w:rFonts w:ascii="Cambria Math" w:hAnsi="Cambria Math" w:cs="Arial"/>
-          </w:rPr>
-          <m:t xml:space="preserve">, </m:t>
+          <m:t xml:space="preserve">=2.05,p=0.02, </m:t>
         </m:r>
         <m:r>
           <m:rPr>
@@ -10944,19 +11136,7 @@
           <w:rPr>
             <w:rFonts w:ascii="Cambria Math" w:hAnsi="Cambria Math" w:cs="Arial"/>
           </w:rPr>
-          <m:t>or</m:t>
-        </m:r>
-        <m:r>
-          <w:rPr>
-            <w:rFonts w:ascii="Cambria Math" w:hAnsi="Cambria Math" w:cs="Arial"/>
-          </w:rPr>
-          <m:t xml:space="preserve">dinal position: </m:t>
-        </m:r>
-        <m:r>
-          <w:rPr>
-            <w:rFonts w:ascii="Cambria Math" w:hAnsi="Cambria Math" w:cs="Arial"/>
-          </w:rPr>
-          <m:t>p=0.36</m:t>
+          <m:t>ordinal position: p=0.36</m:t>
         </m:r>
       </m:oMath>
       <w:r>
@@ -10970,13 +11150,7 @@
           <w:rPr>
             <w:rFonts w:ascii="Cambria Math" w:hAnsi="Cambria Math" w:cs="Arial"/>
           </w:rPr>
-          <m:t xml:space="preserve"> </m:t>
-        </m:r>
-        <m:r>
-          <w:rPr>
-            <w:rFonts w:ascii="Cambria Math" w:hAnsi="Cambria Math" w:cs="Arial"/>
-          </w:rPr>
-          <m:t>transitional probability:p=0.49</m:t>
+          <m:t xml:space="preserve"> transitional probability:p=0.49</m:t>
         </m:r>
       </m:oMath>
       <w:r>
@@ -10990,13 +11164,7 @@
           <w:rPr>
             <w:rFonts w:ascii="Cambria Math" w:hAnsi="Cambria Math" w:cs="Arial"/>
           </w:rPr>
-          <m:t xml:space="preserve">word identity: </m:t>
-        </m:r>
-        <m:r>
-          <w:rPr>
-            <w:rFonts w:ascii="Cambria Math" w:hAnsi="Cambria Math" w:cs="Arial"/>
-          </w:rPr>
-          <m:t>p=0.51</m:t>
+          <m:t>word identity: p=0.51</m:t>
         </m:r>
       </m:oMath>
       <w:r>
@@ -11010,13 +11178,7 @@
           <w:rPr>
             <w:rFonts w:ascii="Cambria Math" w:hAnsi="Cambria Math" w:cs="Arial"/>
           </w:rPr>
-          <m:t xml:space="preserve">duplet identity: </m:t>
-        </m:r>
-        <m:r>
-          <w:rPr>
-            <w:rFonts w:ascii="Cambria Math" w:hAnsi="Cambria Math" w:cs="Arial"/>
-          </w:rPr>
-          <m:t>p=0.44</m:t>
+          <m:t>duplet identity: p=0.44</m:t>
         </m:r>
       </m:oMath>
       <w:r>
@@ -11049,7 +11211,7 @@
           <w:color w:val="auto"/>
         </w:rPr>
       </w:pPr>
-      <w:bookmarkStart w:id="29" w:name="_Toc51153651"/>
+      <w:bookmarkStart w:id="15" w:name="_Toc51153651"/>
       <w:r>
         <w:rPr>
           <w:rFonts w:ascii="Arial" w:hAnsi="Arial" w:cs="Arial"/>
@@ -11058,7 +11220,7 @@
         </w:rPr>
         <w:t>Discussion</w:t>
       </w:r>
-      <w:bookmarkEnd w:id="29"/>
+      <w:bookmarkEnd w:id="15"/>
     </w:p>
     <w:p>
       <w:pPr>
@@ -11072,7 +11234,86 @@
         <w:rPr>
           <w:rFonts w:ascii="Arial" w:hAnsi="Arial" w:cs="Arial"/>
         </w:rPr>
-        <w:t>…</w:t>
+        <w:t xml:space="preserve">Our representational similarity analysis revealed that RT can contain information about transitional probability, ordinal position, and duplet pairing of syllables in a structured stream, but not their word identity. </w:t>
+      </w:r>
+      <w:r>
+        <w:rPr>
+          <w:rFonts w:ascii="Arial" w:hAnsi="Arial" w:cs="Arial"/>
+        </w:rPr>
+        <w:t xml:space="preserve">This result appears intuitive on the basis of the results and discussion above, yet provides a few </w:t>
+      </w:r>
+      <w:r>
+        <w:rPr>
+          <w:rFonts w:ascii="Arial" w:hAnsi="Arial" w:cs="Arial"/>
+        </w:rPr>
+        <w:t>additional</w:t>
+      </w:r>
+      <w:r>
+        <w:rPr>
+          <w:rFonts w:ascii="Arial" w:hAnsi="Arial" w:cs="Arial"/>
+        </w:rPr>
+        <w:t xml:space="preserve"> insights. First, it lends additional support for the claim that individuals are able to extract information about both ordinal position and transitional probability. Second, it suggests that participants are </w:t>
+      </w:r>
+      <w:r>
+        <w:rPr>
+          <w:rFonts w:ascii="Arial" w:hAnsi="Arial" w:cs="Arial"/>
+        </w:rPr>
+        <w:t xml:space="preserve">specifically </w:t>
+      </w:r>
+      <w:r>
+        <w:rPr>
+          <w:rFonts w:ascii="Arial" w:hAnsi="Arial" w:cs="Arial"/>
+        </w:rPr>
+        <w:t xml:space="preserve">sensitive to pairwise relationships between syllables, </w:t>
+      </w:r>
+      <w:r>
+        <w:rPr>
+          <w:rFonts w:ascii="Arial" w:hAnsi="Arial" w:cs="Arial"/>
+        </w:rPr>
+        <w:t>evidenced by the significant similarity for</w:t>
+      </w:r>
+      <w:r>
+        <w:rPr>
+          <w:rFonts w:ascii="Arial" w:hAnsi="Arial" w:cs="Arial"/>
+        </w:rPr>
+        <w:t xml:space="preserve"> duplets. Finally, we found no similarity between RTs to syllables within versus across word boundaries. This fact may be key to why online and offline measures of SL correlate so poorly. Indeed, while online measures reflect low-level statistics of the stimulus stream, they do not entail a “chunking” of the sensory stream, i.e. an explicit representation of word or event boundaries. </w:t>
+      </w:r>
+      <w:r>
+        <w:rPr>
+          <w:rFonts w:ascii="Arial" w:hAnsi="Arial" w:cs="Arial"/>
+        </w:rPr>
+        <w:fldChar w:fldCharType="begin" w:fldLock="1"/>
+      </w:r>
+      <w:r>
+        <w:rPr>
+          <w:rFonts w:ascii="Arial" w:hAnsi="Arial" w:cs="Arial"/>
+        </w:rPr>
+        <w:instrText>ADDIN CSL_CITATION {"citationItems":[{"id":"ITEM-1","itemData":{"DOI":"10.1016/j.neuron.2015.09.019","ISSN":"0896-6273","abstract":"A sequence of images, sounds, or words can be stored at several levels of detail, from specific items and their timing to abstract structure. We propose a taxonomy of five distinct cerebral mechanisms for sequence coding: transitions and timing knowledge, chunking, ordinal knowledge, algebraic patterns, and nested tree structures. In each case, we review the available experimental paradigms and list the behavioral and neural signatures of the systems involved. Tree structures require a specific recursive neural code, as yet unidentified by electrophysiology, possibly unique to humans, and which may explain the singularity of human language and cognition.","author":[{"dropping-particle":"","family":"Dehaene","given":"Stanislas","non-dropping-particle":"","parse-names":false,"suffix":""},{"dropping-particle":"","family":"Meyniel","given":"Florent","non-dropping-particle":"","parse-names":false,"suffix":""},{"dropping-particle":"","family":"Wacongne","given":"Catherine","non-dropping-particle":"","parse-names":false,"suffix":""},{"dropping-particle":"","family":"Wang","given":"Liping","non-dropping-particle":"","parse-names":false,"suffix":""},{"dropping-particle":"","family":"Pallier","given":"Christophe","non-dropping-particle":"","parse-names":false,"suffix":""}],"container-title":"Neuron","id":"ITEM-1","issue":"1","issued":{"date-parts":[["2015","10","7"]]},"page":"2-19","publisher":"Elsevier Inc.","title":"The Neural Representation of Sequences: From Transition Probabilities to Algebraic Patterns and Linguistic Trees","type":"article-journal","volume":"88"},"uris":["http://www.mendeley.com/documents/?uuid=34536e78-4a37-462f-bec8-310168b81148"]}],"mendeley":{"formattedCitation":"(Dehaene et al., 2015)","plainTextFormattedCitation":"(Dehaene et al., 2015)","previouslyFormattedCitation":"(Dehaene et al., 2015)"},"properties":{"noteIndex":0},"schema":"https://github.com/citation-style-language/schema/raw/master/csl-citation.json"}</w:instrText>
+      </w:r>
+      <w:r>
+        <w:rPr>
+          <w:rFonts w:ascii="Arial" w:hAnsi="Arial" w:cs="Arial"/>
+        </w:rPr>
+        <w:fldChar w:fldCharType="separate"/>
+      </w:r>
+      <w:r>
+        <w:rPr>
+          <w:rFonts w:ascii="Arial" w:hAnsi="Arial" w:cs="Arial"/>
+          <w:noProof/>
+        </w:rPr>
+        <w:t>(Dehaene et al., 2015)</w:t>
+      </w:r>
+      <w:r>
+        <w:rPr>
+          <w:rFonts w:ascii="Arial" w:hAnsi="Arial" w:cs="Arial"/>
+        </w:rPr>
+        <w:fldChar w:fldCharType="end"/>
+      </w:r>
+      <w:r>
+        <w:rPr>
+          <w:rFonts w:ascii="Arial" w:hAnsi="Arial" w:cs="Arial"/>
+        </w:rPr>
+        <w:t xml:space="preserve"> </w:t>
       </w:r>
     </w:p>
     <w:p>
@@ -11136,7 +11377,27 @@
         <w:rPr>
           <w:rFonts w:ascii="Arial" w:hAnsi="Arial" w:cs="Arial"/>
         </w:rPr>
-        <w:t>[Perruchet?]</w:t>
+        <w:t>[</w:t>
+      </w:r>
+      <w:commentRangeStart w:id="16"/>
+      <w:r>
+        <w:rPr>
+          <w:rFonts w:ascii="Arial" w:hAnsi="Arial" w:cs="Arial"/>
+        </w:rPr>
+        <w:t>citation needed</w:t>
+      </w:r>
+      <w:commentRangeEnd w:id="16"/>
+      <w:r>
+        <w:rPr>
+          <w:rStyle w:val="CommentReference"/>
+        </w:rPr>
+        <w:commentReference w:id="16"/>
+      </w:r>
+      <w:r>
+        <w:rPr>
+          <w:rFonts w:ascii="Arial" w:hAnsi="Arial" w:cs="Arial"/>
+        </w:rPr>
+        <w:t>]</w:t>
       </w:r>
     </w:p>
     <w:p>
@@ -11163,7 +11424,14 @@
         <w:rPr>
           <w:rFonts w:ascii="Arial" w:hAnsi="Arial" w:cs="Arial"/>
         </w:rPr>
-        <w:t>may be sufficient to achieve this. When a pseudoword is played in isolation, as in during the word recognition task, the transitional probabilities between the heard syllables sum to 2 (TP=1 between syllable 1 and 2, and also 1 between syllable 2 and 3). However, when hearing a part-word, the transitional probabilities sum to 1.33 (TP=0.33 between syllable 1 and 2, and 1 between syllable 2 and 3). Although we do not claim that participants actively sum transitional probabilities during the discrimination task, it is plausible that mere sensitivity to this feature could help an individual correctly select the pseudoword despite having no concept of the triplet grouping.</w:t>
+        <w:t xml:space="preserve">may be sufficient to achieve this. When a pseudoword is played in isolation, as in during the word recognition task, the transitional probabilities between the heard syllables sum to 2 (TP=1 between syllable 1 and 2, and also 1 between syllable 2 and 3). However, when hearing a part-word, the transitional probabilities sum to 1.33 (TP=0.33 between syllable 1 and 2, and 1 between syllable 2 and 3). Although we do not claim that participants actively sum transitional probabilities during the discrimination task, it is plausible that mere </w:t>
+      </w:r>
+      <w:r>
+        <w:rPr>
+          <w:rFonts w:ascii="Arial" w:hAnsi="Arial" w:cs="Arial"/>
+        </w:rPr>
+        <w:lastRenderedPageBreak/>
+        <w:t>sensitivity to this feature could help an individual correctly select the pseudoword despite having no concept of the triplet grouping.</w:t>
       </w:r>
     </w:p>
     <w:p>
@@ -11273,7 +11541,13 @@
         <w:rPr>
           <w:rFonts w:ascii="Arial" w:hAnsi="Arial" w:cs="Arial"/>
         </w:rPr>
-        <w:t xml:space="preserve">Nonetheless, it is uncontroversial to claim that tracking transitional probabilities is an ability that underlies the processing of any complex stream of information. </w:t>
+        <w:t>Nonetheless, it is uncontroversial to claim that tracking transitional probabilities is an ability that underlies the processing of any complex stream of information</w:t>
+      </w:r>
+      <w:r>
+        <w:rPr>
+          <w:rFonts w:ascii="Arial" w:hAnsi="Arial" w:cs="Arial"/>
+        </w:rPr>
+        <w:t xml:space="preserve"> </w:t>
       </w:r>
       <w:r>
         <w:rPr>
@@ -11306,30 +11580,11 @@
         </w:rPr>
         <w:fldChar w:fldCharType="end"/>
       </w:r>
-    </w:p>
-    <w:p>
-      <w:pPr>
-        <w:spacing w:before="240" w:after="16" w:line="276" w:lineRule="auto"/>
-        <w:jc w:val="both"/>
-        <w:rPr>
-          <w:rFonts w:ascii="Arial" w:hAnsi="Arial" w:cs="Arial"/>
-        </w:rPr>
-      </w:pPr>
-    </w:p>
-    <w:p>
-      <w:pPr>
-        <w:spacing w:before="240" w:after="16" w:line="276" w:lineRule="auto"/>
-        <w:jc w:val="both"/>
-        <w:rPr>
-          <w:rFonts w:ascii="Arial" w:hAnsi="Arial" w:cs="Arial"/>
-        </w:rPr>
-      </w:pPr>
-      <w:r>
-        <w:rPr>
-          <w:rFonts w:ascii="Arial" w:hAnsi="Arial" w:cs="Arial"/>
-        </w:rPr>
-        <w:lastRenderedPageBreak/>
-        <w:t>… Although the test of whether it’s trisyllabic group extraction or TP sensitivity would come from if someone tested non-adjacent dependencies and also found a preference for words, granted that TP differences are small enough.</w:t>
+      <w:r>
+        <w:rPr>
+          <w:rFonts w:ascii="Arial" w:hAnsi="Arial" w:cs="Arial"/>
+        </w:rPr>
+        <w:t>, and forms the basis of more complex processes, such as those involved in language acquisition.</w:t>
       </w:r>
     </w:p>
     <w:p>
@@ -11343,7 +11598,7 @@
           <w:color w:val="auto"/>
         </w:rPr>
       </w:pPr>
-      <w:bookmarkStart w:id="30" w:name="_Toc51153652"/>
+      <w:bookmarkStart w:id="17" w:name="_Toc51153652"/>
       <w:r>
         <w:rPr>
           <w:rFonts w:ascii="Arial" w:hAnsi="Arial" w:cs="Arial"/>
@@ -11352,7 +11607,7 @@
         </w:rPr>
         <w:t>Conclusion</w:t>
       </w:r>
-      <w:bookmarkEnd w:id="30"/>
+      <w:bookmarkEnd w:id="17"/>
     </w:p>
     <w:p>
       <w:pPr>
@@ -11372,13 +11627,157 @@
         <w:rPr>
           <w:rFonts w:ascii="Arial" w:hAnsi="Arial" w:cs="Arial"/>
         </w:rPr>
-        <w:t>found evidence of learning using both tasks. Like some earlier papers however, we found no correlation between the strength of individual performance between these tasks. We used a representational similarity analysis to determine if this lack of correlation is due to the fact that reaction times to embedded targets don’t provide any information that might predict word recognition performance. We found that RT patterns captured transitional probability, ordinal position, and duplet pairings of target syllables, but did not reflect pseudoword groupings. F</w:t>
-      </w:r>
-      <w:r>
-        <w:rPr>
-          <w:rFonts w:ascii="Arial" w:hAnsi="Arial" w:cs="Arial"/>
-        </w:rPr>
-        <w:t xml:space="preserve">urthermore, similarity within transitional probabilities was the only feature that could predict (albeit weakly) word recognition performance. We conclude that online and offline tasks of statistical learning can both be used to measure the extent to which individuals can extract embedded regularities, but these tasks have surprisingly little predictive power for each other. </w:t>
+        <w:t xml:space="preserve">found evidence of learning using both tasks. </w:t>
+      </w:r>
+      <w:r>
+        <w:rPr>
+          <w:rFonts w:ascii="Arial" w:hAnsi="Arial" w:cs="Arial"/>
+        </w:rPr>
+        <w:t>In line with</w:t>
+      </w:r>
+      <w:r>
+        <w:rPr>
+          <w:rFonts w:ascii="Arial" w:hAnsi="Arial" w:cs="Arial"/>
+        </w:rPr>
+        <w:t xml:space="preserve"> some earlier </w:t>
+      </w:r>
+      <w:r>
+        <w:rPr>
+          <w:rFonts w:ascii="Arial" w:hAnsi="Arial" w:cs="Arial"/>
+        </w:rPr>
+        <w:t>studies</w:t>
+      </w:r>
+      <w:r>
+        <w:rPr>
+          <w:rFonts w:ascii="Arial" w:hAnsi="Arial" w:cs="Arial"/>
+        </w:rPr>
+        <w:t xml:space="preserve">, we found </w:t>
+      </w:r>
+      <w:r>
+        <w:rPr>
+          <w:rFonts w:ascii="Arial" w:hAnsi="Arial" w:cs="Arial"/>
+        </w:rPr>
+        <w:t xml:space="preserve">a weak correlation between measures </w:t>
+      </w:r>
+      <w:r>
+        <w:rPr>
+          <w:rFonts w:ascii="Arial" w:hAnsi="Arial" w:cs="Arial"/>
+        </w:rPr>
+        <w:t xml:space="preserve">of </w:t>
+      </w:r>
+      <w:r>
+        <w:rPr>
+          <w:rFonts w:ascii="Arial" w:hAnsi="Arial" w:cs="Arial"/>
+        </w:rPr>
+        <w:t>learning</w:t>
+      </w:r>
+      <w:r>
+        <w:rPr>
+          <w:rFonts w:ascii="Arial" w:hAnsi="Arial" w:cs="Arial"/>
+        </w:rPr>
+        <w:t xml:space="preserve"> </w:t>
+      </w:r>
+      <w:r>
+        <w:rPr>
+          <w:rFonts w:ascii="Arial" w:hAnsi="Arial" w:cs="Arial"/>
+        </w:rPr>
+        <w:t>in</w:t>
+      </w:r>
+      <w:r>
+        <w:rPr>
+          <w:rFonts w:ascii="Arial" w:hAnsi="Arial" w:cs="Arial"/>
+        </w:rPr>
+        <w:t xml:space="preserve"> these</w:t>
+      </w:r>
+      <w:r>
+        <w:rPr>
+          <w:rFonts w:ascii="Arial" w:hAnsi="Arial" w:cs="Arial"/>
+        </w:rPr>
+        <w:t xml:space="preserve"> two</w:t>
+      </w:r>
+      <w:r>
+        <w:rPr>
+          <w:rFonts w:ascii="Arial" w:hAnsi="Arial" w:cs="Arial"/>
+        </w:rPr>
+        <w:t xml:space="preserve"> tasks. We used a representational similarity analysis to determine if this lack of correlation is due to the fact that reaction times to embedded</w:t>
+      </w:r>
+      <w:r>
+        <w:rPr>
+          <w:rFonts w:ascii="Arial" w:hAnsi="Arial" w:cs="Arial"/>
+        </w:rPr>
+        <w:t xml:space="preserve"> targets</w:t>
+      </w:r>
+      <w:r>
+        <w:rPr>
+          <w:rFonts w:ascii="Arial" w:hAnsi="Arial" w:cs="Arial"/>
+        </w:rPr>
+        <w:t xml:space="preserve"> provide </w:t>
+      </w:r>
+      <w:r>
+        <w:rPr>
+          <w:rFonts w:ascii="Arial" w:hAnsi="Arial" w:cs="Arial"/>
+        </w:rPr>
+        <w:t>orthogonal information about what was learned, compared with what is needed to accomplish</w:t>
+      </w:r>
+      <w:r>
+        <w:rPr>
+          <w:rFonts w:ascii="Arial" w:hAnsi="Arial" w:cs="Arial"/>
+        </w:rPr>
+        <w:t xml:space="preserve"> the</w:t>
+      </w:r>
+      <w:r>
+        <w:rPr>
+          <w:rFonts w:ascii="Arial" w:hAnsi="Arial" w:cs="Arial"/>
+        </w:rPr>
+        <w:t xml:space="preserve"> </w:t>
+      </w:r>
+      <w:r>
+        <w:rPr>
+          <w:rFonts w:ascii="Arial" w:hAnsi="Arial" w:cs="Arial"/>
+        </w:rPr>
+        <w:t xml:space="preserve">word recognition </w:t>
+      </w:r>
+      <w:r>
+        <w:rPr>
+          <w:rFonts w:ascii="Arial" w:hAnsi="Arial" w:cs="Arial"/>
+        </w:rPr>
+        <w:t>task</w:t>
+      </w:r>
+      <w:r>
+        <w:rPr>
+          <w:rFonts w:ascii="Arial" w:hAnsi="Arial" w:cs="Arial"/>
+        </w:rPr>
+        <w:t>. We found that RT patterns captured transitional probability, ordinal position, and duplet pairings of target syllables, but did not reflect pseudoword groupings. F</w:t>
+      </w:r>
+      <w:r>
+        <w:rPr>
+          <w:rFonts w:ascii="Arial" w:hAnsi="Arial" w:cs="Arial"/>
+        </w:rPr>
+        <w:t xml:space="preserve">urthermore, similarity within transitional probabilities was the only feature that could predict (albeit weakly) word recognition performance. We conclude that </w:t>
+      </w:r>
+      <w:r>
+        <w:rPr>
+          <w:rFonts w:ascii="Arial" w:hAnsi="Arial" w:cs="Arial"/>
+        </w:rPr>
+        <w:t xml:space="preserve">these canonical tasks of </w:t>
+      </w:r>
+      <w:r>
+        <w:rPr>
+          <w:rFonts w:ascii="Arial" w:hAnsi="Arial" w:cs="Arial"/>
+        </w:rPr>
+        <w:t xml:space="preserve">statistical learning </w:t>
+      </w:r>
+      <w:r>
+        <w:rPr>
+          <w:rFonts w:ascii="Arial" w:hAnsi="Arial" w:cs="Arial"/>
+        </w:rPr>
+        <w:t>afford li</w:t>
+      </w:r>
+      <w:r>
+        <w:rPr>
+          <w:rFonts w:ascii="Arial" w:hAnsi="Arial" w:cs="Arial"/>
+        </w:rPr>
+        <w:t xml:space="preserve">ttle evidence that participants learned the higher-order units embedded in the stream, but rather simply acquired a sensitivity to co-occurring pairs. </w:t>
       </w:r>
     </w:p>
     <w:p>
@@ -11391,7 +11790,7 @@
           <w:color w:val="auto"/>
         </w:rPr>
       </w:pPr>
-      <w:bookmarkStart w:id="31" w:name="_Toc51153653"/>
+      <w:bookmarkStart w:id="18" w:name="_Toc51153653"/>
       <w:r>
         <w:rPr>
           <w:rFonts w:ascii="Arial" w:hAnsi="Arial" w:cs="Arial"/>
@@ -11400,7 +11799,7 @@
         </w:rPr>
         <w:t>Acknowledgements</w:t>
       </w:r>
-      <w:bookmarkEnd w:id="31"/>
+      <w:bookmarkEnd w:id="18"/>
     </w:p>
     <w:p>
       <w:pPr>
@@ -11416,12 +11815,20 @@
         </w:rPr>
         <w:t>We thank R. Muralikrishnan for help with programming the experiment. We also thank Yue Sun for help with stimulus creation. Many thanks to Valeria Peviani, Martina Vilas, and Valerie Pu for helpful comments. This research was supported by the MPIEA and a grant to L.M. (</w:t>
       </w:r>
+      <w:commentRangeStart w:id="19"/>
       <w:r>
         <w:rPr>
           <w:rFonts w:ascii="Arial" w:hAnsi="Arial" w:cs="Arial"/>
           <w:color w:val="C00000"/>
         </w:rPr>
         <w:t>XXX</w:t>
+      </w:r>
+      <w:commentRangeEnd w:id="19"/>
+      <w:r>
+        <w:rPr>
+          <w:rStyle w:val="CommentReference"/>
+        </w:rPr>
+        <w:commentReference w:id="19"/>
       </w:r>
       <w:r>
         <w:rPr>
@@ -11440,16 +11847,17 @@
           <w:color w:val="auto"/>
         </w:rPr>
       </w:pPr>
-      <w:bookmarkStart w:id="32" w:name="_Toc51153654"/>
+      <w:bookmarkStart w:id="20" w:name="_Toc51153654"/>
       <w:r>
         <w:rPr>
           <w:rFonts w:ascii="Arial" w:hAnsi="Arial" w:cs="Arial"/>
           <w:b/>
           <w:color w:val="auto"/>
         </w:rPr>
+        <w:lastRenderedPageBreak/>
         <w:t>Contributions</w:t>
       </w:r>
-      <w:bookmarkEnd w:id="32"/>
+      <w:bookmarkEnd w:id="20"/>
     </w:p>
     <w:p>
       <w:pPr>
@@ -11476,7 +11884,7 @@
           <w:color w:val="auto"/>
         </w:rPr>
       </w:pPr>
-      <w:bookmarkStart w:id="33" w:name="_Toc51153655"/>
+      <w:bookmarkStart w:id="21" w:name="_Toc51153655"/>
       <w:r>
         <w:rPr>
           <w:rFonts w:ascii="Arial" w:hAnsi="Arial" w:cs="Arial"/>
@@ -11519,7 +11927,7 @@
         </w:rPr>
         <w:t>References</w:t>
       </w:r>
-      <w:bookmarkEnd w:id="33"/>
+      <w:bookmarkEnd w:id="21"/>
     </w:p>
     <w:p>
       <w:pPr>
@@ -11659,7 +12067,6 @@
           <w:noProof/>
           <w:szCs w:val="24"/>
         </w:rPr>
-        <w:lastRenderedPageBreak/>
         <w:t xml:space="preserve">Batterink, L. J., &amp; Paller, K. A. (2017). Online neural monitoring of statistical learning. </w:t>
       </w:r>
       <w:r>
@@ -12055,7 +12462,16 @@
           <w:noProof/>
           <w:szCs w:val="24"/>
         </w:rPr>
-        <w:t xml:space="preserve">Franco, A., Eberlen, J., Destrebecqz, A., Cleeremans, A., &amp; Bertels, J. (2015). Rapid Serial Auditory Presentation. </w:t>
+        <w:t xml:space="preserve">Franco, A., Eberlen, J., Destrebecqz, A., Cleeremans, A., &amp; Bertels, J. (2015). Rapid Serial </w:t>
+      </w:r>
+      <w:r>
+        <w:rPr>
+          <w:rFonts w:ascii="Arial" w:hAnsi="Arial" w:cs="Arial"/>
+          <w:noProof/>
+          <w:szCs w:val="24"/>
+        </w:rPr>
+        <w:lastRenderedPageBreak/>
+        <w:t xml:space="preserve">Auditory Presentation. </w:t>
       </w:r>
       <w:r>
         <w:rPr>
@@ -12355,7 +12771,6 @@
           <w:noProof/>
           <w:szCs w:val="24"/>
         </w:rPr>
-        <w:lastRenderedPageBreak/>
         <w:t xml:space="preserve">Pelucchi, B., Hay, J. F., &amp; Saffran, J. R. (2009). Learning in reverse: Eight-month-old infants track backward transitional probabilities. </w:t>
       </w:r>
       <w:r>
@@ -12592,7 +13007,7 @@
           <w:noProof/>
           <w:szCs w:val="24"/>
         </w:rPr>
-        <w:t xml:space="preserve">Schapiro, A. C., Rogers, T. T., Cordova, N. I., Turk-Browne, N. B., &amp; Botvinick, M. M. (2013). Neural representations of events arise from temporal community structure. </w:t>
+        <w:t xml:space="preserve">Siegelman, N., Bogaerts, L., &amp; Frost, R. (2017). Measuring individual differences in statistical learning: Current pitfalls and possible solutions. </w:t>
       </w:r>
       <w:r>
         <w:rPr>
@@ -12602,7 +13017,7 @@
           <w:noProof/>
           <w:szCs w:val="24"/>
         </w:rPr>
-        <w:t>Nature Neuroscience</w:t>
+        <w:t>Behavior Research Methods</w:t>
       </w:r>
       <w:r>
         <w:rPr>
@@ -12620,7 +13035,7 @@
           <w:noProof/>
           <w:szCs w:val="24"/>
         </w:rPr>
-        <w:t>16</w:t>
+        <w:t>49</w:t>
       </w:r>
       <w:r>
         <w:rPr>
@@ -12628,7 +13043,7 @@
           <w:noProof/>
           <w:szCs w:val="24"/>
         </w:rPr>
-        <w:t>(4), 486–492. https://doi.org/10.1038/nn.3331</w:t>
+        <w:t>(2), 418–432. https://doi.org/10.3758/s13428-016-0719-z</w:t>
       </w:r>
     </w:p>
     <w:p>
@@ -12651,7 +13066,7 @@
           <w:noProof/>
           <w:szCs w:val="24"/>
         </w:rPr>
-        <w:t xml:space="preserve">Siegelman, N., Bogaerts, L., &amp; Frost, R. (2017). Measuring individual differences in statistical learning: Current pitfalls and possible solutions. </w:t>
+        <w:t xml:space="preserve">Siegelman, N., Bogaerts, L., Kronenfeld, O., &amp; Frost, R. (2018). Redefining “Learning” in Statistical Learning: What Does an Online Measure Reveal About the Assimilation of Visual Regularities? </w:t>
       </w:r>
       <w:r>
         <w:rPr>
@@ -12661,7 +13076,7 @@
           <w:noProof/>
           <w:szCs w:val="24"/>
         </w:rPr>
-        <w:t>Behavior Research Methods</w:t>
+        <w:t>Cognitive Science</w:t>
       </w:r>
       <w:r>
         <w:rPr>
@@ -12679,7 +13094,7 @@
           <w:noProof/>
           <w:szCs w:val="24"/>
         </w:rPr>
-        <w:t>49</w:t>
+        <w:t>42</w:t>
       </w:r>
       <w:r>
         <w:rPr>
@@ -12687,7 +13102,7 @@
           <w:noProof/>
           <w:szCs w:val="24"/>
         </w:rPr>
-        <w:t>(2), 418–432. https://doi.org/10.3758/s13428-016-0719-z</w:t>
+        <w:t>, 692–727. https://doi.org/10.1111/cogs.12556</w:t>
       </w:r>
     </w:p>
     <w:p>
@@ -12710,7 +13125,7 @@
           <w:noProof/>
           <w:szCs w:val="24"/>
         </w:rPr>
-        <w:t xml:space="preserve">Siegelman, N., Bogaerts, L., Kronenfeld, O., &amp; Frost, R. (2018). Redefining “Learning” in Statistical Learning: What Does an Online Measure Reveal About the Assimilation of Visual Regularities? </w:t>
+        <w:t xml:space="preserve">Siegelman, N., &amp; Frost, R. (2015). Statistical learning as an individual ability: Theoretical perspectives and empirical evidence. </w:t>
       </w:r>
       <w:r>
         <w:rPr>
@@ -12720,7 +13135,7 @@
           <w:noProof/>
           <w:szCs w:val="24"/>
         </w:rPr>
-        <w:t>Cognitive Science</w:t>
+        <w:t>Journal of Memory and Language</w:t>
       </w:r>
       <w:r>
         <w:rPr>
@@ -12738,7 +13153,7 @@
           <w:noProof/>
           <w:szCs w:val="24"/>
         </w:rPr>
-        <w:t>42</w:t>
+        <w:t>81</w:t>
       </w:r>
       <w:r>
         <w:rPr>
@@ -12746,7 +13161,7 @@
           <w:noProof/>
           <w:szCs w:val="24"/>
         </w:rPr>
-        <w:t>, 692–727. https://doi.org/10.1111/cogs.12556</w:t>
+        <w:t>, 105–120. https://doi.org/10.1016/J.JML.2015.02.001</w:t>
       </w:r>
     </w:p>
     <w:p>
@@ -12769,7 +13184,7 @@
           <w:noProof/>
           <w:szCs w:val="24"/>
         </w:rPr>
-        <w:t xml:space="preserve">Siegelman, N., &amp; Frost, R. (2015). Statistical learning as an individual ability: Theoretical perspectives and empirical evidence. </w:t>
+        <w:t xml:space="preserve">Turk-Browne, N. B., Jungé, J. A., &amp; Scholl, B. J. (2005). The Automaticity of Visual Statistical Learning. </w:t>
       </w:r>
       <w:r>
         <w:rPr>
@@ -12779,7 +13194,7 @@
           <w:noProof/>
           <w:szCs w:val="24"/>
         </w:rPr>
-        <w:t>Journal of Memory and Language</w:t>
+        <w:t>Journal of Experimental Psychology: General</w:t>
       </w:r>
       <w:r>
         <w:rPr>
@@ -12797,7 +13212,7 @@
           <w:noProof/>
           <w:szCs w:val="24"/>
         </w:rPr>
-        <w:t>81</w:t>
+        <w:t>134</w:t>
       </w:r>
       <w:r>
         <w:rPr>
@@ -12805,7 +13220,16 @@
           <w:noProof/>
           <w:szCs w:val="24"/>
         </w:rPr>
-        <w:t>, 105–120. https://doi.org/10.1016/J.JML.2015.02.001</w:t>
+        <w:t xml:space="preserve">(4), 552–564. </w:t>
+      </w:r>
+      <w:r>
+        <w:rPr>
+          <w:rFonts w:ascii="Arial" w:hAnsi="Arial" w:cs="Arial"/>
+          <w:noProof/>
+          <w:szCs w:val="24"/>
+        </w:rPr>
+        <w:lastRenderedPageBreak/>
+        <w:t>https://doi.org/10.1037/0096-3445.134.4.552</w:t>
       </w:r>
     </w:p>
     <w:p>
@@ -12819,7 +13243,6 @@
         <w:rPr>
           <w:rFonts w:ascii="Arial" w:hAnsi="Arial" w:cs="Arial"/>
           <w:noProof/>
-          <w:szCs w:val="24"/>
         </w:rPr>
       </w:pPr>
       <w:r>
@@ -12828,7 +13251,7 @@
           <w:noProof/>
           <w:szCs w:val="24"/>
         </w:rPr>
-        <w:t xml:space="preserve">Turk-Browne, N. B., Jungé, J. A., &amp; Scholl, B. J. (2005). The Automaticity of Visual Statistical Learning. </w:t>
+        <w:t xml:space="preserve">Turk-Browne, N. B., Scholl, B. J., Johnson, M. K., &amp; Chun, M. M. (2010). Implicit Perceptual Anticipation Triggered by Statistical Learning. </w:t>
       </w:r>
       <w:r>
         <w:rPr>
@@ -12838,7 +13261,7 @@
           <w:noProof/>
           <w:szCs w:val="24"/>
         </w:rPr>
-        <w:t>Journal of Experimental Psychology: General</w:t>
+        <w:t>The Journal of Neuroscience</w:t>
       </w:r>
       <w:r>
         <w:rPr>
@@ -12856,7 +13279,7 @@
           <w:noProof/>
           <w:szCs w:val="24"/>
         </w:rPr>
-        <w:t>134</w:t>
+        <w:t>30</w:t>
       </w:r>
       <w:r>
         <w:rPr>
@@ -12864,106 +13287,7 @@
           <w:noProof/>
           <w:szCs w:val="24"/>
         </w:rPr>
-        <w:t>(4), 552–564. https://doi.org/10.1037/0096-3445.134.4.552</w:t>
-      </w:r>
-    </w:p>
-    <w:p>
-      <w:pPr>
-        <w:widowControl w:val="0"/>
-        <w:autoSpaceDE w:val="0"/>
-        <w:autoSpaceDN w:val="0"/>
-        <w:adjustRightInd w:val="0"/>
-        <w:spacing w:before="240" w:after="20" w:line="240" w:lineRule="auto"/>
-        <w:ind w:left="480" w:hanging="480"/>
-        <w:rPr>
-          <w:rFonts w:ascii="Arial" w:hAnsi="Arial" w:cs="Arial"/>
-          <w:noProof/>
-          <w:szCs w:val="24"/>
-        </w:rPr>
-      </w:pPr>
-      <w:r>
-        <w:rPr>
-          <w:rFonts w:ascii="Arial" w:hAnsi="Arial" w:cs="Arial"/>
-          <w:noProof/>
-          <w:szCs w:val="24"/>
-        </w:rPr>
-        <w:t xml:space="preserve">Turk-Browne, N. B., Scholl, B. J., Johnson, M. K., &amp; Chun, M. M. (2010). Implicit Perceptual Anticipation Triggered by Statistical Learning. </w:t>
-      </w:r>
-      <w:r>
-        <w:rPr>
-          <w:rFonts w:ascii="Arial" w:hAnsi="Arial" w:cs="Arial"/>
-          <w:i/>
-          <w:iCs/>
-          <w:noProof/>
-          <w:szCs w:val="24"/>
-        </w:rPr>
-        <w:t>The Journal of Neuroscience</w:t>
-      </w:r>
-      <w:r>
-        <w:rPr>
-          <w:rFonts w:ascii="Arial" w:hAnsi="Arial" w:cs="Arial"/>
-          <w:noProof/>
-          <w:szCs w:val="24"/>
-        </w:rPr>
-        <w:t xml:space="preserve">, </w:t>
-      </w:r>
-      <w:r>
-        <w:rPr>
-          <w:rFonts w:ascii="Arial" w:hAnsi="Arial" w:cs="Arial"/>
-          <w:i/>
-          <w:iCs/>
-          <w:noProof/>
-          <w:szCs w:val="24"/>
-        </w:rPr>
-        <w:t>30</w:t>
-      </w:r>
-      <w:r>
-        <w:rPr>
-          <w:rFonts w:ascii="Arial" w:hAnsi="Arial" w:cs="Arial"/>
-          <w:noProof/>
-          <w:szCs w:val="24"/>
-        </w:rPr>
         <w:t>(33), 11177–11187. https://doi.org/10.1523/JNEUROSCI.0858-10.2010</w:t>
-      </w:r>
-    </w:p>
-    <w:p>
-      <w:pPr>
-        <w:widowControl w:val="0"/>
-        <w:autoSpaceDE w:val="0"/>
-        <w:autoSpaceDN w:val="0"/>
-        <w:adjustRightInd w:val="0"/>
-        <w:spacing w:before="240" w:after="20" w:line="240" w:lineRule="auto"/>
-        <w:ind w:left="480" w:hanging="480"/>
-        <w:rPr>
-          <w:rFonts w:ascii="Arial" w:hAnsi="Arial" w:cs="Arial"/>
-          <w:noProof/>
-        </w:rPr>
-      </w:pPr>
-      <w:r>
-        <w:rPr>
-          <w:rFonts w:ascii="Arial" w:hAnsi="Arial" w:cs="Arial"/>
-          <w:noProof/>
-          <w:szCs w:val="24"/>
-        </w:rPr>
-        <w:t xml:space="preserve">Zacks, J. M., &amp; Swallow, K. M. (2007). Event Segmentation. </w:t>
-      </w:r>
-      <w:r>
-        <w:rPr>
-          <w:rFonts w:ascii="Arial" w:hAnsi="Arial" w:cs="Arial"/>
-          <w:i/>
-          <w:iCs/>
-          <w:noProof/>
-          <w:szCs w:val="24"/>
-        </w:rPr>
-        <w:t>Current Directions in Psychological Science</w:t>
-      </w:r>
-      <w:r>
-        <w:rPr>
-          <w:rFonts w:ascii="Arial" w:hAnsi="Arial" w:cs="Arial"/>
-          <w:noProof/>
-          <w:szCs w:val="24"/>
-        </w:rPr>
-        <w:t>, 80–84. Retrieved from https://journals.sagepub.com/doi/pdf/10.1111/j.1467-8721.2007.00480.x</w:t>
       </w:r>
     </w:p>
     <w:p>
@@ -12989,7 +13313,7 @@
           <w:szCs w:val="32"/>
         </w:rPr>
       </w:pPr>
-      <w:bookmarkStart w:id="34" w:name="_Toc51153656"/>
+      <w:bookmarkStart w:id="22" w:name="_Toc51153656"/>
       <w:r>
         <w:rPr>
           <w:rFonts w:ascii="Arial" w:hAnsi="Arial" w:cs="Arial"/>
@@ -13054,7 +13378,7 @@
         <w:lastRenderedPageBreak/>
         <w:t>Supplementary Materials</w:t>
       </w:r>
-      <w:bookmarkEnd w:id="34"/>
+      <w:bookmarkEnd w:id="22"/>
     </w:p>
     <w:p>
       <w:pPr>
@@ -13143,6 +13467,7 @@
         <w:autoSpaceDN w:val="0"/>
         <w:adjustRightInd w:val="0"/>
         <w:spacing w:before="240" w:after="16" w:line="276" w:lineRule="auto"/>
+        <w:jc w:val="both"/>
         <w:rPr>
           <w:rFonts w:ascii="Arial" w:hAnsi="Arial" w:cs="Arial"/>
         </w:rPr>
@@ -14167,6 +14492,7 @@
         <w:autoSpaceDN w:val="0"/>
         <w:adjustRightInd w:val="0"/>
         <w:spacing w:before="240" w:after="16" w:line="276" w:lineRule="auto"/>
+        <w:jc w:val="both"/>
         <w:rPr>
           <w:rFonts w:ascii="Arial" w:hAnsi="Arial" w:cs="Arial"/>
         </w:rPr>
@@ -14251,14 +14577,14 @@
         <w:rPr>
           <w:rFonts w:ascii="Arial" w:hAnsi="Arial" w:cs="Arial"/>
         </w:rPr>
-        <w:t xml:space="preserve">). Lastly, we checked </w:t>
+        <w:t xml:space="preserve">). Lastly, we checked for an effect </w:t>
       </w:r>
       <w:r>
         <w:rPr>
           <w:rFonts w:ascii="Arial" w:hAnsi="Arial" w:cs="Arial"/>
         </w:rPr>
         <w:lastRenderedPageBreak/>
-        <w:t xml:space="preserve">for an effect of syllable identity in both </w:t>
+        <w:t xml:space="preserve">of syllable identity in both </w:t>
       </w:r>
       <w:r>
         <w:rPr>
@@ -14484,6 +14810,7 @@
     <w:p>
       <w:pPr>
         <w:spacing w:before="240" w:after="16" w:line="276" w:lineRule="auto"/>
+        <w:jc w:val="both"/>
       </w:pPr>
       <w:r>
         <w:rPr>
@@ -14650,6 +14977,7 @@
     <w:p>
       <w:pPr>
         <w:spacing w:before="240" w:after="16" w:line="276" w:lineRule="auto"/>
+        <w:jc w:val="both"/>
         <w:rPr>
           <w:rFonts w:ascii="Arial" w:hAnsi="Arial" w:cs="Arial"/>
         </w:rPr>
@@ -14751,7 +15079,7 @@
     <w:p>
       <w:pPr>
         <w:spacing w:before="240" w:after="16" w:line="276" w:lineRule="auto"/>
-        <w:jc w:val="center"/>
+        <w:jc w:val="both"/>
         <w:rPr>
           <w:rFonts w:ascii="Arial" w:hAnsi="Arial" w:cs="Arial"/>
           <w:b/>
@@ -28047,7 +28375,7 @@
 
 <file path=word/comments.xml><?xml version="1.0" encoding="utf-8"?>
 <w:comments xmlns:wpc="http://schemas.microsoft.com/office/word/2010/wordprocessingCanvas" xmlns:cx="http://schemas.microsoft.com/office/drawing/2014/chartex" xmlns:cx1="http://schemas.microsoft.com/office/drawing/2015/9/8/chartex" xmlns:mc="http://schemas.openxmlformats.org/markup-compatibility/2006" xmlns:o="urn:schemas-microsoft-com:office:office" xmlns:r="http://schemas.openxmlformats.org/officeDocument/2006/relationships" xmlns:m="http://schemas.openxmlformats.org/officeDocument/2006/math" xmlns:v="urn:schemas-microsoft-com:vml" xmlns:wp14="http://schemas.microsoft.com/office/word/2010/wordprocessingDrawing" xmlns:wp="http://schemas.openxmlformats.org/drawingml/2006/wordprocessingDrawing" xmlns:w10="urn:schemas-microsoft-com:office:word" xmlns:w="http://schemas.openxmlformats.org/wordprocessingml/2006/main" xmlns:w14="http://schemas.microsoft.com/office/word/2010/wordml" xmlns:w15="http://schemas.microsoft.com/office/word/2012/wordml" xmlns:w16se="http://schemas.microsoft.com/office/word/2015/wordml/symex" xmlns:wpg="http://schemas.microsoft.com/office/word/2010/wordprocessingGroup" xmlns:wpi="http://schemas.microsoft.com/office/word/2010/wordprocessingInk" xmlns:wne="http://schemas.microsoft.com/office/word/2006/wordml" xmlns:wps="http://schemas.microsoft.com/office/word/2010/wordprocessingShape" mc:Ignorable="w14 w15 w16se wp14">
-  <w:comment w:id="2" w:author="Lucia" w:date="2020-08-27T10:14:00Z" w:initials="LM">
+  <w:comment w:id="6" w:author="Ava" w:date="2020-09-17T19:43:00Z" w:initials="AK">
     <w:p>
       <w:pPr>
         <w:pStyle w:val="CommentText"/>
@@ -28059,11 +28387,20 @@
         <w:annotationRef/>
       </w:r>
       <w:r>
-        <w:t>Here it would be good to show a correlation per block – to have both tasks on comparable # of trials.</w:t>
+        <w:rPr>
+          <w:noProof/>
+        </w:rPr>
+        <w:t>I</w:t>
+      </w:r>
+      <w:r>
+        <w:rPr>
+          <w:noProof/>
+        </w:rPr>
+        <w:t xml:space="preserve"> will add the analysis of rt ~ occurrence in the trial, which is actually more analogous to what Himberger mean when they say stream. I think my point about the RTs not decreasing over block still holds, but I’ll also add the stats for RT over a single trial, and then refine the speech here. </w:t>
       </w:r>
     </w:p>
   </w:comment>
-  <w:comment w:id="5" w:author="Lucia" w:date="2020-08-27T09:22:00Z" w:initials="LM">
+  <w:comment w:id="10" w:author="Ava" w:date="2020-09-17T19:47:00Z" w:initials="AK">
     <w:p>
       <w:pPr>
         <w:pStyle w:val="CommentText"/>
@@ -28075,19 +28412,27 @@
         <w:annotationRef/>
       </w:r>
       <w:r>
-        <w:t>Maybe mention which criteria you used for the selection?</w:t>
+        <w:t xml:space="preserve">I will add the rt ~ occurrence with trial analysus to again counter the Himberger et al. criticism. </w:t>
       </w:r>
     </w:p>
+  </w:comment>
+  <w:comment w:id="16" w:author="Ava" w:date="2020-09-17T20:02:00Z" w:initials="AK">
     <w:p>
       <w:pPr>
         <w:pStyle w:val="CommentText"/>
       </w:pPr>
       <w:r>
-        <w:t>Whichever was clear and pronunciation was correct for IPA token.</w:t>
+        <w:rPr>
+          <w:rStyle w:val="CommentReference"/>
+        </w:rPr>
+        <w:annotationRef/>
+      </w:r>
+      <w:r>
+        <w:t xml:space="preserve">Perruchet. </w:t>
       </w:r>
     </w:p>
   </w:comment>
-  <w:comment w:id="6" w:author="Lucia" w:date="2020-08-27T09:19:00Z" w:initials="LM">
+  <w:comment w:id="19" w:author="Ava" w:date="2020-09-17T20:09:00Z" w:initials="AK">
     <w:p>
       <w:pPr>
         <w:pStyle w:val="CommentText"/>
@@ -28099,241 +28444,7 @@
         <w:annotationRef/>
       </w:r>
       <w:r>
-        <w:t xml:space="preserve">We need to add some justification of the sample size and a power analysis. </w:t>
-      </w:r>
-    </w:p>
-  </w:comment>
-  <w:comment w:id="7" w:author="Lucia" w:date="2020-08-27T09:30:00Z" w:initials="LM">
-    <w:p>
-      <w:pPr>
-        <w:pStyle w:val="CommentText"/>
-      </w:pPr>
-      <w:r>
-        <w:rPr>
-          <w:rStyle w:val="CommentReference"/>
-        </w:rPr>
-        <w:annotationRef/>
-      </w:r>
-      <w:r>
-        <w:t>Worth stressing that this was done after the exposure</w:t>
-      </w:r>
-    </w:p>
-  </w:comment>
-  <w:comment w:id="8" w:author="Ava" w:date="2020-09-01T15:42:00Z" w:initials="AK">
-    <w:p>
-      <w:pPr>
-        <w:pStyle w:val="CommentText"/>
-      </w:pPr>
-      <w:r>
-        <w:rPr>
-          <w:rStyle w:val="CommentReference"/>
-        </w:rPr>
-        <w:annotationRef/>
-      </w:r>
-      <w:r>
-        <w:t xml:space="preserve">See inserted comment 2 paragraphs above. </w:t>
-      </w:r>
-    </w:p>
-  </w:comment>
-  <w:comment w:id="9" w:author="Lucia" w:date="2020-08-27T09:30:00Z" w:initials="LM">
-    <w:p>
-      <w:pPr>
-        <w:pStyle w:val="CommentText"/>
-      </w:pPr>
-      <w:r>
-        <w:rPr>
-          <w:rStyle w:val="CommentReference"/>
-        </w:rPr>
-        <w:annotationRef/>
-      </w:r>
-      <w:r>
-        <w:t>Per subject and stream?</w:t>
-      </w:r>
-    </w:p>
-    <w:p>
-      <w:pPr>
-        <w:pStyle w:val="CommentText"/>
-      </w:pPr>
-    </w:p>
-  </w:comment>
-  <w:comment w:id="11" w:author="Lucia" w:date="2020-08-27T09:31:00Z" w:initials="LM">
-    <w:p>
-      <w:pPr>
-        <w:pStyle w:val="CommentText"/>
-      </w:pPr>
-      <w:r>
-        <w:rPr>
-          <w:rStyle w:val="CommentReference"/>
-        </w:rPr>
-        <w:annotationRef/>
-      </w:r>
-      <w:r>
-        <w:t>A 0 RT?</w:t>
-      </w:r>
-    </w:p>
-    <w:p>
-      <w:pPr>
-        <w:pStyle w:val="CommentText"/>
-      </w:pPr>
-      <w:r>
-        <w:t>That seems impossible</w:t>
-      </w:r>
-    </w:p>
-  </w:comment>
-  <w:comment w:id="12" w:author="Ava" w:date="2020-09-04T16:50:00Z" w:initials="AK">
-    <w:p>
-      <w:pPr>
-        <w:pStyle w:val="CommentText"/>
-      </w:pPr>
-      <w:r>
-        <w:rPr>
-          <w:rStyle w:val="CommentReference"/>
-        </w:rPr>
-        <w:annotationRef/>
-      </w:r>
-      <w:r>
-        <w:t xml:space="preserve">Batterink 2017 has RTs from 0-1200. I think it’s fine given that we explain how we got it. </w:t>
-      </w:r>
-    </w:p>
-  </w:comment>
-  <w:comment w:id="10" w:author="Lucia" w:date="2020-08-27T09:35:00Z" w:initials="LM">
-    <w:p>
-      <w:pPr>
-        <w:pStyle w:val="CommentText"/>
-      </w:pPr>
-      <w:r>
-        <w:rPr>
-          <w:rStyle w:val="CommentReference"/>
-        </w:rPr>
-        <w:annotationRef/>
-      </w:r>
-      <w:r>
-        <w:t>Shoudnt we mention sth on accuracy, i.e., how many misses there were?</w:t>
-      </w:r>
-    </w:p>
-    <w:p>
-      <w:pPr>
-        <w:pStyle w:val="CommentText"/>
-      </w:pPr>
-      <w:r>
-        <w:t>This will affect the estimates for the GLM and so we need to convince the reader that we don’t have a confound here.</w:t>
-      </w:r>
-    </w:p>
-  </w:comment>
-  <w:comment w:id="14" w:author="Lucia" w:date="2020-08-27T09:34:00Z" w:initials="LM">
-    <w:p>
-      <w:pPr>
-        <w:pStyle w:val="CommentText"/>
-      </w:pPr>
-      <w:r>
-        <w:rPr>
-          <w:rStyle w:val="CommentReference"/>
-        </w:rPr>
-        <w:annotationRef/>
-      </w:r>
-      <w:r>
-        <w:t>Based on this then we need to conclude that there is no effect of block.</w:t>
-      </w:r>
-    </w:p>
-  </w:comment>
-  <w:comment w:id="15" w:author="Ava" w:date="2020-09-01T15:49:00Z" w:initials="AK">
-    <w:p>
-      <w:pPr>
-        <w:pStyle w:val="CommentText"/>
-      </w:pPr>
-      <w:r>
-        <w:rPr>
-          <w:rStyle w:val="CommentReference"/>
-        </w:rPr>
-        <w:annotationRef/>
-      </w:r>
-      <w:r>
-        <w:t>I address the role of block in the next section with the rolling average analysis. I mainly state that we didn’t find one, but not that there is none (this latter statement would require an equivalence test, which we could do but which I think is unnecessary).</w:t>
-      </w:r>
-    </w:p>
-    <w:p>
-      <w:pPr>
-        <w:pStyle w:val="CommentText"/>
-      </w:pPr>
-    </w:p>
-  </w:comment>
-  <w:comment w:id="17" w:author="Lucia" w:date="2020-08-27T10:05:00Z" w:initials="LM">
-    <w:p>
-      <w:pPr>
-        <w:pStyle w:val="CommentText"/>
-      </w:pPr>
-      <w:r>
-        <w:rPr>
-          <w:rStyle w:val="CommentReference"/>
-        </w:rPr>
-        <w:annotationRef/>
-      </w:r>
-      <w:r>
-        <w:t>In the method it said 33….</w:t>
-      </w:r>
-    </w:p>
-  </w:comment>
-  <w:comment w:id="18" w:author="Lucia" w:date="2020-08-27T10:13:00Z" w:initials="LM">
-    <w:p>
-      <w:pPr>
-        <w:pStyle w:val="CommentText"/>
-      </w:pPr>
-      <w:r>
-        <w:rPr>
-          <w:rStyle w:val="CommentReference"/>
-        </w:rPr>
-        <w:annotationRef/>
-      </w:r>
-      <w:r>
-        <w:t>Do I see correctly that you didn’t find a correlation? If so, we should use other words here…</w:t>
-      </w:r>
-    </w:p>
-  </w:comment>
-  <w:comment w:id="19" w:author="Ava" w:date="2020-09-01T16:04:00Z" w:initials="AK">
-    <w:p>
-      <w:pPr>
-        <w:pStyle w:val="CommentText"/>
-      </w:pPr>
-      <w:r>
-        <w:rPr>
-          <w:rStyle w:val="CommentReference"/>
-        </w:rPr>
-        <w:annotationRef/>
-      </w:r>
-      <w:r>
-        <w:t>“uncorrelated” instead</w:t>
-      </w:r>
-    </w:p>
-  </w:comment>
-  <w:comment w:id="23" w:author="Lucia" w:date="2020-08-27T10:25:00Z" w:initials="LM">
-    <w:p>
-      <w:pPr>
-        <w:pStyle w:val="CommentText"/>
-      </w:pPr>
-      <w:r>
-        <w:rPr>
-          <w:rStyle w:val="CommentReference"/>
-        </w:rPr>
-        <w:annotationRef/>
-      </w:r>
-      <w:r>
-        <w:t>Add the ttest (I assume this was the contrast run)</w:t>
-      </w:r>
-    </w:p>
-  </w:comment>
-  <w:comment w:id="26" w:author="Lucia" w:date="2020-08-27T10:40:00Z" w:initials="LM">
-    <w:p>
-      <w:pPr>
-        <w:pStyle w:val="CommentText"/>
-      </w:pPr>
-      <w:r>
-        <w:rPr>
-          <w:rStyle w:val="CommentReference"/>
-        </w:rPr>
-        <w:annotationRef/>
-      </w:r>
-      <w:r>
-        <w:t>Did you Fischer transformed the correlations?</w:t>
+        <w:t xml:space="preserve">Do you have any further information we need to add here? </w:t>
       </w:r>
     </w:p>
   </w:comment>
@@ -28342,22 +28453,10 @@
 
 <file path=word/commentsExtended.xml><?xml version="1.0" encoding="utf-8"?>
 <w15:commentsEx xmlns:wpc="http://schemas.microsoft.com/office/word/2010/wordprocessingCanvas" xmlns:cx="http://schemas.microsoft.com/office/drawing/2014/chartex" xmlns:cx1="http://schemas.microsoft.com/office/drawing/2015/9/8/chartex" xmlns:mc="http://schemas.openxmlformats.org/markup-compatibility/2006" xmlns:o="urn:schemas-microsoft-com:office:office" xmlns:r="http://schemas.openxmlformats.org/officeDocument/2006/relationships" xmlns:m="http://schemas.openxmlformats.org/officeDocument/2006/math" xmlns:v="urn:schemas-microsoft-com:vml" xmlns:wp14="http://schemas.microsoft.com/office/word/2010/wordprocessingDrawing" xmlns:wp="http://schemas.openxmlformats.org/drawingml/2006/wordprocessingDrawing" xmlns:w10="urn:schemas-microsoft-com:office:word" xmlns:w="http://schemas.openxmlformats.org/wordprocessingml/2006/main" xmlns:w14="http://schemas.microsoft.com/office/word/2010/wordml" xmlns:w15="http://schemas.microsoft.com/office/word/2012/wordml" xmlns:w16se="http://schemas.microsoft.com/office/word/2015/wordml/symex" xmlns:wpg="http://schemas.microsoft.com/office/word/2010/wordprocessingGroup" xmlns:wpi="http://schemas.microsoft.com/office/word/2010/wordprocessingInk" xmlns:wne="http://schemas.microsoft.com/office/word/2006/wordml" xmlns:wps="http://schemas.microsoft.com/office/word/2010/wordprocessingShape" mc:Ignorable="w14 w15 w16se wp14">
-  <w15:commentEx w15:paraId="7FCA0B91" w15:done="1"/>
-  <w15:commentEx w15:paraId="14A56AC6" w15:done="1"/>
-  <w15:commentEx w15:paraId="28FDE202" w15:done="1"/>
-  <w15:commentEx w15:paraId="2ED4236B" w15:done="1"/>
-  <w15:commentEx w15:paraId="1B5F9EA8" w15:paraIdParent="2ED4236B" w15:done="1"/>
-  <w15:commentEx w15:paraId="1350E78F" w15:done="1"/>
-  <w15:commentEx w15:paraId="47708CA3" w15:done="1"/>
-  <w15:commentEx w15:paraId="43D02A52" w15:paraIdParent="47708CA3" w15:done="1"/>
-  <w15:commentEx w15:paraId="74418842" w15:done="1"/>
-  <w15:commentEx w15:paraId="11153E8C" w15:done="1"/>
-  <w15:commentEx w15:paraId="4F10EAC3" w15:paraIdParent="11153E8C" w15:done="1"/>
-  <w15:commentEx w15:paraId="570B0D7C" w15:done="1"/>
-  <w15:commentEx w15:paraId="5E11354C" w15:done="1"/>
-  <w15:commentEx w15:paraId="553689FD" w15:paraIdParent="5E11354C" w15:done="1"/>
-  <w15:commentEx w15:paraId="2BB8CB13" w15:done="1"/>
-  <w15:commentEx w15:paraId="6B535E68" w15:done="1"/>
+  <w15:commentEx w15:paraId="614D1AEF" w15:done="0"/>
+  <w15:commentEx w15:paraId="41962CFF" w15:done="0"/>
+  <w15:commentEx w15:paraId="2F84545F" w15:done="0"/>
+  <w15:commentEx w15:paraId="7A227838" w15:done="0"/>
 </w15:commentsEx>
 </file>
 
@@ -29499,6 +29598,119 @@
       </w:pPr>
     </w:lvl>
   </w:abstractNum>
+  <w:abstractNum w:abstractNumId="10" w15:restartNumberingAfterBreak="0">
+    <w:nsid w:val="689C6C48"/>
+    <w:multiLevelType w:val="hybridMultilevel"/>
+    <w:tmpl w:val="5BC401B4"/>
+    <w:lvl w:ilvl="0" w:tplc="CADE2832">
+      <w:start w:val="41"/>
+      <w:numFmt w:val="bullet"/>
+      <w:lvlText w:val="-"/>
+      <w:lvlJc w:val="left"/>
+      <w:pPr>
+        <w:ind w:left="720" w:hanging="360"/>
+      </w:pPr>
+      <w:rPr>
+        <w:rFonts w:ascii="Arial" w:eastAsiaTheme="minorHAnsi" w:hAnsi="Arial" w:cs="Arial" w:hint="default"/>
+      </w:rPr>
+    </w:lvl>
+    <w:lvl w:ilvl="1" w:tplc="04090003" w:tentative="1">
+      <w:start w:val="1"/>
+      <w:numFmt w:val="bullet"/>
+      <w:lvlText w:val="o"/>
+      <w:lvlJc w:val="left"/>
+      <w:pPr>
+        <w:ind w:left="1440" w:hanging="360"/>
+      </w:pPr>
+      <w:rPr>
+        <w:rFonts w:ascii="Courier New" w:hAnsi="Courier New" w:cs="Courier New" w:hint="default"/>
+      </w:rPr>
+    </w:lvl>
+    <w:lvl w:ilvl="2" w:tplc="04090005" w:tentative="1">
+      <w:start w:val="1"/>
+      <w:numFmt w:val="bullet"/>
+      <w:lvlText w:val=""/>
+      <w:lvlJc w:val="left"/>
+      <w:pPr>
+        <w:ind w:left="2160" w:hanging="360"/>
+      </w:pPr>
+      <w:rPr>
+        <w:rFonts w:ascii="Wingdings" w:hAnsi="Wingdings" w:hint="default"/>
+      </w:rPr>
+    </w:lvl>
+    <w:lvl w:ilvl="3" w:tplc="04090001" w:tentative="1">
+      <w:start w:val="1"/>
+      <w:numFmt w:val="bullet"/>
+      <w:lvlText w:val=""/>
+      <w:lvlJc w:val="left"/>
+      <w:pPr>
+        <w:ind w:left="2880" w:hanging="360"/>
+      </w:pPr>
+      <w:rPr>
+        <w:rFonts w:ascii="Symbol" w:hAnsi="Symbol" w:hint="default"/>
+      </w:rPr>
+    </w:lvl>
+    <w:lvl w:ilvl="4" w:tplc="04090003" w:tentative="1">
+      <w:start w:val="1"/>
+      <w:numFmt w:val="bullet"/>
+      <w:lvlText w:val="o"/>
+      <w:lvlJc w:val="left"/>
+      <w:pPr>
+        <w:ind w:left="3600" w:hanging="360"/>
+      </w:pPr>
+      <w:rPr>
+        <w:rFonts w:ascii="Courier New" w:hAnsi="Courier New" w:cs="Courier New" w:hint="default"/>
+      </w:rPr>
+    </w:lvl>
+    <w:lvl w:ilvl="5" w:tplc="04090005" w:tentative="1">
+      <w:start w:val="1"/>
+      <w:numFmt w:val="bullet"/>
+      <w:lvlText w:val=""/>
+      <w:lvlJc w:val="left"/>
+      <w:pPr>
+        <w:ind w:left="4320" w:hanging="360"/>
+      </w:pPr>
+      <w:rPr>
+        <w:rFonts w:ascii="Wingdings" w:hAnsi="Wingdings" w:hint="default"/>
+      </w:rPr>
+    </w:lvl>
+    <w:lvl w:ilvl="6" w:tplc="04090001" w:tentative="1">
+      <w:start w:val="1"/>
+      <w:numFmt w:val="bullet"/>
+      <w:lvlText w:val=""/>
+      <w:lvlJc w:val="left"/>
+      <w:pPr>
+        <w:ind w:left="5040" w:hanging="360"/>
+      </w:pPr>
+      <w:rPr>
+        <w:rFonts w:ascii="Symbol" w:hAnsi="Symbol" w:hint="default"/>
+      </w:rPr>
+    </w:lvl>
+    <w:lvl w:ilvl="7" w:tplc="04090003" w:tentative="1">
+      <w:start w:val="1"/>
+      <w:numFmt w:val="bullet"/>
+      <w:lvlText w:val="o"/>
+      <w:lvlJc w:val="left"/>
+      <w:pPr>
+        <w:ind w:left="5760" w:hanging="360"/>
+      </w:pPr>
+      <w:rPr>
+        <w:rFonts w:ascii="Courier New" w:hAnsi="Courier New" w:cs="Courier New" w:hint="default"/>
+      </w:rPr>
+    </w:lvl>
+    <w:lvl w:ilvl="8" w:tplc="04090005" w:tentative="1">
+      <w:start w:val="1"/>
+      <w:numFmt w:val="bullet"/>
+      <w:lvlText w:val=""/>
+      <w:lvlJc w:val="left"/>
+      <w:pPr>
+        <w:ind w:left="6480" w:hanging="360"/>
+      </w:pPr>
+      <w:rPr>
+        <w:rFonts w:ascii="Wingdings" w:hAnsi="Wingdings" w:hint="default"/>
+      </w:rPr>
+    </w:lvl>
+  </w:abstractNum>
   <w:num w:numId="1">
     <w:abstractNumId w:val="4"/>
   </w:num>
@@ -29529,14 +29741,14 @@
   <w:num w:numId="10">
     <w:abstractNumId w:val="3"/>
   </w:num>
+  <w:num w:numId="11">
+    <w:abstractNumId w:val="10"/>
+  </w:num>
 </w:numbering>
 </file>
 
 <file path=word/people.xml><?xml version="1.0" encoding="utf-8"?>
 <w15:people xmlns:wpc="http://schemas.microsoft.com/office/word/2010/wordprocessingCanvas" xmlns:cx="http://schemas.microsoft.com/office/drawing/2014/chartex" xmlns:cx1="http://schemas.microsoft.com/office/drawing/2015/9/8/chartex" xmlns:mc="http://schemas.openxmlformats.org/markup-compatibility/2006" xmlns:o="urn:schemas-microsoft-com:office:office" xmlns:r="http://schemas.openxmlformats.org/officeDocument/2006/relationships" xmlns:m="http://schemas.openxmlformats.org/officeDocument/2006/math" xmlns:v="urn:schemas-microsoft-com:vml" xmlns:wp14="http://schemas.microsoft.com/office/word/2010/wordprocessingDrawing" xmlns:wp="http://schemas.openxmlformats.org/drawingml/2006/wordprocessingDrawing" xmlns:w10="urn:schemas-microsoft-com:office:word" xmlns:w="http://schemas.openxmlformats.org/wordprocessingml/2006/main" xmlns:w14="http://schemas.microsoft.com/office/word/2010/wordml" xmlns:w15="http://schemas.microsoft.com/office/word/2012/wordml" xmlns:w16se="http://schemas.microsoft.com/office/word/2015/wordml/symex" xmlns:wpg="http://schemas.microsoft.com/office/word/2010/wordprocessingGroup" xmlns:wpi="http://schemas.microsoft.com/office/word/2010/wordprocessingInk" xmlns:wne="http://schemas.microsoft.com/office/word/2006/wordml" xmlns:wps="http://schemas.microsoft.com/office/word/2010/wordprocessingShape" mc:Ignorable="w14 w15 w16se wp14">
-  <w15:person w15:author="Lucia">
-    <w15:presenceInfo w15:providerId="None" w15:userId="Lucia"/>
-  </w15:person>
   <w15:person w15:author="Ava">
     <w15:presenceInfo w15:providerId="None" w15:userId="Ava"/>
   </w15:person>
@@ -30464,7 +30676,592 @@
       <w:vertAlign w:val="superscript"/>
     </w:rPr>
   </w:style>
+  <w:style w:type="paragraph" w:styleId="Revision">
+    <w:name w:val="Revision"/>
+    <w:hidden/>
+    <w:uiPriority w:val="99"/>
+    <w:semiHidden/>
+    <w:rsid w:val="00936D86"/>
+    <w:pPr>
+      <w:spacing w:after="0" w:line="240" w:lineRule="auto"/>
+    </w:pPr>
+  </w:style>
 </w:styles>
+</file>
+
+<file path=word/glossary/document.xml><?xml version="1.0" encoding="utf-8"?>
+<w:glossaryDocument xmlns:wpc="http://schemas.microsoft.com/office/word/2010/wordprocessingCanvas" xmlns:cx="http://schemas.microsoft.com/office/drawing/2014/chartex" xmlns:cx1="http://schemas.microsoft.com/office/drawing/2015/9/8/chartex" xmlns:mc="http://schemas.openxmlformats.org/markup-compatibility/2006" xmlns:o="urn:schemas-microsoft-com:office:office" xmlns:r="http://schemas.openxmlformats.org/officeDocument/2006/relationships" xmlns:m="http://schemas.openxmlformats.org/officeDocument/2006/math" xmlns:v="urn:schemas-microsoft-com:vml" xmlns:wp14="http://schemas.microsoft.com/office/word/2010/wordprocessingDrawing" xmlns:wp="http://schemas.openxmlformats.org/drawingml/2006/wordprocessingDrawing" xmlns:w10="urn:schemas-microsoft-com:office:word" xmlns:w="http://schemas.openxmlformats.org/wordprocessingml/2006/main" xmlns:w14="http://schemas.microsoft.com/office/word/2010/wordml" xmlns:w15="http://schemas.microsoft.com/office/word/2012/wordml" xmlns:w16se="http://schemas.microsoft.com/office/word/2015/wordml/symex" xmlns:wpg="http://schemas.microsoft.com/office/word/2010/wordprocessingGroup" xmlns:wpi="http://schemas.microsoft.com/office/word/2010/wordprocessingInk" xmlns:wne="http://schemas.microsoft.com/office/word/2006/wordml" xmlns:wps="http://schemas.microsoft.com/office/word/2010/wordprocessingShape" mc:Ignorable="w14 w15 w16se wp14"/>
+</file>
+
+<file path=word/glossary/fontTable.xml><?xml version="1.0" encoding="utf-8"?>
+<w:fonts xmlns:mc="http://schemas.openxmlformats.org/markup-compatibility/2006" xmlns:r="http://schemas.openxmlformats.org/officeDocument/2006/relationships" xmlns:w="http://schemas.openxmlformats.org/wordprocessingml/2006/main" xmlns:w14="http://schemas.microsoft.com/office/word/2010/wordml" xmlns:w15="http://schemas.microsoft.com/office/word/2012/wordml" xmlns:w16se="http://schemas.microsoft.com/office/word/2015/wordml/symex" mc:Ignorable="w14 w15 w16se">
+  <w:font w:name="Times New Roman">
+    <w:panose1 w:val="02020603050405020304"/>
+    <w:charset w:val="00"/>
+    <w:family w:val="roman"/>
+    <w:pitch w:val="variable"/>
+    <w:sig w:usb0="E0002AFF" w:usb1="C0007843" w:usb2="00000009" w:usb3="00000000" w:csb0="000001FF" w:csb1="00000000"/>
+  </w:font>
+  <w:font w:name="Symbol">
+    <w:panose1 w:val="05050102010706020507"/>
+    <w:charset w:val="02"/>
+    <w:family w:val="roman"/>
+    <w:pitch w:val="variable"/>
+    <w:sig w:usb0="00000000" w:usb1="10000000" w:usb2="00000000" w:usb3="00000000" w:csb0="80000000" w:csb1="00000000"/>
+  </w:font>
+  <w:font w:name="Calibri">
+    <w:panose1 w:val="020F0502020204030204"/>
+    <w:charset w:val="00"/>
+    <w:family w:val="swiss"/>
+    <w:pitch w:val="variable"/>
+    <w:sig w:usb0="E0002AFF" w:usb1="4000ACFF" w:usb2="00000001" w:usb3="00000000" w:csb0="000001FF" w:csb1="00000000"/>
+  </w:font>
+  <w:font w:name="Arial">
+    <w:panose1 w:val="020B0604020202020204"/>
+    <w:charset w:val="00"/>
+    <w:family w:val="swiss"/>
+    <w:pitch w:val="variable"/>
+    <w:sig w:usb0="E0002AFF" w:usb1="C0007843" w:usb2="00000009" w:usb3="00000000" w:csb0="000001FF" w:csb1="00000000"/>
+  </w:font>
+  <w:font w:name="Courier New">
+    <w:panose1 w:val="02070309020205020404"/>
+    <w:charset w:val="00"/>
+    <w:family w:val="modern"/>
+    <w:pitch w:val="fixed"/>
+    <w:sig w:usb0="E0002EFF" w:usb1="C0007843" w:usb2="00000009" w:usb3="00000000" w:csb0="000001FF" w:csb1="00000000"/>
+  </w:font>
+  <w:font w:name="Wingdings">
+    <w:panose1 w:val="05000000000000000000"/>
+    <w:charset w:val="02"/>
+    <w:family w:val="auto"/>
+    <w:pitch w:val="variable"/>
+    <w:sig w:usb0="00000000" w:usb1="10000000" w:usb2="00000000" w:usb3="00000000" w:csb0="80000000" w:csb1="00000000"/>
+  </w:font>
+  <w:font w:name="Calibri Light">
+    <w:panose1 w:val="020F0302020204030204"/>
+    <w:charset w:val="00"/>
+    <w:family w:val="swiss"/>
+    <w:pitch w:val="variable"/>
+    <w:sig w:usb0="A0002AEF" w:usb1="4000207B" w:usb2="00000000" w:usb3="00000000" w:csb0="000001FF" w:csb1="00000000"/>
+  </w:font>
+  <w:font w:name="Segoe UI">
+    <w:altName w:val="Sylfaen"/>
+    <w:panose1 w:val="020B0502040204020203"/>
+    <w:charset w:val="00"/>
+    <w:family w:val="swiss"/>
+    <w:pitch w:val="variable"/>
+    <w:sig w:usb0="E4002EFF" w:usb1="C000E47F" w:usb2="00000009" w:usb3="00000000" w:csb0="000001FF" w:csb1="00000000"/>
+  </w:font>
+  <w:font w:name="Cambria Math">
+    <w:panose1 w:val="02040503050406030204"/>
+    <w:charset w:val="00"/>
+    <w:family w:val="roman"/>
+    <w:pitch w:val="variable"/>
+    <w:sig w:usb0="E00006FF" w:usb1="420024FF" w:usb2="02000000" w:usb3="00000000" w:csb0="0000019F" w:csb1="00000000"/>
+  </w:font>
+  <w:font w:name="Ebrima">
+    <w:panose1 w:val="02000000000000000000"/>
+    <w:charset w:val="00"/>
+    <w:family w:val="auto"/>
+    <w:pitch w:val="variable"/>
+    <w:sig w:usb0="A000005F" w:usb1="02000041" w:usb2="00000800" w:usb3="00000000" w:csb0="00000093" w:csb1="00000000"/>
+  </w:font>
+  <w:font w:name="Calisto MT">
+    <w:panose1 w:val="02040603050505030304"/>
+    <w:charset w:val="00"/>
+    <w:family w:val="roman"/>
+    <w:pitch w:val="variable"/>
+    <w:sig w:usb0="00000003" w:usb1="00000000" w:usb2="00000000" w:usb3="00000000" w:csb0="00000001" w:csb1="00000000"/>
+  </w:font>
+  <w:font w:name="Garamond">
+    <w:panose1 w:val="02020404030301010803"/>
+    <w:charset w:val="00"/>
+    <w:family w:val="roman"/>
+    <w:pitch w:val="variable"/>
+    <w:sig w:usb0="00000287" w:usb1="00000000" w:usb2="00000000" w:usb3="00000000" w:csb0="0000009F" w:csb1="00000000"/>
+  </w:font>
+</w:fonts>
+</file>
+
+<file path=word/glossary/settings.xml><?xml version="1.0" encoding="utf-8"?>
+<w:settings xmlns:mc="http://schemas.openxmlformats.org/markup-compatibility/2006" xmlns:o="urn:schemas-microsoft-com:office:office" xmlns:r="http://schemas.openxmlformats.org/officeDocument/2006/relationships" xmlns:m="http://schemas.openxmlformats.org/officeDocument/2006/math" xmlns:v="urn:schemas-microsoft-com:vml" xmlns:w10="urn:schemas-microsoft-com:office:word" xmlns:w="http://schemas.openxmlformats.org/wordprocessingml/2006/main" xmlns:w14="http://schemas.microsoft.com/office/word/2010/wordml" xmlns:w15="http://schemas.microsoft.com/office/word/2012/wordml" xmlns:w16se="http://schemas.microsoft.com/office/word/2015/wordml/symex" xmlns:sl="http://schemas.openxmlformats.org/schemaLibrary/2006/main" mc:Ignorable="w14 w15 w16se">
+  <w:view w:val="normal"/>
+  <w:revisionView w:insDel="0" w:formatting="0"/>
+  <w:defaultTabStop w:val="720"/>
+  <w:characterSpacingControl w:val="doNotCompress"/>
+  <w:compat>
+    <w:useFELayout/>
+    <w:compatSetting w:name="compatibilityMode" w:uri="http://schemas.microsoft.com/office/word" w:val="15"/>
+    <w:compatSetting w:name="overrideTableStyleFontSizeAndJustification" w:uri="http://schemas.microsoft.com/office/word" w:val="1"/>
+    <w:compatSetting w:name="enableOpenTypeFeatures" w:uri="http://schemas.microsoft.com/office/word" w:val="1"/>
+    <w:compatSetting w:name="doNotFlipMirrorIndents" w:uri="http://schemas.microsoft.com/office/word" w:val="1"/>
+    <w:compatSetting w:name="differentiateMultirowTableHeaders" w:uri="http://schemas.microsoft.com/office/word" w:val="1"/>
+  </w:compat>
+  <w:rsids>
+    <w:rsidRoot w:val="00E255CE"/>
+    <w:rsid w:val="0078084C"/>
+    <w:rsid w:val="00E255CE"/>
+  </w:rsids>
+  <m:mathPr>
+    <m:mathFont m:val="Cambria Math"/>
+    <m:brkBin m:val="before"/>
+    <m:brkBinSub m:val="--"/>
+    <m:smallFrac m:val="0"/>
+    <m:dispDef/>
+    <m:lMargin m:val="0"/>
+    <m:rMargin m:val="0"/>
+    <m:defJc m:val="centerGroup"/>
+    <m:wrapIndent m:val="1440"/>
+    <m:intLim m:val="subSup"/>
+    <m:naryLim m:val="undOvr"/>
+  </m:mathPr>
+  <w:themeFontLang w:val="en-US"/>
+  <w:clrSchemeMapping w:bg1="light1" w:t1="dark1" w:bg2="light2" w:t2="dark2" w:accent1="accent1" w:accent2="accent2" w:accent3="accent3" w:accent4="accent4" w:accent5="accent5" w:accent6="accent6" w:hyperlink="hyperlink" w:followedHyperlink="followedHyperlink"/>
+  <w:decimalSymbol w:val="."/>
+  <w:listSeparator w:val=","/>
+  <w15:chartTrackingRefBased/>
+</w:settings>
+</file>
+
+<file path=word/glossary/styles.xml><?xml version="1.0" encoding="utf-8"?>
+<w:styles xmlns:mc="http://schemas.openxmlformats.org/markup-compatibility/2006" xmlns:r="http://schemas.openxmlformats.org/officeDocument/2006/relationships" xmlns:w="http://schemas.openxmlformats.org/wordprocessingml/2006/main" xmlns:w14="http://schemas.microsoft.com/office/word/2010/wordml" xmlns:w15="http://schemas.microsoft.com/office/word/2012/wordml" xmlns:w16se="http://schemas.microsoft.com/office/word/2015/wordml/symex" mc:Ignorable="w14 w15 w16se">
+  <w:docDefaults>
+    <w:rPrDefault>
+      <w:rPr>
+        <w:rFonts w:asciiTheme="minorHAnsi" w:eastAsiaTheme="minorEastAsia" w:hAnsiTheme="minorHAnsi" w:cstheme="minorBidi"/>
+        <w:sz w:val="22"/>
+        <w:szCs w:val="22"/>
+        <w:lang w:val="en-US" w:eastAsia="en-US" w:bidi="ar-SA"/>
+      </w:rPr>
+    </w:rPrDefault>
+    <w:pPrDefault>
+      <w:pPr>
+        <w:spacing w:after="160" w:line="259" w:lineRule="auto"/>
+      </w:pPr>
+    </w:pPrDefault>
+  </w:docDefaults>
+  <w:latentStyles w:defLockedState="0" w:defUIPriority="99" w:defSemiHidden="0" w:defUnhideWhenUsed="0" w:defQFormat="0" w:count="371">
+    <w:lsdException w:name="Normal" w:uiPriority="0" w:qFormat="1"/>
+    <w:lsdException w:name="heading 1" w:uiPriority="9" w:qFormat="1"/>
+    <w:lsdException w:name="heading 2" w:semiHidden="1" w:uiPriority="9" w:unhideWhenUsed="1" w:qFormat="1"/>
+    <w:lsdException w:name="heading 3" w:semiHidden="1" w:uiPriority="9" w:unhideWhenUsed="1" w:qFormat="1"/>
+    <w:lsdException w:name="heading 4" w:semiHidden="1" w:uiPriority="9" w:unhideWhenUsed="1" w:qFormat="1"/>
+    <w:lsdException w:name="heading 5" w:semiHidden="1" w:uiPriority="9" w:unhideWhenUsed="1" w:qFormat="1"/>
+    <w:lsdException w:name="heading 6" w:semiHidden="1" w:uiPriority="9" w:unhideWhenUsed="1" w:qFormat="1"/>
+    <w:lsdException w:name="heading 7" w:semiHidden="1" w:uiPriority="9" w:unhideWhenUsed="1" w:qFormat="1"/>
+    <w:lsdException w:name="heading 8" w:semiHidden="1" w:uiPriority="9" w:unhideWhenUsed="1" w:qFormat="1"/>
+    <w:lsdException w:name="heading 9" w:semiHidden="1" w:uiPriority="9" w:unhideWhenUsed="1" w:qFormat="1"/>
+    <w:lsdException w:name="index 1" w:semiHidden="1" w:unhideWhenUsed="1"/>
+    <w:lsdException w:name="index 2" w:semiHidden="1" w:unhideWhenUsed="1"/>
+    <w:lsdException w:name="index 3" w:semiHidden="1" w:unhideWhenUsed="1"/>
+    <w:lsdException w:name="index 4" w:semiHidden="1" w:unhideWhenUsed="1"/>
+    <w:lsdException w:name="index 5" w:semiHidden="1" w:unhideWhenUsed="1"/>
+    <w:lsdException w:name="index 6" w:semiHidden="1" w:unhideWhenUsed="1"/>
+    <w:lsdException w:name="index 7" w:semiHidden="1" w:unhideWhenUsed="1"/>
+    <w:lsdException w:name="index 8" w:semiHidden="1" w:unhideWhenUsed="1"/>
+    <w:lsdException w:name="index 9" w:semiHidden="1" w:unhideWhenUsed="1"/>
+    <w:lsdException w:name="toc 1" w:semiHidden="1" w:uiPriority="39" w:unhideWhenUsed="1"/>
+    <w:lsdException w:name="toc 2" w:semiHidden="1" w:uiPriority="39" w:unhideWhenUsed="1"/>
+    <w:lsdException w:name="toc 3" w:semiHidden="1" w:uiPriority="39" w:unhideWhenUsed="1"/>
+    <w:lsdException w:name="toc 4" w:semiHidden="1" w:uiPriority="39" w:unhideWhenUsed="1"/>
+    <w:lsdException w:name="toc 5" w:semiHidden="1" w:uiPriority="39" w:unhideWhenUsed="1"/>
+    <w:lsdException w:name="toc 6" w:semiHidden="1" w:uiPriority="39" w:unhideWhenUsed="1"/>
+    <w:lsdException w:name="toc 7" w:semiHidden="1" w:uiPriority="39" w:unhideWhenUsed="1"/>
+    <w:lsdException w:name="toc 8" w:semiHidden="1" w:uiPriority="39" w:unhideWhenUsed="1"/>
+    <w:lsdException w:name="toc 9" w:semiHidden="1" w:uiPriority="39" w:unhideWhenUsed="1"/>
+    <w:lsdException w:name="Normal Indent" w:semiHidden="1" w:unhideWhenUsed="1"/>
+    <w:lsdException w:name="footnote text" w:semiHidden="1" w:unhideWhenUsed="1"/>
+    <w:lsdException w:name="annotation text" w:semiHidden="1" w:unhideWhenUsed="1"/>
+    <w:lsdException w:name="header" w:semiHidden="1" w:unhideWhenUsed="1"/>
+    <w:lsdException w:name="footer" w:semiHidden="1" w:unhideWhenUsed="1"/>
+    <w:lsdException w:name="index heading" w:semiHidden="1" w:unhideWhenUsed="1"/>
+    <w:lsdException w:name="caption" w:semiHidden="1" w:uiPriority="35" w:unhideWhenUsed="1" w:qFormat="1"/>
+    <w:lsdException w:name="table of figures" w:semiHidden="1" w:unhideWhenUsed="1"/>
+    <w:lsdException w:name="envelope address" w:semiHidden="1" w:unhideWhenUsed="1"/>
+    <w:lsdException w:name="envelope return" w:semiHidden="1" w:unhideWhenUsed="1"/>
+    <w:lsdException w:name="footnote reference" w:semiHidden="1" w:unhideWhenUsed="1"/>
+    <w:lsdException w:name="annotation reference" w:semiHidden="1" w:unhideWhenUsed="1"/>
+    <w:lsdException w:name="line number" w:semiHidden="1" w:unhideWhenUsed="1"/>
+    <w:lsdException w:name="page number" w:semiHidden="1" w:unhideWhenUsed="1"/>
+    <w:lsdException w:name="endnote reference" w:semiHidden="1" w:unhideWhenUsed="1"/>
+    <w:lsdException w:name="endnote text" w:semiHidden="1" w:unhideWhenUsed="1"/>
+    <w:lsdException w:name="table of authorities" w:semiHidden="1" w:unhideWhenUsed="1"/>
+    <w:lsdException w:name="macro" w:semiHidden="1" w:unhideWhenUsed="1"/>
+    <w:lsdException w:name="toa heading" w:semiHidden="1" w:unhideWhenUsed="1"/>
+    <w:lsdException w:name="List" w:semiHidden="1" w:unhideWhenUsed="1"/>
+    <w:lsdException w:name="List Bullet" w:semiHidden="1" w:unhideWhenUsed="1"/>
+    <w:lsdException w:name="List Number" w:semiHidden="1" w:unhideWhenUsed="1"/>
+    <w:lsdException w:name="List 2" w:semiHidden="1" w:unhideWhenUsed="1"/>
+    <w:lsdException w:name="List 3" w:semiHidden="1" w:unhideWhenUsed="1"/>
+    <w:lsdException w:name="List 4" w:semiHidden="1" w:unhideWhenUsed="1"/>
+    <w:lsdException w:name="List 5" w:semiHidden="1" w:unhideWhenUsed="1"/>
+    <w:lsdException w:name="List Bullet 2" w:semiHidden="1" w:unhideWhenUsed="1"/>
+    <w:lsdException w:name="List Bullet 3" w:semiHidden="1" w:unhideWhenUsed="1"/>
+    <w:lsdException w:name="List Bullet 4" w:semiHidden="1" w:unhideWhenUsed="1"/>
+    <w:lsdException w:name="List Bullet 5" w:semiHidden="1" w:unhideWhenUsed="1"/>
+    <w:lsdException w:name="List Number 2" w:semiHidden="1" w:unhideWhenUsed="1"/>
+    <w:lsdException w:name="List Number 3" w:semiHidden="1" w:unhideWhenUsed="1"/>
+    <w:lsdException w:name="List Number 4" w:semiHidden="1" w:unhideWhenUsed="1"/>
+    <w:lsdException w:name="List Number 5" w:semiHidden="1" w:unhideWhenUsed="1"/>
+    <w:lsdException w:name="Title" w:uiPriority="10" w:qFormat="1"/>
+    <w:lsdException w:name="Closing" w:semiHidden="1" w:unhideWhenUsed="1"/>
+    <w:lsdException w:name="Signature" w:semiHidden="1" w:unhideWhenUsed="1"/>
+    <w:lsdException w:name="Default Paragraph Font" w:semiHidden="1" w:uiPriority="1" w:unhideWhenUsed="1"/>
+    <w:lsdException w:name="Body Text" w:semiHidden="1" w:unhideWhenUsed="1"/>
+    <w:lsdException w:name="Body Text Indent" w:semiHidden="1" w:unhideWhenUsed="1"/>
+    <w:lsdException w:name="List Continue" w:semiHidden="1" w:unhideWhenUsed="1"/>
+    <w:lsdException w:name="List Continue 2" w:semiHidden="1" w:unhideWhenUsed="1"/>
+    <w:lsdException w:name="List Continue 3" w:semiHidden="1" w:unhideWhenUsed="1"/>
+    <w:lsdException w:name="List Continue 4" w:semiHidden="1" w:unhideWhenUsed="1"/>
+    <w:lsdException w:name="List Continue 5" w:semiHidden="1" w:unhideWhenUsed="1"/>
+    <w:lsdException w:name="Message Header" w:semiHidden="1" w:unhideWhenUsed="1"/>
+    <w:lsdException w:name="Subtitle" w:uiPriority="11" w:qFormat="1"/>
+    <w:lsdException w:name="Salutation" w:semiHidden="1" w:unhideWhenUsed="1"/>
+    <w:lsdException w:name="Date" w:semiHidden="1" w:unhideWhenUsed="1"/>
+    <w:lsdException w:name="Body Text First Indent" w:semiHidden="1" w:unhideWhenUsed="1"/>
+    <w:lsdException w:name="Body Text First Indent 2" w:semiHidden="1" w:unhideWhenUsed="1"/>
+    <w:lsdException w:name="Note Heading" w:semiHidden="1" w:unhideWhenUsed="1"/>
+    <w:lsdException w:name="Body Text 2" w:semiHidden="1" w:unhideWhenUsed="1"/>
+    <w:lsdException w:name="Body Text 3" w:semiHidden="1" w:unhideWhenUsed="1"/>
+    <w:lsdException w:name="Body Text Indent 2" w:semiHidden="1" w:unhideWhenUsed="1"/>
+    <w:lsdException w:name="Body Text Indent 3" w:semiHidden="1" w:unhideWhenUsed="1"/>
+    <w:lsdException w:name="Block Text" w:semiHidden="1" w:unhideWhenUsed="1"/>
+    <w:lsdException w:name="Hyperlink" w:semiHidden="1" w:unhideWhenUsed="1"/>
+    <w:lsdException w:name="FollowedHyperlink" w:semiHidden="1" w:unhideWhenUsed="1"/>
+    <w:lsdException w:name="Strong" w:uiPriority="22" w:qFormat="1"/>
+    <w:lsdException w:name="Emphasis" w:uiPriority="20" w:qFormat="1"/>
+    <w:lsdException w:name="Document Map" w:semiHidden="1" w:unhideWhenUsed="1"/>
+    <w:lsdException w:name="Plain Text" w:semiHidden="1" w:unhideWhenUsed="1"/>
+    <w:lsdException w:name="E-mail Signature" w:semiHidden="1" w:unhideWhenUsed="1"/>
+    <w:lsdException w:name="HTML Top of Form" w:semiHidden="1" w:unhideWhenUsed="1"/>
+    <w:lsdException w:name="HTML Bottom of Form" w:semiHidden="1" w:unhideWhenUsed="1"/>
+    <w:lsdException w:name="Normal (Web)" w:semiHidden="1" w:unhideWhenUsed="1"/>
+    <w:lsdException w:name="HTML Acronym" w:semiHidden="1" w:unhideWhenUsed="1"/>
+    <w:lsdException w:name="HTML Address" w:semiHidden="1" w:unhideWhenUsed="1"/>
+    <w:lsdException w:name="HTML Cite" w:semiHidden="1" w:unhideWhenUsed="1"/>
+    <w:lsdException w:name="HTML Code" w:semiHidden="1" w:unhideWhenUsed="1"/>
+    <w:lsdException w:name="HTML Definition" w:semiHidden="1" w:unhideWhenUsed="1"/>
+    <w:lsdException w:name="HTML Keyboard" w:semiHidden="1" w:unhideWhenUsed="1"/>
+    <w:lsdException w:name="HTML Preformatted" w:semiHidden="1" w:unhideWhenUsed="1"/>
+    <w:lsdException w:name="HTML Sample" w:semiHidden="1" w:unhideWhenUsed="1"/>
+    <w:lsdException w:name="HTML Typewriter" w:semiHidden="1" w:unhideWhenUsed="1"/>
+    <w:lsdException w:name="HTML Variable" w:semiHidden="1" w:unhideWhenUsed="1"/>
+    <w:lsdException w:name="Normal Table" w:semiHidden="1" w:unhideWhenUsed="1"/>
+    <w:lsdException w:name="annotation subject" w:semiHidden="1" w:unhideWhenUsed="1"/>
+    <w:lsdException w:name="No List" w:semiHidden="1" w:unhideWhenUsed="1"/>
+    <w:lsdException w:name="Outline List 1" w:semiHidden="1" w:unhideWhenUsed="1"/>
+    <w:lsdException w:name="Outline List 2" w:semiHidden="1" w:unhideWhenUsed="1"/>
+    <w:lsdException w:name="Outline List 3" w:semiHidden="1" w:unhideWhenUsed="1"/>
+    <w:lsdException w:name="Table Simple 1" w:semiHidden="1" w:unhideWhenUsed="1"/>
+    <w:lsdException w:name="Table Simple 2" w:semiHidden="1" w:unhideWhenUsed="1"/>
+    <w:lsdException w:name="Table Simple 3" w:semiHidden="1" w:unhideWhenUsed="1"/>
+    <w:lsdException w:name="Table Classic 1" w:semiHidden="1" w:unhideWhenUsed="1"/>
+    <w:lsdException w:name="Table Classic 2" w:semiHidden="1" w:unhideWhenUsed="1"/>
+    <w:lsdException w:name="Table Classic 3" w:semiHidden="1" w:unhideWhenUsed="1"/>
+    <w:lsdException w:name="Table Classic 4" w:semiHidden="1" w:unhideWhenUsed="1"/>
+    <w:lsdException w:name="Table Colorful 1" w:semiHidden="1" w:unhideWhenUsed="1"/>
+    <w:lsdException w:name="Table Colorful 2" w:semiHidden="1" w:unhideWhenUsed="1"/>
+    <w:lsdException w:name="Table Colorful 3" w:semiHidden="1" w:unhideWhenUsed="1"/>
+    <w:lsdException w:name="Table Columns 1" w:semiHidden="1" w:unhideWhenUsed="1"/>
+    <w:lsdException w:name="Table Columns 2" w:semiHidden="1" w:unhideWhenUsed="1"/>
+    <w:lsdException w:name="Table Columns 3" w:semiHidden="1" w:unhideWhenUsed="1"/>
+    <w:lsdException w:name="Table Columns 4" w:semiHidden="1" w:unhideWhenUsed="1"/>
+    <w:lsdException w:name="Table Columns 5" w:semiHidden="1" w:unhideWhenUsed="1"/>
+    <w:lsdException w:name="Table Grid 1" w:semiHidden="1" w:unhideWhenUsed="1"/>
+    <w:lsdException w:name="Table Grid 2" w:semiHidden="1" w:unhideWhenUsed="1"/>
+    <w:lsdException w:name="Table Grid 3" w:semiHidden="1" w:unhideWhenUsed="1"/>
+    <w:lsdException w:name="Table Grid 4" w:semiHidden="1" w:unhideWhenUsed="1"/>
+    <w:lsdException w:name="Table Grid 5" w:semiHidden="1" w:unhideWhenUsed="1"/>
+    <w:lsdException w:name="Table Grid 6" w:semiHidden="1" w:unhideWhenUsed="1"/>
+    <w:lsdException w:name="Table Grid 7" w:semiHidden="1" w:unhideWhenUsed="1"/>
+    <w:lsdException w:name="Table Grid 8" w:semiHidden="1" w:unhideWhenUsed="1"/>
+    <w:lsdException w:name="Table List 1" w:semiHidden="1" w:unhideWhenUsed="1"/>
+    <w:lsdException w:name="Table List 2" w:semiHidden="1" w:unhideWhenUsed="1"/>
+    <w:lsdException w:name="Table List 3" w:semiHidden="1" w:unhideWhenUsed="1"/>
+    <w:lsdException w:name="Table List 4" w:semiHidden="1" w:unhideWhenUsed="1"/>
+    <w:lsdException w:name="Table List 5" w:semiHidden="1" w:unhideWhenUsed="1"/>
+    <w:lsdException w:name="Table List 6" w:semiHidden="1" w:unhideWhenUsed="1"/>
+    <w:lsdException w:name="Table List 7" w:semiHidden="1" w:unhideWhenUsed="1"/>
+    <w:lsdException w:name="Table List 8" w:semiHidden="1" w:unhideWhenUsed="1"/>
+    <w:lsdException w:name="Table 3D effects 1" w:semiHidden="1" w:unhideWhenUsed="1"/>
+    <w:lsdException w:name="Table 3D effects 2" w:semiHidden="1" w:unhideWhenUsed="1"/>
+    <w:lsdException w:name="Table 3D effects 3" w:semiHidden="1" w:unhideWhenUsed="1"/>
+    <w:lsdException w:name="Table Contemporary" w:semiHidden="1" w:unhideWhenUsed="1"/>
+    <w:lsdException w:name="Table Elegant" w:semiHidden="1" w:unhideWhenUsed="1"/>
+    <w:lsdException w:name="Table Professional" w:semiHidden="1" w:unhideWhenUsed="1"/>
+    <w:lsdException w:name="Table Subtle 1" w:semiHidden="1" w:unhideWhenUsed="1"/>
+    <w:lsdException w:name="Table Subtle 2" w:semiHidden="1" w:unhideWhenUsed="1"/>
+    <w:lsdException w:name="Table Web 1" w:semiHidden="1" w:unhideWhenUsed="1"/>
+    <w:lsdException w:name="Table Web 2" w:semiHidden="1" w:unhideWhenUsed="1"/>
+    <w:lsdException w:name="Table Web 3" w:semiHidden="1" w:unhideWhenUsed="1"/>
+    <w:lsdException w:name="Balloon Text" w:semiHidden="1" w:unhideWhenUsed="1"/>
+    <w:lsdException w:name="Table Grid" w:uiPriority="39"/>
+    <w:lsdException w:name="Table Theme" w:semiHidden="1" w:unhideWhenUsed="1"/>
+    <w:lsdException w:name="Placeholder Text" w:semiHidden="1"/>
+    <w:lsdException w:name="No Spacing" w:uiPriority="1" w:qFormat="1"/>
+    <w:lsdException w:name="Light Shading" w:uiPriority="60"/>
+    <w:lsdException w:name="Light List" w:uiPriority="61"/>
+    <w:lsdException w:name="Light Grid" w:uiPriority="62"/>
+    <w:lsdException w:name="Medium Shading 1" w:uiPriority="63"/>
+    <w:lsdException w:name="Medium Shading 2" w:uiPriority="64"/>
+    <w:lsdException w:name="Medium List 1" w:uiPriority="65"/>
+    <w:lsdException w:name="Medium List 2" w:uiPriority="66"/>
+    <w:lsdException w:name="Medium Grid 1" w:uiPriority="67"/>
+    <w:lsdException w:name="Medium Grid 2" w:uiPriority="68"/>
+    <w:lsdException w:name="Medium Grid 3" w:uiPriority="69"/>
+    <w:lsdException w:name="Dark List" w:uiPriority="70"/>
+    <w:lsdException w:name="Colorful Shading" w:uiPriority="71"/>
+    <w:lsdException w:name="Colorful List" w:uiPriority="72"/>
+    <w:lsdException w:name="Colorful Grid" w:uiPriority="73"/>
+    <w:lsdException w:name="Light Shading Accent 1" w:uiPriority="60"/>
+    <w:lsdException w:name="Light List Accent 1" w:uiPriority="61"/>
+    <w:lsdException w:name="Light Grid Accent 1" w:uiPriority="62"/>
+    <w:lsdException w:name="Medium Shading 1 Accent 1" w:uiPriority="63"/>
+    <w:lsdException w:name="Medium Shading 2 Accent 1" w:uiPriority="64"/>
+    <w:lsdException w:name="Medium List 1 Accent 1" w:uiPriority="65"/>
+    <w:lsdException w:name="Revision" w:semiHidden="1"/>
+    <w:lsdException w:name="List Paragraph" w:uiPriority="34" w:qFormat="1"/>
+    <w:lsdException w:name="Quote" w:uiPriority="29" w:qFormat="1"/>
+    <w:lsdException w:name="Intense Quote" w:uiPriority="30" w:qFormat="1"/>
+    <w:lsdException w:name="Medium List 2 Accent 1" w:uiPriority="66"/>
+    <w:lsdException w:name="Medium Grid 1 Accent 1" w:uiPriority="67"/>
+    <w:lsdException w:name="Medium Grid 2 Accent 1" w:uiPriority="68"/>
+    <w:lsdException w:name="Medium Grid 3 Accent 1" w:uiPriority="69"/>
+    <w:lsdException w:name="Dark List Accent 1" w:uiPriority="70"/>
+    <w:lsdException w:name="Colorful Shading Accent 1" w:uiPriority="71"/>
+    <w:lsdException w:name="Colorful List Accent 1" w:uiPriority="72"/>
+    <w:lsdException w:name="Colorful Grid Accent 1" w:uiPriority="73"/>
+    <w:lsdException w:name="Light Shading Accent 2" w:uiPriority="60"/>
+    <w:lsdException w:name="Light List Accent 2" w:uiPriority="61"/>
+    <w:lsdException w:name="Light Grid Accent 2" w:uiPriority="62"/>
+    <w:lsdException w:name="Medium Shading 1 Accent 2" w:uiPriority="63"/>
+    <w:lsdException w:name="Medium Shading 2 Accent 2" w:uiPriority="64"/>
+    <w:lsdException w:name="Medium List 1 Accent 2" w:uiPriority="65"/>
+    <w:lsdException w:name="Medium List 2 Accent 2" w:uiPriority="66"/>
+    <w:lsdException w:name="Medium Grid 1 Accent 2" w:uiPriority="67"/>
+    <w:lsdException w:name="Medium Grid 2 Accent 2" w:uiPriority="68"/>
+    <w:lsdException w:name="Medium Grid 3 Accent 2" w:uiPriority="69"/>
+    <w:lsdException w:name="Dark List Accent 2" w:uiPriority="70"/>
+    <w:lsdException w:name="Colorful Shading Accent 2" w:uiPriority="71"/>
+    <w:lsdException w:name="Colorful List Accent 2" w:uiPriority="72"/>
+    <w:lsdException w:name="Colorful Grid Accent 2" w:uiPriority="73"/>
+    <w:lsdException w:name="Light Shading Accent 3" w:uiPriority="60"/>
+    <w:lsdException w:name="Light List Accent 3" w:uiPriority="61"/>
+    <w:lsdException w:name="Light Grid Accent 3" w:uiPriority="62"/>
+    <w:lsdException w:name="Medium Shading 1 Accent 3" w:uiPriority="63"/>
+    <w:lsdException w:name="Medium Shading 2 Accent 3" w:uiPriority="64"/>
+    <w:lsdException w:name="Medium List 1 Accent 3" w:uiPriority="65"/>
+    <w:lsdException w:name="Medium List 2 Accent 3" w:uiPriority="66"/>
+    <w:lsdException w:name="Medium Grid 1 Accent 3" w:uiPriority="67"/>
+    <w:lsdException w:name="Medium Grid 2 Accent 3" w:uiPriority="68"/>
+    <w:lsdException w:name="Medium Grid 3 Accent 3" w:uiPriority="69"/>
+    <w:lsdException w:name="Dark List Accent 3" w:uiPriority="70"/>
+    <w:lsdException w:name="Colorful Shading Accent 3" w:uiPriority="71"/>
+    <w:lsdException w:name="Colorful List Accent 3" w:uiPriority="72"/>
+    <w:lsdException w:name="Colorful Grid Accent 3" w:uiPriority="73"/>
+    <w:lsdException w:name="Light Shading Accent 4" w:uiPriority="60"/>
+    <w:lsdException w:name="Light List Accent 4" w:uiPriority="61"/>
+    <w:lsdException w:name="Light Grid Accent 4" w:uiPriority="62"/>
+    <w:lsdException w:name="Medium Shading 1 Accent 4" w:uiPriority="63"/>
+    <w:lsdException w:name="Medium Shading 2 Accent 4" w:uiPriority="64"/>
+    <w:lsdException w:name="Medium List 1 Accent 4" w:uiPriority="65"/>
+    <w:lsdException w:name="Medium List 2 Accent 4" w:uiPriority="66"/>
+    <w:lsdException w:name="Medium Grid 1 Accent 4" w:uiPriority="67"/>
+    <w:lsdException w:name="Medium Grid 2 Accent 4" w:uiPriority="68"/>
+    <w:lsdException w:name="Medium Grid 3 Accent 4" w:uiPriority="69"/>
+    <w:lsdException w:name="Dark List Accent 4" w:uiPriority="70"/>
+    <w:lsdException w:name="Colorful Shading Accent 4" w:uiPriority="71"/>
+    <w:lsdException w:name="Colorful List Accent 4" w:uiPriority="72"/>
+    <w:lsdException w:name="Colorful Grid Accent 4" w:uiPriority="73"/>
+    <w:lsdException w:name="Light Shading Accent 5" w:uiPriority="60"/>
+    <w:lsdException w:name="Light List Accent 5" w:uiPriority="61"/>
+    <w:lsdException w:name="Light Grid Accent 5" w:uiPriority="62"/>
+    <w:lsdException w:name="Medium Shading 1 Accent 5" w:uiPriority="63"/>
+    <w:lsdException w:name="Medium Shading 2 Accent 5" w:uiPriority="64"/>
+    <w:lsdException w:name="Medium List 1 Accent 5" w:uiPriority="65"/>
+    <w:lsdException w:name="Medium List 2 Accent 5" w:uiPriority="66"/>
+    <w:lsdException w:name="Medium Grid 1 Accent 5" w:uiPriority="67"/>
+    <w:lsdException w:name="Medium Grid 2 Accent 5" w:uiPriority="68"/>
+    <w:lsdException w:name="Medium Grid 3 Accent 5" w:uiPriority="69"/>
+    <w:lsdException w:name="Dark List Accent 5" w:uiPriority="70"/>
+    <w:lsdException w:name="Colorful Shading Accent 5" w:uiPriority="71"/>
+    <w:lsdException w:name="Colorful List Accent 5" w:uiPriority="72"/>
+    <w:lsdException w:name="Colorful Grid Accent 5" w:uiPriority="73"/>
+    <w:lsdException w:name="Light Shading Accent 6" w:uiPriority="60"/>
+    <w:lsdException w:name="Light List Accent 6" w:uiPriority="61"/>
+    <w:lsdException w:name="Light Grid Accent 6" w:uiPriority="62"/>
+    <w:lsdException w:name="Medium Shading 1 Accent 6" w:uiPriority="63"/>
+    <w:lsdException w:name="Medium Shading 2 Accent 6" w:uiPriority="64"/>
+    <w:lsdException w:name="Medium List 1 Accent 6" w:uiPriority="65"/>
+    <w:lsdException w:name="Medium List 2 Accent 6" w:uiPriority="66"/>
+    <w:lsdException w:name="Medium Grid 1 Accent 6" w:uiPriority="67"/>
+    <w:lsdException w:name="Medium Grid 2 Accent 6" w:uiPriority="68"/>
+    <w:lsdException w:name="Medium Grid 3 Accent 6" w:uiPriority="69"/>
+    <w:lsdException w:name="Dark List Accent 6" w:uiPriority="70"/>
+    <w:lsdException w:name="Colorful Shading Accent 6" w:uiPriority="71"/>
+    <w:lsdException w:name="Colorful List Accent 6" w:uiPriority="72"/>
+    <w:lsdException w:name="Colorful Grid Accent 6" w:uiPriority="73"/>
+    <w:lsdException w:name="Subtle Emphasis" w:uiPriority="19" w:qFormat="1"/>
+    <w:lsdException w:name="Intense Emphasis" w:uiPriority="21" w:qFormat="1"/>
+    <w:lsdException w:name="Subtle Reference" w:uiPriority="31" w:qFormat="1"/>
+    <w:lsdException w:name="Intense Reference" w:uiPriority="32" w:qFormat="1"/>
+    <w:lsdException w:name="Book Title" w:uiPriority="33" w:qFormat="1"/>
+    <w:lsdException w:name="Bibliography" w:semiHidden="1" w:uiPriority="37" w:unhideWhenUsed="1"/>
+    <w:lsdException w:name="TOC Heading" w:semiHidden="1" w:uiPriority="39" w:unhideWhenUsed="1" w:qFormat="1"/>
+    <w:lsdException w:name="Plain Table 1" w:uiPriority="41"/>
+    <w:lsdException w:name="Plain Table 2" w:uiPriority="42"/>
+    <w:lsdException w:name="Plain Table 3" w:uiPriority="43"/>
+    <w:lsdException w:name="Plain Table 4" w:uiPriority="44"/>
+    <w:lsdException w:name="Plain Table 5" w:uiPriority="45"/>
+    <w:lsdException w:name="Grid Table Light" w:uiPriority="40"/>
+    <w:lsdException w:name="Grid Table 1 Light" w:uiPriority="46"/>
+    <w:lsdException w:name="Grid Table 2" w:uiPriority="47"/>
+    <w:lsdException w:name="Grid Table 3" w:uiPriority="48"/>
+    <w:lsdException w:name="Grid Table 4" w:uiPriority="49"/>
+    <w:lsdException w:name="Grid Table 5 Dark" w:uiPriority="50"/>
+    <w:lsdException w:name="Grid Table 6 Colorful" w:uiPriority="51"/>
+    <w:lsdException w:name="Grid Table 7 Colorful" w:uiPriority="52"/>
+    <w:lsdException w:name="Grid Table 1 Light Accent 1" w:uiPriority="46"/>
+    <w:lsdException w:name="Grid Table 2 Accent 1" w:uiPriority="47"/>
+    <w:lsdException w:name="Grid Table 3 Accent 1" w:uiPriority="48"/>
+    <w:lsdException w:name="Grid Table 4 Accent 1" w:uiPriority="49"/>
+    <w:lsdException w:name="Grid Table 5 Dark Accent 1" w:uiPriority="50"/>
+    <w:lsdException w:name="Grid Table 6 Colorful Accent 1" w:uiPriority="51"/>
+    <w:lsdException w:name="Grid Table 7 Colorful Accent 1" w:uiPriority="52"/>
+    <w:lsdException w:name="Grid Table 1 Light Accent 2" w:uiPriority="46"/>
+    <w:lsdException w:name="Grid Table 2 Accent 2" w:uiPriority="47"/>
+    <w:lsdException w:name="Grid Table 3 Accent 2" w:uiPriority="48"/>
+    <w:lsdException w:name="Grid Table 4 Accent 2" w:uiPriority="49"/>
+    <w:lsdException w:name="Grid Table 5 Dark Accent 2" w:uiPriority="50"/>
+    <w:lsdException w:name="Grid Table 6 Colorful Accent 2" w:uiPriority="51"/>
+    <w:lsdException w:name="Grid Table 7 Colorful Accent 2" w:uiPriority="52"/>
+    <w:lsdException w:name="Grid Table 1 Light Accent 3" w:uiPriority="46"/>
+    <w:lsdException w:name="Grid Table 2 Accent 3" w:uiPriority="47"/>
+    <w:lsdException w:name="Grid Table 3 Accent 3" w:uiPriority="48"/>
+    <w:lsdException w:name="Grid Table 4 Accent 3" w:uiPriority="49"/>
+    <w:lsdException w:name="Grid Table 5 Dark Accent 3" w:uiPriority="50"/>
+    <w:lsdException w:name="Grid Table 6 Colorful Accent 3" w:uiPriority="51"/>
+    <w:lsdException w:name="Grid Table 7 Colorful Accent 3" w:uiPriority="52"/>
+    <w:lsdException w:name="Grid Table 1 Light Accent 4" w:uiPriority="46"/>
+    <w:lsdException w:name="Grid Table 2 Accent 4" w:uiPriority="47"/>
+    <w:lsdException w:name="Grid Table 3 Accent 4" w:uiPriority="48"/>
+    <w:lsdException w:name="Grid Table 4 Accent 4" w:uiPriority="49"/>
+    <w:lsdException w:name="Grid Table 5 Dark Accent 4" w:uiPriority="50"/>
+    <w:lsdException w:name="Grid Table 6 Colorful Accent 4" w:uiPriority="51"/>
+    <w:lsdException w:name="Grid Table 7 Colorful Accent 4" w:uiPriority="52"/>
+    <w:lsdException w:name="Grid Table 1 Light Accent 5" w:uiPriority="46"/>
+    <w:lsdException w:name="Grid Table 2 Accent 5" w:uiPriority="47"/>
+    <w:lsdException w:name="Grid Table 3 Accent 5" w:uiPriority="48"/>
+    <w:lsdException w:name="Grid Table 4 Accent 5" w:uiPriority="49"/>
+    <w:lsdException w:name="Grid Table 5 Dark Accent 5" w:uiPriority="50"/>
+    <w:lsdException w:name="Grid Table 6 Colorful Accent 5" w:uiPriority="51"/>
+    <w:lsdException w:name="Grid Table 7 Colorful Accent 5" w:uiPriority="52"/>
+    <w:lsdException w:name="Grid Table 1 Light Accent 6" w:uiPriority="46"/>
+    <w:lsdException w:name="Grid Table 2 Accent 6" w:uiPriority="47"/>
+    <w:lsdException w:name="Grid Table 3 Accent 6" w:uiPriority="48"/>
+    <w:lsdException w:name="Grid Table 4 Accent 6" w:uiPriority="49"/>
+    <w:lsdException w:name="Grid Table 5 Dark Accent 6" w:uiPriority="50"/>
+    <w:lsdException w:name="Grid Table 6 Colorful Accent 6" w:uiPriority="51"/>
+    <w:lsdException w:name="Grid Table 7 Colorful Accent 6" w:uiPriority="52"/>
+    <w:lsdException w:name="List Table 1 Light" w:uiPriority="46"/>
+    <w:lsdException w:name="List Table 2" w:uiPriority="47"/>
+    <w:lsdException w:name="List Table 3" w:uiPriority="48"/>
+    <w:lsdException w:name="List Table 4" w:uiPriority="49"/>
+    <w:lsdException w:name="List Table 5 Dark" w:uiPriority="50"/>
+    <w:lsdException w:name="List Table 6 Colorful" w:uiPriority="51"/>
+    <w:lsdException w:name="List Table 7 Colorful" w:uiPriority="52"/>
+    <w:lsdException w:name="List Table 1 Light Accent 1" w:uiPriority="46"/>
+    <w:lsdException w:name="List Table 2 Accent 1" w:uiPriority="47"/>
+    <w:lsdException w:name="List Table 3 Accent 1" w:uiPriority="48"/>
+    <w:lsdException w:name="List Table 4 Accent 1" w:uiPriority="49"/>
+    <w:lsdException w:name="List Table 5 Dark Accent 1" w:uiPriority="50"/>
+    <w:lsdException w:name="List Table 6 Colorful Accent 1" w:uiPriority="51"/>
+    <w:lsdException w:name="List Table 7 Colorful Accent 1" w:uiPriority="52"/>
+    <w:lsdException w:name="List Table 1 Light Accent 2" w:uiPriority="46"/>
+    <w:lsdException w:name="List Table 2 Accent 2" w:uiPriority="47"/>
+    <w:lsdException w:name="List Table 3 Accent 2" w:uiPriority="48"/>
+    <w:lsdException w:name="List Table 4 Accent 2" w:uiPriority="49"/>
+    <w:lsdException w:name="List Table 5 Dark Accent 2" w:uiPriority="50"/>
+    <w:lsdException w:name="List Table 6 Colorful Accent 2" w:uiPriority="51"/>
+    <w:lsdException w:name="List Table 7 Colorful Accent 2" w:uiPriority="52"/>
+    <w:lsdException w:name="List Table 1 Light Accent 3" w:uiPriority="46"/>
+    <w:lsdException w:name="List Table 2 Accent 3" w:uiPriority="47"/>
+    <w:lsdException w:name="List Table 3 Accent 3" w:uiPriority="48"/>
+    <w:lsdException w:name="List Table 4 Accent 3" w:uiPriority="49"/>
+    <w:lsdException w:name="List Table 5 Dark Accent 3" w:uiPriority="50"/>
+    <w:lsdException w:name="List Table 6 Colorful Accent 3" w:uiPriority="51"/>
+    <w:lsdException w:name="List Table 7 Colorful Accent 3" w:uiPriority="52"/>
+    <w:lsdException w:name="List Table 1 Light Accent 4" w:uiPriority="46"/>
+    <w:lsdException w:name="List Table 2 Accent 4" w:uiPriority="47"/>
+    <w:lsdException w:name="List Table 3 Accent 4" w:uiPriority="48"/>
+    <w:lsdException w:name="List Table 4 Accent 4" w:uiPriority="49"/>
+    <w:lsdException w:name="List Table 5 Dark Accent 4" w:uiPriority="50"/>
+    <w:lsdException w:name="List Table 6 Colorful Accent 4" w:uiPriority="51"/>
+    <w:lsdException w:name="List Table 7 Colorful Accent 4" w:uiPriority="52"/>
+    <w:lsdException w:name="List Table 1 Light Accent 5" w:uiPriority="46"/>
+    <w:lsdException w:name="List Table 2 Accent 5" w:uiPriority="47"/>
+    <w:lsdException w:name="List Table 3 Accent 5" w:uiPriority="48"/>
+    <w:lsdException w:name="List Table 4 Accent 5" w:uiPriority="49"/>
+    <w:lsdException w:name="List Table 5 Dark Accent 5" w:uiPriority="50"/>
+    <w:lsdException w:name="List Table 6 Colorful Accent 5" w:uiPriority="51"/>
+    <w:lsdException w:name="List Table 7 Colorful Accent 5" w:uiPriority="52"/>
+    <w:lsdException w:name="List Table 1 Light Accent 6" w:uiPriority="46"/>
+    <w:lsdException w:name="List Table 2 Accent 6" w:uiPriority="47"/>
+    <w:lsdException w:name="List Table 3 Accent 6" w:uiPriority="48"/>
+    <w:lsdException w:name="List Table 4 Accent 6" w:uiPriority="49"/>
+    <w:lsdException w:name="List Table 5 Dark Accent 6" w:uiPriority="50"/>
+    <w:lsdException w:name="List Table 6 Colorful Accent 6" w:uiPriority="51"/>
+    <w:lsdException w:name="List Table 7 Colorful Accent 6" w:uiPriority="52"/>
+  </w:latentStyles>
+  <w:style w:type="paragraph" w:default="1" w:styleId="Normal">
+    <w:name w:val="Normal"/>
+    <w:qFormat/>
+  </w:style>
+  <w:style w:type="character" w:default="1" w:styleId="DefaultParagraphFont">
+    <w:name w:val="Default Paragraph Font"/>
+    <w:uiPriority w:val="1"/>
+    <w:semiHidden/>
+    <w:unhideWhenUsed/>
+  </w:style>
+  <w:style w:type="table" w:default="1" w:styleId="TableNormal">
+    <w:name w:val="Normal Table"/>
+    <w:uiPriority w:val="99"/>
+    <w:semiHidden/>
+    <w:unhideWhenUsed/>
+    <w:tblPr>
+      <w:tblInd w:w="0" w:type="dxa"/>
+      <w:tblCellMar>
+        <w:top w:w="0" w:type="dxa"/>
+        <w:left w:w="108" w:type="dxa"/>
+        <w:bottom w:w="0" w:type="dxa"/>
+        <w:right w:w="108" w:type="dxa"/>
+      </w:tblCellMar>
+    </w:tblPr>
+  </w:style>
+  <w:style w:type="numbering" w:default="1" w:styleId="NoList">
+    <w:name w:val="No List"/>
+    <w:uiPriority w:val="99"/>
+    <w:semiHidden/>
+    <w:unhideWhenUsed/>
+  </w:style>
+  <w:style w:type="character" w:styleId="PlaceholderText">
+    <w:name w:val="Placeholder Text"/>
+    <w:basedOn w:val="DefaultParagraphFont"/>
+    <w:uiPriority w:val="99"/>
+    <w:semiHidden/>
+    <w:rsid w:val="00E255CE"/>
+    <w:rPr>
+      <w:color w:val="808080"/>
+    </w:rPr>
+  </w:style>
+</w:styles>
+</file>
+
+<file path=word/glossary/webSettings.xml><?xml version="1.0" encoding="utf-8"?>
+<w:webSettings xmlns:mc="http://schemas.openxmlformats.org/markup-compatibility/2006" xmlns:r="http://schemas.openxmlformats.org/officeDocument/2006/relationships" xmlns:w="http://schemas.openxmlformats.org/wordprocessingml/2006/main" xmlns:w14="http://schemas.microsoft.com/office/word/2010/wordml" xmlns:w15="http://schemas.microsoft.com/office/word/2012/wordml" xmlns:w16se="http://schemas.microsoft.com/office/word/2015/wordml/symex" mc:Ignorable="w14 w15 w16se">
+  <w:optimizeForBrowser/>
+  <w:allowPNG/>
+</w:webSettings>
 </file>
 
 <file path=word/theme/theme1.xml><?xml version="1.0" encoding="utf-8"?>
@@ -30733,7 +31530,7 @@
 </file>
 
 <file path=customXml/itemProps1.xml><?xml version="1.0" encoding="utf-8"?>
-<ds:datastoreItem xmlns:ds="http://schemas.openxmlformats.org/officeDocument/2006/customXml" ds:itemID="{B972257D-F08E-4088-82FA-7E43EF0320A9}">
+<ds:datastoreItem xmlns:ds="http://schemas.openxmlformats.org/officeDocument/2006/customXml" ds:itemID="{371E0B91-E52D-45AF-88E5-C0FDE8A8DA41}">
   <ds:schemaRefs>
     <ds:schemaRef ds:uri="http://schemas.openxmlformats.org/officeDocument/2006/bibliography"/>
   </ds:schemaRefs>
